--- a/Project Charter -Torres-Cardenas v2.0.docx
+++ b/Project Charter -Torres-Cardenas v2.0.docx
@@ -49,6 +49,8 @@
           <w:lang w:val="es-ES_tradnl"/>
         </w:rPr>
       </w:pPr>
+      <w:bookmarkStart w:id="0" w:name="_GoBack"/>
+      <w:bookmarkEnd w:id="0"/>
     </w:p>
     <w:p>
       <w:pPr>
@@ -582,24 +584,17 @@
           <w:sz w:val="16"/>
           <w:szCs w:val="16"/>
         </w:rPr>
-      </w:r>
-      <w:r>
-        <w:rPr>
-          <w:rFonts w:ascii="Arial" w:hAnsi="Arial" w:cs="Arial"/>
+        <w:fldChar w:fldCharType="separate"/>
+      </w:r>
+      <w:r>
+        <w:rPr>
+          <w:rFonts w:ascii="Arial" w:hAnsi="Arial" w:cs="Arial"/>
+          <w:b/>
           <w:noProof/>
           <w:sz w:val="16"/>
           <w:szCs w:val="16"/>
         </w:rPr>
-        <w:fldChar w:fldCharType="separate"/>
-      </w:r>
-      <w:r>
-        <w:rPr>
-          <w:rFonts w:ascii="Arial" w:hAnsi="Arial" w:cs="Arial"/>
-          <w:noProof/>
-          <w:sz w:val="16"/>
-          <w:szCs w:val="16"/>
-        </w:rPr>
-        <w:t>5</w:t>
+        <w:t>Error! Bookmark not defined.</w:t>
       </w:r>
       <w:r>
         <w:rPr>
@@ -666,24 +661,17 @@
           <w:sz w:val="16"/>
           <w:szCs w:val="16"/>
         </w:rPr>
-      </w:r>
-      <w:r>
-        <w:rPr>
-          <w:rFonts w:ascii="Arial" w:hAnsi="Arial" w:cs="Arial"/>
+        <w:fldChar w:fldCharType="separate"/>
+      </w:r>
+      <w:r>
+        <w:rPr>
+          <w:rFonts w:ascii="Arial" w:hAnsi="Arial" w:cs="Arial"/>
+          <w:b/>
           <w:noProof/>
           <w:sz w:val="16"/>
           <w:szCs w:val="16"/>
         </w:rPr>
-        <w:fldChar w:fldCharType="separate"/>
-      </w:r>
-      <w:r>
-        <w:rPr>
-          <w:rFonts w:ascii="Arial" w:hAnsi="Arial" w:cs="Arial"/>
-          <w:noProof/>
-          <w:sz w:val="16"/>
-          <w:szCs w:val="16"/>
-        </w:rPr>
-        <w:t>5</w:t>
+        <w:t>Error! Bookmark not defined.</w:t>
       </w:r>
       <w:r>
         <w:rPr>
@@ -854,7 +842,7 @@
           <w:sz w:val="16"/>
           <w:szCs w:val="16"/>
         </w:rPr>
-        <w:t>6</w:t>
+        <w:t>7</w:t>
       </w:r>
       <w:r>
         <w:rPr>
@@ -941,7 +929,7 @@
           <w:sz w:val="16"/>
           <w:szCs w:val="16"/>
         </w:rPr>
-        <w:t>6</w:t>
+        <w:t>7</w:t>
       </w:r>
       <w:r>
         <w:rPr>
@@ -1880,7 +1868,7 @@
           <w:sz w:val="16"/>
           <w:szCs w:val="16"/>
         </w:rPr>
-        <w:t>27</w:t>
+        <w:t>28</w:t>
       </w:r>
       <w:r>
         <w:rPr>
@@ -1964,7 +1952,7 @@
           <w:sz w:val="16"/>
           <w:szCs w:val="16"/>
         </w:rPr>
-        <w:t>27</w:t>
+        <w:t>28</w:t>
       </w:r>
       <w:r>
         <w:rPr>
@@ -2048,7 +2036,7 @@
           <w:sz w:val="16"/>
           <w:szCs w:val="16"/>
         </w:rPr>
-        <w:t>28</w:t>
+        <w:t>29</w:t>
       </w:r>
       <w:r>
         <w:rPr>
@@ -2132,7 +2120,7 @@
           <w:sz w:val="16"/>
           <w:szCs w:val="16"/>
         </w:rPr>
-        <w:t>30</w:t>
+        <w:t>29</w:t>
       </w:r>
       <w:r>
         <w:rPr>
@@ -2216,7 +2204,7 @@
           <w:sz w:val="16"/>
           <w:szCs w:val="16"/>
         </w:rPr>
-        <w:t>31</w:t>
+        <w:t>30</w:t>
       </w:r>
       <w:r>
         <w:rPr>
@@ -2300,7 +2288,7 @@
           <w:sz w:val="16"/>
           <w:szCs w:val="16"/>
         </w:rPr>
-        <w:t>31</w:t>
+        <w:t>30</w:t>
       </w:r>
       <w:r>
         <w:rPr>
@@ -2386,7 +2374,7 @@
           <w:sz w:val="16"/>
           <w:szCs w:val="16"/>
         </w:rPr>
-        <w:t>32</w:t>
+        <w:t>31</w:t>
       </w:r>
       <w:r>
         <w:rPr>
@@ -2473,7 +2461,7 @@
           <w:sz w:val="16"/>
           <w:szCs w:val="16"/>
         </w:rPr>
-        <w:t>33</w:t>
+        <w:t>32</w:t>
       </w:r>
       <w:r>
         <w:rPr>
@@ -2557,7 +2545,7 @@
           <w:sz w:val="16"/>
           <w:szCs w:val="16"/>
         </w:rPr>
-        <w:t>33</w:t>
+        <w:t>32</w:t>
       </w:r>
       <w:r>
         <w:rPr>
@@ -2641,7 +2629,7 @@
           <w:sz w:val="16"/>
           <w:szCs w:val="16"/>
         </w:rPr>
-        <w:t>35</w:t>
+        <w:t>34</w:t>
       </w:r>
       <w:r>
         <w:rPr>
@@ -2725,7 +2713,7 @@
           <w:sz w:val="16"/>
           <w:szCs w:val="16"/>
         </w:rPr>
-        <w:t>36</w:t>
+        <w:t>35</w:t>
       </w:r>
       <w:r>
         <w:rPr>
@@ -2812,7 +2800,7 @@
           <w:sz w:val="16"/>
           <w:szCs w:val="16"/>
         </w:rPr>
-        <w:t>36</w:t>
+        <w:t>35</w:t>
       </w:r>
       <w:r>
         <w:rPr>
@@ -2899,7 +2887,7 @@
           <w:sz w:val="16"/>
           <w:szCs w:val="16"/>
         </w:rPr>
-        <w:t>36</w:t>
+        <w:t>35</w:t>
       </w:r>
       <w:r>
         <w:rPr>
@@ -2986,7 +2974,7 @@
           <w:sz w:val="16"/>
           <w:szCs w:val="16"/>
         </w:rPr>
-        <w:t>37</w:t>
+        <w:t>36</w:t>
       </w:r>
       <w:r>
         <w:rPr>
@@ -3073,7 +3061,7 @@
           <w:sz w:val="16"/>
           <w:szCs w:val="16"/>
         </w:rPr>
-        <w:t>37</w:t>
+        <w:t>36</w:t>
       </w:r>
       <w:r>
         <w:rPr>
@@ -3157,7 +3145,7 @@
           <w:sz w:val="16"/>
           <w:szCs w:val="16"/>
         </w:rPr>
-        <w:t>37</w:t>
+        <w:t>36</w:t>
       </w:r>
       <w:r>
         <w:rPr>
@@ -3241,7 +3229,7 @@
           <w:sz w:val="16"/>
           <w:szCs w:val="16"/>
         </w:rPr>
-        <w:t>39</w:t>
+        <w:t>38</w:t>
       </w:r>
       <w:r>
         <w:rPr>
@@ -3324,7 +3312,7 @@
           <w:sz w:val="16"/>
           <w:szCs w:val="16"/>
         </w:rPr>
-        <w:t>40</w:t>
+        <w:t>39</w:t>
       </w:r>
       <w:r>
         <w:rPr>
@@ -3410,7 +3398,7 @@
           <w:sz w:val="16"/>
           <w:szCs w:val="16"/>
         </w:rPr>
-        <w:t>44</w:t>
+        <w:t>43</w:t>
       </w:r>
       <w:r>
         <w:rPr>
@@ -3572,7 +3560,7 @@
           <w:lang w:val="es-ES_tradnl"/>
         </w:rPr>
       </w:pPr>
-      <w:bookmarkStart w:id="0" w:name="_Toc183152040"/>
+      <w:bookmarkStart w:id="1" w:name="_Toc183152040"/>
       <w:r>
         <w:rPr>
           <w:rFonts w:cs="Arial"/>
@@ -3581,7 +3569,7 @@
         <w:lastRenderedPageBreak/>
         <w:t>Idea</w:t>
       </w:r>
-      <w:bookmarkEnd w:id="0"/>
+      <w:bookmarkEnd w:id="1"/>
     </w:p>
     <w:p>
       <w:pPr>
@@ -4074,7 +4062,7 @@
         <w:lastRenderedPageBreak/>
         <w:tab/>
       </w:r>
-      <w:bookmarkStart w:id="1" w:name="_Toc183152041"/>
+      <w:bookmarkStart w:id="2" w:name="_Toc183152041"/>
       <w:r>
         <w:rPr>
           <w:rFonts w:cs="Arial"/>
@@ -4082,7 +4070,7 @@
         </w:rPr>
         <w:t>La Empresa</w:t>
       </w:r>
-      <w:bookmarkEnd w:id="1"/>
+      <w:bookmarkEnd w:id="2"/>
     </w:p>
     <w:p>
       <w:pPr>
@@ -4121,7 +4109,7 @@
           <w:highlight w:val="yellow"/>
           <w:lang w:val="es-ES_tradnl"/>
         </w:rPr>
-        <w:t>Vision</w:t>
+        <w:t>Visión</w:t>
       </w:r>
     </w:p>
     <w:p>
@@ -4140,7 +4128,7 @@
           <w:sz w:val="28"/>
           <w:szCs w:val="28"/>
           <w:highlight w:val="yellow"/>
-          <w:lang w:val="en-US"/>
+          <w:lang w:val="es-ES_tradnl"/>
         </w:rPr>
       </w:pPr>
       <w:r>
@@ -4159,7 +4147,7 @@
           <w:sz w:val="28"/>
           <w:szCs w:val="28"/>
           <w:highlight w:val="yellow"/>
-          <w:lang w:val="en-US"/>
+          <w:lang w:val="es-ES_tradnl"/>
         </w:rPr>
         <w:t>La Visión de la Empresa es ofrecer siempre a sus clientes respuestas efectivas a sus necesidades de negocio a través de soluciones efectivas apalancadas en plataformas tecnológicas que les permitan tomar el control de sus procesos de negocios.</w:t>
       </w:r>
@@ -4203,7 +4191,7 @@
           <w:highlight w:val="yellow"/>
           <w:lang w:val="es-ES_tradnl"/>
         </w:rPr>
-        <w:t>Mision</w:t>
+        <w:t>Misión</w:t>
       </w:r>
     </w:p>
     <w:p>
@@ -4222,7 +4210,7 @@
           <w:sz w:val="28"/>
           <w:szCs w:val="28"/>
           <w:highlight w:val="yellow"/>
-          <w:lang w:val="en-US"/>
+          <w:lang w:val="es-ES_tradnl"/>
         </w:rPr>
       </w:pPr>
       <w:r>
@@ -4243,7 +4231,7 @@
           <w:sz w:val="28"/>
           <w:szCs w:val="28"/>
           <w:highlight w:val="yellow"/>
-          <w:lang w:val="en-US"/>
+          <w:lang w:val="es-ES_tradnl"/>
         </w:rPr>
         <w:t>SOLIG TECH</w:t>
       </w:r>
@@ -4253,7 +4241,7 @@
           <w:sz w:val="28"/>
           <w:szCs w:val="28"/>
           <w:highlight w:val="yellow"/>
-          <w:lang w:val="en-US"/>
+          <w:lang w:val="es-ES_tradnl"/>
         </w:rPr>
         <w:t xml:space="preserve">, </w:t>
       </w:r>
@@ -4265,7 +4253,7 @@
           <w:sz w:val="28"/>
           <w:szCs w:val="28"/>
           <w:highlight w:val="yellow"/>
-          <w:lang w:val="en-US"/>
+          <w:lang w:val="es-ES_tradnl"/>
         </w:rPr>
         <w:t>C.A.</w:t>
       </w:r>
@@ -4275,7 +4263,7 @@
           <w:sz w:val="28"/>
           <w:szCs w:val="28"/>
           <w:highlight w:val="yellow"/>
-          <w:lang w:val="en-US"/>
+          <w:lang w:val="es-ES_tradnl"/>
         </w:rPr>
         <w:t xml:space="preserve"> es una Empresa dedicada al desarrollo y comercialización de productos bajo Tecnologías de Información. Estudia las tendencias a nivel de aplicaciones corporativas actuales a las empresas, a fin de ofrecer soluciones en sus mercados que estén en línea con las prioridades gerenciales y de negocio del mundo actual.</w:t>
       </w:r>
@@ -4296,7 +4284,7 @@
           <w:sz w:val="28"/>
           <w:szCs w:val="28"/>
           <w:highlight w:val="yellow"/>
-          <w:lang w:val="en-US"/>
+          <w:lang w:val="es-ES_tradnl"/>
         </w:rPr>
         <w:t xml:space="preserve">La misión de </w:t>
       </w:r>
@@ -4308,7 +4296,7 @@
           <w:sz w:val="28"/>
           <w:szCs w:val="28"/>
           <w:highlight w:val="yellow"/>
-          <w:lang w:val="en-US"/>
+          <w:lang w:val="es-ES_tradnl"/>
         </w:rPr>
         <w:t>SOLIG TECH</w:t>
       </w:r>
@@ -4318,7 +4306,7 @@
           <w:sz w:val="28"/>
           <w:szCs w:val="28"/>
           <w:highlight w:val="yellow"/>
-          <w:lang w:val="en-US"/>
+          <w:lang w:val="es-ES_tradnl"/>
         </w:rPr>
         <w:t xml:space="preserve"> es convertirse en aliados estratégicos de sus clientes a fin de ofrecerles soluciones tecnológicas que estén en línea con sus prioridades gerenciales.</w:t>
       </w:r>
@@ -4352,7 +4340,7 @@
         </w:rPr>
         <w:tab/>
       </w:r>
-      <w:bookmarkStart w:id="2" w:name="_Toc183152044"/>
+      <w:bookmarkStart w:id="3" w:name="_Toc183152044"/>
       <w:r>
         <w:rPr>
           <w:rFonts w:cs="Arial"/>
@@ -4361,7 +4349,7 @@
         </w:rPr>
         <w:t>Valores</w:t>
       </w:r>
-      <w:bookmarkEnd w:id="2"/>
+      <w:bookmarkEnd w:id="3"/>
     </w:p>
     <w:p>
       <w:pPr>
@@ -4637,13 +4625,13 @@
         <w:ind w:firstLine="708"/>
         <w:rPr>
           <w:highlight w:val="yellow"/>
-          <w:lang w:val="en-US"/>
+          <w:lang w:val="es-ES_tradnl"/>
         </w:rPr>
       </w:pPr>
       <w:r>
         <w:rPr>
           <w:highlight w:val="yellow"/>
-          <w:lang w:val="en-US"/>
+          <w:lang w:val="es-ES_tradnl"/>
         </w:rPr>
         <w:lastRenderedPageBreak/>
         <w:t>Contacto</w:t>
@@ -4652,23 +4640,20 @@
     <w:p>
       <w:pPr>
         <w:rPr>
-          <w:rFonts w:ascii="Arial" w:hAnsi="Arial" w:cs="Arial"/>
-          <w:sz w:val="28"/>
-          <w:szCs w:val="28"/>
           <w:highlight w:val="yellow"/>
-          <w:lang w:val="en-US"/>
+          <w:lang w:val="es-ES_tradnl"/>
         </w:rPr>
       </w:pPr>
       <w:r>
         <w:rPr>
           <w:highlight w:val="yellow"/>
+          <w:lang w:val="es-ES_tradnl"/>
         </w:rPr>
         <w:tab/>
       </w:r>
     </w:p>
     <w:p>
       <w:pPr>
-        <w:spacing w:line="360" w:lineRule="auto"/>
         <w:ind w:left="708"/>
         <w:jc w:val="both"/>
         <w:rPr>
@@ -4683,10 +4668,173 @@
       <w:r>
         <w:rPr>
           <w:rFonts w:ascii="Arial" w:hAnsi="Arial" w:cs="Arial"/>
+          <w:b/>
           <w:sz w:val="28"/>
           <w:szCs w:val="28"/>
           <w:highlight w:val="yellow"/>
-          <w:lang w:val="en-US"/>
+          <w:lang w:val="es-ES_tradnl"/>
+        </w:rPr>
+        <w:t>SOLIGTECH C.A.:</w:t>
+      </w:r>
+    </w:p>
+    <w:p>
+      <w:pPr>
+        <w:ind w:left="708"/>
+        <w:jc w:val="both"/>
+        <w:rPr>
+          <w:rFonts w:ascii="Arial" w:hAnsi="Arial" w:cs="Arial"/>
+          <w:sz w:val="28"/>
+          <w:szCs w:val="28"/>
+          <w:highlight w:val="yellow"/>
+          <w:lang w:val="es-ES_tradnl"/>
+        </w:rPr>
+      </w:pPr>
+      <w:r>
+        <w:rPr>
+          <w:rFonts w:ascii="Arial" w:hAnsi="Arial" w:cs="Arial"/>
+          <w:sz w:val="28"/>
+          <w:szCs w:val="28"/>
+          <w:highlight w:val="yellow"/>
+          <w:lang w:val="es-ES_tradnl"/>
+        </w:rPr>
+        <w:t>Centro Profesional Santa Paula | Torre A | Piso 8 | Ofic. 82-A |</w:t>
+      </w:r>
+    </w:p>
+    <w:p>
+      <w:pPr>
+        <w:ind w:left="708"/>
+        <w:jc w:val="both"/>
+        <w:rPr>
+          <w:rFonts w:ascii="Arial" w:hAnsi="Arial" w:cs="Arial"/>
+          <w:sz w:val="28"/>
+          <w:szCs w:val="28"/>
+          <w:highlight w:val="yellow"/>
+          <w:lang w:val="es-ES_tradnl"/>
+        </w:rPr>
+      </w:pPr>
+      <w:r>
+        <w:rPr>
+          <w:rFonts w:ascii="Arial" w:hAnsi="Arial" w:cs="Arial"/>
+          <w:sz w:val="28"/>
+          <w:szCs w:val="28"/>
+          <w:highlight w:val="yellow"/>
+          <w:lang w:val="es-ES_tradnl"/>
+        </w:rPr>
+        <w:t>Av. Circunvalación del Sol - Urb. Santa Paula | El Cafetal |</w:t>
+      </w:r>
+    </w:p>
+    <w:p>
+      <w:pPr>
+        <w:ind w:left="708"/>
+        <w:jc w:val="both"/>
+        <w:rPr>
+          <w:rFonts w:ascii="Arial" w:hAnsi="Arial" w:cs="Arial"/>
+          <w:sz w:val="28"/>
+          <w:szCs w:val="28"/>
+          <w:highlight w:val="yellow"/>
+          <w:lang w:val="es-ES_tradnl"/>
+        </w:rPr>
+      </w:pPr>
+      <w:r>
+        <w:rPr>
+          <w:rFonts w:ascii="Arial" w:hAnsi="Arial" w:cs="Arial"/>
+          <w:sz w:val="28"/>
+          <w:szCs w:val="28"/>
+          <w:highlight w:val="yellow"/>
+          <w:lang w:val="es-ES_tradnl"/>
+        </w:rPr>
+        <w:t>Caracas | Venezuela |</w:t>
+      </w:r>
+    </w:p>
+    <w:p>
+      <w:pPr>
+        <w:ind w:left="708"/>
+        <w:jc w:val="both"/>
+        <w:rPr>
+          <w:rFonts w:ascii="Arial" w:hAnsi="Arial" w:cs="Arial"/>
+          <w:sz w:val="28"/>
+          <w:szCs w:val="28"/>
+          <w:highlight w:val="yellow"/>
+          <w:lang w:val="es-ES_tradnl"/>
+        </w:rPr>
+      </w:pPr>
+      <w:r>
+        <w:rPr>
+          <w:rFonts w:ascii="Arial" w:hAnsi="Arial" w:cs="Arial"/>
+          <w:sz w:val="28"/>
+          <w:szCs w:val="28"/>
+          <w:highlight w:val="yellow"/>
+          <w:lang w:val="es-ES_tradnl"/>
+        </w:rPr>
+        <w:t>Oficina: +58 212 985.57.26</w:t>
+      </w:r>
+    </w:p>
+    <w:p>
+      <w:pPr>
+        <w:ind w:left="708"/>
+        <w:jc w:val="both"/>
+        <w:rPr>
+          <w:rFonts w:ascii="Arial" w:hAnsi="Arial" w:cs="Arial"/>
+          <w:sz w:val="28"/>
+          <w:szCs w:val="28"/>
+          <w:highlight w:val="yellow"/>
+          <w:lang w:val="es-ES_tradnl"/>
+        </w:rPr>
+      </w:pPr>
+      <w:r>
+        <w:rPr>
+          <w:rFonts w:ascii="Arial" w:hAnsi="Arial" w:cs="Arial"/>
+          <w:sz w:val="28"/>
+          <w:szCs w:val="28"/>
+          <w:highlight w:val="yellow"/>
+          <w:lang w:val="es-ES_tradnl"/>
+        </w:rPr>
+        <w:t>Web: www.soligtech.com.ve</w:t>
+      </w:r>
+    </w:p>
+    <w:p>
+      <w:pPr>
+        <w:ind w:left="708"/>
+        <w:jc w:val="both"/>
+        <w:rPr>
+          <w:rFonts w:ascii="Arial" w:hAnsi="Arial" w:cs="Arial"/>
+          <w:sz w:val="28"/>
+          <w:szCs w:val="28"/>
+          <w:highlight w:val="yellow"/>
+          <w:lang w:val="es-ES_tradnl"/>
+        </w:rPr>
+      </w:pPr>
+      <w:r>
+        <w:rPr>
+          <w:rFonts w:ascii="Arial" w:hAnsi="Arial" w:cs="Arial"/>
+          <w:sz w:val="28"/>
+          <w:szCs w:val="28"/>
+          <w:highlight w:val="yellow"/>
+          <w:lang w:val="es-ES_tradnl"/>
+        </w:rPr>
+        <w:t>Rif. J - 29421148-8</w:t>
+      </w:r>
+    </w:p>
+    <w:p>
+      <w:pPr>
+        <w:ind w:left="708"/>
+        <w:jc w:val="both"/>
+        <w:rPr>
+          <w:rFonts w:ascii="Arial" w:hAnsi="Arial" w:cs="Arial"/>
+          <w:b/>
+          <w:sz w:val="28"/>
+          <w:szCs w:val="28"/>
+          <w:highlight w:val="yellow"/>
+          <w:lang w:val="es-ES_tradnl"/>
+        </w:rPr>
+      </w:pPr>
+      <w:r>
+        <w:rPr>
+          <w:rFonts w:ascii="Arial" w:hAnsi="Arial" w:cs="Arial"/>
+          <w:sz w:val="28"/>
+          <w:szCs w:val="28"/>
+          <w:highlight w:val="yellow"/>
+          <w:lang w:val="es-ES_tradnl"/>
         </w:rPr>
         <w:t>Solsire Torres</w:t>
       </w:r>
@@ -4696,7 +4844,7 @@
           <w:sz w:val="28"/>
           <w:szCs w:val="28"/>
           <w:highlight w:val="yellow"/>
-          <w:lang w:val="en-US"/>
+          <w:lang w:val="es-ES_tradnl"/>
         </w:rPr>
         <w:t>:</w:t>
       </w:r>
@@ -4706,7 +4854,7 @@
           <w:sz w:val="28"/>
           <w:szCs w:val="28"/>
           <w:highlight w:val="yellow"/>
-          <w:lang w:val="en-US"/>
+          <w:lang w:val="es-ES_tradnl"/>
         </w:rPr>
         <w:t xml:space="preserve">     </w:t>
       </w:r>
@@ -4716,7 +4864,7 @@
           <w:sz w:val="28"/>
           <w:szCs w:val="28"/>
           <w:highlight w:val="yellow"/>
-          <w:lang w:val="en-US"/>
+          <w:lang w:val="es-ES_tradnl"/>
         </w:rPr>
         <w:t xml:space="preserve"> </w:t>
       </w:r>
@@ -4729,33 +4877,9 @@
             <w:sz w:val="28"/>
             <w:szCs w:val="28"/>
             <w:highlight w:val="yellow"/>
-            <w:lang w:val="en-US"/>
+            <w:lang w:val="es-ES_tradnl"/>
           </w:rPr>
-          <w:t>+5</w:t>
-        </w:r>
-        <w:r>
-          <w:rPr>
-            <w:rStyle w:val="Hyperlink"/>
-            <w:rFonts w:ascii="Arial" w:hAnsi="Arial" w:cs="Arial"/>
-            <w:b/>
-            <w:sz w:val="28"/>
-            <w:szCs w:val="28"/>
-            <w:highlight w:val="yellow"/>
-            <w:lang w:val="en-US"/>
-          </w:rPr>
-          <w:t>8</w:t>
-        </w:r>
-        <w:r>
-          <w:rPr>
-            <w:rStyle w:val="Hyperlink"/>
-            <w:rFonts w:ascii="Arial" w:hAnsi="Arial" w:cs="Arial"/>
-            <w:b/>
-            <w:sz w:val="28"/>
-            <w:szCs w:val="28"/>
-            <w:highlight w:val="yellow"/>
-            <w:lang w:val="en-US"/>
-          </w:rPr>
-          <w:t xml:space="preserve"> 414 026.62.42</w:t>
+          <w:t>+58 414 026.62.42</w:t>
         </w:r>
       </w:hyperlink>
       <w:r>
@@ -4772,7 +4896,6 @@
     </w:p>
     <w:p>
       <w:pPr>
-        <w:spacing w:line="360" w:lineRule="auto"/>
         <w:jc w:val="both"/>
         <w:rPr>
           <w:rFonts w:ascii="Arial" w:hAnsi="Arial" w:cs="Arial"/>
@@ -4780,7 +4903,7 @@
           <w:sz w:val="28"/>
           <w:szCs w:val="28"/>
           <w:highlight w:val="yellow"/>
-          <w:lang w:val="en-US"/>
+          <w:lang w:val="es-ES_tradnl"/>
         </w:rPr>
       </w:pPr>
       <w:r>
@@ -4790,7 +4913,7 @@
           <w:sz w:val="28"/>
           <w:szCs w:val="28"/>
           <w:highlight w:val="yellow"/>
-          <w:lang w:val="en-US"/>
+          <w:lang w:val="es-ES_tradnl"/>
         </w:rPr>
         <w:t xml:space="preserve">                                 </w:t>
       </w:r>
@@ -4801,7 +4924,7 @@
           <w:sz w:val="28"/>
           <w:szCs w:val="28"/>
           <w:highlight w:val="yellow"/>
-          <w:lang w:val="en-US"/>
+          <w:lang w:val="es-ES_tradnl"/>
         </w:rPr>
         <w:t xml:space="preserve">    </w:t>
       </w:r>
@@ -4812,7 +4935,7 @@
           <w:sz w:val="28"/>
           <w:szCs w:val="28"/>
           <w:highlight w:val="yellow"/>
-          <w:lang w:val="en-US"/>
+          <w:lang w:val="es-ES_tradnl"/>
         </w:rPr>
         <w:t xml:space="preserve"> </w:t>
       </w:r>
@@ -4823,7 +4946,7 @@
           <w:sz w:val="28"/>
           <w:szCs w:val="28"/>
           <w:highlight w:val="yellow"/>
-          <w:lang w:val="en-US"/>
+          <w:lang w:val="es-ES_tradnl"/>
         </w:rPr>
         <w:t xml:space="preserve"> </w:t>
       </w:r>
@@ -4836,7 +4959,7 @@
             <w:sz w:val="28"/>
             <w:szCs w:val="28"/>
             <w:highlight w:val="yellow"/>
-            <w:lang w:val="en-US"/>
+            <w:lang w:val="es-ES_tradnl"/>
           </w:rPr>
           <w:t>solsire.torres@gmail.com</w:t>
         </w:r>
@@ -4844,7 +4967,6 @@
     </w:p>
     <w:p>
       <w:pPr>
-        <w:spacing w:line="360" w:lineRule="auto"/>
         <w:ind w:left="708"/>
         <w:jc w:val="both"/>
         <w:rPr>
@@ -4853,7 +4975,7 @@
           <w:sz w:val="28"/>
           <w:szCs w:val="28"/>
           <w:highlight w:val="yellow"/>
-          <w:lang w:val="en-US"/>
+          <w:lang w:val="es-ES_tradnl"/>
         </w:rPr>
       </w:pPr>
       <w:r>
@@ -4862,7 +4984,7 @@
           <w:sz w:val="28"/>
           <w:szCs w:val="28"/>
           <w:highlight w:val="yellow"/>
-          <w:lang w:val="en-US"/>
+          <w:lang w:val="es-ES_tradnl"/>
         </w:rPr>
         <w:t>Ignacio Cardenas</w:t>
       </w:r>
@@ -4872,7 +4994,7 @@
           <w:sz w:val="28"/>
           <w:szCs w:val="28"/>
           <w:highlight w:val="yellow"/>
-          <w:lang w:val="en-US"/>
+          <w:lang w:val="es-ES_tradnl"/>
         </w:rPr>
         <w:t>:</w:t>
       </w:r>
@@ -4882,7 +5004,7 @@
           <w:sz w:val="28"/>
           <w:szCs w:val="28"/>
           <w:highlight w:val="yellow"/>
-          <w:lang w:val="en-US"/>
+          <w:lang w:val="es-ES_tradnl"/>
         </w:rPr>
         <w:t xml:space="preserve"> </w:t>
       </w:r>
@@ -4895,16 +5017,22 @@
             <w:sz w:val="28"/>
             <w:szCs w:val="28"/>
             <w:highlight w:val="yellow"/>
-            <w:lang w:val="en-US"/>
+            <w:lang w:val="es-ES_tradnl"/>
           </w:rPr>
           <w:t>+58 412 283.84.06</w:t>
         </w:r>
       </w:hyperlink>
     </w:p>
     <w:p>
+      <w:pPr>
+        <w:rPr>
+          <w:lang w:val="es-ES_tradnl"/>
+        </w:rPr>
+      </w:pPr>
       <w:r>
         <w:rPr>
           <w:highlight w:val="yellow"/>
+          <w:lang w:val="es-ES_tradnl"/>
         </w:rPr>
         <w:tab/>
         <w:t xml:space="preserve">                                  </w:t>
@@ -4912,6 +5040,7 @@
       <w:r>
         <w:rPr>
           <w:highlight w:val="yellow"/>
+          <w:lang w:val="es-ES_tradnl"/>
         </w:rPr>
         <w:tab/>
         <w:t xml:space="preserve">   </w:t>
@@ -4919,6 +5048,7 @@
       <w:r>
         <w:rPr>
           <w:highlight w:val="yellow"/>
+          <w:lang w:val="es-ES_tradnl"/>
         </w:rPr>
         <w:t xml:space="preserve"> </w:t>
       </w:r>
@@ -4931,7 +5061,7 @@
             <w:sz w:val="28"/>
             <w:szCs w:val="28"/>
             <w:highlight w:val="yellow"/>
-            <w:lang w:val="en-US"/>
+            <w:lang w:val="es-ES_tradnl"/>
           </w:rPr>
           <w:t>iecardenas.23@gmail.com</w:t>
         </w:r>
@@ -4949,16 +5079,14 @@
         <w:jc w:val="both"/>
         <w:rPr>
           <w:rFonts w:ascii="Arial" w:hAnsi="Arial" w:cs="Arial"/>
-          <w:b/>
-          <w:sz w:val="28"/>
-          <w:szCs w:val="28"/>
-          <w:lang w:val="es-ES_tradnl"/>
-        </w:rPr>
-      </w:pPr>
-      <w:r>
-        <w:rPr>
-          <w:rFonts w:ascii="Arial" w:hAnsi="Arial" w:cs="Arial"/>
-          <w:b/>
+          <w:sz w:val="28"/>
+          <w:szCs w:val="28"/>
+          <w:lang w:val="es-ES_tradnl"/>
+        </w:rPr>
+      </w:pPr>
+      <w:r>
+        <w:rPr>
+          <w:rFonts w:ascii="Arial" w:hAnsi="Arial" w:cs="Arial"/>
           <w:sz w:val="28"/>
           <w:szCs w:val="28"/>
           <w:lang w:val="es-ES_tradnl"/>
@@ -4975,7 +5103,7 @@
           <w:lang w:val="es-ES_tradnl"/>
         </w:rPr>
       </w:pPr>
-      <w:bookmarkStart w:id="3" w:name="_Toc183152045"/>
+      <w:bookmarkStart w:id="4" w:name="_Toc183152045"/>
       <w:r>
         <w:rPr>
           <w:rFonts w:cs="Arial"/>
@@ -4984,7 +5112,7 @@
         <w:lastRenderedPageBreak/>
         <w:t>Objetivo General</w:t>
       </w:r>
-      <w:bookmarkEnd w:id="3"/>
+      <w:bookmarkEnd w:id="4"/>
     </w:p>
     <w:p>
       <w:pPr>
@@ -5038,7 +5166,7 @@
           <w:lang w:val="es-ES_tradnl"/>
         </w:rPr>
       </w:pPr>
-      <w:bookmarkStart w:id="4" w:name="_Toc183152046"/>
+      <w:bookmarkStart w:id="5" w:name="_Toc183152046"/>
       <w:r>
         <w:rPr>
           <w:rFonts w:cs="Arial"/>
@@ -5060,7 +5188,7 @@
         </w:rPr>
         <w:t>Específicos</w:t>
       </w:r>
-      <w:bookmarkEnd w:id="4"/>
+      <w:bookmarkEnd w:id="5"/>
     </w:p>
     <w:p>
       <w:pPr>
@@ -6006,7 +6134,7 @@
           <w:lang w:val="es-ES_tradnl"/>
         </w:rPr>
       </w:pPr>
-      <w:bookmarkStart w:id="5" w:name="_Toc183152047"/>
+      <w:bookmarkStart w:id="6" w:name="_Toc183152047"/>
       <w:r>
         <w:rPr>
           <w:rFonts w:cs="Arial"/>
@@ -6015,7 +6143,7 @@
         <w:lastRenderedPageBreak/>
         <w:t>Alcance</w:t>
       </w:r>
-      <w:bookmarkEnd w:id="5"/>
+      <w:bookmarkEnd w:id="6"/>
     </w:p>
     <w:p>
       <w:pPr>
@@ -6538,7 +6666,7 @@
           <w:highlight w:val="yellow"/>
           <w:lang w:val="es-ES_tradnl"/>
         </w:rPr>
-        <w:t xml:space="preserve">El equipo desarrollador estará conformado por empleados del Departamento de Tecnologia del Banco Mercantil, y la gerencia del proyecto estará a cargo de </w:t>
+        <w:t xml:space="preserve">El equipo desarrollador estará conformado por empleados del Departamento de </w:t>
       </w:r>
       <w:r>
         <w:rPr>
@@ -6548,6 +6676,26 @@
           <w:highlight w:val="yellow"/>
           <w:lang w:val="es-ES_tradnl"/>
         </w:rPr>
+        <w:t>Tecnología</w:t>
+      </w:r>
+      <w:r>
+        <w:rPr>
+          <w:rFonts w:ascii="Arial" w:hAnsi="Arial" w:cs="Arial"/>
+          <w:sz w:val="28"/>
+          <w:szCs w:val="28"/>
+          <w:highlight w:val="yellow"/>
+          <w:lang w:val="es-ES_tradnl"/>
+        </w:rPr>
+        <w:t xml:space="preserve"> del Banco Mercantil, y la gerencia del proyecto estará a cargo de </w:t>
+      </w:r>
+      <w:r>
+        <w:rPr>
+          <w:rFonts w:ascii="Arial" w:hAnsi="Arial" w:cs="Arial"/>
+          <w:sz w:val="28"/>
+          <w:szCs w:val="28"/>
+          <w:highlight w:val="yellow"/>
+          <w:lang w:val="es-ES_tradnl"/>
+        </w:rPr>
         <w:t xml:space="preserve">la empresa </w:t>
       </w:r>
       <w:r>
@@ -6703,7 +6851,7 @@
           <w:lang w:val="es-ES_tradnl"/>
         </w:rPr>
       </w:pPr>
-      <w:bookmarkStart w:id="6" w:name="_Toc183152048"/>
+      <w:bookmarkStart w:id="7" w:name="_Toc183152048"/>
       <w:r>
         <w:rPr>
           <w:rFonts w:cs="Arial"/>
@@ -6711,7 +6859,7 @@
         </w:rPr>
         <w:t>Limitaciones</w:t>
       </w:r>
-      <w:bookmarkEnd w:id="6"/>
+      <w:bookmarkEnd w:id="7"/>
     </w:p>
     <w:p>
       <w:pPr>
@@ -7005,7 +7153,27 @@
           <w:highlight w:val="yellow"/>
           <w:lang w:val="es-ES_tradnl"/>
         </w:rPr>
-        <w:t xml:space="preserve"> el Departamento de Tecnologia del Banco Mercantil</w:t>
+        <w:t xml:space="preserve"> el Departamento de </w:t>
+      </w:r>
+      <w:r>
+        <w:rPr>
+          <w:rFonts w:ascii="Arial" w:hAnsi="Arial" w:cs="Arial"/>
+          <w:sz w:val="28"/>
+          <w:szCs w:val="28"/>
+          <w:highlight w:val="yellow"/>
+          <w:lang w:val="es-ES_tradnl"/>
+        </w:rPr>
+        <w:t>Tecnología</w:t>
+      </w:r>
+      <w:r>
+        <w:rPr>
+          <w:rFonts w:ascii="Arial" w:hAnsi="Arial" w:cs="Arial"/>
+          <w:sz w:val="28"/>
+          <w:szCs w:val="28"/>
+          <w:highlight w:val="yellow"/>
+          <w:lang w:val="es-ES_tradnl"/>
+        </w:rPr>
+        <w:t xml:space="preserve"> del Banco Mercantil</w:t>
       </w:r>
       <w:r>
         <w:rPr>
@@ -7223,7 +7391,27 @@
           <w:highlight w:val="yellow"/>
           <w:lang w:val="es-ES_tradnl"/>
         </w:rPr>
-        <w:t xml:space="preserve"> (Av. Andres Bello)</w:t>
+        <w:t xml:space="preserve"> (Av. </w:t>
+      </w:r>
+      <w:r>
+        <w:rPr>
+          <w:rFonts w:ascii="Arial" w:hAnsi="Arial" w:cs="Arial"/>
+          <w:sz w:val="28"/>
+          <w:szCs w:val="28"/>
+          <w:highlight w:val="yellow"/>
+          <w:lang w:val="es-ES_tradnl"/>
+        </w:rPr>
+        <w:t>Andrés</w:t>
+      </w:r>
+      <w:r>
+        <w:rPr>
+          <w:rFonts w:ascii="Arial" w:hAnsi="Arial" w:cs="Arial"/>
+          <w:sz w:val="28"/>
+          <w:szCs w:val="28"/>
+          <w:highlight w:val="yellow"/>
+          <w:lang w:val="es-ES_tradnl"/>
+        </w:rPr>
+        <w:t xml:space="preserve"> Bello)</w:t>
       </w:r>
       <w:r>
         <w:rPr>
@@ -7310,8 +7498,8 @@
           <w:lang w:val="es-VE"/>
         </w:rPr>
       </w:pPr>
-      <w:bookmarkStart w:id="7" w:name="_Toc291758581"/>
-      <w:bookmarkStart w:id="8" w:name="_Toc183152049"/>
+      <w:bookmarkStart w:id="8" w:name="_Toc291758581"/>
+      <w:bookmarkStart w:id="9" w:name="_Toc183152049"/>
       <w:r>
         <w:rPr>
           <w:rFonts w:cs="Arial"/>
@@ -7320,8 +7508,8 @@
         <w:lastRenderedPageBreak/>
         <w:t>Riesgos</w:t>
       </w:r>
-      <w:bookmarkEnd w:id="7"/>
       <w:bookmarkEnd w:id="8"/>
+      <w:bookmarkEnd w:id="9"/>
     </w:p>
     <w:p/>
     <w:p>
@@ -8026,7 +8214,7 @@
           <w:lang w:val="es-VE"/>
         </w:rPr>
       </w:pPr>
-      <w:bookmarkStart w:id="9" w:name="_Toc183152050"/>
+      <w:bookmarkStart w:id="10" w:name="_Toc183152050"/>
       <w:r>
         <w:rPr>
           <w:rFonts w:cs="Arial"/>
@@ -8035,7 +8223,7 @@
         </w:rPr>
         <w:t>Matriz de Riesgos</w:t>
       </w:r>
-      <w:bookmarkEnd w:id="9"/>
+      <w:bookmarkEnd w:id="10"/>
     </w:p>
     <w:p>
       <w:pPr>
@@ -9730,7 +9918,7 @@
           <w:lang w:val="es-VE"/>
         </w:rPr>
       </w:pPr>
-      <w:bookmarkStart w:id="10" w:name="_Toc183152051"/>
+      <w:bookmarkStart w:id="11" w:name="_Toc183152051"/>
       <w:r>
         <w:rPr>
           <w:rFonts w:cs="Arial"/>
@@ -9739,7 +9927,7 @@
         </w:rPr>
         <w:t>Matriz de Riesgos (Continuación)</w:t>
       </w:r>
-      <w:bookmarkEnd w:id="10"/>
+      <w:bookmarkEnd w:id="11"/>
     </w:p>
     <w:p/>
     <w:tbl>
@@ -11176,7 +11364,7 @@
           <w:lang w:val="es-ES_tradnl"/>
         </w:rPr>
       </w:pPr>
-      <w:bookmarkStart w:id="11" w:name="_Toc183152052"/>
+      <w:bookmarkStart w:id="12" w:name="_Toc183152052"/>
       <w:r>
         <w:rPr>
           <w:rFonts w:cs="Arial"/>
@@ -11185,7 +11373,7 @@
         <w:lastRenderedPageBreak/>
         <w:t>Justificación</w:t>
       </w:r>
-      <w:bookmarkEnd w:id="11"/>
+      <w:bookmarkEnd w:id="12"/>
     </w:p>
     <w:p>
       <w:pPr>
@@ -11571,7 +11759,40 @@
           <w:highlight w:val="yellow"/>
           <w:lang w:val="es-ES_tradnl"/>
         </w:rPr>
-        <w:t xml:space="preserve">Ademas, el llenado de los formularios y el adjunte de los recaudos según la operacon a realizar a través del sistema representa un ahorro de tiempo significativo tanto para el cliente como para el agente, ya que el cliente tiene la seguridad de que los recaudos son correctos y están completos y a su vez el operador tiene organizada esta </w:t>
+        <w:t>Además</w:t>
+      </w:r>
+      <w:r>
+        <w:rPr>
+          <w:rFonts w:ascii="Arial" w:hAnsi="Arial" w:cs="Arial"/>
+          <w:color w:val="000000"/>
+          <w:sz w:val="28"/>
+          <w:szCs w:val="28"/>
+          <w:highlight w:val="yellow"/>
+          <w:lang w:val="es-ES_tradnl"/>
+        </w:rPr>
+        <w:t xml:space="preserve">, el llenado de los formularios y el adjunte de los recaudos según la </w:t>
+      </w:r>
+      <w:r>
+        <w:rPr>
+          <w:rFonts w:ascii="Arial" w:hAnsi="Arial" w:cs="Arial"/>
+          <w:color w:val="000000"/>
+          <w:sz w:val="28"/>
+          <w:szCs w:val="28"/>
+          <w:highlight w:val="yellow"/>
+          <w:lang w:val="es-ES_tradnl"/>
+        </w:rPr>
+        <w:t>operación</w:t>
+      </w:r>
+      <w:r>
+        <w:rPr>
+          <w:rFonts w:ascii="Arial" w:hAnsi="Arial" w:cs="Arial"/>
+          <w:color w:val="000000"/>
+          <w:sz w:val="28"/>
+          <w:szCs w:val="28"/>
+          <w:highlight w:val="yellow"/>
+          <w:lang w:val="es-ES_tradnl"/>
+        </w:rPr>
+        <w:t xml:space="preserve"> a realizar a través del sistema representa un ahorro de tiempo significativo tanto para el cliente como para el agente, ya que el cliente tiene la seguridad de que los recaudos son correctos y están completos y a su vez el operador tiene organizada esta </w:t>
       </w:r>
       <w:r>
         <w:rPr>
@@ -11743,7 +11964,7 @@
           <w:lang w:val="es-ES_tradnl"/>
         </w:rPr>
       </w:pPr>
-      <w:bookmarkStart w:id="12" w:name="_Toc183152053"/>
+      <w:bookmarkStart w:id="13" w:name="_Toc183152053"/>
       <w:r>
         <w:rPr>
           <w:rFonts w:cs="Arial"/>
@@ -11752,7 +11973,7 @@
         <w:lastRenderedPageBreak/>
         <w:t>Estudio de la Factibilidad</w:t>
       </w:r>
-      <w:bookmarkEnd w:id="12"/>
+      <w:bookmarkEnd w:id="13"/>
     </w:p>
     <w:p>
       <w:pPr>
@@ -11773,7 +11994,7 @@
           <w:lang w:val="es-ES_tradnl"/>
         </w:rPr>
       </w:pPr>
-      <w:bookmarkStart w:id="13" w:name="_Toc183152054"/>
+      <w:bookmarkStart w:id="14" w:name="_Toc183152054"/>
       <w:r>
         <w:rPr>
           <w:rFonts w:cs="Arial"/>
@@ -11782,7 +12003,7 @@
         </w:rPr>
         <w:t>Factibilidad Técnica</w:t>
       </w:r>
-      <w:bookmarkEnd w:id="13"/>
+      <w:bookmarkEnd w:id="14"/>
     </w:p>
     <w:p>
       <w:pPr>
@@ -11828,7 +12049,7 @@
           <w:highlight w:val="yellow"/>
           <w:lang w:val="es-ES_tradnl"/>
         </w:rPr>
-        <w:t>Departamento de Tecnologia del Banco Mercantil</w:t>
+        <w:t xml:space="preserve">Departamento de </w:t>
       </w:r>
       <w:r>
         <w:rPr>
@@ -11838,6 +12059,26 @@
           <w:highlight w:val="yellow"/>
           <w:lang w:val="es-ES_tradnl"/>
         </w:rPr>
+        <w:t>Tecnología</w:t>
+      </w:r>
+      <w:r>
+        <w:rPr>
+          <w:rFonts w:ascii="Arial" w:hAnsi="Arial" w:cs="Arial"/>
+          <w:sz w:val="28"/>
+          <w:szCs w:val="28"/>
+          <w:highlight w:val="yellow"/>
+          <w:lang w:val="es-ES_tradnl"/>
+        </w:rPr>
+        <w:t xml:space="preserve"> del Banco Mercantil</w:t>
+      </w:r>
+      <w:r>
+        <w:rPr>
+          <w:rFonts w:ascii="Arial" w:hAnsi="Arial" w:cs="Arial"/>
+          <w:sz w:val="28"/>
+          <w:szCs w:val="28"/>
+          <w:highlight w:val="yellow"/>
+          <w:lang w:val="es-ES_tradnl"/>
+        </w:rPr>
         <w:t xml:space="preserve">, </w:t>
       </w:r>
       <w:r>
@@ -11867,7 +12108,37 @@
           <w:highlight w:val="yellow"/>
           <w:lang w:val="es-ES_tradnl"/>
         </w:rPr>
-        <w:t xml:space="preserve">Se procedio </w:t>
+        <w:t>s</w:t>
+      </w:r>
+      <w:r>
+        <w:rPr>
+          <w:rFonts w:ascii="Arial" w:hAnsi="Arial" w:cs="Arial"/>
+          <w:sz w:val="28"/>
+          <w:szCs w:val="28"/>
+          <w:highlight w:val="yellow"/>
+          <w:lang w:val="es-ES_tradnl"/>
+        </w:rPr>
+        <w:t xml:space="preserve">e </w:t>
+      </w:r>
+      <w:r>
+        <w:rPr>
+          <w:rFonts w:ascii="Arial" w:hAnsi="Arial" w:cs="Arial"/>
+          <w:sz w:val="28"/>
+          <w:szCs w:val="28"/>
+          <w:highlight w:val="yellow"/>
+          <w:lang w:val="es-ES_tradnl"/>
+        </w:rPr>
+        <w:t>procedió</w:t>
+      </w:r>
+      <w:r>
+        <w:rPr>
+          <w:rFonts w:ascii="Arial" w:hAnsi="Arial" w:cs="Arial"/>
+          <w:sz w:val="28"/>
+          <w:szCs w:val="28"/>
+          <w:highlight w:val="yellow"/>
+          <w:lang w:val="es-ES_tradnl"/>
+        </w:rPr>
+        <w:t xml:space="preserve"> </w:t>
       </w:r>
       <w:r>
         <w:rPr>
@@ -12085,7 +12356,27 @@
           <w:highlight w:val="yellow"/>
           <w:lang w:val="es-ES_tradnl"/>
         </w:rPr>
-        <w:t>el Departamento de Tecnologia del Banco Mercantil.</w:t>
+        <w:t xml:space="preserve">el Departamento de </w:t>
+      </w:r>
+      <w:r>
+        <w:rPr>
+          <w:rFonts w:ascii="Arial" w:hAnsi="Arial" w:cs="Arial"/>
+          <w:sz w:val="28"/>
+          <w:szCs w:val="28"/>
+          <w:highlight w:val="yellow"/>
+          <w:lang w:val="es-ES_tradnl"/>
+        </w:rPr>
+        <w:t>Tecnología</w:t>
+      </w:r>
+      <w:r>
+        <w:rPr>
+          <w:rFonts w:ascii="Arial" w:hAnsi="Arial" w:cs="Arial"/>
+          <w:sz w:val="28"/>
+          <w:szCs w:val="28"/>
+          <w:highlight w:val="yellow"/>
+          <w:lang w:val="es-ES_tradnl"/>
+        </w:rPr>
+        <w:t xml:space="preserve"> del Banco Mercantil.</w:t>
       </w:r>
     </w:p>
     <w:p>
@@ -12525,7 +12816,7 @@
           <w:highlight w:val="yellow"/>
           <w:lang w:val="es-ES_tradnl"/>
         </w:rPr>
-        <w:t xml:space="preserve">el Departamento de Tecnologia del Banco Mercantil posee </w:t>
+        <w:t xml:space="preserve">el Departamento de </w:t>
       </w:r>
       <w:r>
         <w:rPr>
@@ -12535,6 +12826,26 @@
           <w:highlight w:val="yellow"/>
           <w:lang w:val="es-ES_tradnl"/>
         </w:rPr>
+        <w:t>Tecnología</w:t>
+      </w:r>
+      <w:r>
+        <w:rPr>
+          <w:rFonts w:ascii="Arial" w:hAnsi="Arial" w:cs="Arial"/>
+          <w:sz w:val="28"/>
+          <w:szCs w:val="28"/>
+          <w:highlight w:val="yellow"/>
+          <w:lang w:val="es-ES_tradnl"/>
+        </w:rPr>
+        <w:t xml:space="preserve"> del Banco Mercantil posee </w:t>
+      </w:r>
+      <w:r>
+        <w:rPr>
+          <w:rFonts w:ascii="Arial" w:hAnsi="Arial" w:cs="Arial"/>
+          <w:sz w:val="28"/>
+          <w:szCs w:val="28"/>
+          <w:highlight w:val="yellow"/>
+          <w:lang w:val="es-ES_tradnl"/>
+        </w:rPr>
         <w:t>la infraestructura tecnológica (Hardware y Software)</w:t>
       </w:r>
       <w:r>
@@ -12588,7 +12899,7 @@
           <w:lang w:val="es-ES_tradnl"/>
         </w:rPr>
       </w:pPr>
-      <w:bookmarkStart w:id="14" w:name="_Toc183152055"/>
+      <w:bookmarkStart w:id="15" w:name="_Toc183152055"/>
       <w:r>
         <w:rPr>
           <w:rFonts w:cs="Arial"/>
@@ -12597,7 +12908,7 @@
         </w:rPr>
         <w:t>Factibilidad de Mercado</w:t>
       </w:r>
-      <w:bookmarkEnd w:id="14"/>
+      <w:bookmarkEnd w:id="15"/>
     </w:p>
     <w:p>
       <w:pPr>
@@ -13132,7 +13443,7 @@
           <w:lang w:val="es-ES_tradnl"/>
         </w:rPr>
       </w:pPr>
-      <w:bookmarkStart w:id="15" w:name="_Toc183152056"/>
+      <w:bookmarkStart w:id="16" w:name="_Toc183152056"/>
       <w:r>
         <w:rPr>
           <w:rFonts w:cs="Arial"/>
@@ -13141,7 +13452,7 @@
         </w:rPr>
         <w:t>Factibilidad Económica</w:t>
       </w:r>
-      <w:bookmarkEnd w:id="15"/>
+      <w:bookmarkEnd w:id="16"/>
     </w:p>
     <w:p>
       <w:pPr>
@@ -13333,7 +13644,18 @@
           <w:highlight w:val="yellow"/>
           <w:lang w:val="es-ES_tradnl"/>
         </w:rPr>
-        <w:t xml:space="preserve"> e Implementacion</w:t>
+        <w:t xml:space="preserve"> e </w:t>
+      </w:r>
+      <w:r>
+        <w:rPr>
+          <w:rFonts w:ascii="Arial" w:hAnsi="Arial" w:cs="Arial"/>
+          <w:color w:val="000000" w:themeColor="text1"/>
+          <w:sz w:val="28"/>
+          <w:szCs w:val="28"/>
+          <w:highlight w:val="yellow"/>
+          <w:lang w:val="es-ES_tradnl"/>
+        </w:rPr>
+        <w:t>Implementación</w:t>
       </w:r>
       <w:r>
         <w:rPr>
@@ -13624,7 +13946,17 @@
           <w:highlight w:val="yellow"/>
           <w:lang w:val="es-ES_tradnl"/>
         </w:rPr>
-        <w:t xml:space="preserve"> tecnologico</w:t>
+        <w:t xml:space="preserve"> </w:t>
+      </w:r>
+      <w:r>
+        <w:rPr>
+          <w:rFonts w:ascii="Arial" w:hAnsi="Arial" w:cs="Arial"/>
+          <w:sz w:val="28"/>
+          <w:szCs w:val="28"/>
+          <w:highlight w:val="yellow"/>
+          <w:lang w:val="es-ES_tradnl"/>
+        </w:rPr>
+        <w:t>tecnológico</w:t>
       </w:r>
       <w:r>
         <w:rPr>
@@ -14903,7 +15235,43 @@
           <w:szCs w:val="28"/>
           <w:lang w:val="es-ES_tradnl"/>
         </w:rPr>
-        <w:t xml:space="preserve">que el Departamento de Tecnologia del Banco Mecantil </w:t>
+        <w:t xml:space="preserve">que el Departamento de </w:t>
+      </w:r>
+      <w:r>
+        <w:rPr>
+          <w:rFonts w:ascii="Arial" w:hAnsi="Arial" w:cs="Arial"/>
+          <w:sz w:val="28"/>
+          <w:szCs w:val="28"/>
+          <w:lang w:val="es-ES_tradnl"/>
+        </w:rPr>
+        <w:t>Tecnología</w:t>
+      </w:r>
+      <w:r>
+        <w:rPr>
+          <w:rFonts w:ascii="Arial" w:hAnsi="Arial" w:cs="Arial"/>
+          <w:sz w:val="28"/>
+          <w:szCs w:val="28"/>
+          <w:lang w:val="es-ES_tradnl"/>
+        </w:rPr>
+        <w:t xml:space="preserve"> del Banco </w:t>
+      </w:r>
+      <w:r>
+        <w:rPr>
+          <w:rFonts w:ascii="Arial" w:hAnsi="Arial" w:cs="Arial"/>
+          <w:sz w:val="28"/>
+          <w:szCs w:val="28"/>
+          <w:lang w:val="es-ES_tradnl"/>
+        </w:rPr>
+        <w:t>Mercantil</w:t>
+      </w:r>
+      <w:r>
+        <w:rPr>
+          <w:rFonts w:ascii="Arial" w:hAnsi="Arial" w:cs="Arial"/>
+          <w:sz w:val="28"/>
+          <w:szCs w:val="28"/>
+          <w:lang w:val="es-ES_tradnl"/>
+        </w:rPr>
+        <w:t xml:space="preserve"> </w:t>
       </w:r>
       <w:r>
         <w:rPr>
@@ -15213,7 +15581,21 @@
                 <w:rFonts w:ascii="Arial" w:hAnsi="Arial" w:cs="Arial"/>
                 <w:lang w:val="es-ES_tradnl"/>
               </w:rPr>
-              <w:t xml:space="preserve"> (Dpto. Tecnologia Banco Mercantil)</w:t>
+              <w:t xml:space="preserve"> (Dpto. </w:t>
+            </w:r>
+            <w:r>
+              <w:rPr>
+                <w:rFonts w:ascii="Arial" w:hAnsi="Arial" w:cs="Arial"/>
+                <w:lang w:val="es-ES_tradnl"/>
+              </w:rPr>
+              <w:t>Tecnología</w:t>
+            </w:r>
+            <w:r>
+              <w:rPr>
+                <w:rFonts w:ascii="Arial" w:hAnsi="Arial" w:cs="Arial"/>
+                <w:lang w:val="es-ES_tradnl"/>
+              </w:rPr>
+              <w:t xml:space="preserve"> Banco Mercantil)</w:t>
             </w:r>
           </w:p>
         </w:tc>
@@ -15490,7 +15872,21 @@
                 <w:rFonts w:ascii="Arial" w:hAnsi="Arial" w:cs="Arial"/>
                 <w:lang w:val="es-ES_tradnl"/>
               </w:rPr>
-              <w:t xml:space="preserve"> (Dpto. Tecnologia Banco Mercantil).</w:t>
+              <w:t xml:space="preserve"> (Dpto. </w:t>
+            </w:r>
+            <w:r>
+              <w:rPr>
+                <w:rFonts w:ascii="Arial" w:hAnsi="Arial" w:cs="Arial"/>
+                <w:lang w:val="es-ES_tradnl"/>
+              </w:rPr>
+              <w:t>Tecnología</w:t>
+            </w:r>
+            <w:r>
+              <w:rPr>
+                <w:rFonts w:ascii="Arial" w:hAnsi="Arial" w:cs="Arial"/>
+                <w:lang w:val="es-ES_tradnl"/>
+              </w:rPr>
+              <w:t xml:space="preserve"> Banco Mercantil).</w:t>
             </w:r>
           </w:p>
         </w:tc>
@@ -15575,7 +15971,21 @@
                 <w:rFonts w:ascii="Arial" w:hAnsi="Arial" w:cs="Arial"/>
                 <w:lang w:val="es-ES_tradnl"/>
               </w:rPr>
-              <w:t xml:space="preserve"> (Dpto. Tecnologia Banco Mercantil).</w:t>
+              <w:t xml:space="preserve"> (Dpto. </w:t>
+            </w:r>
+            <w:r>
+              <w:rPr>
+                <w:rFonts w:ascii="Arial" w:hAnsi="Arial" w:cs="Arial"/>
+                <w:lang w:val="es-ES_tradnl"/>
+              </w:rPr>
+              <w:t>Tecnología</w:t>
+            </w:r>
+            <w:r>
+              <w:rPr>
+                <w:rFonts w:ascii="Arial" w:hAnsi="Arial" w:cs="Arial"/>
+                <w:lang w:val="es-ES_tradnl"/>
+              </w:rPr>
+              <w:t xml:space="preserve"> Banco Mercantil).</w:t>
             </w:r>
           </w:p>
         </w:tc>
@@ -15660,7 +16070,21 @@
                 <w:rFonts w:ascii="Arial" w:hAnsi="Arial" w:cs="Arial"/>
                 <w:lang w:val="es-ES_tradnl"/>
               </w:rPr>
-              <w:t xml:space="preserve"> (Dpto. Tecnologia Banco Mercantil).</w:t>
+              <w:t xml:space="preserve"> (Dpto. </w:t>
+            </w:r>
+            <w:r>
+              <w:rPr>
+                <w:rFonts w:ascii="Arial" w:hAnsi="Arial" w:cs="Arial"/>
+                <w:lang w:val="es-ES_tradnl"/>
+              </w:rPr>
+              <w:t>Tecnología</w:t>
+            </w:r>
+            <w:r>
+              <w:rPr>
+                <w:rFonts w:ascii="Arial" w:hAnsi="Arial" w:cs="Arial"/>
+                <w:lang w:val="es-ES_tradnl"/>
+              </w:rPr>
+              <w:t xml:space="preserve"> Banco Mercantil).</w:t>
             </w:r>
           </w:p>
         </w:tc>
@@ -16078,6 +16502,7 @@
           <w:szCs w:val="28"/>
           <w:lang w:val="es-ES_tradnl"/>
         </w:rPr>
+        <w:lastRenderedPageBreak/>
         <w:t>Reducir el tiempo de realización de las operaciones de atención al cliente.</w:t>
       </w:r>
     </w:p>
@@ -16104,7 +16529,6 @@
           <w:szCs w:val="28"/>
           <w:lang w:val="es-ES_tradnl"/>
         </w:rPr>
-        <w:lastRenderedPageBreak/>
         <w:t xml:space="preserve">Reducir el tiempo de espera de los clientes a la hora de realizar operaciones de atención al cliente. </w:t>
       </w:r>
     </w:p>
@@ -16544,7 +16968,7 @@
           <w:szCs w:val="28"/>
           <w:lang w:val="es-ES_tradnl"/>
         </w:rPr>
-        <w:t xml:space="preserve">Mercantil Servicios Financieros dio a conocer los resultados del tercer trimestre de 2011, entre los cuales destaca un incremento de 33,3% en su cartera de créditos con respecto al mismo período del año anterior. Al cierre del tercer trimestre de 2011, Mercantil Banco Universal registró una cartera de créditos neta de 34.848 millones de bolívares, lo que representa un 49,3% superior al año anterior, con una participación de mercado de 15% y cumplió con </w:t>
+        <w:t xml:space="preserve">Mercantil Servicios Financieros dio a conocer los resultados del tercer trimestre de 2011, entre los cuales destaca un incremento de 33,3% en su cartera de créditos con respecto al mismo período del año anterior. Al cierre del tercer trimestre de 2011, Mercantil </w:t>
       </w:r>
       <w:r>
         <w:rPr>
@@ -16555,7 +16979,7 @@
           <w:lang w:val="es-ES_tradnl"/>
         </w:rPr>
         <w:lastRenderedPageBreak/>
-        <w:t>todos los porcentajes regulatorios requeridos. Con respecto a la calidad de la cartera de créditos, el índice de cartera vencida y en litigio como porcentaje de la cartera bruta es de 1%.</w:t>
+        <w:t>Banco Universal registró una cartera de créditos neta de 34.848 millones de bolívares, lo que representa un 49,3% superior al año anterior, con una participación de mercado de 15% y cumplió con todos los porcentajes regulatorios requeridos. Con respecto a la calidad de la cartera de créditos, el índice de cartera vencida y en litigio como porcentaje de la cartera bruta es de 1%.</w:t>
       </w:r>
     </w:p>
     <w:p>
@@ -16602,119 +17026,124 @@
           <w:szCs w:val="28"/>
           <w:lang w:val="es-ES_tradnl"/>
         </w:rPr>
-        <w:t>Basado en</w:t>
-      </w:r>
-      <w:r>
-        <w:rPr>
-          <w:rFonts w:ascii="Arial" w:hAnsi="Arial" w:cs="Arial"/>
-          <w:sz w:val="28"/>
-          <w:szCs w:val="28"/>
+        <w:t xml:space="preserve">Basado en </w:t>
+      </w:r>
+      <w:r>
+        <w:rPr>
+          <w:rFonts w:ascii="Arial" w:hAnsi="Arial" w:cs="Arial"/>
+          <w:sz w:val="28"/>
+          <w:szCs w:val="28"/>
+          <w:lang w:val="es-ES_tradnl"/>
+        </w:rPr>
+        <w:t>los resultados del informe trimestral</w:t>
+      </w:r>
+      <w:r>
+        <w:rPr>
+          <w:rFonts w:ascii="Arial" w:hAnsi="Arial" w:cs="Arial"/>
+          <w:bCs/>
+          <w:sz w:val="28"/>
+          <w:szCs w:val="28"/>
+          <w:lang w:val="es-ES_tradnl"/>
+        </w:rPr>
+        <w:t xml:space="preserve">, </w:t>
+      </w:r>
+      <w:r>
+        <w:rPr>
+          <w:rFonts w:ascii="Arial" w:hAnsi="Arial" w:cs="Arial"/>
+          <w:bCs/>
+          <w:sz w:val="28"/>
+          <w:szCs w:val="28"/>
+          <w:lang w:val="es-ES_tradnl"/>
+        </w:rPr>
+        <w:t xml:space="preserve">el banco esta en la capacidad de asumir los costos que conlleva el desarrollo de este proyecto, </w:t>
+      </w:r>
+      <w:r>
+        <w:rPr>
+          <w:rFonts w:ascii="Arial" w:hAnsi="Arial" w:cs="Arial"/>
+          <w:bCs/>
+          <w:sz w:val="28"/>
+          <w:szCs w:val="28"/>
+          <w:highlight w:val="yellow"/>
+          <w:lang w:val="es-ES_tradnl"/>
+        </w:rPr>
+        <w:t>además, el banco cuenta con el respaldo de que el desarrollo tecnológico será llevado a cabo por los mismos empleados del Departamento de Tecnología</w:t>
+      </w:r>
+      <w:r>
+        <w:rPr>
+          <w:rFonts w:ascii="Arial" w:hAnsi="Arial" w:cs="Arial"/>
+          <w:bCs/>
+          <w:sz w:val="28"/>
+          <w:szCs w:val="28"/>
+          <w:highlight w:val="yellow"/>
+          <w:lang w:val="es-ES_tradnl"/>
+        </w:rPr>
+        <w:t>, evitando el riesgo de contratar a desarrolladores externos y los contratiempos que eso implica a la hora de otorgar perisología para acceder la infraestructura del banco y de que estos entiendan el funcionamiento y el código de la plataforma actual</w:t>
+      </w:r>
+      <w:r>
+        <w:rPr>
+          <w:rFonts w:ascii="Arial" w:hAnsi="Arial" w:cs="Arial"/>
+          <w:bCs/>
+          <w:sz w:val="28"/>
+          <w:szCs w:val="28"/>
+          <w:highlight w:val="yellow"/>
+          <w:lang w:val="es-ES_tradnl"/>
+        </w:rPr>
+        <w:t xml:space="preserve">. </w:t>
+      </w:r>
+      <w:r>
+        <w:rPr>
+          <w:rFonts w:ascii="Arial" w:hAnsi="Arial" w:cs="Arial"/>
+          <w:bCs/>
+          <w:sz w:val="28"/>
+          <w:szCs w:val="28"/>
+          <w:highlight w:val="yellow"/>
+          <w:lang w:val="es-ES_tradnl"/>
+        </w:rPr>
+        <w:t>El sueldo de dichos empleados esta incluido en la nomina del banco, es decir que los gastos externos a ser cubie</w:t>
+      </w:r>
+      <w:r>
+        <w:rPr>
+          <w:rFonts w:ascii="Arial" w:hAnsi="Arial" w:cs="Arial"/>
+          <w:bCs/>
+          <w:sz w:val="28"/>
+          <w:szCs w:val="28"/>
+          <w:highlight w:val="yellow"/>
+          <w:lang w:val="es-ES_tradnl"/>
+        </w:rPr>
+        <w:t>r</w:t>
+      </w:r>
+      <w:r>
+        <w:rPr>
+          <w:rFonts w:ascii="Arial" w:hAnsi="Arial" w:cs="Arial"/>
+          <w:bCs/>
+          <w:sz w:val="28"/>
+          <w:szCs w:val="28"/>
+          <w:highlight w:val="yellow"/>
+          <w:lang w:val="es-ES_tradnl"/>
+        </w:rPr>
+        <w:t xml:space="preserve">tos por el banco son los costos establecidos </w:t>
+      </w:r>
+      <w:r>
+        <w:rPr>
+          <w:rFonts w:ascii="Arial" w:hAnsi="Arial" w:cs="Arial"/>
+          <w:bCs/>
+          <w:sz w:val="28"/>
+          <w:szCs w:val="28"/>
+          <w:highlight w:val="yellow"/>
+          <w:lang w:val="es-ES_tradnl"/>
+        </w:rPr>
+        <w:t>por</w:t>
+      </w:r>
+      <w:r>
+        <w:rPr>
+          <w:rFonts w:ascii="Arial" w:hAnsi="Arial" w:cs="Arial"/>
+          <w:bCs/>
+          <w:sz w:val="28"/>
+          <w:szCs w:val="28"/>
+          <w:highlight w:val="yellow"/>
           <w:lang w:val="es-ES_tradnl"/>
         </w:rPr>
         <w:t xml:space="preserve"> </w:t>
-      </w:r>
-      <w:r>
-        <w:rPr>
-          <w:rFonts w:ascii="Arial" w:hAnsi="Arial" w:cs="Arial"/>
-          <w:sz w:val="28"/>
-          <w:szCs w:val="28"/>
-          <w:lang w:val="es-ES_tradnl"/>
-        </w:rPr>
-        <w:t>los resultados del informe</w:t>
-      </w:r>
-      <w:r>
-        <w:rPr>
-          <w:rFonts w:ascii="Arial" w:hAnsi="Arial" w:cs="Arial"/>
-          <w:sz w:val="28"/>
-          <w:szCs w:val="28"/>
-          <w:lang w:val="es-ES_tradnl"/>
-        </w:rPr>
-        <w:t xml:space="preserve"> trimestral</w:t>
-      </w:r>
-      <w:r>
-        <w:rPr>
-          <w:rFonts w:ascii="Arial" w:hAnsi="Arial" w:cs="Arial"/>
-          <w:bCs/>
-          <w:sz w:val="28"/>
-          <w:szCs w:val="28"/>
-          <w:lang w:val="es-ES_tradnl"/>
-        </w:rPr>
-        <w:t xml:space="preserve">, </w:t>
-      </w:r>
-      <w:r>
-        <w:rPr>
-          <w:rFonts w:ascii="Arial" w:hAnsi="Arial" w:cs="Arial"/>
-          <w:bCs/>
-          <w:sz w:val="28"/>
-          <w:szCs w:val="28"/>
-          <w:lang w:val="es-ES_tradnl"/>
-        </w:rPr>
-        <w:t>el banco esta en la capacidad de asumir los costos que conlleva el desarrollo de este</w:t>
-      </w:r>
-      <w:r>
-        <w:rPr>
-          <w:rFonts w:ascii="Arial" w:hAnsi="Arial" w:cs="Arial"/>
-          <w:bCs/>
-          <w:sz w:val="28"/>
-          <w:szCs w:val="28"/>
-          <w:lang w:val="es-ES_tradnl"/>
-        </w:rPr>
-        <w:t xml:space="preserve"> proyecto, </w:t>
-      </w:r>
-      <w:r>
-        <w:rPr>
-          <w:rFonts w:ascii="Arial" w:hAnsi="Arial" w:cs="Arial"/>
-          <w:bCs/>
-          <w:sz w:val="28"/>
-          <w:szCs w:val="28"/>
-          <w:highlight w:val="yellow"/>
-          <w:lang w:val="es-ES_tradnl"/>
-        </w:rPr>
-        <w:t>además</w:t>
-      </w:r>
-      <w:r>
-        <w:rPr>
-          <w:rFonts w:ascii="Arial" w:hAnsi="Arial" w:cs="Arial"/>
-          <w:bCs/>
-          <w:sz w:val="28"/>
-          <w:szCs w:val="28"/>
-          <w:highlight w:val="yellow"/>
-          <w:lang w:val="es-ES_tradnl"/>
-        </w:rPr>
-        <w:t xml:space="preserve">, </w:t>
-      </w:r>
-      <w:r>
-        <w:rPr>
-          <w:rFonts w:ascii="Arial" w:hAnsi="Arial" w:cs="Arial"/>
-          <w:bCs/>
-          <w:sz w:val="28"/>
-          <w:szCs w:val="28"/>
-          <w:highlight w:val="yellow"/>
-          <w:lang w:val="es-ES_tradnl"/>
-        </w:rPr>
-        <w:t>el banco cuenta con el respaldo de que el desarrollo tecnológico será llevado a cabo por los mismos empleado</w:t>
-      </w:r>
-      <w:r>
-        <w:rPr>
-          <w:rFonts w:ascii="Arial" w:hAnsi="Arial" w:cs="Arial"/>
-          <w:bCs/>
-          <w:sz w:val="28"/>
-          <w:szCs w:val="28"/>
-          <w:highlight w:val="yellow"/>
-          <w:lang w:val="es-ES_tradnl"/>
-        </w:rPr>
-        <w:t xml:space="preserve">s del Departamento de Tecnologia. </w:t>
-      </w:r>
-      <w:r>
-        <w:rPr>
-          <w:rFonts w:ascii="Arial" w:hAnsi="Arial" w:cs="Arial"/>
-          <w:bCs/>
-          <w:sz w:val="28"/>
-          <w:szCs w:val="28"/>
-          <w:highlight w:val="yellow"/>
-          <w:lang w:val="es-ES_tradnl"/>
-        </w:rPr>
-        <w:t xml:space="preserve">El sueldo de dichos empleados esta incluido en la nomina del banco, es decir que los gastos externos a ser cubietos por el banco son los costos establecidos con </w:t>
       </w:r>
       <w:r>
         <w:rPr>
@@ -16867,6 +17296,7 @@
           <w:noProof/>
           <w:lang w:val="en-US"/>
         </w:rPr>
+        <w:lastRenderedPageBreak/>
         <w:drawing>
           <wp:inline distT="0" distB="0" distL="0" distR="0" wp14:anchorId="14350C7D" wp14:editId="522CC3FE">
             <wp:extent cx="5400040" cy="167310"/>
@@ -17132,7 +17562,26 @@
           <w:szCs w:val="28"/>
           <w:lang w:val="es-ES_tradnl"/>
         </w:rPr>
-        <w:t>El promedio de los resultados obtenido es de aproximadamente 1765,66 BsF. de ganancia pa</w:t>
+        <w:t xml:space="preserve">El promedio de los resultados obtenido es de aproximadamente </w:t>
+      </w:r>
+      <w:r>
+        <w:rPr>
+          <w:rFonts w:ascii="Arial" w:hAnsi="Arial" w:cs="Arial"/>
+          <w:b/>
+          <w:sz w:val="28"/>
+          <w:szCs w:val="28"/>
+          <w:lang w:val="es-ES_tradnl"/>
+        </w:rPr>
+        <w:t>1765,66 BsF</w:t>
+      </w:r>
+      <w:r>
+        <w:rPr>
+          <w:rFonts w:ascii="Arial" w:hAnsi="Arial" w:cs="Arial"/>
+          <w:sz w:val="28"/>
+          <w:szCs w:val="28"/>
+          <w:lang w:val="es-ES_tradnl"/>
+        </w:rPr>
+        <w:t>. de ganancia pa</w:t>
       </w:r>
       <w:r>
         <w:rPr>
@@ -17422,49 +17871,11 @@
           <w:lang w:val="es-ES_tradnl"/>
         </w:rPr>
       </w:pPr>
-    </w:p>
-    <w:p>
-      <w:pPr>
-        <w:spacing w:line="360" w:lineRule="auto"/>
-        <w:ind w:firstLine="708"/>
-        <w:jc w:val="both"/>
-        <w:rPr>
-          <w:rFonts w:ascii="Arial" w:hAnsi="Arial" w:cs="Arial"/>
-          <w:sz w:val="28"/>
-          <w:szCs w:val="28"/>
-          <w:lang w:val="es-ES_tradnl"/>
-        </w:rPr>
-      </w:pPr>
-    </w:p>
-    <w:p>
-      <w:pPr>
-        <w:spacing w:line="360" w:lineRule="auto"/>
-        <w:ind w:firstLine="708"/>
-        <w:jc w:val="both"/>
-        <w:rPr>
-          <w:rFonts w:ascii="Arial" w:hAnsi="Arial" w:cs="Arial"/>
-          <w:sz w:val="28"/>
-          <w:szCs w:val="28"/>
-          <w:lang w:val="es-ES_tradnl"/>
-        </w:rPr>
-      </w:pPr>
-    </w:p>
-    <w:p>
-      <w:pPr>
-        <w:spacing w:line="360" w:lineRule="auto"/>
-        <w:ind w:firstLine="708"/>
-        <w:jc w:val="both"/>
-        <w:rPr>
-          <w:rFonts w:ascii="Arial" w:hAnsi="Arial" w:cs="Arial"/>
-          <w:sz w:val="28"/>
-          <w:szCs w:val="28"/>
-          <w:lang w:val="es-ES_tradnl"/>
-        </w:rPr>
-      </w:pPr>
       <w:r>
         <w:rPr>
           <w:noProof/>
         </w:rPr>
+        <w:lastRenderedPageBreak/>
         <w:pict w14:anchorId="432F0B05">
           <v:shapetype id="_x0000_t75" coordsize="21600,21600" o:spt="75" o:preferrelative="t" path="m@4@5l@4@11@9@11@9@5xe" filled="f" stroked="f">
             <v:stroke joinstyle="miter"/>
@@ -17485,11 +17896,11 @@
             <v:path o:extrusionok="f" gradientshapeok="t" o:connecttype="rect"/>
             <o:lock v:ext="edit" aspectratio="t"/>
           </v:shapetype>
-          <v:shape id="_x0000_s1040" type="#_x0000_t75" style="position:absolute;left:0;text-align:left;margin-left:-60.5pt;margin-top:9pt;width:564.85pt;height:285.5pt;z-index:251667456;mso-position-horizontal-relative:text;mso-position-vertical-relative:text">
+          <v:shape id="_x0000_s1040" type="#_x0000_t75" style="position:absolute;left:0;text-align:left;margin-left:-66pt;margin-top:18pt;width:564.85pt;height:285.5pt;z-index:251667456;mso-position-horizontal-relative:text;mso-position-vertical-relative:text">
             <v:imagedata r:id="rId22" o:title=""/>
             <w10:wrap type="square"/>
           </v:shape>
-          <o:OLEObject Type="Embed" ProgID="Excel.Sheet.8" ShapeID="_x0000_s1040" DrawAspect="Content" ObjectID="_1259761800" r:id="rId23"/>
+          <o:OLEObject Type="Embed" ProgID="Excel.Sheet.8" ShapeID="_x0000_s1040" DrawAspect="Content" ObjectID="_1259776267" r:id="rId23"/>
         </w:pict>
       </w:r>
     </w:p>
@@ -17533,7 +17944,27 @@
           <w:highlight w:val="yellow"/>
           <w:lang w:val="es-ES_tradnl"/>
         </w:rPr>
-        <w:t xml:space="preserve"> del Departamento de Tecnologia del Banco Mercantil será mensual según la nomina del banco a lo largo del desarrollo e implementación de la parte tecnológica del proyecto. </w:t>
+        <w:t xml:space="preserve"> del Departamento de </w:t>
+      </w:r>
+      <w:r>
+        <w:rPr>
+          <w:rFonts w:ascii="Arial" w:hAnsi="Arial" w:cs="Arial"/>
+          <w:sz w:val="28"/>
+          <w:szCs w:val="28"/>
+          <w:highlight w:val="yellow"/>
+          <w:lang w:val="es-ES_tradnl"/>
+        </w:rPr>
+        <w:t>Tecnología</w:t>
+      </w:r>
+      <w:r>
+        <w:rPr>
+          <w:rFonts w:ascii="Arial" w:hAnsi="Arial" w:cs="Arial"/>
+          <w:sz w:val="28"/>
+          <w:szCs w:val="28"/>
+          <w:highlight w:val="yellow"/>
+          <w:lang w:val="es-ES_tradnl"/>
+        </w:rPr>
+        <w:t xml:space="preserve"> del Banco Mercantil será mensual según la nomina del banco a lo largo del desarrollo e implementación de la parte tecnológica del proyecto. </w:t>
       </w:r>
       <w:r>
         <w:rPr>
@@ -17672,6 +18103,7 @@
           <w:szCs w:val="28"/>
           <w:lang w:val="es-ES_tradnl"/>
         </w:rPr>
+        <w:lastRenderedPageBreak/>
         <w:t xml:space="preserve">Otra </w:t>
       </w:r>
       <w:r>
@@ -17690,17 +18122,7 @@
           <w:szCs w:val="28"/>
           <w:lang w:val="es-ES_tradnl"/>
         </w:rPr>
-        <w:t xml:space="preserve"> es que los usuarios del mismo podrán plasmar sus dudas puntuales referidas a las operaciones que realicen, mediante el uso del chat en línea, el cuál </w:t>
-      </w:r>
-      <w:r>
-        <w:rPr>
-          <w:rFonts w:ascii="Arial" w:hAnsi="Arial" w:cs="Arial"/>
-          <w:sz w:val="28"/>
-          <w:szCs w:val="28"/>
-          <w:lang w:val="es-ES_tradnl"/>
-        </w:rPr>
-        <w:lastRenderedPageBreak/>
-        <w:t>duplica</w:t>
+        <w:t xml:space="preserve"> es que los usuarios del mismo podrán plasmar sus dudas puntuales referidas a las operaciones que realicen, mediante el uso del chat en línea, el cuál duplica</w:t>
       </w:r>
       <w:r>
         <w:rPr>
@@ -17869,7 +18291,7 @@
           <w:lang w:val="es-ES_tradnl"/>
         </w:rPr>
       </w:pPr>
-      <w:bookmarkStart w:id="16" w:name="_Toc183152057"/>
+      <w:bookmarkStart w:id="17" w:name="_Toc183152057"/>
       <w:r>
         <w:rPr>
           <w:lang w:val="es-ES_tradnl"/>
@@ -17877,7 +18299,7 @@
         <w:lastRenderedPageBreak/>
         <w:t>Estrategia de Gerencia del Proyecto</w:t>
       </w:r>
-      <w:bookmarkEnd w:id="16"/>
+      <w:bookmarkEnd w:id="17"/>
     </w:p>
     <w:p>
       <w:pPr>
@@ -18013,7 +18435,7 @@
           <w:lang w:val="es-ES_tradnl"/>
         </w:rPr>
       </w:pPr>
-      <w:bookmarkStart w:id="17" w:name="_Toc183152058"/>
+      <w:bookmarkStart w:id="18" w:name="_Toc183152058"/>
       <w:r>
         <w:rPr>
           <w:rFonts w:cs="Arial"/>
@@ -18035,7 +18457,7 @@
         </w:rPr>
         <w:t xml:space="preserve"> Actual</w:t>
       </w:r>
-      <w:bookmarkEnd w:id="17"/>
+      <w:bookmarkEnd w:id="18"/>
     </w:p>
     <w:p>
       <w:pPr>
@@ -18362,14 +18784,14 @@
           <w:lang w:val="es-ES_tradnl"/>
         </w:rPr>
       </w:pPr>
-      <w:bookmarkStart w:id="18" w:name="_Toc183152059"/>
+      <w:bookmarkStart w:id="19" w:name="_Toc183152059"/>
       <w:r>
         <w:rPr>
           <w:lang w:val="es-ES_tradnl"/>
         </w:rPr>
         <w:t>Desarrollo del Mecanismo</w:t>
       </w:r>
-      <w:bookmarkEnd w:id="18"/>
+      <w:bookmarkEnd w:id="19"/>
     </w:p>
     <w:p>
       <w:pPr>
@@ -18401,13 +18823,24 @@
           <w:szCs w:val="28"/>
           <w:lang w:val="es-ES_tradnl"/>
         </w:rPr>
-        <w:t xml:space="preserve">La etapa de desarrollo e implantación del mecanismo comprenderá la construcción del sistema de gestión de citas para realizar operaciones de servicio al cliente y el sistema de chat en línea para preguntas puntuales o frecuentes. La estrategia a implementar </w:t>
+        <w:t xml:space="preserve">La etapa de desarrollo e implantación del mecanismo comprenderá la construcción del sistema de gestión de citas para realizar operaciones de servicio al cliente y el sistema de chat en línea para preguntas puntuales o frecuentes. </w:t>
       </w:r>
       <w:r>
         <w:rPr>
           <w:rFonts w:ascii="Arial" w:hAnsi="Arial"/>
           <w:sz w:val="28"/>
           <w:szCs w:val="28"/>
+          <w:highlight w:val="yellow"/>
+          <w:lang w:val="es-ES_tradnl"/>
+        </w:rPr>
+        <w:t xml:space="preserve">La estrategia a implementar </w:t>
+      </w:r>
+      <w:r>
+        <w:rPr>
+          <w:rFonts w:ascii="Arial" w:hAnsi="Arial"/>
+          <w:sz w:val="28"/>
+          <w:szCs w:val="28"/>
+          <w:highlight w:val="yellow"/>
           <w:lang w:val="es-ES_tradnl"/>
         </w:rPr>
         <w:t xml:space="preserve">para </w:t>
@@ -18417,1044 +18850,47 @@
           <w:rFonts w:ascii="Arial" w:hAnsi="Arial"/>
           <w:sz w:val="28"/>
           <w:szCs w:val="28"/>
-          <w:lang w:val="es-ES_tradnl"/>
-        </w:rPr>
-        <w:t xml:space="preserve">dicha construcción constará de cuatro fases basadas en la metodología </w:t>
+          <w:highlight w:val="yellow"/>
+          <w:lang w:val="es-ES_tradnl"/>
+        </w:rPr>
+        <w:t xml:space="preserve">dicha construcción </w:t>
       </w:r>
       <w:r>
         <w:rPr>
           <w:rFonts w:ascii="Arial" w:hAnsi="Arial"/>
           <w:sz w:val="28"/>
           <w:szCs w:val="28"/>
-          <w:lang w:val="es-ES_tradnl"/>
-        </w:rPr>
-        <w:t xml:space="preserve">de desarrollo de software </w:t>
+          <w:highlight w:val="yellow"/>
+          <w:lang w:val="es-ES_tradnl"/>
+        </w:rPr>
+        <w:t xml:space="preserve">será la aplicación de la metodología Incremental Iterativa, donde el banco recibirá avances continuos constituidos por un proceso de análisis de requerimientos, </w:t>
       </w:r>
       <w:r>
         <w:rPr>
           <w:rFonts w:ascii="Arial" w:hAnsi="Arial"/>
-          <w:b/>
-          <w:bCs/>
-          <w:i/>
-          <w:iCs/>
-          <w:sz w:val="28"/>
-          <w:szCs w:val="28"/>
-          <w:lang w:val="es-ES_tradnl"/>
-        </w:rPr>
-        <w:t>Rational</w:t>
+          <w:sz w:val="28"/>
+          <w:szCs w:val="28"/>
+          <w:highlight w:val="yellow"/>
+          <w:lang w:val="es-ES_tradnl"/>
+        </w:rPr>
+        <w:t>codificación</w:t>
       </w:r>
       <w:r>
         <w:rPr>
           <w:rFonts w:ascii="Arial" w:hAnsi="Arial"/>
-          <w:b/>
-          <w:bCs/>
-          <w:i/>
-          <w:iCs/>
-          <w:sz w:val="28"/>
-          <w:szCs w:val="28"/>
-          <w:lang w:val="es-ES_tradnl"/>
-        </w:rPr>
-        <w:t xml:space="preserve"> </w:t>
-      </w:r>
-      <w:r>
+          <w:sz w:val="28"/>
+          <w:szCs w:val="28"/>
+          <w:highlight w:val="yellow"/>
+          <w:lang w:val="es-ES_tradnl"/>
+        </w:rPr>
+        <w:t xml:space="preserve"> e implementación y pruebas pertinentes. Una vez que los avances sean aprobados por el banco, se acoplaran a los anteriores y se comenzara con el siguiente.</w:t>
+      </w:r>
+    </w:p>
+    <w:p>
+      <w:pPr>
+        <w:jc w:val="both"/>
         <w:rPr>
           <w:rFonts w:ascii="Arial" w:hAnsi="Arial"/>
-          <w:b/>
-          <w:bCs/>
-          <w:i/>
-          <w:iCs/>
-          <w:sz w:val="28"/>
-          <w:szCs w:val="28"/>
-          <w:lang w:val="es-ES_tradnl"/>
-        </w:rPr>
-        <w:t>Unified</w:t>
-      </w:r>
-      <w:r>
-        <w:rPr>
-          <w:rFonts w:ascii="Arial" w:hAnsi="Arial"/>
-          <w:b/>
-          <w:bCs/>
-          <w:i/>
-          <w:iCs/>
-          <w:sz w:val="28"/>
-          <w:szCs w:val="28"/>
-          <w:lang w:val="es-ES_tradnl"/>
-        </w:rPr>
-        <w:t xml:space="preserve"> </w:t>
-      </w:r>
-      <w:r>
-        <w:rPr>
-          <w:rFonts w:ascii="Arial" w:hAnsi="Arial"/>
-          <w:b/>
-          <w:bCs/>
-          <w:i/>
-          <w:iCs/>
-          <w:sz w:val="28"/>
-          <w:szCs w:val="28"/>
-          <w:lang w:val="es-ES_tradnl"/>
-        </w:rPr>
-        <w:t>Process (RUP)</w:t>
-      </w:r>
-      <w:r>
-        <w:rPr>
-          <w:rFonts w:ascii="Arial" w:hAnsi="Arial"/>
-          <w:sz w:val="28"/>
-          <w:szCs w:val="28"/>
-          <w:lang w:val="es-ES_tradnl"/>
-        </w:rPr>
-        <w:t>.</w:t>
-      </w:r>
-    </w:p>
-    <w:p>
-      <w:pPr>
-        <w:jc w:val="both"/>
-        <w:rPr>
-          <w:rFonts w:ascii="Arial" w:hAnsi="Arial"/>
-          <w:sz w:val="28"/>
-          <w:szCs w:val="28"/>
-          <w:lang w:val="es-ES_tradnl"/>
-        </w:rPr>
-      </w:pPr>
-      <w:r>
-        <w:rPr>
-          <w:rFonts w:ascii="Arial" w:hAnsi="Arial"/>
-          <w:sz w:val="28"/>
-          <w:szCs w:val="28"/>
-          <w:lang w:val="es-ES_tradnl"/>
-        </w:rPr>
-        <w:tab/>
-        <w:t>RUP es un proceso para e</w:t>
-      </w:r>
-      <w:r>
-        <w:rPr>
-          <w:rFonts w:ascii="Arial" w:hAnsi="Arial"/>
-          <w:sz w:val="28"/>
-          <w:szCs w:val="28"/>
-          <w:lang w:val="es-ES_tradnl"/>
-        </w:rPr>
-        <w:t>l desarrollo de un proyecto de</w:t>
-      </w:r>
-      <w:r>
-        <w:rPr>
-          <w:rFonts w:ascii="Arial" w:hAnsi="Arial"/>
-          <w:sz w:val="28"/>
-          <w:szCs w:val="28"/>
-          <w:lang w:val="es-ES_tradnl"/>
-        </w:rPr>
-        <w:t xml:space="preserve"> software que define claramente quien, cómo, cuándo y qu</w:t>
-      </w:r>
-      <w:r>
-        <w:rPr>
-          <w:rFonts w:ascii="Arial" w:hAnsi="Arial"/>
-          <w:sz w:val="28"/>
-          <w:szCs w:val="28"/>
-          <w:lang w:val="es-ES_tradnl"/>
-        </w:rPr>
-        <w:t>é debe hacerse en el proyecto. Este proceso tiene tres características esenciales:</w:t>
-      </w:r>
-    </w:p>
-    <w:p>
-      <w:pPr>
-        <w:pStyle w:val="ListParagraph"/>
-        <w:numPr>
-          <w:ilvl w:val="0"/>
-          <w:numId w:val="9"/>
-        </w:numPr>
-        <w:jc w:val="both"/>
-        <w:rPr>
-          <w:rFonts w:ascii="Arial" w:hAnsi="Arial"/>
-          <w:sz w:val="28"/>
-          <w:szCs w:val="28"/>
-          <w:lang w:val="es-ES_tradnl"/>
-        </w:rPr>
-      </w:pPr>
-      <w:r>
-        <w:rPr>
-          <w:rFonts w:ascii="Arial" w:hAnsi="Arial"/>
-          <w:sz w:val="28"/>
-          <w:szCs w:val="28"/>
-          <w:lang w:val="es-ES_tradnl"/>
-        </w:rPr>
-        <w:t>E</w:t>
-      </w:r>
-      <w:r>
-        <w:rPr>
-          <w:rFonts w:ascii="Arial" w:hAnsi="Arial"/>
-          <w:sz w:val="28"/>
-          <w:szCs w:val="28"/>
-          <w:lang w:val="es-ES_tradnl"/>
-        </w:rPr>
-        <w:t xml:space="preserve">stá dirigido por los Casos de Uso: </w:t>
-      </w:r>
-      <w:r>
-        <w:rPr>
-          <w:rFonts w:ascii="Arial" w:hAnsi="Arial"/>
-          <w:sz w:val="28"/>
-          <w:szCs w:val="28"/>
-          <w:lang w:val="es-ES_tradnl"/>
-        </w:rPr>
-        <w:t>o</w:t>
-      </w:r>
-      <w:r>
-        <w:rPr>
-          <w:rFonts w:ascii="Arial" w:hAnsi="Arial"/>
-          <w:sz w:val="28"/>
-          <w:szCs w:val="28"/>
-          <w:lang w:val="es-ES_tradnl"/>
-        </w:rPr>
-        <w:t>rientan el proyecto a la importancia para el</w:t>
-      </w:r>
-      <w:r>
-        <w:rPr>
-          <w:rFonts w:ascii="Arial" w:hAnsi="Arial"/>
-          <w:sz w:val="28"/>
-          <w:szCs w:val="28"/>
-          <w:lang w:val="es-ES_tradnl"/>
-        </w:rPr>
-        <w:t xml:space="preserve"> usuario y lo que este quiere.</w:t>
-      </w:r>
-    </w:p>
-    <w:p>
-      <w:pPr>
-        <w:pStyle w:val="ListParagraph"/>
-        <w:numPr>
-          <w:ilvl w:val="0"/>
-          <w:numId w:val="9"/>
-        </w:numPr>
-        <w:jc w:val="both"/>
-        <w:rPr>
-          <w:rFonts w:ascii="Arial" w:hAnsi="Arial"/>
-          <w:sz w:val="28"/>
-          <w:szCs w:val="28"/>
-          <w:lang w:val="es-ES_tradnl"/>
-        </w:rPr>
-      </w:pPr>
-      <w:r>
-        <w:rPr>
-          <w:rFonts w:ascii="Arial" w:hAnsi="Arial"/>
-          <w:sz w:val="28"/>
-          <w:szCs w:val="28"/>
-          <w:lang w:val="es-ES_tradnl"/>
-        </w:rPr>
-        <w:t>E</w:t>
-      </w:r>
-      <w:r>
-        <w:rPr>
-          <w:rFonts w:ascii="Arial" w:hAnsi="Arial"/>
-          <w:sz w:val="28"/>
-          <w:szCs w:val="28"/>
-          <w:lang w:val="es-ES_tradnl"/>
-        </w:rPr>
-        <w:t xml:space="preserve">stá centrado en la arquitectura: </w:t>
-      </w:r>
-      <w:r>
-        <w:rPr>
-          <w:rFonts w:ascii="Arial" w:hAnsi="Arial"/>
-          <w:sz w:val="28"/>
-          <w:szCs w:val="28"/>
-          <w:lang w:val="es-ES_tradnl"/>
-        </w:rPr>
-        <w:t>r</w:t>
-      </w:r>
-      <w:r>
-        <w:rPr>
-          <w:rFonts w:ascii="Arial" w:hAnsi="Arial"/>
-          <w:sz w:val="28"/>
-          <w:szCs w:val="28"/>
-          <w:lang w:val="es-ES_tradnl"/>
-        </w:rPr>
-        <w:t>elaciona la toma de decisiones que indican cómo tiene que ser construi</w:t>
-      </w:r>
-      <w:r>
-        <w:rPr>
-          <w:rFonts w:ascii="Arial" w:hAnsi="Arial"/>
-          <w:sz w:val="28"/>
-          <w:szCs w:val="28"/>
-          <w:lang w:val="es-ES_tradnl"/>
-        </w:rPr>
-        <w:t>do el sistema y en qué orden.</w:t>
-      </w:r>
-    </w:p>
-    <w:p>
-      <w:pPr>
-        <w:pStyle w:val="ListParagraph"/>
-        <w:numPr>
-          <w:ilvl w:val="0"/>
-          <w:numId w:val="9"/>
-        </w:numPr>
-        <w:jc w:val="both"/>
-        <w:rPr>
-          <w:rFonts w:ascii="Arial" w:hAnsi="Arial"/>
-          <w:sz w:val="28"/>
-          <w:szCs w:val="28"/>
-          <w:lang w:val="es-ES_tradnl"/>
-        </w:rPr>
-      </w:pPr>
-      <w:r>
-        <w:rPr>
-          <w:rFonts w:ascii="Arial" w:hAnsi="Arial"/>
-          <w:sz w:val="28"/>
-          <w:szCs w:val="28"/>
-          <w:lang w:val="es-ES_tradnl"/>
-        </w:rPr>
-        <w:t>E</w:t>
-      </w:r>
-      <w:r>
-        <w:rPr>
-          <w:rFonts w:ascii="Arial" w:hAnsi="Arial"/>
-          <w:sz w:val="28"/>
-          <w:szCs w:val="28"/>
-          <w:lang w:val="es-ES_tradnl"/>
-        </w:rPr>
-        <w:t xml:space="preserve">s iterativo e incremental: </w:t>
-      </w:r>
-      <w:r>
-        <w:rPr>
-          <w:rFonts w:ascii="Arial" w:hAnsi="Arial"/>
-          <w:sz w:val="28"/>
-          <w:szCs w:val="28"/>
-          <w:lang w:val="es-ES_tradnl"/>
-        </w:rPr>
-        <w:t>Se</w:t>
-      </w:r>
-      <w:r>
-        <w:rPr>
-          <w:rFonts w:ascii="Arial" w:hAnsi="Arial"/>
-          <w:sz w:val="28"/>
-          <w:szCs w:val="28"/>
-          <w:lang w:val="es-ES_tradnl"/>
-        </w:rPr>
-        <w:t xml:space="preserve"> divide el proyecto en mini</w:t>
-      </w:r>
-      <w:r>
-        <w:rPr>
-          <w:rFonts w:ascii="Arial" w:hAnsi="Arial"/>
-          <w:sz w:val="28"/>
-          <w:szCs w:val="28"/>
-          <w:lang w:val="es-ES_tradnl"/>
-        </w:rPr>
-        <w:t>-</w:t>
-      </w:r>
-      <w:r>
-        <w:rPr>
-          <w:rFonts w:ascii="Arial" w:hAnsi="Arial"/>
-          <w:sz w:val="28"/>
-          <w:szCs w:val="28"/>
-          <w:lang w:val="es-ES_tradnl"/>
-        </w:rPr>
-        <w:t xml:space="preserve">proyectos donde los objetivos se cumplen de manera </w:t>
-      </w:r>
-      <w:r>
-        <w:rPr>
-          <w:rFonts w:ascii="Arial" w:hAnsi="Arial"/>
-          <w:sz w:val="28"/>
-          <w:szCs w:val="28"/>
-          <w:lang w:val="es-ES_tradnl"/>
-        </w:rPr>
-        <w:t>efectiva</w:t>
-      </w:r>
-      <w:r>
-        <w:rPr>
-          <w:rFonts w:ascii="Arial" w:hAnsi="Arial"/>
-          <w:sz w:val="28"/>
-          <w:szCs w:val="28"/>
-          <w:lang w:val="es-ES_tradnl"/>
-        </w:rPr>
-        <w:t>.</w:t>
-      </w:r>
-    </w:p>
-    <w:p>
-      <w:pPr>
-        <w:jc w:val="both"/>
-        <w:rPr>
-          <w:rFonts w:ascii="Arial" w:hAnsi="Arial"/>
-          <w:sz w:val="28"/>
-          <w:szCs w:val="28"/>
-          <w:lang w:val="es-ES_tradnl"/>
-        </w:rPr>
-      </w:pPr>
-      <w:r>
-        <w:rPr>
-          <w:rFonts w:ascii="Arial" w:hAnsi="Arial"/>
-          <w:sz w:val="28"/>
-          <w:szCs w:val="28"/>
-          <w:lang w:val="es-ES_tradnl"/>
-        </w:rPr>
-        <w:t>Como filosofía RUP maneja 6 principios clave:</w:t>
-      </w:r>
-    </w:p>
-    <w:p>
-      <w:pPr>
-        <w:jc w:val="both"/>
-        <w:rPr>
-          <w:rFonts w:ascii="Arial" w:hAnsi="Arial"/>
-          <w:sz w:val="28"/>
-          <w:szCs w:val="28"/>
-          <w:lang w:val="es-ES_tradnl"/>
-        </w:rPr>
-      </w:pPr>
-      <w:r>
-        <w:rPr>
-          <w:rFonts w:ascii="Arial" w:hAnsi="Arial"/>
-          <w:b/>
-          <w:sz w:val="28"/>
-          <w:szCs w:val="28"/>
-          <w:lang w:val="es-ES_tradnl"/>
-        </w:rPr>
-        <w:t>Adaptación del proceso</w:t>
-      </w:r>
-      <w:r>
-        <w:rPr>
-          <w:rFonts w:ascii="Arial" w:hAnsi="Arial"/>
-          <w:sz w:val="28"/>
-          <w:szCs w:val="28"/>
-          <w:lang w:val="es-ES_tradnl"/>
-        </w:rPr>
-        <w:tab/>
-      </w:r>
-    </w:p>
-    <w:p>
-      <w:pPr>
-        <w:jc w:val="both"/>
-        <w:rPr>
-          <w:rFonts w:ascii="Arial" w:hAnsi="Arial"/>
-          <w:sz w:val="28"/>
-          <w:szCs w:val="28"/>
-          <w:lang w:val="es-ES_tradnl"/>
-        </w:rPr>
-      </w:pPr>
-      <w:r>
-        <w:rPr>
-          <w:rFonts w:ascii="Arial" w:hAnsi="Arial"/>
-          <w:sz w:val="28"/>
-          <w:szCs w:val="28"/>
-          <w:lang w:val="es-ES_tradnl"/>
-        </w:rPr>
-        <w:tab/>
-        <w:t>El proceso deberá adaptarse a las características propias de la organización</w:t>
-      </w:r>
-      <w:r>
-        <w:rPr>
-          <w:rFonts w:ascii="Arial" w:hAnsi="Arial"/>
-          <w:sz w:val="28"/>
-          <w:szCs w:val="28"/>
-          <w:lang w:val="es-ES_tradnl"/>
-        </w:rPr>
-        <w:t xml:space="preserve"> (en el caso del proyecto, el Banco Mercantil)</w:t>
-      </w:r>
-      <w:r>
-        <w:rPr>
-          <w:rFonts w:ascii="Arial" w:hAnsi="Arial"/>
-          <w:sz w:val="28"/>
-          <w:szCs w:val="28"/>
-          <w:lang w:val="es-ES_tradnl"/>
-        </w:rPr>
-        <w:t>. El tamaño del mismo, así como las regulaciones que lo condicionen, influirán en su diseño específico. También se deberá tener en cuenta el alcance del proyecto.</w:t>
-      </w:r>
-    </w:p>
-    <w:p>
-      <w:pPr>
-        <w:jc w:val="both"/>
-        <w:rPr>
-          <w:rFonts w:ascii="Arial" w:hAnsi="Arial"/>
-          <w:b/>
-          <w:sz w:val="28"/>
-          <w:szCs w:val="28"/>
-          <w:lang w:val="es-ES_tradnl"/>
-        </w:rPr>
-      </w:pPr>
-      <w:r>
-        <w:rPr>
-          <w:rFonts w:ascii="Arial" w:hAnsi="Arial"/>
-          <w:b/>
-          <w:sz w:val="28"/>
-          <w:szCs w:val="28"/>
-          <w:lang w:val="es-ES_tradnl"/>
-        </w:rPr>
-        <w:t>Balancear prioridades</w:t>
-      </w:r>
-    </w:p>
-    <w:p>
-      <w:pPr>
-        <w:jc w:val="both"/>
-        <w:rPr>
-          <w:rFonts w:ascii="Arial" w:hAnsi="Arial"/>
-          <w:sz w:val="28"/>
-          <w:szCs w:val="28"/>
-          <w:lang w:val="es-ES_tradnl"/>
-        </w:rPr>
-      </w:pPr>
-      <w:r>
-        <w:rPr>
-          <w:rFonts w:ascii="Arial" w:hAnsi="Arial"/>
-          <w:b/>
-          <w:sz w:val="28"/>
-          <w:szCs w:val="28"/>
-          <w:lang w:val="es-ES_tradnl"/>
-        </w:rPr>
-        <w:lastRenderedPageBreak/>
-        <w:tab/>
-      </w:r>
-      <w:r>
-        <w:rPr>
-          <w:rFonts w:ascii="Arial" w:hAnsi="Arial"/>
-          <w:sz w:val="28"/>
-          <w:szCs w:val="28"/>
-          <w:lang w:val="es-ES_tradnl"/>
-        </w:rPr>
-        <w:t xml:space="preserve">Los </w:t>
-      </w:r>
-      <w:r>
-        <w:rPr>
-          <w:rFonts w:ascii="Arial" w:hAnsi="Arial"/>
-          <w:sz w:val="28"/>
-          <w:szCs w:val="28"/>
-          <w:lang w:val="es-ES_tradnl"/>
-        </w:rPr>
-        <w:t>diversos requerimientos</w:t>
-      </w:r>
-      <w:r>
-        <w:rPr>
-          <w:rFonts w:ascii="Arial" w:hAnsi="Arial"/>
-          <w:sz w:val="28"/>
-          <w:szCs w:val="28"/>
-          <w:lang w:val="es-ES_tradnl"/>
-        </w:rPr>
-        <w:t xml:space="preserve"> pueden ser diferentes, contradictorios o disputarse recursos limitados. Debe encontrarse un balance que satisfaga los deseos de todos. </w:t>
-      </w:r>
-    </w:p>
-    <w:p>
-      <w:pPr>
-        <w:jc w:val="both"/>
-        <w:rPr>
-          <w:rFonts w:ascii="Arial" w:hAnsi="Arial"/>
-          <w:sz w:val="28"/>
-          <w:szCs w:val="28"/>
-          <w:lang w:val="es-ES_tradnl"/>
-        </w:rPr>
-      </w:pPr>
-      <w:r>
-        <w:rPr>
-          <w:rFonts w:ascii="Arial" w:hAnsi="Arial"/>
-          <w:b/>
-          <w:sz w:val="28"/>
-          <w:szCs w:val="28"/>
-          <w:lang w:val="es-ES_tradnl"/>
-        </w:rPr>
-        <w:t>Colaboración entre equipos</w:t>
-      </w:r>
-    </w:p>
-    <w:p>
-      <w:pPr>
-        <w:jc w:val="both"/>
-        <w:rPr>
-          <w:rFonts w:ascii="Arial" w:hAnsi="Arial"/>
-          <w:sz w:val="28"/>
-          <w:szCs w:val="28"/>
-          <w:lang w:val="es-ES_tradnl"/>
-        </w:rPr>
-      </w:pPr>
-      <w:r>
-        <w:rPr>
-          <w:rFonts w:ascii="Arial" w:hAnsi="Arial"/>
-          <w:sz w:val="28"/>
-          <w:szCs w:val="28"/>
-          <w:lang w:val="es-ES_tradnl"/>
-        </w:rPr>
-        <w:tab/>
-        <w:t>El desarrollo de software no lo hace una única persona sino múltiples equipos. Debe haber una comunicación fluida para coordinar requerimientos, desarrollo, evaluaciones, planes, resultados, etc.</w:t>
-      </w:r>
-    </w:p>
-    <w:p>
-      <w:pPr>
-        <w:jc w:val="both"/>
-        <w:rPr>
-          <w:rFonts w:ascii="Arial" w:hAnsi="Arial"/>
-          <w:sz w:val="28"/>
-          <w:szCs w:val="28"/>
-          <w:lang w:val="es-ES_tradnl"/>
-        </w:rPr>
-      </w:pPr>
-      <w:r>
-        <w:rPr>
-          <w:rFonts w:ascii="Arial" w:hAnsi="Arial"/>
-          <w:b/>
-          <w:sz w:val="28"/>
-          <w:szCs w:val="28"/>
-          <w:lang w:val="es-ES_tradnl"/>
-        </w:rPr>
-        <w:t>Demostrar valor iterativamente</w:t>
-      </w:r>
-    </w:p>
-    <w:p>
-      <w:pPr>
-        <w:jc w:val="both"/>
-        <w:rPr>
-          <w:rFonts w:ascii="Arial" w:hAnsi="Arial"/>
-          <w:sz w:val="28"/>
-          <w:szCs w:val="28"/>
-          <w:lang w:val="es-ES_tradnl"/>
-        </w:rPr>
-      </w:pPr>
-      <w:r>
-        <w:rPr>
-          <w:rFonts w:ascii="Arial" w:hAnsi="Arial"/>
-          <w:sz w:val="28"/>
-          <w:szCs w:val="28"/>
-          <w:lang w:val="es-ES_tradnl"/>
-        </w:rPr>
-        <w:tab/>
-        <w:t xml:space="preserve">Los </w:t>
-      </w:r>
-      <w:r>
-        <w:rPr>
-          <w:rFonts w:ascii="Arial" w:hAnsi="Arial"/>
-          <w:sz w:val="28"/>
-          <w:szCs w:val="28"/>
-          <w:lang w:val="es-ES_tradnl"/>
-        </w:rPr>
-        <w:t>avances</w:t>
-      </w:r>
-      <w:r>
-        <w:rPr>
-          <w:rFonts w:ascii="Arial" w:hAnsi="Arial"/>
-          <w:sz w:val="28"/>
-          <w:szCs w:val="28"/>
-          <w:lang w:val="es-ES_tradnl"/>
-        </w:rPr>
-        <w:t xml:space="preserve"> se entregan, aunque sea de un modo interno, en etapas iteradas. En cada iteración se analiza la opinión de los inversores, la estabilidad y calidad del producto, y se refina la dirección del proyecto así como también los riesgos involucrados.</w:t>
-      </w:r>
-    </w:p>
-    <w:p>
-      <w:pPr>
-        <w:jc w:val="both"/>
-        <w:rPr>
-          <w:rFonts w:ascii="Arial" w:hAnsi="Arial"/>
-          <w:b/>
-          <w:sz w:val="28"/>
-          <w:szCs w:val="28"/>
-          <w:lang w:val="es-ES_tradnl"/>
-        </w:rPr>
-      </w:pPr>
-      <w:r>
-        <w:rPr>
-          <w:rFonts w:ascii="Arial" w:hAnsi="Arial"/>
-          <w:b/>
-          <w:sz w:val="28"/>
-          <w:szCs w:val="28"/>
-          <w:lang w:val="es-ES_tradnl"/>
-        </w:rPr>
-        <w:t>Elevar el nivel de abstracción</w:t>
-      </w:r>
-    </w:p>
-    <w:p>
-      <w:pPr>
-        <w:jc w:val="both"/>
-        <w:rPr>
-          <w:rFonts w:ascii="Arial" w:hAnsi="Arial"/>
-          <w:sz w:val="28"/>
-          <w:szCs w:val="28"/>
-          <w:lang w:val="es-ES_tradnl"/>
-        </w:rPr>
-      </w:pPr>
-      <w:r>
-        <w:rPr>
-          <w:rFonts w:ascii="Arial" w:hAnsi="Arial"/>
-          <w:sz w:val="28"/>
-          <w:szCs w:val="28"/>
-          <w:lang w:val="es-ES_tradnl"/>
-        </w:rPr>
-        <w:tab/>
-        <w:t xml:space="preserve">Este principio dominante motiva el uso de conceptos reutilizables </w:t>
-      </w:r>
-      <w:r>
-        <w:rPr>
-          <w:rFonts w:ascii="Arial" w:hAnsi="Arial"/>
-          <w:sz w:val="28"/>
-          <w:szCs w:val="28"/>
-          <w:lang w:val="es-ES_tradnl"/>
-        </w:rPr>
-        <w:t xml:space="preserve">tales como patrón del software </w:t>
-      </w:r>
-      <w:r>
-        <w:rPr>
-          <w:rFonts w:ascii="Arial" w:hAnsi="Arial"/>
-          <w:sz w:val="28"/>
-          <w:szCs w:val="28"/>
-          <w:lang w:val="es-ES_tradnl"/>
-        </w:rPr>
-        <w:t xml:space="preserve">o esquemas (frameworks) por nombrar algunos. Éstos se pueden acompañar por las representaciones visuales de la arquitectura, por ejemplo con </w:t>
-      </w:r>
-      <w:r>
-        <w:rPr>
-          <w:rFonts w:ascii="Arial" w:hAnsi="Arial"/>
-          <w:sz w:val="28"/>
-          <w:szCs w:val="28"/>
-          <w:lang w:val="es-ES_tradnl"/>
-        </w:rPr>
-        <w:t xml:space="preserve">el uso de diagramas </w:t>
-      </w:r>
-      <w:r>
-        <w:rPr>
-          <w:rFonts w:ascii="Arial" w:hAnsi="Arial"/>
-          <w:sz w:val="28"/>
-          <w:szCs w:val="28"/>
-          <w:lang w:val="es-ES_tradnl"/>
-        </w:rPr>
-        <w:t>UML.</w:t>
-      </w:r>
-    </w:p>
-    <w:p>
-      <w:pPr>
-        <w:jc w:val="both"/>
-        <w:rPr>
-          <w:rFonts w:ascii="Arial" w:hAnsi="Arial"/>
-          <w:b/>
-          <w:sz w:val="28"/>
-          <w:szCs w:val="28"/>
-          <w:lang w:val="es-ES_tradnl"/>
-        </w:rPr>
-      </w:pPr>
-      <w:r>
-        <w:rPr>
-          <w:rFonts w:ascii="Arial" w:hAnsi="Arial"/>
-          <w:b/>
-          <w:sz w:val="28"/>
-          <w:szCs w:val="28"/>
-          <w:lang w:val="es-ES_tradnl"/>
-        </w:rPr>
-        <w:t>Enfoque</w:t>
-      </w:r>
-      <w:r>
-        <w:rPr>
-          <w:rFonts w:ascii="Arial" w:hAnsi="Arial"/>
-          <w:b/>
-          <w:sz w:val="28"/>
-          <w:szCs w:val="28"/>
-          <w:lang w:val="es-ES_tradnl"/>
-        </w:rPr>
-        <w:t xml:space="preserve"> en la calidad</w:t>
-      </w:r>
-    </w:p>
-    <w:p>
-      <w:pPr>
-        <w:jc w:val="both"/>
-        <w:rPr>
-          <w:rFonts w:ascii="Arial" w:hAnsi="Arial"/>
-          <w:sz w:val="28"/>
-          <w:szCs w:val="28"/>
-          <w:lang w:val="es-ES_tradnl"/>
-        </w:rPr>
-      </w:pPr>
-      <w:r>
-        <w:rPr>
-          <w:rFonts w:ascii="Arial" w:hAnsi="Arial"/>
-          <w:sz w:val="28"/>
-          <w:szCs w:val="28"/>
-          <w:lang w:val="es-ES_tradnl"/>
-        </w:rPr>
-        <w:tab/>
-        <w:t>El control de calidad no debe realizarse al final de cada iteración, sino en todos los aspectos de la producción.</w:t>
-      </w:r>
-    </w:p>
-    <w:p>
-      <w:pPr>
-        <w:jc w:val="both"/>
-        <w:rPr>
-          <w:rFonts w:ascii="Arial" w:hAnsi="Arial"/>
-          <w:b/>
-          <w:sz w:val="28"/>
-          <w:szCs w:val="28"/>
-          <w:lang w:val="es-ES_tradnl"/>
-        </w:rPr>
-      </w:pPr>
-      <w:r>
-        <w:rPr>
-          <w:rFonts w:ascii="Arial" w:hAnsi="Arial"/>
-          <w:b/>
-          <w:sz w:val="28"/>
-          <w:szCs w:val="28"/>
-          <w:lang w:val="es-ES_tradnl"/>
-        </w:rPr>
-        <w:t>El ciclo de vida de RUP</w:t>
-      </w:r>
-    </w:p>
-    <w:p>
-      <w:pPr>
-        <w:jc w:val="both"/>
-        <w:rPr>
-          <w:rFonts w:ascii="Arial" w:hAnsi="Arial"/>
-          <w:sz w:val="28"/>
-          <w:szCs w:val="28"/>
-          <w:lang w:val="es-ES_tradnl"/>
-        </w:rPr>
-      </w:pPr>
-      <w:r>
-        <w:rPr>
-          <w:rFonts w:ascii="Arial" w:hAnsi="Arial"/>
-          <w:sz w:val="28"/>
-          <w:szCs w:val="28"/>
-          <w:lang w:val="es-ES_tradnl"/>
-        </w:rPr>
-        <w:tab/>
-        <w:t>RUP divide el proceso en 4 fases, dentro de las cuales se realizan varias iteraciones en número variable según el proyecto y en las que se hace un mayor o menor hincapié en los distintas actividades.</w:t>
-      </w:r>
-    </w:p>
-    <w:p>
-      <w:pPr>
-        <w:rPr>
-          <w:rFonts w:ascii="Arial" w:hAnsi="Arial"/>
-          <w:sz w:val="28"/>
-          <w:szCs w:val="28"/>
-          <w:lang w:val="es-ES_tradnl"/>
-        </w:rPr>
-      </w:pPr>
-      <w:r>
-        <w:rPr>
-          <w:rFonts w:ascii="Arial" w:hAnsi="Arial"/>
-          <w:noProof/>
-          <w:sz w:val="28"/>
-          <w:szCs w:val="28"/>
-          <w:lang w:val="en-US"/>
-        </w:rPr>
-        <w:lastRenderedPageBreak/>
-        <w:drawing>
-          <wp:inline distT="0" distB="0" distL="0" distR="0" wp14:anchorId="1A67C40A" wp14:editId="19D8622A">
-            <wp:extent cx="5248275" cy="3438525"/>
-            <wp:effectExtent l="19050" t="0" r="9525" b="0"/>
-            <wp:docPr id="3" name="Imagen 2"/>
-            <wp:cNvGraphicFramePr>
-              <a:graphicFrameLocks xmlns:a="http://schemas.openxmlformats.org/drawingml/2006/main" noChangeAspect="1"/>
-            </wp:cNvGraphicFramePr>
-            <a:graphic xmlns:a="http://schemas.openxmlformats.org/drawingml/2006/main">
-              <a:graphicData uri="http://schemas.openxmlformats.org/drawingml/2006/picture">
-                <pic:pic xmlns:pic="http://schemas.openxmlformats.org/drawingml/2006/picture">
-                  <pic:nvPicPr>
-                    <pic:cNvPr id="0" name="Imagen 2"/>
-                    <pic:cNvPicPr>
-                      <a:picLocks noChangeAspect="1" noChangeArrowheads="1"/>
-                    </pic:cNvPicPr>
-                  </pic:nvPicPr>
-                  <pic:blipFill>
-                    <a:blip r:embed="rId24" cstate="print"/>
-                    <a:srcRect/>
-                    <a:stretch>
-                      <a:fillRect/>
-                    </a:stretch>
-                  </pic:blipFill>
-                  <pic:spPr bwMode="auto">
-                    <a:xfrm>
-                      <a:off x="0" y="0"/>
-                      <a:ext cx="5248275" cy="3438525"/>
-                    </a:xfrm>
-                    <a:prstGeom prst="rect">
-                      <a:avLst/>
-                    </a:prstGeom>
-                    <a:noFill/>
-                    <a:ln w="9525">
-                      <a:noFill/>
-                      <a:miter lim="800000"/>
-                      <a:headEnd/>
-                      <a:tailEnd/>
-                    </a:ln>
-                  </pic:spPr>
-                </pic:pic>
-              </a:graphicData>
-            </a:graphic>
-          </wp:inline>
-        </w:drawing>
-      </w:r>
-    </w:p>
-    <w:p>
-      <w:pPr>
-        <w:jc w:val="both"/>
-        <w:rPr>
-          <w:rFonts w:ascii="Arial" w:hAnsi="Arial"/>
-          <w:sz w:val="28"/>
-          <w:szCs w:val="28"/>
-          <w:lang w:val="es-ES_tradnl"/>
-        </w:rPr>
-      </w:pPr>
-      <w:r>
-        <w:rPr>
-          <w:rFonts w:ascii="Arial" w:hAnsi="Arial"/>
-          <w:sz w:val="28"/>
-          <w:szCs w:val="28"/>
-          <w:lang w:val="es-ES_tradnl"/>
-        </w:rPr>
-        <w:tab/>
-        <w:t>En las iteraciones de cada fase se hacen diferentes esfuerzos en diferentes actividades:</w:t>
-      </w:r>
-    </w:p>
-    <w:p>
-      <w:pPr>
-        <w:numPr>
-          <w:ilvl w:val="0"/>
-          <w:numId w:val="8"/>
-        </w:numPr>
-        <w:jc w:val="both"/>
-        <w:rPr>
-          <w:rFonts w:ascii="Arial" w:hAnsi="Arial"/>
-          <w:sz w:val="28"/>
-          <w:szCs w:val="28"/>
-          <w:lang w:val="es-ES_tradnl"/>
-        </w:rPr>
-      </w:pPr>
-      <w:r>
-        <w:rPr>
-          <w:rFonts w:ascii="Arial" w:hAnsi="Arial"/>
-          <w:b/>
-          <w:sz w:val="28"/>
-          <w:szCs w:val="28"/>
-          <w:lang w:val="es-ES_tradnl"/>
-        </w:rPr>
-        <w:t>Inicio:</w:t>
-      </w:r>
-      <w:r>
-        <w:rPr>
-          <w:rFonts w:ascii="Arial" w:hAnsi="Arial"/>
-          <w:sz w:val="28"/>
-          <w:szCs w:val="28"/>
-          <w:lang w:val="es-ES_tradnl"/>
-        </w:rPr>
-        <w:t xml:space="preserve"> s</w:t>
-      </w:r>
-      <w:r>
-        <w:rPr>
-          <w:rFonts w:ascii="Arial" w:hAnsi="Arial"/>
-          <w:sz w:val="28"/>
-          <w:szCs w:val="28"/>
-          <w:lang w:val="es-ES_tradnl"/>
-        </w:rPr>
-        <w:t>e hace un plan de fases, se identifican los principales casos de uso y se identifican los riesgos. Se define el alcance del proyecto.</w:t>
-      </w:r>
-    </w:p>
-    <w:p>
-      <w:pPr>
-        <w:numPr>
-          <w:ilvl w:val="0"/>
-          <w:numId w:val="8"/>
-        </w:numPr>
-        <w:jc w:val="both"/>
-        <w:rPr>
-          <w:rFonts w:ascii="Arial" w:hAnsi="Arial"/>
-          <w:sz w:val="28"/>
-          <w:szCs w:val="28"/>
-          <w:lang w:val="es-ES_tradnl"/>
-        </w:rPr>
-      </w:pPr>
-      <w:r>
-        <w:rPr>
-          <w:rFonts w:ascii="Arial" w:hAnsi="Arial"/>
-          <w:b/>
-          <w:sz w:val="28"/>
-          <w:szCs w:val="28"/>
-          <w:lang w:val="es-ES_tradnl"/>
-        </w:rPr>
-        <w:t>Elaboración:</w:t>
-      </w:r>
-      <w:r>
-        <w:rPr>
-          <w:rFonts w:ascii="Arial" w:hAnsi="Arial"/>
-          <w:sz w:val="28"/>
-          <w:szCs w:val="28"/>
-          <w:lang w:val="es-ES_tradnl"/>
-        </w:rPr>
-        <w:t xml:space="preserve"> se hace un plan de proyecto, se completan los casos de uso y se </w:t>
-      </w:r>
-      <w:r>
-        <w:rPr>
-          <w:rFonts w:ascii="Arial" w:hAnsi="Arial"/>
-          <w:sz w:val="28"/>
-          <w:szCs w:val="28"/>
-          <w:lang w:val="es-ES_tradnl"/>
-        </w:rPr>
-        <w:t>disminuyen</w:t>
-      </w:r>
-      <w:r>
-        <w:rPr>
-          <w:rFonts w:ascii="Arial" w:hAnsi="Arial"/>
-          <w:sz w:val="28"/>
-          <w:szCs w:val="28"/>
-          <w:lang w:val="es-ES_tradnl"/>
-        </w:rPr>
-        <w:t xml:space="preserve"> los riesgos.</w:t>
-      </w:r>
-    </w:p>
-    <w:p>
-      <w:pPr>
-        <w:numPr>
-          <w:ilvl w:val="0"/>
-          <w:numId w:val="8"/>
-        </w:numPr>
-        <w:jc w:val="both"/>
-        <w:rPr>
-          <w:rFonts w:ascii="Arial" w:hAnsi="Arial"/>
-          <w:sz w:val="28"/>
-          <w:szCs w:val="28"/>
-          <w:lang w:val="es-ES_tradnl"/>
-        </w:rPr>
-      </w:pPr>
-      <w:r>
-        <w:rPr>
-          <w:rFonts w:ascii="Arial" w:hAnsi="Arial"/>
-          <w:b/>
-          <w:sz w:val="28"/>
-          <w:szCs w:val="28"/>
-          <w:lang w:val="es-ES_tradnl"/>
-        </w:rPr>
-        <w:t>Construcción:</w:t>
-      </w:r>
-      <w:r>
-        <w:rPr>
-          <w:rFonts w:ascii="Arial" w:hAnsi="Arial"/>
-          <w:sz w:val="28"/>
-          <w:szCs w:val="28"/>
-          <w:lang w:val="es-ES_tradnl"/>
-        </w:rPr>
-        <w:t xml:space="preserve"> se concentra en la elaboración de un producto totalmente operativo y eficiente y el manual de usuario.</w:t>
-      </w:r>
-    </w:p>
-    <w:p>
-      <w:pPr>
-        <w:pStyle w:val="ListParagraph"/>
-        <w:numPr>
-          <w:ilvl w:val="0"/>
-          <w:numId w:val="8"/>
-        </w:numPr>
-        <w:jc w:val="both"/>
-        <w:rPr>
-          <w:rFonts w:ascii="Arial" w:hAnsi="Arial"/>
-          <w:sz w:val="28"/>
-          <w:szCs w:val="28"/>
-          <w:lang w:val="es-ES_tradnl"/>
-        </w:rPr>
-      </w:pPr>
-      <w:r>
-        <w:rPr>
-          <w:rFonts w:ascii="Arial" w:hAnsi="Arial"/>
-          <w:b/>
-          <w:sz w:val="28"/>
-          <w:szCs w:val="28"/>
-          <w:lang w:val="es-ES_tradnl"/>
-        </w:rPr>
-        <w:t>Transición:</w:t>
-      </w:r>
-      <w:r>
-        <w:rPr>
-          <w:rFonts w:ascii="Arial" w:hAnsi="Arial"/>
-          <w:sz w:val="28"/>
-          <w:szCs w:val="28"/>
-          <w:lang w:val="es-ES_tradnl"/>
-        </w:rPr>
-        <w:t xml:space="preserve"> se Instala el producto en el cliente y se entrena a los usuarios. Como consecuencia de esto suelen surgir nuevos requisitos a ser analizados.</w:t>
-      </w:r>
-    </w:p>
-    <w:p>
-      <w:pPr>
-        <w:jc w:val="both"/>
-        <w:rPr>
-          <w:rFonts w:ascii="Arial" w:hAnsi="Arial"/>
           <w:sz w:val="28"/>
           <w:szCs w:val="28"/>
           <w:lang w:val="es-ES_tradnl"/>
@@ -19470,8 +18906,8 @@
           <w:lang w:val="es-ES_tradnl"/>
         </w:rPr>
       </w:pPr>
-      <w:bookmarkStart w:id="19" w:name="_Toc291758564"/>
-      <w:bookmarkStart w:id="20" w:name="_Toc183152060"/>
+      <w:bookmarkStart w:id="20" w:name="_Toc291758564"/>
+      <w:bookmarkStart w:id="21" w:name="_Toc183152060"/>
       <w:r>
         <w:rPr>
           <w:rFonts w:cs="Arial"/>
@@ -19480,8 +18916,8 @@
         </w:rPr>
         <w:t>Inducción al personal</w:t>
       </w:r>
-      <w:bookmarkEnd w:id="19"/>
       <w:bookmarkEnd w:id="20"/>
+      <w:bookmarkEnd w:id="21"/>
     </w:p>
     <w:p>
       <w:pPr>
@@ -19590,17 +19026,7 @@
           <w:szCs w:val="28"/>
           <w:lang w:val="es-ES_tradnl"/>
         </w:rPr>
-        <w:t xml:space="preserve"> en </w:t>
-      </w:r>
-      <w:r>
-        <w:rPr>
-          <w:rFonts w:ascii="Arial" w:hAnsi="Arial" w:cs="Arial"/>
-          <w:sz w:val="28"/>
-          <w:szCs w:val="28"/>
-          <w:lang w:val="es-ES_tradnl"/>
-        </w:rPr>
-        <w:lastRenderedPageBreak/>
-        <w:t>esta inducción se les explicará el funcionamiento del mecanismo, así como el uso del back-end</w:t>
+        <w:t xml:space="preserve"> en esta inducción se les explicará el funcionamiento del mecanismo, así como el uso del back-end</w:t>
       </w:r>
       <w:r>
         <w:rPr>
@@ -19684,19 +19110,32 @@
     </w:p>
     <w:p>
       <w:pPr>
+        <w:spacing w:line="360" w:lineRule="auto"/>
+        <w:jc w:val="both"/>
+        <w:rPr>
+          <w:rFonts w:ascii="Arial" w:hAnsi="Arial" w:cs="Arial"/>
+          <w:sz w:val="28"/>
+          <w:szCs w:val="28"/>
+          <w:lang w:val="es-ES_tradnl"/>
+        </w:rPr>
+      </w:pPr>
+    </w:p>
+    <w:p>
+      <w:pPr>
         <w:pStyle w:val="Heading2"/>
         <w:rPr>
           <w:lang w:val="es-ES_tradnl"/>
         </w:rPr>
       </w:pPr>
-      <w:bookmarkStart w:id="21" w:name="_Toc183152061"/>
-      <w:r>
-        <w:rPr>
-          <w:lang w:val="es-ES_tradnl"/>
-        </w:rPr>
+      <w:bookmarkStart w:id="22" w:name="_Toc183152061"/>
+      <w:r>
+        <w:rPr>
+          <w:lang w:val="es-ES_tradnl"/>
+        </w:rPr>
+        <w:lastRenderedPageBreak/>
         <w:t>Implementación del Mecanismo</w:t>
       </w:r>
-      <w:bookmarkEnd w:id="21"/>
+      <w:bookmarkEnd w:id="22"/>
     </w:p>
     <w:p>
       <w:pPr>
@@ -19899,8 +19338,8 @@
           <w:lang w:val="es-ES_tradnl"/>
         </w:rPr>
       </w:pPr>
-      <w:bookmarkStart w:id="22" w:name="_Toc291758566"/>
-      <w:bookmarkStart w:id="23" w:name="_Toc183152062"/>
+      <w:bookmarkStart w:id="23" w:name="_Toc291758566"/>
+      <w:bookmarkStart w:id="24" w:name="_Toc183152062"/>
       <w:r>
         <w:rPr>
           <w:rFonts w:cs="Arial"/>
@@ -19909,8 +19348,8 @@
         </w:rPr>
         <w:t>Evaluación de la productividad del servicio</w:t>
       </w:r>
-      <w:bookmarkEnd w:id="22"/>
       <w:bookmarkEnd w:id="23"/>
+      <w:bookmarkEnd w:id="24"/>
     </w:p>
     <w:p>
       <w:pPr>
@@ -20022,10 +19461,10 @@
           <w:szCs w:val="32"/>
         </w:rPr>
         <w:sectPr>
-          <w:headerReference w:type="default" r:id="rId25"/>
-          <w:footerReference w:type="default" r:id="rId26"/>
-          <w:headerReference w:type="first" r:id="rId27"/>
-          <w:footerReference w:type="first" r:id="rId28"/>
+          <w:headerReference w:type="default" r:id="rId24"/>
+          <w:footerReference w:type="default" r:id="rId25"/>
+          <w:headerReference w:type="first" r:id="rId26"/>
+          <w:footerReference w:type="first" r:id="rId27"/>
           <w:pgSz w:w="11906" w:h="16838"/>
           <w:pgMar w:top="1417" w:right="1701" w:bottom="1417" w:left="1701" w:header="708" w:footer="708" w:gutter="0"/>
           <w:cols w:space="708"/>
@@ -20041,7 +19480,7 @@
           <w:highlight w:val="yellow"/>
         </w:rPr>
       </w:pPr>
-      <w:bookmarkStart w:id="24" w:name="_Toc183152063"/>
+      <w:bookmarkStart w:id="25" w:name="_Toc183152063"/>
       <w:r>
         <w:rPr>
           <w:noProof/>
@@ -20262,7 +19701,7 @@
             </wp:cNvGraphicFramePr>
             <a:graphic xmlns:a="http://schemas.openxmlformats.org/drawingml/2006/main">
               <a:graphicData uri="http://schemas.openxmlformats.org/drawingml/2006/diagram">
-                <dgm:relIds xmlns:dgm="http://schemas.openxmlformats.org/drawingml/2006/diagram" xmlns:r="http://schemas.openxmlformats.org/officeDocument/2006/relationships" r:dm="rId29" r:lo="rId30" r:qs="rId31" r:cs="rId32"/>
+                <dgm:relIds xmlns:dgm="http://schemas.openxmlformats.org/drawingml/2006/diagram" xmlns:r="http://schemas.openxmlformats.org/officeDocument/2006/relationships" r:dm="rId28" r:lo="rId29" r:qs="rId30" r:cs="rId31"/>
               </a:graphicData>
             </a:graphic>
           </wp:anchor>
@@ -20274,7 +19713,7 @@
       <w:r>
         <w:t>oadmap</w:t>
       </w:r>
-      <w:bookmarkEnd w:id="24"/>
+      <w:bookmarkEnd w:id="25"/>
       <w:r>
         <w:rPr>
           <w:highlight w:val="yellow"/>
@@ -20304,7 +19743,7 @@
           <w:lang w:val="es-ES_tradnl"/>
         </w:rPr>
       </w:pPr>
-      <w:bookmarkStart w:id="25" w:name="_Toc183152064"/>
+      <w:bookmarkStart w:id="26" w:name="_Toc183152064"/>
       <w:r>
         <w:rPr>
           <w:lang w:val="es-ES_tradnl"/>
@@ -20318,7 +19757,7 @@
         </w:rPr>
         <w:t xml:space="preserve"> de Requerimientos</w:t>
       </w:r>
-      <w:bookmarkEnd w:id="25"/>
+      <w:bookmarkEnd w:id="26"/>
     </w:p>
     <w:p>
       <w:pPr>
@@ -20359,8 +19798,8 @@
           <w:lang w:val="es-ES_tradnl"/>
         </w:rPr>
       </w:pPr>
-      <w:bookmarkStart w:id="26" w:name="_Toc291758571"/>
-      <w:bookmarkStart w:id="27" w:name="_Toc183152065"/>
+      <w:bookmarkStart w:id="27" w:name="_Toc291758571"/>
+      <w:bookmarkStart w:id="28" w:name="_Toc183152065"/>
       <w:r>
         <w:rPr>
           <w:rFonts w:cs="Arial"/>
@@ -20369,7 +19808,7 @@
         </w:rPr>
         <w:t>Requerimientos Funcionales</w:t>
       </w:r>
-      <w:bookmarkEnd w:id="26"/>
+      <w:bookmarkEnd w:id="27"/>
       <w:r>
         <w:rPr>
           <w:rFonts w:cs="Arial"/>
@@ -20378,7 +19817,7 @@
         </w:rPr>
         <w:t xml:space="preserve"> del sistema de gestión de citas para realizar operaciones de atención al cliente</w:t>
       </w:r>
-      <w:bookmarkEnd w:id="27"/>
+      <w:bookmarkEnd w:id="28"/>
     </w:p>
     <w:p>
       <w:pPr>
@@ -21408,7 +20847,7 @@
           <w:lang w:val="es-ES_tradnl"/>
         </w:rPr>
       </w:pPr>
-      <w:bookmarkStart w:id="28" w:name="_Toc183152066"/>
+      <w:bookmarkStart w:id="29" w:name="_Toc183152066"/>
       <w:r>
         <w:rPr>
           <w:rFonts w:cs="Arial"/>
@@ -21417,7 +20856,7 @@
         </w:rPr>
         <w:t>Requerimientos Funcionales del sistema de chat en línea</w:t>
       </w:r>
-      <w:bookmarkEnd w:id="28"/>
+      <w:bookmarkEnd w:id="29"/>
     </w:p>
     <w:p>
       <w:pPr>
@@ -21935,8 +21374,8 @@
           <w:lang w:val="es-ES_tradnl"/>
         </w:rPr>
       </w:pPr>
-      <w:bookmarkStart w:id="29" w:name="_Toc291758573"/>
-      <w:bookmarkStart w:id="30" w:name="_Toc183152067"/>
+      <w:bookmarkStart w:id="30" w:name="_Toc291758573"/>
+      <w:bookmarkStart w:id="31" w:name="_Toc183152067"/>
       <w:r>
         <w:rPr>
           <w:rFonts w:cs="Arial"/>
@@ -21946,8 +21385,8 @@
         <w:lastRenderedPageBreak/>
         <w:t>Casos de Uso</w:t>
       </w:r>
-      <w:bookmarkEnd w:id="29"/>
       <w:bookmarkEnd w:id="30"/>
+      <w:bookmarkEnd w:id="31"/>
     </w:p>
     <w:p>
       <w:pPr>
@@ -21966,8 +21405,8 @@
           <w:lang w:val="es-ES_tradnl"/>
         </w:rPr>
       </w:pPr>
-      <w:bookmarkStart w:id="31" w:name="_Toc152177255"/>
-      <w:bookmarkStart w:id="32" w:name="_Toc183152068"/>
+      <w:bookmarkStart w:id="32" w:name="_Toc152177255"/>
+      <w:bookmarkStart w:id="33" w:name="_Toc183152068"/>
       <w:r>
         <w:rPr>
           <w:rFonts w:ascii="Arial" w:hAnsi="Arial" w:cs="Arial"/>
@@ -21977,7 +21416,7 @@
         </w:rPr>
         <w:t>Resumen de Casos de Uso y Actores</w:t>
       </w:r>
-      <w:bookmarkEnd w:id="31"/>
+      <w:bookmarkEnd w:id="32"/>
       <w:r>
         <w:rPr>
           <w:rFonts w:ascii="Arial" w:hAnsi="Arial" w:cs="Arial"/>
@@ -21987,7 +21426,7 @@
         </w:rPr>
         <w:t xml:space="preserve"> del sistema de gestión de citas para operaciones de atención al cliente</w:t>
       </w:r>
-      <w:bookmarkEnd w:id="32"/>
+      <w:bookmarkEnd w:id="33"/>
     </w:p>
     <w:p>
       <w:pPr>
@@ -22250,7 +21689,7 @@
           <w:lang w:val="es-ES_tradnl"/>
         </w:rPr>
       </w:pPr>
-      <w:bookmarkStart w:id="33" w:name="_Toc152177256"/>
+      <w:bookmarkStart w:id="34" w:name="_Toc152177256"/>
     </w:p>
     <w:p>
       <w:pPr>
@@ -22262,7 +21701,7 @@
           <w:lang w:val="es-ES_tradnl"/>
         </w:rPr>
       </w:pPr>
-      <w:bookmarkStart w:id="34" w:name="_Toc183152069"/>
+      <w:bookmarkStart w:id="35" w:name="_Toc183152069"/>
       <w:r>
         <w:rPr>
           <w:rFonts w:ascii="Arial" w:hAnsi="Arial" w:cs="Arial"/>
@@ -22272,8 +21711,8 @@
         </w:rPr>
         <w:t>Especificaciones de Casos de Uso</w:t>
       </w:r>
-      <w:bookmarkEnd w:id="33"/>
       <w:bookmarkEnd w:id="34"/>
+      <w:bookmarkEnd w:id="35"/>
     </w:p>
     <w:p>
       <w:pPr>
@@ -22538,7 +21977,7 @@
               </w:rPr>
               <w:t xml:space="preserve"> del portal web del banco (</w:t>
             </w:r>
-            <w:hyperlink r:id="rId34" w:history="1">
+            <w:hyperlink r:id="rId33" w:history="1">
               <w:r>
                 <w:rPr>
                   <w:rStyle w:val="Hyperlink"/>
@@ -22863,7 +22302,7 @@
           <w:lang w:val="es-ES_tradnl"/>
         </w:rPr>
       </w:pPr>
-      <w:bookmarkStart w:id="35" w:name="_Toc183152070"/>
+      <w:bookmarkStart w:id="36" w:name="_Toc183152070"/>
       <w:r>
         <w:rPr>
           <w:rFonts w:ascii="Arial" w:hAnsi="Arial" w:cs="Arial"/>
@@ -22874,7 +22313,7 @@
         <w:lastRenderedPageBreak/>
         <w:t>Resumen de Casos de Uso y Actores del sistema de chat en línea</w:t>
       </w:r>
-      <w:bookmarkEnd w:id="35"/>
+      <w:bookmarkEnd w:id="36"/>
     </w:p>
     <w:p>
       <w:pPr>
@@ -23074,7 +22513,7 @@
           <w:lang w:val="es-ES_tradnl"/>
         </w:rPr>
       </w:pPr>
-      <w:bookmarkStart w:id="36" w:name="_Toc183152071"/>
+      <w:bookmarkStart w:id="37" w:name="_Toc183152071"/>
       <w:r>
         <w:rPr>
           <w:rFonts w:ascii="Arial" w:hAnsi="Arial" w:cs="Arial"/>
@@ -23084,7 +22523,7 @@
         </w:rPr>
         <w:t>Especificaciones de Casos de Uso</w:t>
       </w:r>
-      <w:bookmarkEnd w:id="36"/>
+      <w:bookmarkEnd w:id="37"/>
     </w:p>
     <w:p>
       <w:pPr>
@@ -23236,6 +22675,154 @@
               </w:rPr>
               <w:t>El sistema permitirá el intercambio de mensajes entre clientes que ingresen al portal web del Banco Mercantil (</w:t>
             </w:r>
+            <w:hyperlink r:id="rId34" w:history="1">
+              <w:r>
+                <w:rPr>
+                  <w:rStyle w:val="Hyperlink"/>
+                  <w:sz w:val="28"/>
+                  <w:szCs w:val="28"/>
+                  <w:lang w:val="es-ES_tradnl"/>
+                </w:rPr>
+                <w:t>www</w:t>
+              </w:r>
+              <w:r>
+                <w:rPr>
+                  <w:rStyle w:val="Hyperlink"/>
+                  <w:b/>
+                  <w:bCs/>
+                  <w:sz w:val="28"/>
+                  <w:szCs w:val="28"/>
+                  <w:lang w:val="es-ES_tradnl"/>
+                </w:rPr>
+                <w:t>.bancomercantil</w:t>
+              </w:r>
+              <w:r>
+                <w:rPr>
+                  <w:rStyle w:val="Hyperlink"/>
+                  <w:sz w:val="28"/>
+                  <w:szCs w:val="28"/>
+                  <w:lang w:val="es-ES_tradnl"/>
+                </w:rPr>
+                <w:t>.com</w:t>
+              </w:r>
+            </w:hyperlink>
+            <w:r>
+              <w:rPr>
+                <w:sz w:val="28"/>
+                <w:szCs w:val="28"/>
+                <w:lang w:val="es-ES_tradnl" w:eastAsia="es-ES"/>
+              </w:rPr>
+              <w:t>) y los operadores bancarios, con el fin de que los clientes obtengan respuesta a dudas puntuales y/o frecuentes.</w:t>
+            </w:r>
+          </w:p>
+        </w:tc>
+      </w:tr>
+      <w:tr>
+        <w:trPr>
+          <w:cantSplit/>
+        </w:trPr>
+        <w:tc>
+          <w:tcPr>
+            <w:tcW w:w="8908" w:type="dxa"/>
+            <w:gridSpan w:val="2"/>
+          </w:tcPr>
+          <w:p>
+            <w:pPr>
+              <w:pStyle w:val="BodyText"/>
+              <w:ind w:left="0"/>
+              <w:jc w:val="both"/>
+              <w:rPr>
+                <w:rFonts w:ascii="Arial" w:hAnsi="Arial" w:cs="Arial"/>
+                <w:sz w:val="28"/>
+                <w:szCs w:val="28"/>
+              </w:rPr>
+            </w:pPr>
+            <w:r>
+              <w:rPr>
+                <w:rFonts w:ascii="Arial" w:hAnsi="Arial" w:cs="Arial"/>
+                <w:sz w:val="28"/>
+                <w:szCs w:val="28"/>
+              </w:rPr>
+              <w:t>Requerimiento:</w:t>
+            </w:r>
+          </w:p>
+          <w:p>
+            <w:pPr>
+              <w:pStyle w:val="BodyText"/>
+              <w:ind w:left="0"/>
+              <w:jc w:val="both"/>
+              <w:rPr>
+                <w:rFonts w:ascii="Arial" w:hAnsi="Arial" w:cs="Arial"/>
+                <w:sz w:val="28"/>
+                <w:szCs w:val="28"/>
+                <w:u w:val="single"/>
+              </w:rPr>
+            </w:pPr>
+            <w:r>
+              <w:rPr>
+                <w:rFonts w:ascii="Arial" w:hAnsi="Arial" w:cs="Arial"/>
+                <w:sz w:val="28"/>
+                <w:szCs w:val="28"/>
+              </w:rPr>
+              <w:t>PRC_01, PRC_02, PRC_03.</w:t>
+            </w:r>
+          </w:p>
+        </w:tc>
+      </w:tr>
+      <w:tr>
+        <w:trPr>
+          <w:cantSplit/>
+        </w:trPr>
+        <w:tc>
+          <w:tcPr>
+            <w:tcW w:w="8908" w:type="dxa"/>
+            <w:gridSpan w:val="2"/>
+          </w:tcPr>
+          <w:p>
+            <w:pPr>
+              <w:pStyle w:val="BodyText"/>
+              <w:ind w:left="0"/>
+              <w:jc w:val="both"/>
+              <w:rPr>
+                <w:rFonts w:ascii="Arial" w:hAnsi="Arial" w:cs="Arial"/>
+                <w:sz w:val="28"/>
+                <w:szCs w:val="28"/>
+              </w:rPr>
+            </w:pPr>
+            <w:r>
+              <w:rPr>
+                <w:rFonts w:ascii="Arial" w:hAnsi="Arial" w:cs="Arial"/>
+                <w:sz w:val="28"/>
+                <w:szCs w:val="28"/>
+              </w:rPr>
+              <w:t>Precondición:</w:t>
+            </w:r>
+          </w:p>
+          <w:p>
+            <w:pPr>
+              <w:pStyle w:val="InfoBlue"/>
+              <w:rPr>
+                <w:sz w:val="28"/>
+                <w:szCs w:val="28"/>
+                <w:lang w:val="es-ES_tradnl" w:eastAsia="es-ES"/>
+              </w:rPr>
+            </w:pPr>
+            <w:r>
+              <w:rPr>
+                <w:sz w:val="28"/>
+                <w:szCs w:val="28"/>
+                <w:lang w:val="es-ES_tradnl" w:eastAsia="es-ES"/>
+              </w:rPr>
+              <w:t xml:space="preserve">Haber ingresado al </w:t>
+            </w:r>
+            <w:r>
+              <w:rPr>
+                <w:sz w:val="28"/>
+                <w:szCs w:val="28"/>
+                <w:lang w:val="es-ES_tradnl"/>
+              </w:rPr>
+              <w:t>portal web del banco (</w:t>
+            </w:r>
             <w:hyperlink r:id="rId35" w:history="1">
               <w:r>
                 <w:rPr>
@@ -23271,154 +22858,6 @@
               <w:rPr>
                 <w:sz w:val="28"/>
                 <w:szCs w:val="28"/>
-                <w:lang w:val="es-ES_tradnl" w:eastAsia="es-ES"/>
-              </w:rPr>
-              <w:t>) y los operadores bancarios, con el fin de que los clientes obtengan respuesta a dudas puntuales y/o frecuentes.</w:t>
-            </w:r>
-          </w:p>
-        </w:tc>
-      </w:tr>
-      <w:tr>
-        <w:trPr>
-          <w:cantSplit/>
-        </w:trPr>
-        <w:tc>
-          <w:tcPr>
-            <w:tcW w:w="8908" w:type="dxa"/>
-            <w:gridSpan w:val="2"/>
-          </w:tcPr>
-          <w:p>
-            <w:pPr>
-              <w:pStyle w:val="BodyText"/>
-              <w:ind w:left="0"/>
-              <w:jc w:val="both"/>
-              <w:rPr>
-                <w:rFonts w:ascii="Arial" w:hAnsi="Arial" w:cs="Arial"/>
-                <w:sz w:val="28"/>
-                <w:szCs w:val="28"/>
-              </w:rPr>
-            </w:pPr>
-            <w:r>
-              <w:rPr>
-                <w:rFonts w:ascii="Arial" w:hAnsi="Arial" w:cs="Arial"/>
-                <w:sz w:val="28"/>
-                <w:szCs w:val="28"/>
-              </w:rPr>
-              <w:t>Requerimiento:</w:t>
-            </w:r>
-          </w:p>
-          <w:p>
-            <w:pPr>
-              <w:pStyle w:val="BodyText"/>
-              <w:ind w:left="0"/>
-              <w:jc w:val="both"/>
-              <w:rPr>
-                <w:rFonts w:ascii="Arial" w:hAnsi="Arial" w:cs="Arial"/>
-                <w:sz w:val="28"/>
-                <w:szCs w:val="28"/>
-                <w:u w:val="single"/>
-              </w:rPr>
-            </w:pPr>
-            <w:r>
-              <w:rPr>
-                <w:rFonts w:ascii="Arial" w:hAnsi="Arial" w:cs="Arial"/>
-                <w:sz w:val="28"/>
-                <w:szCs w:val="28"/>
-              </w:rPr>
-              <w:t>PRC_01, PRC_02, PRC_03.</w:t>
-            </w:r>
-          </w:p>
-        </w:tc>
-      </w:tr>
-      <w:tr>
-        <w:trPr>
-          <w:cantSplit/>
-        </w:trPr>
-        <w:tc>
-          <w:tcPr>
-            <w:tcW w:w="8908" w:type="dxa"/>
-            <w:gridSpan w:val="2"/>
-          </w:tcPr>
-          <w:p>
-            <w:pPr>
-              <w:pStyle w:val="BodyText"/>
-              <w:ind w:left="0"/>
-              <w:jc w:val="both"/>
-              <w:rPr>
-                <w:rFonts w:ascii="Arial" w:hAnsi="Arial" w:cs="Arial"/>
-                <w:sz w:val="28"/>
-                <w:szCs w:val="28"/>
-              </w:rPr>
-            </w:pPr>
-            <w:r>
-              <w:rPr>
-                <w:rFonts w:ascii="Arial" w:hAnsi="Arial" w:cs="Arial"/>
-                <w:sz w:val="28"/>
-                <w:szCs w:val="28"/>
-              </w:rPr>
-              <w:t>Precondición:</w:t>
-            </w:r>
-          </w:p>
-          <w:p>
-            <w:pPr>
-              <w:pStyle w:val="InfoBlue"/>
-              <w:rPr>
-                <w:sz w:val="28"/>
-                <w:szCs w:val="28"/>
-                <w:lang w:val="es-ES_tradnl" w:eastAsia="es-ES"/>
-              </w:rPr>
-            </w:pPr>
-            <w:r>
-              <w:rPr>
-                <w:sz w:val="28"/>
-                <w:szCs w:val="28"/>
-                <w:lang w:val="es-ES_tradnl" w:eastAsia="es-ES"/>
-              </w:rPr>
-              <w:t xml:space="preserve">Haber ingresado al </w:t>
-            </w:r>
-            <w:r>
-              <w:rPr>
-                <w:sz w:val="28"/>
-                <w:szCs w:val="28"/>
-                <w:lang w:val="es-ES_tradnl"/>
-              </w:rPr>
-              <w:t>portal web del banco (</w:t>
-            </w:r>
-            <w:hyperlink r:id="rId36" w:history="1">
-              <w:r>
-                <w:rPr>
-                  <w:rStyle w:val="Hyperlink"/>
-                  <w:sz w:val="28"/>
-                  <w:szCs w:val="28"/>
-                  <w:lang w:val="es-ES_tradnl"/>
-                </w:rPr>
-                <w:t>www</w:t>
-              </w:r>
-              <w:r>
-                <w:rPr>
-                  <w:rStyle w:val="Hyperlink"/>
-                  <w:b/>
-                  <w:bCs/>
-                  <w:sz w:val="28"/>
-                  <w:szCs w:val="28"/>
-                  <w:lang w:val="es-ES_tradnl"/>
-                </w:rPr>
-                <w:t>.bancomercantil</w:t>
-              </w:r>
-              <w:r>
-                <w:rPr>
-                  <w:rStyle w:val="Hyperlink"/>
-                  <w:sz w:val="28"/>
-                  <w:szCs w:val="28"/>
-                  <w:lang w:val="es-ES_tradnl"/>
-                </w:rPr>
-                <w:t>.com</w:t>
-              </w:r>
-            </w:hyperlink>
-            <w:r>
-              <w:rPr>
-                <w:sz w:val="28"/>
-                <w:szCs w:val="28"/>
                 <w:lang w:val="es-ES_tradnl"/>
               </w:rPr>
               <w:t>).</w:t>
@@ -23451,7 +22890,7 @@
           <w:lang w:val="es-ES_tradnl"/>
         </w:rPr>
       </w:pPr>
-      <w:bookmarkStart w:id="37" w:name="_Toc183152072"/>
+      <w:bookmarkStart w:id="38" w:name="_Toc183152072"/>
       <w:r>
         <w:rPr>
           <w:rFonts w:cs="Arial"/>
@@ -23460,7 +22899,7 @@
         </w:rPr>
         <w:t>Requerimientos No funcionales del sistema de gestión de citas para realizar operaciones de atención al cliente</w:t>
       </w:r>
-      <w:bookmarkEnd w:id="37"/>
+      <w:bookmarkEnd w:id="38"/>
     </w:p>
     <w:p>
       <w:pPr>
@@ -23522,7 +22961,7 @@
         </w:rPr>
         <w:t xml:space="preserve"> del portal web del banco (</w:t>
       </w:r>
-      <w:hyperlink r:id="rId37" w:history="1">
+      <w:hyperlink r:id="rId36" w:history="1">
         <w:r>
           <w:rPr>
             <w:rStyle w:val="Hyperlink"/>
@@ -23953,7 +23392,7 @@
           <w:lang w:val="es-ES_tradnl"/>
         </w:rPr>
       </w:pPr>
-      <w:bookmarkStart w:id="38" w:name="_Toc183152073"/>
+      <w:bookmarkStart w:id="39" w:name="_Toc183152073"/>
       <w:r>
         <w:rPr>
           <w:rFonts w:cs="Arial"/>
@@ -23979,7 +23418,7 @@
         </w:rPr>
         <w:t xml:space="preserve"> chat en línea</w:t>
       </w:r>
-      <w:bookmarkEnd w:id="38"/>
+      <w:bookmarkEnd w:id="39"/>
     </w:p>
     <w:p>
       <w:pPr>
@@ -24367,8 +23806,8 @@
           <w:szCs w:val="28"/>
         </w:rPr>
       </w:pPr>
-      <w:bookmarkStart w:id="39" w:name="_Toc291758574"/>
-      <w:bookmarkStart w:id="40" w:name="_Toc183152074"/>
+      <w:bookmarkStart w:id="40" w:name="_Toc291758574"/>
+      <w:bookmarkStart w:id="41" w:name="_Toc183152074"/>
       <w:r>
         <w:rPr>
           <w:rFonts w:cs="Arial"/>
@@ -24377,8 +23816,8 @@
         <w:lastRenderedPageBreak/>
         <w:t>Casos de Prueba</w:t>
       </w:r>
-      <w:bookmarkEnd w:id="39"/>
       <w:bookmarkEnd w:id="40"/>
+      <w:bookmarkEnd w:id="41"/>
     </w:p>
     <w:tbl>
       <w:tblPr>
@@ -24797,7 +24236,7 @@
               </w:rPr>
               <w:t xml:space="preserve"> cliente  {correo cliente(</w:t>
             </w:r>
-            <w:hyperlink r:id="rId38" w:history="1">
+            <w:hyperlink r:id="rId37" w:history="1">
               <w:r>
                 <w:rPr>
                   <w:rStyle w:val="Hyperlink"/>
@@ -27777,12 +27216,12 @@
       <w:pPr>
         <w:pStyle w:val="Heading1"/>
       </w:pPr>
-      <w:bookmarkStart w:id="41" w:name="_Toc183152075"/>
+      <w:bookmarkStart w:id="42" w:name="_Toc183152075"/>
       <w:r>
         <w:lastRenderedPageBreak/>
         <w:t>Roles del Proyecto</w:t>
       </w:r>
-      <w:bookmarkEnd w:id="41"/>
+      <w:bookmarkEnd w:id="42"/>
     </w:p>
     <w:p/>
     <w:tbl>
@@ -30069,6 +29508,7 @@
                 <w:szCs w:val="28"/>
                 <w:highlight w:val="yellow"/>
               </w:rPr>
+              <w:lastRenderedPageBreak/>
               <w:t>Estadista</w:t>
             </w:r>
           </w:p>
@@ -30448,8 +29888,6 @@
           <w:lang w:val="es-ES_tradnl"/>
         </w:rPr>
       </w:pPr>
-      <w:bookmarkStart w:id="42" w:name="_GoBack"/>
-      <w:bookmarkEnd w:id="42"/>
     </w:p>
     <w:p>
       <w:pPr>
@@ -31746,7 +31184,7 @@
           <w:sz w:val="28"/>
           <w:szCs w:val="28"/>
         </w:rPr>
-        <w:t>capacitacion</w:t>
+        <w:t>capacitación</w:t>
       </w:r>
     </w:p>
     <w:p>
@@ -33109,9 +32547,9 @@
       </w:r>
     </w:p>
     <w:sectPr>
-      <w:headerReference w:type="default" r:id="rId39"/>
-      <w:footerReference w:type="default" r:id="rId40"/>
-      <w:headerReference w:type="first" r:id="rId41"/>
+      <w:headerReference w:type="default" r:id="rId38"/>
+      <w:footerReference w:type="default" r:id="rId39"/>
+      <w:headerReference w:type="first" r:id="rId40"/>
       <w:pgSz w:w="11906" w:h="16838"/>
       <w:pgMar w:top="1417" w:right="1701" w:bottom="1417" w:left="1701" w:header="708" w:footer="708" w:gutter="0"/>
       <w:cols w:space="708"/>
@@ -33235,7 +32673,7 @@
               <w:sz w:val="18"/>
               <w:szCs w:val="18"/>
             </w:rPr>
-            <w:t>33</w:t>
+            <w:t>2</w:t>
           </w:r>
           <w:r>
             <w:rPr>
@@ -36418,6 +35856,7 @@
   <w:style w:type="character" w:default="1" w:styleId="DefaultParagraphFont">
     <w:name w:val="Default Paragraph Font"/>
     <w:uiPriority w:val="1"/>
+    <w:semiHidden/>
     <w:unhideWhenUsed/>
   </w:style>
   <w:style w:type="table" w:default="1" w:styleId="TableNormal">
@@ -38675,7 +38114,7 @@
   <dgm:whole/>
   <dgm:extLst>
     <a:ext uri="http://schemas.microsoft.com/office/drawing/2008/diagram">
-      <dsp:dataModelExt xmlns:dsp="http://schemas.microsoft.com/office/drawing/2008/diagram" relId="rId33" minVer="http://schemas.openxmlformats.org/drawingml/2006/diagram"/>
+      <dsp:dataModelExt xmlns:dsp="http://schemas.microsoft.com/office/drawing/2008/diagram" relId="rId32" minVer="http://schemas.openxmlformats.org/drawingml/2006/diagram"/>
     </a:ext>
   </dgm:extLst>
 </dgm:dataModel>
@@ -41335,7 +40774,7 @@
 </file>
 
 <file path=customXml/itemProps1.xml><?xml version="1.0" encoding="utf-8"?>
-<ds:datastoreItem xmlns:ds="http://schemas.openxmlformats.org/officeDocument/2006/customXml" ds:itemID="{108E0B89-E005-D54A-940F-B1040606633A}">
+<ds:datastoreItem xmlns:ds="http://schemas.openxmlformats.org/officeDocument/2006/customXml" ds:itemID="{E27FBB5D-FA86-184B-ACBC-1CD66E1F39F8}">
   <ds:schemaRefs>
     <ds:schemaRef ds:uri="http://schemas.openxmlformats.org/officeDocument/2006/bibliography"/>
   </ds:schemaRefs>

--- a/Project Charter -Torres-Cardenas v2.0.docx
+++ b/Project Charter -Torres-Cardenas v2.0.docx
@@ -1,6 +1,6 @@
 
 <file path=word/document.xml><?xml version="1.0" encoding="utf-8"?>
-<w:document xmlns:wpc="http://schemas.microsoft.com/office/word/2010/wordprocessingCanvas" xmlns:mo="http://schemas.microsoft.com/office/mac/office/2008/main" xmlns:mc="http://schemas.openxmlformats.org/markup-compatibility/2006" xmlns:mv="urn:schemas-microsoft-com:mac:vml" xmlns:o="urn:schemas-microsoft-com:office:office" xmlns:r="http://schemas.openxmlformats.org/officeDocument/2006/relationships" xmlns:m="http://schemas.openxmlformats.org/officeDocument/2006/math" xmlns:v="urn:schemas-microsoft-com:vml" xmlns:wp14="http://schemas.microsoft.com/office/word/2010/wordprocessingDrawing" xmlns:wp="http://schemas.openxmlformats.org/drawingml/2006/wordprocessingDrawing" xmlns:w10="urn:schemas-microsoft-com:office:word" xmlns:w="http://schemas.openxmlformats.org/wordprocessingml/2006/main" xmlns:w14="http://schemas.microsoft.com/office/word/2010/wordml" xmlns:wpg="http://schemas.microsoft.com/office/word/2010/wordprocessingGroup" xmlns:wpi="http://schemas.microsoft.com/office/word/2010/wordprocessingInk" xmlns:wne="http://schemas.microsoft.com/office/word/2006/wordml" xmlns:wps="http://schemas.microsoft.com/office/word/2010/wordprocessingShape" mc:Ignorable="w14 wp14 mv">
+<w:document xmlns:ve="http://schemas.openxmlformats.org/markup-compatibility/2006" xmlns:o="urn:schemas-microsoft-com:office:office" xmlns:r="http://schemas.openxmlformats.org/officeDocument/2006/relationships" xmlns:m="http://schemas.openxmlformats.org/officeDocument/2006/math" xmlns:v="urn:schemas-microsoft-com:vml" xmlns:wp="http://schemas.openxmlformats.org/drawingml/2006/wordprocessingDrawing" xmlns:w10="urn:schemas-microsoft-com:office:word" xmlns:w="http://schemas.openxmlformats.org/wordprocessingml/2006/main" xmlns:wne="http://schemas.microsoft.com/office/word/2006/wordml">
   <w:body>
     <w:p>
       <w:pPr>
@@ -338,7 +338,7 @@
     </w:p>
     <w:p>
       <w:pPr>
-        <w:pStyle w:val="TOC1"/>
+        <w:pStyle w:val="TDC1"/>
         <w:tabs>
           <w:tab w:val="right" w:leader="dot" w:pos="8494"/>
         </w:tabs>
@@ -347,7 +347,7 @@
           <w:noProof/>
           <w:sz w:val="18"/>
           <w:szCs w:val="18"/>
-          <w:lang w:val="en-US" w:eastAsia="ja-JP"/>
+          <w:lang w:val="es-VE" w:eastAsia="ja-JP"/>
         </w:rPr>
       </w:pPr>
       <w:r>
@@ -453,7 +453,7 @@
     </w:p>
     <w:p>
       <w:pPr>
-        <w:pStyle w:val="TOC1"/>
+        <w:pStyle w:val="TDC1"/>
         <w:tabs>
           <w:tab w:val="right" w:leader="dot" w:pos="8494"/>
         </w:tabs>
@@ -462,7 +462,7 @@
           <w:noProof/>
           <w:sz w:val="18"/>
           <w:szCs w:val="18"/>
-          <w:lang w:val="en-US" w:eastAsia="ja-JP"/>
+          <w:lang w:val="es-VE" w:eastAsia="ja-JP"/>
         </w:rPr>
       </w:pPr>
       <w:r>
@@ -540,13 +540,13 @@
     </w:p>
     <w:p>
       <w:pPr>
-        <w:pStyle w:val="TOC2"/>
+        <w:pStyle w:val="TDC2"/>
         <w:rPr>
           <w:rFonts w:ascii="Arial" w:eastAsiaTheme="minorEastAsia" w:hAnsi="Arial" w:cs="Arial"/>
           <w:noProof/>
           <w:sz w:val="18"/>
           <w:szCs w:val="18"/>
-          <w:lang w:val="en-US" w:eastAsia="ja-JP"/>
+          <w:lang w:val="es-VE" w:eastAsia="ja-JP"/>
         </w:rPr>
       </w:pPr>
       <w:r>
@@ -624,13 +624,13 @@
     </w:p>
     <w:p>
       <w:pPr>
-        <w:pStyle w:val="TOC2"/>
+        <w:pStyle w:val="TDC2"/>
         <w:rPr>
           <w:rFonts w:ascii="Arial" w:eastAsiaTheme="minorEastAsia" w:hAnsi="Arial" w:cs="Arial"/>
           <w:noProof/>
           <w:sz w:val="18"/>
           <w:szCs w:val="18"/>
-          <w:lang w:val="en-US" w:eastAsia="ja-JP"/>
+          <w:lang w:val="es-VE" w:eastAsia="ja-JP"/>
         </w:rPr>
       </w:pPr>
       <w:r>
@@ -708,13 +708,13 @@
     </w:p>
     <w:p>
       <w:pPr>
-        <w:pStyle w:val="TOC2"/>
+        <w:pStyle w:val="TDC2"/>
         <w:rPr>
           <w:rFonts w:ascii="Arial" w:eastAsiaTheme="minorEastAsia" w:hAnsi="Arial" w:cs="Arial"/>
           <w:noProof/>
           <w:sz w:val="18"/>
           <w:szCs w:val="18"/>
-          <w:lang w:val="en-US" w:eastAsia="ja-JP"/>
+          <w:lang w:val="es-VE" w:eastAsia="ja-JP"/>
         </w:rPr>
       </w:pPr>
       <w:r>
@@ -792,7 +792,7 @@
     </w:p>
     <w:p>
       <w:pPr>
-        <w:pStyle w:val="TOC1"/>
+        <w:pStyle w:val="TDC1"/>
         <w:tabs>
           <w:tab w:val="right" w:leader="dot" w:pos="8494"/>
         </w:tabs>
@@ -801,7 +801,7 @@
           <w:noProof/>
           <w:sz w:val="18"/>
           <w:szCs w:val="18"/>
-          <w:lang w:val="en-US" w:eastAsia="ja-JP"/>
+          <w:lang w:val="es-VE" w:eastAsia="ja-JP"/>
         </w:rPr>
       </w:pPr>
       <w:r>
@@ -879,7 +879,7 @@
     </w:p>
     <w:p>
       <w:pPr>
-        <w:pStyle w:val="TOC1"/>
+        <w:pStyle w:val="TDC1"/>
         <w:tabs>
           <w:tab w:val="right" w:leader="dot" w:pos="8494"/>
         </w:tabs>
@@ -888,7 +888,7 @@
           <w:noProof/>
           <w:sz w:val="18"/>
           <w:szCs w:val="18"/>
-          <w:lang w:val="en-US" w:eastAsia="ja-JP"/>
+          <w:lang w:val="es-VE" w:eastAsia="ja-JP"/>
         </w:rPr>
       </w:pPr>
       <w:r>
@@ -966,7 +966,7 @@
     </w:p>
     <w:p>
       <w:pPr>
-        <w:pStyle w:val="TOC1"/>
+        <w:pStyle w:val="TDC1"/>
         <w:tabs>
           <w:tab w:val="right" w:leader="dot" w:pos="8494"/>
         </w:tabs>
@@ -975,7 +975,7 @@
           <w:noProof/>
           <w:sz w:val="18"/>
           <w:szCs w:val="18"/>
-          <w:lang w:val="en-US" w:eastAsia="ja-JP"/>
+          <w:lang w:val="es-VE" w:eastAsia="ja-JP"/>
         </w:rPr>
       </w:pPr>
       <w:r>
@@ -1053,7 +1053,7 @@
     </w:p>
     <w:p>
       <w:pPr>
-        <w:pStyle w:val="TOC1"/>
+        <w:pStyle w:val="TDC1"/>
         <w:tabs>
           <w:tab w:val="right" w:leader="dot" w:pos="8494"/>
         </w:tabs>
@@ -1062,7 +1062,7 @@
           <w:noProof/>
           <w:sz w:val="18"/>
           <w:szCs w:val="18"/>
-          <w:lang w:val="en-US" w:eastAsia="ja-JP"/>
+          <w:lang w:val="es-VE" w:eastAsia="ja-JP"/>
         </w:rPr>
       </w:pPr>
       <w:r>
@@ -1140,13 +1140,13 @@
     </w:p>
     <w:p>
       <w:pPr>
-        <w:pStyle w:val="TOC2"/>
+        <w:pStyle w:val="TDC2"/>
         <w:rPr>
           <w:rFonts w:ascii="Arial" w:eastAsiaTheme="minorEastAsia" w:hAnsi="Arial" w:cs="Arial"/>
           <w:noProof/>
           <w:sz w:val="18"/>
           <w:szCs w:val="18"/>
-          <w:lang w:val="en-US" w:eastAsia="ja-JP"/>
+          <w:lang w:val="es-VE" w:eastAsia="ja-JP"/>
         </w:rPr>
       </w:pPr>
       <w:r>
@@ -1224,7 +1224,7 @@
     </w:p>
     <w:p>
       <w:pPr>
-        <w:pStyle w:val="TOC1"/>
+        <w:pStyle w:val="TDC1"/>
         <w:tabs>
           <w:tab w:val="right" w:leader="dot" w:pos="8494"/>
         </w:tabs>
@@ -1233,7 +1233,7 @@
           <w:noProof/>
           <w:sz w:val="18"/>
           <w:szCs w:val="18"/>
-          <w:lang w:val="en-US" w:eastAsia="ja-JP"/>
+          <w:lang w:val="es-VE" w:eastAsia="ja-JP"/>
         </w:rPr>
       </w:pPr>
       <w:r>
@@ -1311,13 +1311,13 @@
     </w:p>
     <w:p>
       <w:pPr>
-        <w:pStyle w:val="TOC2"/>
+        <w:pStyle w:val="TDC2"/>
         <w:rPr>
           <w:rFonts w:ascii="Arial" w:eastAsiaTheme="minorEastAsia" w:hAnsi="Arial" w:cs="Arial"/>
           <w:noProof/>
           <w:sz w:val="18"/>
           <w:szCs w:val="18"/>
-          <w:lang w:val="en-US" w:eastAsia="ja-JP"/>
+          <w:lang w:val="es-VE" w:eastAsia="ja-JP"/>
         </w:rPr>
       </w:pPr>
       <w:r>
@@ -1395,13 +1395,13 @@
     </w:p>
     <w:p>
       <w:pPr>
-        <w:pStyle w:val="TOC2"/>
+        <w:pStyle w:val="TDC2"/>
         <w:rPr>
           <w:rFonts w:ascii="Arial" w:eastAsiaTheme="minorEastAsia" w:hAnsi="Arial" w:cs="Arial"/>
           <w:noProof/>
           <w:sz w:val="18"/>
           <w:szCs w:val="18"/>
-          <w:lang w:val="en-US" w:eastAsia="ja-JP"/>
+          <w:lang w:val="es-VE" w:eastAsia="ja-JP"/>
         </w:rPr>
       </w:pPr>
       <w:r>
@@ -1479,7 +1479,7 @@
     </w:p>
     <w:p>
       <w:pPr>
-        <w:pStyle w:val="TOC1"/>
+        <w:pStyle w:val="TDC1"/>
         <w:tabs>
           <w:tab w:val="right" w:leader="dot" w:pos="8494"/>
         </w:tabs>
@@ -1488,7 +1488,7 @@
           <w:noProof/>
           <w:sz w:val="18"/>
           <w:szCs w:val="18"/>
-          <w:lang w:val="en-US" w:eastAsia="ja-JP"/>
+          <w:lang w:val="es-VE" w:eastAsia="ja-JP"/>
         </w:rPr>
       </w:pPr>
       <w:r>
@@ -1566,7 +1566,7 @@
     </w:p>
     <w:p>
       <w:pPr>
-        <w:pStyle w:val="TOC1"/>
+        <w:pStyle w:val="TDC1"/>
         <w:tabs>
           <w:tab w:val="right" w:leader="dot" w:pos="8494"/>
         </w:tabs>
@@ -1575,7 +1575,7 @@
           <w:noProof/>
           <w:sz w:val="18"/>
           <w:szCs w:val="18"/>
-          <w:lang w:val="en-US" w:eastAsia="ja-JP"/>
+          <w:lang w:val="es-VE" w:eastAsia="ja-JP"/>
         </w:rPr>
       </w:pPr>
       <w:r>
@@ -1653,13 +1653,13 @@
     </w:p>
     <w:p>
       <w:pPr>
-        <w:pStyle w:val="TOC2"/>
+        <w:pStyle w:val="TDC2"/>
         <w:rPr>
           <w:rFonts w:ascii="Arial" w:eastAsiaTheme="minorEastAsia" w:hAnsi="Arial" w:cs="Arial"/>
           <w:noProof/>
           <w:sz w:val="18"/>
           <w:szCs w:val="18"/>
-          <w:lang w:val="en-US" w:eastAsia="ja-JP"/>
+          <w:lang w:val="es-VE" w:eastAsia="ja-JP"/>
         </w:rPr>
       </w:pPr>
       <w:r>
@@ -1737,13 +1737,13 @@
     </w:p>
     <w:p>
       <w:pPr>
-        <w:pStyle w:val="TOC2"/>
+        <w:pStyle w:val="TDC2"/>
         <w:rPr>
           <w:rFonts w:ascii="Arial" w:eastAsiaTheme="minorEastAsia" w:hAnsi="Arial" w:cs="Arial"/>
           <w:noProof/>
           <w:sz w:val="18"/>
           <w:szCs w:val="18"/>
-          <w:lang w:val="en-US" w:eastAsia="ja-JP"/>
+          <w:lang w:val="es-VE" w:eastAsia="ja-JP"/>
         </w:rPr>
       </w:pPr>
       <w:r>
@@ -1821,13 +1821,13 @@
     </w:p>
     <w:p>
       <w:pPr>
-        <w:pStyle w:val="TOC2"/>
+        <w:pStyle w:val="TDC2"/>
         <w:rPr>
           <w:rFonts w:ascii="Arial" w:eastAsiaTheme="minorEastAsia" w:hAnsi="Arial" w:cs="Arial"/>
           <w:noProof/>
           <w:sz w:val="18"/>
           <w:szCs w:val="18"/>
-          <w:lang w:val="en-US" w:eastAsia="ja-JP"/>
+          <w:lang w:val="es-VE" w:eastAsia="ja-JP"/>
         </w:rPr>
       </w:pPr>
       <w:r>
@@ -1905,7 +1905,7 @@
     </w:p>
     <w:p>
       <w:pPr>
-        <w:pStyle w:val="TOC1"/>
+        <w:pStyle w:val="TDC1"/>
         <w:tabs>
           <w:tab w:val="right" w:leader="dot" w:pos="8494"/>
         </w:tabs>
@@ -1914,7 +1914,7 @@
           <w:noProof/>
           <w:sz w:val="18"/>
           <w:szCs w:val="18"/>
-          <w:lang w:val="en-US" w:eastAsia="ja-JP"/>
+          <w:lang w:val="es-VE" w:eastAsia="ja-JP"/>
         </w:rPr>
       </w:pPr>
       <w:r>
@@ -1992,13 +1992,13 @@
     </w:p>
     <w:p>
       <w:pPr>
-        <w:pStyle w:val="TOC2"/>
+        <w:pStyle w:val="TDC2"/>
         <w:rPr>
           <w:rFonts w:ascii="Arial" w:eastAsiaTheme="minorEastAsia" w:hAnsi="Arial" w:cs="Arial"/>
           <w:noProof/>
           <w:sz w:val="18"/>
           <w:szCs w:val="18"/>
-          <w:lang w:val="en-US" w:eastAsia="ja-JP"/>
+          <w:lang w:val="es-VE" w:eastAsia="ja-JP"/>
         </w:rPr>
       </w:pPr>
       <w:r>
@@ -2076,13 +2076,13 @@
     </w:p>
     <w:p>
       <w:pPr>
-        <w:pStyle w:val="TOC2"/>
+        <w:pStyle w:val="TDC2"/>
         <w:rPr>
           <w:rFonts w:ascii="Arial" w:eastAsiaTheme="minorEastAsia" w:hAnsi="Arial" w:cs="Arial"/>
           <w:noProof/>
           <w:sz w:val="18"/>
           <w:szCs w:val="18"/>
-          <w:lang w:val="en-US" w:eastAsia="ja-JP"/>
+          <w:lang w:val="es-VE" w:eastAsia="ja-JP"/>
         </w:rPr>
       </w:pPr>
       <w:r>
@@ -2160,13 +2160,13 @@
     </w:p>
     <w:p>
       <w:pPr>
-        <w:pStyle w:val="TOC2"/>
+        <w:pStyle w:val="TDC2"/>
         <w:rPr>
           <w:rFonts w:ascii="Arial" w:eastAsiaTheme="minorEastAsia" w:hAnsi="Arial" w:cs="Arial"/>
           <w:noProof/>
           <w:sz w:val="18"/>
           <w:szCs w:val="18"/>
-          <w:lang w:val="en-US" w:eastAsia="ja-JP"/>
+          <w:lang w:val="es-VE" w:eastAsia="ja-JP"/>
         </w:rPr>
       </w:pPr>
       <w:r>
@@ -2244,13 +2244,13 @@
     </w:p>
     <w:p>
       <w:pPr>
-        <w:pStyle w:val="TOC2"/>
+        <w:pStyle w:val="TDC2"/>
         <w:rPr>
           <w:rFonts w:ascii="Arial" w:eastAsiaTheme="minorEastAsia" w:hAnsi="Arial" w:cs="Arial"/>
           <w:noProof/>
           <w:sz w:val="18"/>
           <w:szCs w:val="18"/>
-          <w:lang w:val="en-US" w:eastAsia="ja-JP"/>
+          <w:lang w:val="es-VE" w:eastAsia="ja-JP"/>
         </w:rPr>
       </w:pPr>
       <w:r>
@@ -2328,13 +2328,13 @@
     </w:p>
     <w:p>
       <w:pPr>
-        <w:pStyle w:val="TOC2"/>
+        <w:pStyle w:val="TDC2"/>
         <w:rPr>
           <w:rFonts w:ascii="Arial" w:eastAsiaTheme="minorEastAsia" w:hAnsi="Arial" w:cs="Arial"/>
           <w:noProof/>
           <w:sz w:val="18"/>
           <w:szCs w:val="18"/>
-          <w:lang w:val="en-US" w:eastAsia="ja-JP"/>
+          <w:lang w:val="es-VE" w:eastAsia="ja-JP"/>
         </w:rPr>
       </w:pPr>
       <w:r>
@@ -2412,7 +2412,7 @@
     </w:p>
     <w:p>
       <w:pPr>
-        <w:pStyle w:val="TOC1"/>
+        <w:pStyle w:val="TDC1"/>
         <w:tabs>
           <w:tab w:val="right" w:leader="dot" w:pos="8494"/>
         </w:tabs>
@@ -2421,7 +2421,7 @@
           <w:noProof/>
           <w:sz w:val="18"/>
           <w:szCs w:val="18"/>
-          <w:lang w:val="en-US" w:eastAsia="ja-JP"/>
+          <w:lang w:val="es-VE" w:eastAsia="ja-JP"/>
         </w:rPr>
       </w:pPr>
       <w:r>
@@ -2498,7 +2498,7 @@
     </w:p>
     <w:p>
       <w:pPr>
-        <w:pStyle w:val="TOC1"/>
+        <w:pStyle w:val="TDC1"/>
         <w:tabs>
           <w:tab w:val="right" w:leader="dot" w:pos="8494"/>
         </w:tabs>
@@ -2507,7 +2507,7 @@
           <w:noProof/>
           <w:sz w:val="18"/>
           <w:szCs w:val="18"/>
-          <w:lang w:val="en-US" w:eastAsia="ja-JP"/>
+          <w:lang w:val="es-VE" w:eastAsia="ja-JP"/>
         </w:rPr>
       </w:pPr>
       <w:r>
@@ -2585,13 +2585,13 @@
     </w:p>
     <w:p>
       <w:pPr>
-        <w:pStyle w:val="TOC2"/>
+        <w:pStyle w:val="TDC2"/>
         <w:rPr>
           <w:rFonts w:ascii="Arial" w:eastAsiaTheme="minorEastAsia" w:hAnsi="Arial" w:cs="Arial"/>
           <w:noProof/>
           <w:sz w:val="18"/>
           <w:szCs w:val="18"/>
-          <w:lang w:val="en-US" w:eastAsia="ja-JP"/>
+          <w:lang w:val="es-VE" w:eastAsia="ja-JP"/>
         </w:rPr>
       </w:pPr>
       <w:r>
@@ -2669,13 +2669,13 @@
     </w:p>
     <w:p>
       <w:pPr>
-        <w:pStyle w:val="TOC2"/>
+        <w:pStyle w:val="TDC2"/>
         <w:rPr>
           <w:rFonts w:ascii="Arial" w:eastAsiaTheme="minorEastAsia" w:hAnsi="Arial" w:cs="Arial"/>
           <w:noProof/>
           <w:sz w:val="18"/>
           <w:szCs w:val="18"/>
-          <w:lang w:val="en-US" w:eastAsia="ja-JP"/>
+          <w:lang w:val="es-VE" w:eastAsia="ja-JP"/>
         </w:rPr>
       </w:pPr>
       <w:r>
@@ -2753,13 +2753,13 @@
     </w:p>
     <w:p>
       <w:pPr>
-        <w:pStyle w:val="TOC2"/>
+        <w:pStyle w:val="TDC2"/>
         <w:rPr>
           <w:rFonts w:ascii="Arial" w:eastAsiaTheme="minorEastAsia" w:hAnsi="Arial" w:cs="Arial"/>
           <w:noProof/>
           <w:sz w:val="18"/>
           <w:szCs w:val="18"/>
-          <w:lang w:val="en-US" w:eastAsia="ja-JP"/>
+          <w:lang w:val="es-VE" w:eastAsia="ja-JP"/>
         </w:rPr>
       </w:pPr>
       <w:r>
@@ -2837,7 +2837,7 @@
     </w:p>
     <w:p>
       <w:pPr>
-        <w:pStyle w:val="TOC3"/>
+        <w:pStyle w:val="TDC3"/>
         <w:tabs>
           <w:tab w:val="right" w:leader="dot" w:pos="8494"/>
         </w:tabs>
@@ -2846,7 +2846,7 @@
           <w:noProof/>
           <w:sz w:val="18"/>
           <w:szCs w:val="18"/>
-          <w:lang w:val="en-US" w:eastAsia="ja-JP"/>
+          <w:lang w:val="es-VE" w:eastAsia="ja-JP"/>
         </w:rPr>
       </w:pPr>
       <w:r>
@@ -2924,7 +2924,7 @@
     </w:p>
     <w:p>
       <w:pPr>
-        <w:pStyle w:val="TOC3"/>
+        <w:pStyle w:val="TDC3"/>
         <w:tabs>
           <w:tab w:val="right" w:leader="dot" w:pos="8494"/>
         </w:tabs>
@@ -2933,7 +2933,7 @@
           <w:noProof/>
           <w:sz w:val="18"/>
           <w:szCs w:val="18"/>
-          <w:lang w:val="en-US" w:eastAsia="ja-JP"/>
+          <w:lang w:val="es-VE" w:eastAsia="ja-JP"/>
         </w:rPr>
       </w:pPr>
       <w:r>
@@ -3011,7 +3011,7 @@
     </w:p>
     <w:p>
       <w:pPr>
-        <w:pStyle w:val="TOC3"/>
+        <w:pStyle w:val="TDC3"/>
         <w:tabs>
           <w:tab w:val="right" w:leader="dot" w:pos="8494"/>
         </w:tabs>
@@ -3020,7 +3020,7 @@
           <w:noProof/>
           <w:sz w:val="18"/>
           <w:szCs w:val="18"/>
-          <w:lang w:val="en-US" w:eastAsia="ja-JP"/>
+          <w:lang w:val="es-VE" w:eastAsia="ja-JP"/>
         </w:rPr>
       </w:pPr>
       <w:r>
@@ -3098,7 +3098,7 @@
     </w:p>
     <w:p>
       <w:pPr>
-        <w:pStyle w:val="TOC3"/>
+        <w:pStyle w:val="TDC3"/>
         <w:tabs>
           <w:tab w:val="right" w:leader="dot" w:pos="8494"/>
         </w:tabs>
@@ -3107,7 +3107,7 @@
           <w:noProof/>
           <w:sz w:val="18"/>
           <w:szCs w:val="18"/>
-          <w:lang w:val="en-US" w:eastAsia="ja-JP"/>
+          <w:lang w:val="es-VE" w:eastAsia="ja-JP"/>
         </w:rPr>
       </w:pPr>
       <w:r>
@@ -3185,13 +3185,13 @@
     </w:p>
     <w:p>
       <w:pPr>
-        <w:pStyle w:val="TOC2"/>
+        <w:pStyle w:val="TDC2"/>
         <w:rPr>
           <w:rFonts w:ascii="Arial" w:eastAsiaTheme="minorEastAsia" w:hAnsi="Arial" w:cs="Arial"/>
           <w:noProof/>
           <w:sz w:val="18"/>
           <w:szCs w:val="18"/>
-          <w:lang w:val="en-US" w:eastAsia="ja-JP"/>
+          <w:lang w:val="es-VE" w:eastAsia="ja-JP"/>
         </w:rPr>
       </w:pPr>
       <w:r>
@@ -3269,13 +3269,13 @@
     </w:p>
     <w:p>
       <w:pPr>
-        <w:pStyle w:val="TOC2"/>
+        <w:pStyle w:val="TDC2"/>
         <w:rPr>
           <w:rFonts w:ascii="Arial" w:eastAsiaTheme="minorEastAsia" w:hAnsi="Arial" w:cs="Arial"/>
           <w:noProof/>
           <w:sz w:val="18"/>
           <w:szCs w:val="18"/>
-          <w:lang w:val="en-US" w:eastAsia="ja-JP"/>
+          <w:lang w:val="es-VE" w:eastAsia="ja-JP"/>
         </w:rPr>
       </w:pPr>
       <w:r>
@@ -3353,13 +3353,13 @@
     </w:p>
     <w:p>
       <w:pPr>
-        <w:pStyle w:val="TOC2"/>
+        <w:pStyle w:val="TDC2"/>
         <w:rPr>
           <w:rFonts w:ascii="Arial" w:eastAsiaTheme="minorEastAsia" w:hAnsi="Arial" w:cs="Arial"/>
           <w:noProof/>
           <w:sz w:val="18"/>
           <w:szCs w:val="18"/>
-          <w:lang w:val="en-US" w:eastAsia="ja-JP"/>
+          <w:lang w:val="es-VE" w:eastAsia="ja-JP"/>
         </w:rPr>
       </w:pPr>
       <w:r>
@@ -3436,7 +3436,7 @@
     </w:p>
     <w:p>
       <w:pPr>
-        <w:pStyle w:val="TOC1"/>
+        <w:pStyle w:val="TDC1"/>
         <w:tabs>
           <w:tab w:val="right" w:leader="dot" w:pos="8494"/>
         </w:tabs>
@@ -3445,7 +3445,7 @@
           <w:noProof/>
           <w:sz w:val="18"/>
           <w:szCs w:val="18"/>
-          <w:lang w:val="en-US" w:eastAsia="ja-JP"/>
+          <w:lang w:val="es-VE" w:eastAsia="ja-JP"/>
         </w:rPr>
       </w:pPr>
       <w:r>
@@ -3522,7 +3522,7 @@
     </w:p>
     <w:p>
       <w:pPr>
-        <w:pStyle w:val="TOC1"/>
+        <w:pStyle w:val="TDC1"/>
         <w:tabs>
           <w:tab w:val="right" w:leader="dot" w:pos="8494"/>
         </w:tabs>
@@ -3531,7 +3531,7 @@
           <w:noProof/>
           <w:sz w:val="18"/>
           <w:szCs w:val="18"/>
-          <w:lang w:val="en-US" w:eastAsia="ja-JP"/>
+          <w:lang w:val="es-VE" w:eastAsia="ja-JP"/>
         </w:rPr>
       </w:pPr>
       <w:r>
@@ -3617,10 +3617,10 @@
           <w:lang w:val="es-ES_tradnl"/>
         </w:rPr>
         <w:sectPr>
-          <w:headerReference w:type="default" r:id="rId9"/>
-          <w:footerReference w:type="default" r:id="rId10"/>
-          <w:headerReference w:type="first" r:id="rId11"/>
-          <w:footerReference w:type="first" r:id="rId12"/>
+          <w:headerReference w:type="default" r:id="rId8"/>
+          <w:footerReference w:type="default" r:id="rId9"/>
+          <w:headerReference w:type="first" r:id="rId10"/>
+          <w:footerReference w:type="first" r:id="rId11"/>
           <w:pgSz w:w="11906" w:h="16838"/>
           <w:pgMar w:top="1417" w:right="1701" w:bottom="1417" w:left="1701" w:header="708" w:footer="708" w:gutter="0"/>
           <w:cols w:space="708"/>
@@ -3640,7 +3640,7 @@
     </w:p>
     <w:p>
       <w:pPr>
-        <w:pStyle w:val="Heading1"/>
+        <w:pStyle w:val="Ttulo1"/>
         <w:ind w:firstLine="708"/>
         <w:jc w:val="both"/>
         <w:rPr>
@@ -3858,10 +3858,10 @@
         <w:lastRenderedPageBreak/>
         <w:t>(</w:t>
       </w:r>
-      <w:hyperlink r:id="rId13" w:history="1">
+      <w:hyperlink r:id="rId12" w:history="1">
         <w:r>
           <w:rPr>
-            <w:rStyle w:val="Hyperlink"/>
+            <w:rStyle w:val="Hipervnculo"/>
             <w:rFonts w:ascii="Arial" w:hAnsi="Arial" w:cs="Arial"/>
             <w:sz w:val="28"/>
             <w:szCs w:val="28"/>
@@ -4126,7 +4126,7 @@
     </w:p>
     <w:p>
       <w:pPr>
-        <w:pStyle w:val="Heading1"/>
+        <w:pStyle w:val="Ttulo1"/>
         <w:jc w:val="both"/>
         <w:rPr>
           <w:rFonts w:cs="Arial"/>
@@ -4138,6 +4138,7 @@
           <w:rFonts w:cs="Arial"/>
           <w:lang w:val="es-ES_tradnl"/>
         </w:rPr>
+        <w:lastRenderedPageBreak/>
         <w:tab/>
       </w:r>
       <w:bookmarkStart w:id="2" w:name="_Toc186034480"/>
@@ -4163,7 +4164,7 @@
     </w:p>
     <w:p>
       <w:pPr>
-        <w:pStyle w:val="Heading2"/>
+        <w:pStyle w:val="Ttulo2"/>
         <w:jc w:val="both"/>
         <w:rPr>
           <w:rFonts w:cs="Arial"/>
@@ -4246,7 +4247,7 @@
     </w:p>
     <w:p>
       <w:pPr>
-        <w:pStyle w:val="Heading2"/>
+        <w:pStyle w:val="Ttulo2"/>
         <w:jc w:val="both"/>
         <w:rPr>
           <w:rFonts w:cs="Arial"/>
@@ -4406,7 +4407,7 @@
     </w:p>
     <w:p>
       <w:pPr>
-        <w:pStyle w:val="Heading2"/>
+        <w:pStyle w:val="Ttulo2"/>
         <w:jc w:val="both"/>
         <w:rPr>
           <w:rFonts w:cs="Arial"/>
@@ -4435,7 +4436,7 @@
     </w:p>
     <w:p>
       <w:pPr>
-        <w:pStyle w:val="ListParagraph"/>
+        <w:pStyle w:val="Prrafodelista"/>
         <w:numPr>
           <w:ilvl w:val="1"/>
           <w:numId w:val="2"/>
@@ -4471,7 +4472,7 @@
     </w:p>
     <w:p>
       <w:pPr>
-        <w:pStyle w:val="ListParagraph"/>
+        <w:pStyle w:val="Prrafodelista"/>
         <w:numPr>
           <w:ilvl w:val="1"/>
           <w:numId w:val="2"/>
@@ -4525,7 +4526,7 @@
     </w:p>
     <w:p>
       <w:pPr>
-        <w:pStyle w:val="ListParagraph"/>
+        <w:pStyle w:val="Prrafodelista"/>
         <w:numPr>
           <w:ilvl w:val="1"/>
           <w:numId w:val="2"/>
@@ -4561,7 +4562,7 @@
     </w:p>
     <w:p>
       <w:pPr>
-        <w:pStyle w:val="ListParagraph"/>
+        <w:pStyle w:val="Prrafodelista"/>
         <w:numPr>
           <w:ilvl w:val="1"/>
           <w:numId w:val="2"/>
@@ -4606,7 +4607,7 @@
     </w:p>
     <w:p>
       <w:pPr>
-        <w:pStyle w:val="ListParagraph"/>
+        <w:pStyle w:val="Prrafodelista"/>
         <w:numPr>
           <w:ilvl w:val="1"/>
           <w:numId w:val="2"/>
@@ -4651,7 +4652,7 @@
     </w:p>
     <w:p>
       <w:pPr>
-        <w:pStyle w:val="ListParagraph"/>
+        <w:pStyle w:val="Prrafodelista"/>
         <w:numPr>
           <w:ilvl w:val="1"/>
           <w:numId w:val="2"/>
@@ -4700,7 +4701,7 @@
     </w:p>
     <w:p>
       <w:pPr>
-        <w:pStyle w:val="Heading1"/>
+        <w:pStyle w:val="Ttulo1"/>
         <w:tabs>
           <w:tab w:val="left" w:pos="709"/>
         </w:tabs>
@@ -4986,10 +4987,10 @@
         </w:rPr>
         <w:t xml:space="preserve"> </w:t>
       </w:r>
-      <w:hyperlink r:id="rId14" w:history="1">
+      <w:hyperlink r:id="rId13" w:history="1">
         <w:r>
           <w:rPr>
-            <w:rStyle w:val="Hyperlink"/>
+            <w:rStyle w:val="Hipervnculo"/>
             <w:rFonts w:ascii="Arial" w:hAnsi="Arial" w:cs="Arial"/>
             <w:b/>
             <w:sz w:val="28"/>
@@ -5068,10 +5069,10 @@
         </w:rPr>
         <w:t xml:space="preserve"> </w:t>
       </w:r>
-      <w:hyperlink r:id="rId15" w:history="1">
+      <w:hyperlink r:id="rId14" w:history="1">
         <w:r>
           <w:rPr>
-            <w:rStyle w:val="Hyperlink"/>
+            <w:rStyle w:val="Hipervnculo"/>
             <w:rFonts w:ascii="Arial" w:hAnsi="Arial" w:cs="Arial"/>
             <w:b/>
             <w:sz w:val="28"/>
@@ -5138,10 +5139,10 @@
         </w:rPr>
         <w:t xml:space="preserve"> </w:t>
       </w:r>
-      <w:hyperlink r:id="rId16" w:history="1">
+      <w:hyperlink r:id="rId15" w:history="1">
         <w:r>
           <w:rPr>
-            <w:rStyle w:val="Hyperlink"/>
+            <w:rStyle w:val="Hipervnculo"/>
             <w:rFonts w:ascii="Arial" w:hAnsi="Arial" w:cs="Arial"/>
             <w:b/>
             <w:sz w:val="28"/>
@@ -5182,10 +5183,10 @@
         </w:rPr>
         <w:t xml:space="preserve"> </w:t>
       </w:r>
-      <w:hyperlink r:id="rId17" w:history="1">
+      <w:hyperlink r:id="rId16" w:history="1">
         <w:r>
           <w:rPr>
-            <w:rStyle w:val="Hyperlink"/>
+            <w:rStyle w:val="Hipervnculo"/>
             <w:rFonts w:ascii="Arial" w:hAnsi="Arial" w:cs="Arial"/>
             <w:b/>
             <w:sz w:val="28"/>
@@ -5226,7 +5227,7 @@
     </w:p>
     <w:p>
       <w:pPr>
-        <w:pStyle w:val="Heading1"/>
+        <w:pStyle w:val="Ttulo1"/>
         <w:jc w:val="both"/>
         <w:rPr>
           <w:rFonts w:cs="Arial"/>
@@ -5289,7 +5290,7 @@
     </w:p>
     <w:p>
       <w:pPr>
-        <w:pStyle w:val="Heading1"/>
+        <w:pStyle w:val="Ttulo1"/>
         <w:jc w:val="both"/>
         <w:rPr>
           <w:rFonts w:cs="Arial"/>
@@ -5333,7 +5334,7 @@
     </w:p>
     <w:p>
       <w:pPr>
-        <w:pStyle w:val="ListParagraph"/>
+        <w:pStyle w:val="Prrafodelista"/>
         <w:numPr>
           <w:ilvl w:val="0"/>
           <w:numId w:val="3"/>
@@ -5448,7 +5449,7 @@
     </w:p>
     <w:p>
       <w:pPr>
-        <w:pStyle w:val="ListParagraph"/>
+        <w:pStyle w:val="Prrafodelista"/>
         <w:numPr>
           <w:ilvl w:val="0"/>
           <w:numId w:val="3"/>
@@ -5509,7 +5510,7 @@
     </w:p>
     <w:p>
       <w:pPr>
-        <w:pStyle w:val="ListParagraph"/>
+        <w:pStyle w:val="Prrafodelista"/>
         <w:numPr>
           <w:ilvl w:val="0"/>
           <w:numId w:val="3"/>
@@ -5562,7 +5563,7 @@
     </w:p>
     <w:p>
       <w:pPr>
-        <w:pStyle w:val="ListParagraph"/>
+        <w:pStyle w:val="Prrafodelista"/>
         <w:numPr>
           <w:ilvl w:val="0"/>
           <w:numId w:val="3"/>
@@ -5668,7 +5669,7 @@
     </w:p>
     <w:p>
       <w:pPr>
-        <w:pStyle w:val="ListParagraph"/>
+        <w:pStyle w:val="Prrafodelista"/>
         <w:numPr>
           <w:ilvl w:val="0"/>
           <w:numId w:val="3"/>
@@ -5706,12 +5707,40 @@
           <w:szCs w:val="28"/>
           <w:lang w:val="es-ES_tradnl"/>
         </w:rPr>
-        <w:t xml:space="preserve">) meses el número de respuestas a preguntas puntuales realizadas por vía telefónica a través del uso del chat en línea. </w:t>
-      </w:r>
-    </w:p>
-    <w:p>
-      <w:pPr>
-        <w:pStyle w:val="ListParagraph"/>
+        <w:t>) meses el número de respuestas a preguntas puntuales realizadas</w:t>
+      </w:r>
+      <w:r>
+        <w:rPr>
+          <w:rFonts w:ascii="Arial" w:hAnsi="Arial" w:cs="Arial"/>
+          <w:sz w:val="28"/>
+          <w:szCs w:val="28"/>
+          <w:lang w:val="es-ES_tradnl"/>
+        </w:rPr>
+        <w:t xml:space="preserve"> </w:t>
+      </w:r>
+      <w:r>
+        <w:rPr>
+          <w:rFonts w:ascii="Arial" w:hAnsi="Arial" w:cs="Arial"/>
+          <w:sz w:val="28"/>
+          <w:szCs w:val="28"/>
+          <w:highlight w:val="yellow"/>
+          <w:lang w:val="es-ES_tradnl"/>
+        </w:rPr>
+        <w:t>semanalmente</w:t>
+      </w:r>
+      <w:r>
+        <w:rPr>
+          <w:rFonts w:ascii="Arial" w:hAnsi="Arial" w:cs="Arial"/>
+          <w:sz w:val="28"/>
+          <w:szCs w:val="28"/>
+          <w:lang w:val="es-ES_tradnl"/>
+        </w:rPr>
+        <w:t xml:space="preserve"> por vía telefónica a través del uso del chat en línea. </w:t>
+      </w:r>
+    </w:p>
+    <w:p>
+      <w:pPr>
+        <w:pStyle w:val="Prrafodelista"/>
         <w:numPr>
           <w:ilvl w:val="0"/>
           <w:numId w:val="3"/>
@@ -5733,10 +5762,10 @@
         </w:rPr>
         <w:t>Desarrollar un sistema de gestión de citas para realizar operaciones de atención al cliente en línea, acoplado al portal del Banco Mercantil (</w:t>
       </w:r>
-      <w:hyperlink r:id="rId18" w:history="1">
+      <w:hyperlink r:id="rId17" w:history="1">
         <w:r>
           <w:rPr>
-            <w:rStyle w:val="Hyperlink"/>
+            <w:rStyle w:val="Hipervnculo"/>
             <w:rFonts w:ascii="Arial" w:hAnsi="Arial" w:cs="Arial"/>
             <w:sz w:val="28"/>
             <w:szCs w:val="28"/>
@@ -5746,7 +5775,7 @@
         </w:r>
         <w:r>
           <w:rPr>
-            <w:rStyle w:val="Hyperlink"/>
+            <w:rStyle w:val="Hipervnculo"/>
             <w:rFonts w:ascii="Arial" w:hAnsi="Arial" w:cs="Arial"/>
             <w:b/>
             <w:bCs/>
@@ -5758,7 +5787,7 @@
         </w:r>
         <w:r>
           <w:rPr>
-            <w:rStyle w:val="Hyperlink"/>
+            <w:rStyle w:val="Hipervnculo"/>
             <w:rFonts w:ascii="Arial" w:hAnsi="Arial" w:cs="Arial"/>
             <w:sz w:val="28"/>
             <w:szCs w:val="28"/>
@@ -5779,7 +5808,7 @@
     </w:p>
     <w:p>
       <w:pPr>
-        <w:pStyle w:val="ListParagraph"/>
+        <w:pStyle w:val="Prrafodelista"/>
         <w:numPr>
           <w:ilvl w:val="0"/>
           <w:numId w:val="3"/>
@@ -5801,10 +5830,10 @@
         </w:rPr>
         <w:t>Desarrollar un sistema de chat en línea acoplado al portal del Banco Mercantil (</w:t>
       </w:r>
-      <w:hyperlink r:id="rId19" w:history="1">
+      <w:hyperlink r:id="rId18" w:history="1">
         <w:r>
           <w:rPr>
-            <w:rStyle w:val="Hyperlink"/>
+            <w:rStyle w:val="Hipervnculo"/>
             <w:rFonts w:ascii="Arial" w:hAnsi="Arial" w:cs="Arial"/>
             <w:sz w:val="28"/>
             <w:szCs w:val="28"/>
@@ -5814,7 +5843,7 @@
         </w:r>
         <w:r>
           <w:rPr>
-            <w:rStyle w:val="Hyperlink"/>
+            <w:rStyle w:val="Hipervnculo"/>
             <w:rFonts w:ascii="Arial" w:hAnsi="Arial" w:cs="Arial"/>
             <w:b/>
             <w:bCs/>
@@ -5826,7 +5855,7 @@
         </w:r>
         <w:r>
           <w:rPr>
-            <w:rStyle w:val="Hyperlink"/>
+            <w:rStyle w:val="Hipervnculo"/>
             <w:rFonts w:ascii="Arial" w:hAnsi="Arial" w:cs="Arial"/>
             <w:sz w:val="28"/>
             <w:szCs w:val="28"/>
@@ -5847,7 +5876,7 @@
     </w:p>
     <w:p>
       <w:pPr>
-        <w:pStyle w:val="ListParagraph"/>
+        <w:pStyle w:val="Prrafodelista"/>
         <w:numPr>
           <w:ilvl w:val="0"/>
           <w:numId w:val="3"/>
@@ -5890,7 +5919,7 @@
     </w:p>
     <w:p>
       <w:pPr>
-        <w:pStyle w:val="ListParagraph"/>
+        <w:pStyle w:val="Prrafodelista"/>
         <w:numPr>
           <w:ilvl w:val="0"/>
           <w:numId w:val="3"/>
@@ -5951,7 +5980,7 @@
     </w:p>
     <w:p>
       <w:pPr>
-        <w:pStyle w:val="ListParagraph"/>
+        <w:pStyle w:val="Prrafodelista"/>
         <w:numPr>
           <w:ilvl w:val="0"/>
           <w:numId w:val="3"/>
@@ -6092,7 +6121,7 @@
     </w:p>
     <w:p>
       <w:pPr>
-        <w:pStyle w:val="ListParagraph"/>
+        <w:pStyle w:val="Prrafodelista"/>
         <w:numPr>
           <w:ilvl w:val="0"/>
           <w:numId w:val="3"/>
@@ -6255,7 +6284,7 @@
     </w:p>
     <w:p>
       <w:pPr>
-        <w:pStyle w:val="ListParagraph"/>
+        <w:pStyle w:val="Prrafodelista"/>
         <w:jc w:val="both"/>
         <w:rPr>
           <w:rFonts w:ascii="Arial" w:hAnsi="Arial" w:cs="Arial"/>
@@ -6278,7 +6307,7 @@
     </w:p>
     <w:p>
       <w:pPr>
-        <w:pStyle w:val="Heading1"/>
+        <w:pStyle w:val="Ttulo1"/>
         <w:ind w:firstLine="708"/>
         <w:jc w:val="both"/>
         <w:rPr>
@@ -6382,10 +6411,10 @@
         </w:rPr>
         <w:t xml:space="preserve"> del portal web del banco (</w:t>
       </w:r>
-      <w:hyperlink r:id="rId20" w:history="1">
+      <w:hyperlink r:id="rId19" w:history="1">
         <w:r>
           <w:rPr>
-            <w:rStyle w:val="Hyperlink"/>
+            <w:rStyle w:val="Hipervnculo"/>
             <w:rFonts w:ascii="Arial" w:hAnsi="Arial" w:cs="Arial"/>
             <w:sz w:val="28"/>
             <w:szCs w:val="28"/>
@@ -6395,7 +6424,7 @@
         </w:r>
         <w:r>
           <w:rPr>
-            <w:rStyle w:val="Hyperlink"/>
+            <w:rStyle w:val="Hipervnculo"/>
             <w:rFonts w:ascii="Arial" w:hAnsi="Arial" w:cs="Arial"/>
             <w:b/>
             <w:bCs/>
@@ -6407,7 +6436,7 @@
         </w:r>
         <w:r>
           <w:rPr>
-            <w:rStyle w:val="Hyperlink"/>
+            <w:rStyle w:val="Hipervnculo"/>
             <w:rFonts w:ascii="Arial" w:hAnsi="Arial" w:cs="Arial"/>
             <w:sz w:val="28"/>
             <w:szCs w:val="28"/>
@@ -6606,7 +6635,7 @@
     </w:p>
     <w:p>
       <w:pPr>
-        <w:pStyle w:val="ListParagraph"/>
+        <w:pStyle w:val="Prrafodelista"/>
         <w:numPr>
           <w:ilvl w:val="0"/>
           <w:numId w:val="7"/>
@@ -6630,7 +6659,7 @@
     </w:p>
     <w:p>
       <w:pPr>
-        <w:pStyle w:val="ListParagraph"/>
+        <w:pStyle w:val="Prrafodelista"/>
         <w:numPr>
           <w:ilvl w:val="0"/>
           <w:numId w:val="7"/>
@@ -6654,7 +6683,7 @@
     </w:p>
     <w:p>
       <w:pPr>
-        <w:pStyle w:val="ListParagraph"/>
+        <w:pStyle w:val="Prrafodelista"/>
         <w:numPr>
           <w:ilvl w:val="0"/>
           <w:numId w:val="7"/>
@@ -6737,10 +6766,10 @@
         </w:rPr>
         <w:t>(</w:t>
       </w:r>
-      <w:hyperlink r:id="rId21" w:history="1">
+      <w:hyperlink r:id="rId20" w:history="1">
         <w:r>
           <w:rPr>
-            <w:rStyle w:val="Hyperlink"/>
+            <w:rStyle w:val="Hipervnculo"/>
             <w:rFonts w:ascii="Arial" w:hAnsi="Arial" w:cs="Arial"/>
             <w:sz w:val="28"/>
             <w:szCs w:val="28"/>
@@ -6750,7 +6779,7 @@
         </w:r>
         <w:r>
           <w:rPr>
-            <w:rStyle w:val="Hyperlink"/>
+            <w:rStyle w:val="Hipervnculo"/>
             <w:rFonts w:ascii="Arial" w:hAnsi="Arial" w:cs="Arial"/>
             <w:b/>
             <w:bCs/>
@@ -6762,7 +6791,7 @@
         </w:r>
         <w:r>
           <w:rPr>
-            <w:rStyle w:val="Hyperlink"/>
+            <w:rStyle w:val="Hipervnculo"/>
             <w:rFonts w:ascii="Arial" w:hAnsi="Arial" w:cs="Arial"/>
             <w:sz w:val="28"/>
             <w:szCs w:val="28"/>
@@ -6997,7 +7026,7 @@
     </w:p>
     <w:p>
       <w:pPr>
-        <w:pStyle w:val="Heading2"/>
+        <w:pStyle w:val="Ttulo2"/>
         <w:rPr>
           <w:rFonts w:cs="Arial"/>
           <w:lang w:val="es-ES_tradnl"/>
@@ -7075,10 +7104,10 @@
         </w:rPr>
         <w:t xml:space="preserve"> acopladas al portal web del banco (</w:t>
       </w:r>
-      <w:hyperlink r:id="rId22" w:history="1">
+      <w:hyperlink r:id="rId21" w:history="1">
         <w:r>
           <w:rPr>
-            <w:rStyle w:val="Hyperlink"/>
+            <w:rStyle w:val="Hipervnculo"/>
             <w:rFonts w:ascii="Arial" w:hAnsi="Arial" w:cs="Arial"/>
             <w:sz w:val="28"/>
             <w:szCs w:val="28"/>
@@ -7666,7 +7695,7 @@
     </w:p>
     <w:p>
       <w:pPr>
-        <w:pStyle w:val="Heading1"/>
+        <w:pStyle w:val="Ttulo1"/>
         <w:rPr>
           <w:rFonts w:cs="Arial"/>
           <w:lang w:val="es-VE"/>
@@ -7726,7 +7755,7 @@
     </w:p>
     <w:p>
       <w:pPr>
-        <w:pStyle w:val="ListParagraph"/>
+        <w:pStyle w:val="Prrafodelista"/>
         <w:numPr>
           <w:ilvl w:val="0"/>
           <w:numId w:val="10"/>
@@ -7749,7 +7778,7 @@
     </w:p>
     <w:p>
       <w:pPr>
-        <w:pStyle w:val="ListParagraph"/>
+        <w:pStyle w:val="Prrafodelista"/>
         <w:numPr>
           <w:ilvl w:val="0"/>
           <w:numId w:val="10"/>
@@ -7792,7 +7821,7 @@
     </w:p>
     <w:p>
       <w:pPr>
-        <w:pStyle w:val="ListParagraph"/>
+        <w:pStyle w:val="Prrafodelista"/>
         <w:numPr>
           <w:ilvl w:val="0"/>
           <w:numId w:val="11"/>
@@ -7815,7 +7844,7 @@
     </w:p>
     <w:p>
       <w:pPr>
-        <w:pStyle w:val="ListParagraph"/>
+        <w:pStyle w:val="Prrafodelista"/>
         <w:numPr>
           <w:ilvl w:val="0"/>
           <w:numId w:val="11"/>
@@ -7838,7 +7867,7 @@
     </w:p>
     <w:p>
       <w:pPr>
-        <w:pStyle w:val="ListParagraph"/>
+        <w:pStyle w:val="Prrafodelista"/>
         <w:numPr>
           <w:ilvl w:val="0"/>
           <w:numId w:val="11"/>
@@ -7861,7 +7890,7 @@
     </w:p>
     <w:p>
       <w:pPr>
-        <w:pStyle w:val="ListParagraph"/>
+        <w:pStyle w:val="Prrafodelista"/>
         <w:numPr>
           <w:ilvl w:val="0"/>
           <w:numId w:val="11"/>
@@ -7884,7 +7913,7 @@
     </w:p>
     <w:p>
       <w:pPr>
-        <w:pStyle w:val="ListParagraph"/>
+        <w:pStyle w:val="Prrafodelista"/>
         <w:numPr>
           <w:ilvl w:val="0"/>
           <w:numId w:val="11"/>
@@ -7907,7 +7936,7 @@
     </w:p>
     <w:p>
       <w:pPr>
-        <w:pStyle w:val="ListParagraph"/>
+        <w:pStyle w:val="Prrafodelista"/>
         <w:numPr>
           <w:ilvl w:val="0"/>
           <w:numId w:val="11"/>
@@ -7950,7 +7979,7 @@
     </w:p>
     <w:p>
       <w:pPr>
-        <w:pStyle w:val="ListParagraph"/>
+        <w:pStyle w:val="Prrafodelista"/>
         <w:numPr>
           <w:ilvl w:val="0"/>
           <w:numId w:val="12"/>
@@ -7973,7 +8002,7 @@
     </w:p>
     <w:p>
       <w:pPr>
-        <w:pStyle w:val="ListParagraph"/>
+        <w:pStyle w:val="Prrafodelista"/>
         <w:numPr>
           <w:ilvl w:val="0"/>
           <w:numId w:val="12"/>
@@ -7996,7 +8025,7 @@
     </w:p>
     <w:p>
       <w:pPr>
-        <w:pStyle w:val="ListParagraph"/>
+        <w:pStyle w:val="Prrafodelista"/>
         <w:numPr>
           <w:ilvl w:val="0"/>
           <w:numId w:val="12"/>
@@ -8019,7 +8048,7 @@
     </w:p>
     <w:p>
       <w:pPr>
-        <w:pStyle w:val="ListParagraph"/>
+        <w:pStyle w:val="Prrafodelista"/>
         <w:numPr>
           <w:ilvl w:val="0"/>
           <w:numId w:val="12"/>
@@ -8042,7 +8071,7 @@
     </w:p>
     <w:p>
       <w:pPr>
-        <w:pStyle w:val="ListParagraph"/>
+        <w:pStyle w:val="Prrafodelista"/>
         <w:numPr>
           <w:ilvl w:val="0"/>
           <w:numId w:val="12"/>
@@ -8065,7 +8094,7 @@
     </w:p>
     <w:p>
       <w:pPr>
-        <w:pStyle w:val="ListParagraph"/>
+        <w:pStyle w:val="Prrafodelista"/>
         <w:numPr>
           <w:ilvl w:val="0"/>
           <w:numId w:val="12"/>
@@ -8088,7 +8117,7 @@
     </w:p>
     <w:p>
       <w:pPr>
-        <w:pStyle w:val="ListParagraph"/>
+        <w:pStyle w:val="Prrafodelista"/>
         <w:numPr>
           <w:ilvl w:val="0"/>
           <w:numId w:val="12"/>
@@ -8111,7 +8140,7 @@
     </w:p>
     <w:p>
       <w:pPr>
-        <w:pStyle w:val="ListParagraph"/>
+        <w:pStyle w:val="Prrafodelista"/>
         <w:numPr>
           <w:ilvl w:val="0"/>
           <w:numId w:val="12"/>
@@ -8154,7 +8183,7 @@
     </w:p>
     <w:p>
       <w:pPr>
-        <w:pStyle w:val="ListParagraph"/>
+        <w:pStyle w:val="Prrafodelista"/>
         <w:numPr>
           <w:ilvl w:val="0"/>
           <w:numId w:val="13"/>
@@ -8177,7 +8206,7 @@
     </w:p>
     <w:p>
       <w:pPr>
-        <w:pStyle w:val="ListParagraph"/>
+        <w:pStyle w:val="Prrafodelista"/>
         <w:numPr>
           <w:ilvl w:val="0"/>
           <w:numId w:val="13"/>
@@ -8200,7 +8229,7 @@
     </w:p>
     <w:p>
       <w:pPr>
-        <w:pStyle w:val="ListParagraph"/>
+        <w:pStyle w:val="Prrafodelista"/>
         <w:numPr>
           <w:ilvl w:val="0"/>
           <w:numId w:val="13"/>
@@ -8223,7 +8252,7 @@
     </w:p>
     <w:p>
       <w:pPr>
-        <w:pStyle w:val="ListParagraph"/>
+        <w:pStyle w:val="Prrafodelista"/>
         <w:numPr>
           <w:ilvl w:val="0"/>
           <w:numId w:val="13"/>
@@ -8246,7 +8275,7 @@
     </w:p>
     <w:p>
       <w:pPr>
-        <w:pStyle w:val="ListParagraph"/>
+        <w:pStyle w:val="Prrafodelista"/>
         <w:jc w:val="both"/>
         <w:rPr>
           <w:rFonts w:ascii="Arial" w:hAnsi="Arial" w:cs="Arial"/>
@@ -8278,7 +8307,7 @@
     </w:p>
     <w:p>
       <w:pPr>
-        <w:pStyle w:val="ListParagraph"/>
+        <w:pStyle w:val="Prrafodelista"/>
         <w:numPr>
           <w:ilvl w:val="0"/>
           <w:numId w:val="14"/>
@@ -8301,7 +8330,7 @@
     </w:p>
     <w:p>
       <w:pPr>
-        <w:pStyle w:val="ListParagraph"/>
+        <w:pStyle w:val="Prrafodelista"/>
         <w:numPr>
           <w:ilvl w:val="0"/>
           <w:numId w:val="14"/>
@@ -8324,7 +8353,7 @@
     </w:p>
     <w:p>
       <w:pPr>
-        <w:pStyle w:val="ListParagraph"/>
+        <w:pStyle w:val="Prrafodelista"/>
         <w:numPr>
           <w:ilvl w:val="0"/>
           <w:numId w:val="14"/>
@@ -8347,7 +8376,7 @@
     </w:p>
     <w:p>
       <w:pPr>
-        <w:pStyle w:val="ListParagraph"/>
+        <w:pStyle w:val="Prrafodelista"/>
         <w:numPr>
           <w:ilvl w:val="0"/>
           <w:numId w:val="14"/>
@@ -8370,7 +8399,7 @@
     </w:p>
     <w:p>
       <w:pPr>
-        <w:pStyle w:val="ListParagraph"/>
+        <w:pStyle w:val="Prrafodelista"/>
         <w:jc w:val="both"/>
         <w:rPr>
           <w:rFonts w:ascii="Arial" w:hAnsi="Arial" w:cs="Arial"/>
@@ -8381,7 +8410,7 @@
     </w:p>
     <w:p>
       <w:pPr>
-        <w:pStyle w:val="Heading2"/>
+        <w:pStyle w:val="Ttulo2"/>
         <w:rPr>
           <w:rFonts w:cs="Arial"/>
           <w:szCs w:val="28"/>
@@ -8410,9 +8439,9 @@
     </w:p>
     <w:tbl>
       <w:tblPr>
-        <w:tblStyle w:val="TableGrid"/>
+        <w:tblStyle w:val="Tablaconcuadrcula"/>
         <w:tblW w:w="9322" w:type="dxa"/>
-        <w:tblLook w:val="04A0" w:firstRow="1" w:lastRow="0" w:firstColumn="1" w:lastColumn="0" w:noHBand="0" w:noVBand="1"/>
+        <w:tblLook w:val="04A0"/>
       </w:tblPr>
       <w:tblGrid>
         <w:gridCol w:w="1089"/>
@@ -10074,7 +10103,7 @@
     </w:tbl>
     <w:p>
       <w:pPr>
-        <w:pStyle w:val="Heading1"/>
+        <w:pStyle w:val="Ttulo1"/>
         <w:rPr>
           <w:rFonts w:cs="Arial"/>
           <w:sz w:val="32"/>
@@ -10085,7 +10114,7 @@
     </w:p>
     <w:p>
       <w:pPr>
-        <w:pStyle w:val="Heading2"/>
+        <w:pStyle w:val="Ttulo2"/>
         <w:rPr>
           <w:rFonts w:cs="Arial"/>
           <w:szCs w:val="28"/>
@@ -10106,9 +10135,9 @@
     <w:p/>
     <w:tbl>
       <w:tblPr>
-        <w:tblStyle w:val="TableGrid"/>
+        <w:tblStyle w:val="Tablaconcuadrcula"/>
         <w:tblW w:w="9322" w:type="dxa"/>
-        <w:tblLook w:val="04A0" w:firstRow="1" w:lastRow="0" w:firstColumn="1" w:lastColumn="0" w:noHBand="0" w:noVBand="1"/>
+        <w:tblLook w:val="04A0"/>
       </w:tblPr>
       <w:tblGrid>
         <w:gridCol w:w="1088"/>
@@ -11530,7 +11559,7 @@
     </w:p>
     <w:p>
       <w:pPr>
-        <w:pStyle w:val="Heading1"/>
+        <w:pStyle w:val="Ttulo1"/>
         <w:ind w:firstLine="708"/>
         <w:jc w:val="both"/>
         <w:rPr>
@@ -11625,10 +11654,10 @@
         </w:rPr>
         <w:t>operaciones en el portafolio mercantil inversiones, suscripción del plan crecer, contratación de póliza vital mercantil y apertura de segunda cuenta. El mecanismo se ofrecerá en el portal del Banco Mercantil (</w:t>
       </w:r>
-      <w:hyperlink r:id="rId23" w:history="1">
+      <w:hyperlink r:id="rId22" w:history="1">
         <w:r>
           <w:rPr>
-            <w:rStyle w:val="Hyperlink"/>
+            <w:rStyle w:val="Hipervnculo"/>
             <w:rFonts w:ascii="Arial" w:hAnsi="Arial" w:cs="Arial"/>
             <w:sz w:val="28"/>
             <w:szCs w:val="28"/>
@@ -11638,7 +11667,7 @@
         </w:r>
         <w:r>
           <w:rPr>
-            <w:rStyle w:val="Hyperlink"/>
+            <w:rStyle w:val="Hipervnculo"/>
             <w:rFonts w:ascii="Arial" w:hAnsi="Arial" w:cs="Arial"/>
             <w:b/>
             <w:bCs/>
@@ -11650,7 +11679,7 @@
         </w:r>
         <w:r>
           <w:rPr>
-            <w:rStyle w:val="Hyperlink"/>
+            <w:rStyle w:val="Hipervnculo"/>
             <w:rFonts w:ascii="Arial" w:hAnsi="Arial" w:cs="Arial"/>
             <w:sz w:val="28"/>
             <w:szCs w:val="28"/>
@@ -12093,7 +12122,7 @@
     </w:p>
     <w:p>
       <w:pPr>
-        <w:pStyle w:val="Heading1"/>
+        <w:pStyle w:val="Ttulo1"/>
         <w:jc w:val="both"/>
         <w:rPr>
           <w:rFonts w:cs="Arial"/>
@@ -12131,7 +12160,7 @@
     </w:p>
     <w:p>
       <w:pPr>
-        <w:pStyle w:val="Heading1"/>
+        <w:pStyle w:val="Ttulo1"/>
         <w:jc w:val="both"/>
         <w:rPr>
           <w:rFonts w:cs="Arial"/>
@@ -12161,7 +12190,7 @@
     </w:p>
     <w:p>
       <w:pPr>
-        <w:pStyle w:val="Heading2"/>
+        <w:pStyle w:val="Ttulo2"/>
         <w:rPr>
           <w:rFonts w:cs="Arial"/>
           <w:szCs w:val="28"/>
@@ -13100,7 +13129,7 @@
     </w:p>
     <w:p>
       <w:pPr>
-        <w:pStyle w:val="Heading2"/>
+        <w:pStyle w:val="Ttulo2"/>
         <w:rPr>
           <w:rFonts w:cs="Arial"/>
           <w:szCs w:val="28"/>
@@ -13644,7 +13673,7 @@
     </w:p>
     <w:p>
       <w:pPr>
-        <w:pStyle w:val="Heading2"/>
+        <w:pStyle w:val="Ttulo2"/>
         <w:rPr>
           <w:rFonts w:cs="Arial"/>
           <w:szCs w:val="28"/>
@@ -14385,9 +14414,9 @@
     </w:p>
     <w:tbl>
       <w:tblPr>
-        <w:tblStyle w:val="TableGrid"/>
+        <w:tblStyle w:val="Tablaconcuadrcula"/>
         <w:tblW w:w="0" w:type="auto"/>
-        <w:tblLook w:val="04A0" w:firstRow="1" w:lastRow="0" w:firstColumn="1" w:lastColumn="0" w:noHBand="0" w:noVBand="1"/>
+        <w:tblLook w:val="04A0"/>
       </w:tblPr>
       <w:tblGrid>
         <w:gridCol w:w="2161"/>
@@ -15696,9 +15725,9 @@
     </w:p>
     <w:tbl>
       <w:tblPr>
-        <w:tblStyle w:val="TableGrid"/>
+        <w:tblStyle w:val="Tablaconcuadrcula"/>
         <w:tblW w:w="0" w:type="auto"/>
-        <w:tblLook w:val="04A0" w:firstRow="1" w:lastRow="0" w:firstColumn="1" w:lastColumn="0" w:noHBand="0" w:noVBand="1"/>
+        <w:tblLook w:val="04A0"/>
       </w:tblPr>
       <w:tblGrid>
         <w:gridCol w:w="2881"/>
@@ -16689,7 +16718,7 @@
     </w:p>
     <w:p>
       <w:pPr>
-        <w:pStyle w:val="ListParagraph"/>
+        <w:pStyle w:val="Prrafodelista"/>
         <w:numPr>
           <w:ilvl w:val="0"/>
           <w:numId w:val="5"/>
@@ -16715,7 +16744,7 @@
     </w:p>
     <w:p>
       <w:pPr>
-        <w:pStyle w:val="ListParagraph"/>
+        <w:pStyle w:val="Prrafodelista"/>
         <w:numPr>
           <w:ilvl w:val="0"/>
           <w:numId w:val="5"/>
@@ -16742,7 +16771,7 @@
     </w:p>
     <w:p>
       <w:pPr>
-        <w:pStyle w:val="ListParagraph"/>
+        <w:pStyle w:val="Prrafodelista"/>
         <w:numPr>
           <w:ilvl w:val="0"/>
           <w:numId w:val="5"/>
@@ -16791,7 +16820,7 @@
     </w:p>
     <w:p>
       <w:pPr>
-        <w:pStyle w:val="ListParagraph"/>
+        <w:pStyle w:val="Prrafodelista"/>
         <w:numPr>
           <w:ilvl w:val="0"/>
           <w:numId w:val="6"/>
@@ -16836,7 +16865,7 @@
     </w:p>
     <w:p>
       <w:pPr>
-        <w:pStyle w:val="ListParagraph"/>
+        <w:pStyle w:val="Prrafodelista"/>
         <w:numPr>
           <w:ilvl w:val="0"/>
           <w:numId w:val="6"/>
@@ -16863,7 +16892,7 @@
     </w:p>
     <w:p>
       <w:pPr>
-        <w:pStyle w:val="ListParagraph"/>
+        <w:pStyle w:val="Prrafodelista"/>
         <w:numPr>
           <w:ilvl w:val="0"/>
           <w:numId w:val="6"/>
@@ -16890,7 +16919,7 @@
     </w:p>
     <w:p>
       <w:pPr>
-        <w:pStyle w:val="ListParagraph"/>
+        <w:pStyle w:val="Prrafodelista"/>
         <w:numPr>
           <w:ilvl w:val="0"/>
           <w:numId w:val="6"/>
@@ -16953,7 +16982,7 @@
     </w:p>
     <w:p>
       <w:pPr>
-        <w:pStyle w:val="ListParagraph"/>
+        <w:pStyle w:val="Prrafodelista"/>
         <w:numPr>
           <w:ilvl w:val="0"/>
           <w:numId w:val="6"/>
@@ -16998,7 +17027,7 @@
     </w:p>
     <w:p>
       <w:pPr>
-        <w:pStyle w:val="ListParagraph"/>
+        <w:pStyle w:val="Prrafodelista"/>
         <w:spacing w:line="360" w:lineRule="auto"/>
         <w:jc w:val="both"/>
         <w:rPr>
@@ -17453,10 +17482,10 @@
         </w:rPr>
         <w:t xml:space="preserve"> el </w:t>
       </w:r>
-      <w:hyperlink r:id="rId24" w:history="1">
+      <w:hyperlink r:id="rId23" w:history="1">
         <w:r>
           <w:rPr>
-            <w:rStyle w:val="Hyperlink"/>
+            <w:rStyle w:val="Hipervnculo"/>
             <w:rFonts w:ascii="Arial" w:hAnsi="Arial" w:cs="Arial"/>
             <w:sz w:val="28"/>
             <w:szCs w:val="28"/>
@@ -17548,11 +17577,11 @@
       <w:r>
         <w:rPr>
           <w:noProof/>
-          <w:lang w:val="en-US"/>
+          <w:lang w:val="es-VE" w:eastAsia="es-VE"/>
         </w:rPr>
         <w:lastRenderedPageBreak/>
         <w:drawing>
-          <wp:inline distT="0" distB="0" distL="0" distR="0" wp14:anchorId="14350C7D" wp14:editId="522CC3FE">
+          <wp:inline distT="0" distB="0" distL="0" distR="0">
             <wp:extent cx="5400040" cy="167310"/>
             <wp:effectExtent l="19050" t="0" r="0" b="0"/>
             <wp:docPr id="2" name="Imagen 1" descr="http://rortybomb.files.wordpress.com/2010/04/commercial_value.jpg"/>
@@ -17569,7 +17598,7 @@
                     </pic:cNvPicPr>
                   </pic:nvPicPr>
                   <pic:blipFill>
-                    <a:blip r:embed="rId25"/>
+                    <a:blip r:embed="rId24"/>
                     <a:srcRect/>
                     <a:stretch>
                       <a:fillRect/>
@@ -18132,7 +18161,7 @@
           <w:noProof/>
         </w:rPr>
         <w:lastRenderedPageBreak/>
-        <w:pict w14:anchorId="432F0B05">
+        <w:pict>
           <v:shapetype id="_x0000_t75" coordsize="21600,21600" o:spt="75" o:preferrelative="t" path="m@4@5l@4@11@9@11@9@5xe" filled="f" stroked="f">
             <v:stroke joinstyle="miter"/>
             <v:formulas>
@@ -18152,11 +18181,11 @@
             <v:path o:extrusionok="f" gradientshapeok="t" o:connecttype="rect"/>
             <o:lock v:ext="edit" aspectratio="t"/>
           </v:shapetype>
-          <v:shape id="_x0000_s1040" type="#_x0000_t75" style="position:absolute;left:0;text-align:left;margin-left:-66pt;margin-top:18pt;width:564.85pt;height:285.5pt;z-index:251667456;mso-position-horizontal-relative:text;mso-position-vertical-relative:text">
-            <v:imagedata r:id="rId26" o:title=""/>
+          <v:shape id="_x0000_s1040" type="#_x0000_t75" style="position:absolute;left:0;text-align:left;margin-left:-66pt;margin-top:18pt;width:564.85pt;height:285.5pt;z-index:251667456">
+            <v:imagedata r:id="rId25" o:title=""/>
             <w10:wrap type="square"/>
           </v:shape>
-          <o:OLEObject Type="Embed" ProgID="Excel.Sheet.8" ShapeID="_x0000_s1040" DrawAspect="Content" ObjectID="_1259776474" r:id="rId27"/>
+          <o:OLEObject Type="Embed" ProgID="Excel.Sheet.8" ShapeID="_x0000_s1040" DrawAspect="Content" ObjectID="_1387024881" r:id="rId26"/>
         </w:pict>
       </w:r>
     </w:p>
@@ -18542,7 +18571,7 @@
     </w:p>
     <w:p>
       <w:pPr>
-        <w:pStyle w:val="Heading1"/>
+        <w:pStyle w:val="Ttulo1"/>
         <w:rPr>
           <w:lang w:val="es-ES_tradnl"/>
         </w:rPr>
@@ -18685,7 +18714,7 @@
     </w:p>
     <w:p>
       <w:pPr>
-        <w:pStyle w:val="Heading2"/>
+        <w:pStyle w:val="Ttulo2"/>
         <w:rPr>
           <w:rFonts w:cs="Arial"/>
           <w:lang w:val="es-ES_tradnl"/>
@@ -18753,7 +18782,7 @@
     </w:p>
     <w:p>
       <w:pPr>
-        <w:pStyle w:val="ListParagraph"/>
+        <w:pStyle w:val="Prrafodelista"/>
         <w:numPr>
           <w:ilvl w:val="0"/>
           <w:numId w:val="1"/>
@@ -18832,7 +18861,7 @@
     </w:p>
     <w:p>
       <w:pPr>
-        <w:pStyle w:val="ListParagraph"/>
+        <w:pStyle w:val="Prrafodelista"/>
         <w:numPr>
           <w:ilvl w:val="0"/>
           <w:numId w:val="7"/>
@@ -18857,7 +18886,7 @@
     </w:p>
     <w:p>
       <w:pPr>
-        <w:pStyle w:val="ListParagraph"/>
+        <w:pStyle w:val="Prrafodelista"/>
         <w:numPr>
           <w:ilvl w:val="0"/>
           <w:numId w:val="7"/>
@@ -18882,7 +18911,7 @@
     </w:p>
     <w:p>
       <w:pPr>
-        <w:pStyle w:val="ListParagraph"/>
+        <w:pStyle w:val="Prrafodelista"/>
         <w:numPr>
           <w:ilvl w:val="0"/>
           <w:numId w:val="7"/>
@@ -18907,7 +18936,7 @@
     </w:p>
     <w:p>
       <w:pPr>
-        <w:pStyle w:val="ListParagraph"/>
+        <w:pStyle w:val="Prrafodelista"/>
         <w:numPr>
           <w:ilvl w:val="0"/>
           <w:numId w:val="3"/>
@@ -19035,7 +19064,7 @@
     </w:p>
     <w:p>
       <w:pPr>
-        <w:pStyle w:val="Heading2"/>
+        <w:pStyle w:val="Ttulo2"/>
         <w:rPr>
           <w:lang w:val="es-ES_tradnl"/>
         </w:rPr>
@@ -19155,7 +19184,7 @@
     </w:p>
     <w:p>
       <w:pPr>
-        <w:pStyle w:val="Heading2"/>
+        <w:pStyle w:val="Ttulo2"/>
         <w:rPr>
           <w:rFonts w:cs="Arial"/>
           <w:szCs w:val="28"/>
@@ -19378,7 +19407,7 @@
     </w:p>
     <w:p>
       <w:pPr>
-        <w:pStyle w:val="Heading2"/>
+        <w:pStyle w:val="Ttulo2"/>
         <w:rPr>
           <w:lang w:val="es-ES_tradnl"/>
         </w:rPr>
@@ -19587,7 +19616,7 @@
     </w:p>
     <w:p>
       <w:pPr>
-        <w:pStyle w:val="Heading2"/>
+        <w:pStyle w:val="Ttulo2"/>
         <w:rPr>
           <w:rFonts w:cs="Arial"/>
           <w:szCs w:val="28"/>
@@ -19727,7 +19756,7 @@
     </w:p>
     <w:p>
       <w:pPr>
-        <w:pStyle w:val="Heading1"/>
+        <w:pStyle w:val="Ttulo1"/>
         <w:rPr>
           <w:highlight w:val="yellow"/>
         </w:rPr>
@@ -19738,12 +19767,12 @@
           <w:noProof/>
         </w:rPr>
         <w:lastRenderedPageBreak/>
-        <w:pict w14:anchorId="27853A5B">
-          <v:shapetype id="_x0000_t202" coordsize="21600,21600" o:spt="202" path="m0,0l0,21600,21600,21600,21600,0xe">
+        <w:pict>
+          <v:shapetype id="_x0000_t202" coordsize="21600,21600" o:spt="202" path="m,l,21600r21600,l21600,xe">
             <v:stroke joinstyle="miter"/>
             <v:path gradientshapeok="t" o:connecttype="rect"/>
           </v:shapetype>
-          <v:shape id="Text Box 2" o:spid="_x0000_s1027" type="#_x0000_t202" style="position:absolute;margin-left:379.5pt;margin-top:108pt;width:99pt;height:25.95pt;z-index:251660288;visibility:visible;mso-wrap-style:square;mso-width-percent:0;mso-height-percent:0;mso-wrap-distance-left:9pt;mso-wrap-distance-top:0;mso-wrap-distance-right:9pt;mso-wrap-distance-bottom:0;mso-position-horizontal-relative:text;mso-position-vertical-relative:text;mso-width-percent:0;mso-height-percent:0;mso-width-relative:page;mso-height-relative:page;v-text-anchor:top" o:gfxdata="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" filled="f" stroked="f">
+          <v:shape id="Text Box 2" o:spid="_x0000_s1027" type="#_x0000_t202" style="position:absolute;margin-left:379.5pt;margin-top:108pt;width:99pt;height:25.95pt;z-index:251660288;visibility:visible" o:gfxdata="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" filled="f" stroked="f">
             <v:textbox style="mso-next-textbox:#Text Box 2">
               <w:txbxContent>
                 <w:p>
@@ -19774,8 +19803,8 @@
         <w:rPr>
           <w:noProof/>
         </w:rPr>
-        <w:pict w14:anchorId="1D3AB762">
-          <v:shape id="Text Box 5" o:spid="_x0000_s1031" type="#_x0000_t202" style="position:absolute;margin-left:18pt;margin-top:108pt;width:93.25pt;height:25.95pt;z-index:251662336;visibility:visible;mso-wrap-style:square;mso-width-percent:0;mso-height-percent:0;mso-wrap-distance-left:9pt;mso-wrap-distance-top:0;mso-wrap-distance-right:9pt;mso-wrap-distance-bottom:0;mso-position-horizontal-relative:text;mso-position-vertical-relative:text;mso-width-percent:0;mso-height-percent:0;mso-width-relative:page;mso-height-relative:page;v-text-anchor:top" o:gfxdata="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" filled="f" stroked="f">
+        <w:pict>
+          <v:shape id="Text Box 5" o:spid="_x0000_s1031" type="#_x0000_t202" style="position:absolute;margin-left:18pt;margin-top:108pt;width:93.25pt;height:25.95pt;z-index:251662336;visibility:visible" o:gfxdata="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" filled="f" stroked="f">
             <v:textbox style="mso-next-textbox:#Text Box 5">
               <w:txbxContent>
                 <w:p>
@@ -19806,8 +19835,8 @@
         <w:rPr>
           <w:noProof/>
         </w:rPr>
-        <w:pict w14:anchorId="7099E112">
-          <v:shape id="Text Box 4" o:spid="_x0000_s1026" type="#_x0000_t202" style="position:absolute;margin-left:136.1pt;margin-top:108pt;width:105.55pt;height:25.95pt;z-index:251661312;visibility:visible;mso-wrap-style:square;mso-width-percent:0;mso-height-percent:0;mso-wrap-distance-left:9pt;mso-wrap-distance-top:0;mso-wrap-distance-right:9pt;mso-wrap-distance-bottom:0;mso-position-horizontal-relative:text;mso-position-vertical-relative:text;mso-width-percent:0;mso-height-percent:0;mso-width-relative:page;mso-height-relative:page;v-text-anchor:top" o:gfxdata="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" filled="f" stroked="f">
+        <w:pict>
+          <v:shape id="Text Box 4" o:spid="_x0000_s1026" type="#_x0000_t202" style="position:absolute;margin-left:136.1pt;margin-top:108pt;width:105.55pt;height:25.95pt;z-index:251661312;visibility:visible" o:gfxdata="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" filled="f" stroked="f">
             <v:textbox style="mso-next-textbox:#Text Box 4">
               <w:txbxContent>
                 <w:p>
@@ -19838,8 +19867,8 @@
         <w:rPr>
           <w:noProof/>
         </w:rPr>
-        <w:pict w14:anchorId="5A5C71C3">
-          <v:shape id="Text Box 6" o:spid="_x0000_s1030" type="#_x0000_t202" style="position:absolute;margin-left:263.55pt;margin-top:108pt;width:95.4pt;height:25.95pt;z-index:251663360;visibility:visible;mso-wrap-style:square;mso-width-percent:0;mso-height-percent:0;mso-wrap-distance-left:9pt;mso-wrap-distance-top:0;mso-wrap-distance-right:9pt;mso-wrap-distance-bottom:0;mso-position-horizontal-relative:text;mso-position-vertical-relative:text;mso-width-percent:0;mso-height-percent:0;mso-width-relative:page;mso-height-relative:page;v-text-anchor:top" o:gfxdata="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" filled="f" stroked="f">
+        <w:pict>
+          <v:shape id="Text Box 6" o:spid="_x0000_s1030" type="#_x0000_t202" style="position:absolute;margin-left:263.55pt;margin-top:108pt;width:95.4pt;height:25.95pt;z-index:251663360;visibility:visible" o:gfxdata="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" filled="f" stroked="f">
             <v:textbox style="mso-next-textbox:#Text Box 6">
               <w:txbxContent>
                 <w:p>
@@ -19870,8 +19899,8 @@
         <w:rPr>
           <w:noProof/>
         </w:rPr>
-        <w:pict w14:anchorId="3D1C79D8">
-          <v:shape id="Text Box 7" o:spid="_x0000_s1028" type="#_x0000_t202" style="position:absolute;margin-left:512.25pt;margin-top:108pt;width:99pt;height:25.95pt;z-index:251664384;visibility:visible;mso-wrap-style:square;mso-width-percent:0;mso-height-percent:0;mso-wrap-distance-left:9pt;mso-wrap-distance-top:0;mso-wrap-distance-right:9pt;mso-wrap-distance-bottom:0;mso-position-horizontal-relative:text;mso-position-vertical-relative:text;mso-width-percent:0;mso-height-percent:0;mso-width-relative:page;mso-height-relative:page;v-text-anchor:top" o:gfxdata="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" filled="f" stroked="f">
+        <w:pict>
+          <v:shape id="Text Box 7" o:spid="_x0000_s1028" type="#_x0000_t202" style="position:absolute;margin-left:512.25pt;margin-top:108pt;width:99pt;height:25.95pt;z-index:251664384;visibility:visible" o:gfxdata="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" filled="f" stroked="f">
             <v:textbox style="mso-next-textbox:#Text Box 7">
               <w:txbxContent>
                 <w:p>
@@ -19902,8 +19931,8 @@
         <w:rPr>
           <w:noProof/>
         </w:rPr>
-        <w:pict w14:anchorId="087B2392">
-          <v:shape id="Text Box 9" o:spid="_x0000_s1029" type="#_x0000_t202" style="position:absolute;margin-left:633.25pt;margin-top:108pt;width:99pt;height:25.95pt;z-index:251665408;visibility:visible;mso-wrap-style:square;mso-width-percent:0;mso-height-percent:0;mso-wrap-distance-left:9pt;mso-wrap-distance-top:0;mso-wrap-distance-right:9pt;mso-wrap-distance-bottom:0;mso-position-horizontal-relative:text;mso-position-vertical-relative:text;mso-width-percent:0;mso-height-percent:0;mso-width-relative:page;mso-height-relative:page;v-text-anchor:top" o:gfxdata="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" filled="f" stroked="f">
+        <w:pict>
+          <v:shape id="Text Box 9" o:spid="_x0000_s1029" type="#_x0000_t202" style="position:absolute;margin-left:633.25pt;margin-top:108pt;width:99pt;height:25.95pt;z-index:251665408;visibility:visible" o:gfxdata="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" filled="f" stroked="f">
             <v:textbox style="mso-next-textbox:#Text Box 9">
               <w:txbxContent>
                 <w:p>
@@ -19933,10 +19962,10 @@
       <w:r>
         <w:rPr>
           <w:noProof/>
-          <w:lang w:val="en-US"/>
+          <w:lang w:val="es-VE" w:eastAsia="es-VE"/>
         </w:rPr>
         <w:drawing>
-          <wp:anchor distT="0" distB="0" distL="114300" distR="117348" simplePos="0" relativeHeight="251659264" behindDoc="0" locked="0" layoutInCell="1" allowOverlap="1" wp14:anchorId="7710522E" wp14:editId="482DAD1D">
+          <wp:anchor distT="0" distB="0" distL="114300" distR="117348" simplePos="0" relativeHeight="251659264" behindDoc="0" locked="0" layoutInCell="1" allowOverlap="1">
             <wp:simplePos x="0" y="0"/>
             <wp:positionH relativeFrom="column">
               <wp:posOffset>43180</wp:posOffset>
@@ -19945,7 +19974,7 @@
               <wp:posOffset>609600</wp:posOffset>
             </wp:positionV>
             <wp:extent cx="9027160" cy="4791075"/>
-            <wp:effectExtent l="50800" t="0" r="15240" b="0"/>
+            <wp:effectExtent l="57150" t="0" r="59690" b="0"/>
             <wp:wrapSquare wrapText="bothSides"/>
             <wp:docPr id="1" name="Diagram 1"/>
             <wp:cNvGraphicFramePr>
@@ -19953,7 +19982,7 @@
             </wp:cNvGraphicFramePr>
             <a:graphic xmlns:a="http://schemas.openxmlformats.org/drawingml/2006/main">
               <a:graphicData uri="http://schemas.openxmlformats.org/drawingml/2006/diagram">
-                <dgm:relIds xmlns:dgm="http://schemas.openxmlformats.org/drawingml/2006/diagram" xmlns:r="http://schemas.openxmlformats.org/officeDocument/2006/relationships" r:dm="rId28" r:lo="rId29" r:qs="rId30" r:cs="rId31"/>
+                <dgm:relIds xmlns:dgm="http://schemas.openxmlformats.org/drawingml/2006/diagram" xmlns:r="http://schemas.openxmlformats.org/officeDocument/2006/relationships" r:dm="rId27" r:lo="rId28" r:qs="rId29" r:cs="rId30"/>
               </a:graphicData>
             </a:graphic>
           </wp:anchor>
@@ -19975,7 +20004,7 @@
     </w:p>
     <w:p>
       <w:pPr>
-        <w:pStyle w:val="Heading1"/>
+        <w:pStyle w:val="Ttulo1"/>
         <w:rPr>
           <w:color w:val="C00000"/>
           <w:sz w:val="32"/>
@@ -19990,7 +20019,7 @@
     </w:p>
     <w:p>
       <w:pPr>
-        <w:pStyle w:val="Heading1"/>
+        <w:pStyle w:val="Ttulo1"/>
         <w:rPr>
           <w:lang w:val="es-ES_tradnl"/>
         </w:rPr>
@@ -20042,7 +20071,7 @@
     </w:p>
     <w:p>
       <w:pPr>
-        <w:pStyle w:val="Heading2"/>
+        <w:pStyle w:val="Ttulo2"/>
         <w:jc w:val="both"/>
         <w:rPr>
           <w:rFonts w:cs="Arial"/>
@@ -20101,7 +20130,7 @@
           <w:left w:w="70" w:type="dxa"/>
           <w:right w:w="70" w:type="dxa"/>
         </w:tblCellMar>
-        <w:tblLook w:val="0000" w:firstRow="0" w:lastRow="0" w:firstColumn="0" w:lastColumn="0" w:noHBand="0" w:noVBand="0"/>
+        <w:tblLook w:val="0000"/>
       </w:tblPr>
       <w:tblGrid>
         <w:gridCol w:w="8432"/>
@@ -20222,7 +20251,7 @@
           </w:tcPr>
           <w:p>
             <w:pPr>
-              <w:pStyle w:val="ListParagraph"/>
+              <w:pStyle w:val="Prrafodelista"/>
               <w:spacing w:line="360" w:lineRule="auto"/>
               <w:ind w:left="142"/>
               <w:jc w:val="both"/>
@@ -20294,7 +20323,7 @@
           <w:left w:w="70" w:type="dxa"/>
           <w:right w:w="70" w:type="dxa"/>
         </w:tblCellMar>
-        <w:tblLook w:val="0000" w:firstRow="0" w:lastRow="0" w:firstColumn="0" w:lastColumn="0" w:noHBand="0" w:noVBand="0"/>
+        <w:tblLook w:val="0000"/>
       </w:tblPr>
       <w:tblGrid>
         <w:gridCol w:w="8432"/>
@@ -20415,7 +20444,7 @@
           </w:tcPr>
           <w:p>
             <w:pPr>
-              <w:pStyle w:val="ListParagraph"/>
+              <w:pStyle w:val="Prrafodelista"/>
               <w:spacing w:line="360" w:lineRule="auto"/>
               <w:ind w:left="142"/>
               <w:jc w:val="both"/>
@@ -20466,7 +20495,7 @@
           <w:left w:w="70" w:type="dxa"/>
           <w:right w:w="70" w:type="dxa"/>
         </w:tblCellMar>
-        <w:tblLook w:val="0000" w:firstRow="0" w:lastRow="0" w:firstColumn="0" w:lastColumn="0" w:noHBand="0" w:noVBand="0"/>
+        <w:tblLook w:val="0000"/>
       </w:tblPr>
       <w:tblGrid>
         <w:gridCol w:w="8789"/>
@@ -20589,7 +20618,7 @@
           </w:tcPr>
           <w:p>
             <w:pPr>
-              <w:pStyle w:val="ListParagraph"/>
+              <w:pStyle w:val="Prrafodelista"/>
               <w:spacing w:line="360" w:lineRule="auto"/>
               <w:ind w:left="142"/>
               <w:jc w:val="both"/>
@@ -20612,7 +20641,7 @@
           </w:p>
           <w:p>
             <w:pPr>
-              <w:pStyle w:val="ListParagraph"/>
+              <w:pStyle w:val="Prrafodelista"/>
               <w:spacing w:line="360" w:lineRule="auto"/>
               <w:ind w:left="142"/>
               <w:jc w:val="both"/>
@@ -20635,7 +20664,7 @@
           </w:p>
           <w:p>
             <w:pPr>
-              <w:pStyle w:val="ListParagraph"/>
+              <w:pStyle w:val="Prrafodelista"/>
               <w:spacing w:line="360" w:lineRule="auto"/>
               <w:ind w:left="142"/>
               <w:jc w:val="both"/>
@@ -20687,7 +20716,7 @@
           <w:left w:w="70" w:type="dxa"/>
           <w:right w:w="70" w:type="dxa"/>
         </w:tblCellMar>
-        <w:tblLook w:val="0000" w:firstRow="0" w:lastRow="0" w:firstColumn="0" w:lastColumn="0" w:noHBand="0" w:noVBand="0"/>
+        <w:tblLook w:val="0000"/>
       </w:tblPr>
       <w:tblGrid>
         <w:gridCol w:w="8856"/>
@@ -20809,7 +20838,7 @@
           </w:tcPr>
           <w:p>
             <w:pPr>
-              <w:pStyle w:val="ListParagraph"/>
+              <w:pStyle w:val="Prrafodelista"/>
               <w:spacing w:line="360" w:lineRule="auto"/>
               <w:ind w:left="142"/>
               <w:jc w:val="both"/>
@@ -20832,7 +20861,7 @@
           </w:p>
           <w:p>
             <w:pPr>
-              <w:pStyle w:val="ListParagraph"/>
+              <w:pStyle w:val="Prrafodelista"/>
               <w:spacing w:line="360" w:lineRule="auto"/>
               <w:ind w:left="142"/>
               <w:jc w:val="both"/>
@@ -20855,7 +20884,7 @@
           </w:p>
           <w:p>
             <w:pPr>
-              <w:pStyle w:val="ListParagraph"/>
+              <w:pStyle w:val="Prrafodelista"/>
               <w:spacing w:line="360" w:lineRule="auto"/>
               <w:ind w:left="142"/>
               <w:jc w:val="both"/>
@@ -20907,7 +20936,7 @@
           <w:left w:w="70" w:type="dxa"/>
           <w:right w:w="70" w:type="dxa"/>
         </w:tblCellMar>
-        <w:tblLook w:val="0000" w:firstRow="0" w:lastRow="0" w:firstColumn="0" w:lastColumn="0" w:noHBand="0" w:noVBand="0"/>
+        <w:tblLook w:val="0000"/>
       </w:tblPr>
       <w:tblGrid>
         <w:gridCol w:w="8722"/>
@@ -21029,7 +21058,7 @@
           </w:tcPr>
           <w:p>
             <w:pPr>
-              <w:pStyle w:val="ListParagraph"/>
+              <w:pStyle w:val="Prrafodelista"/>
               <w:spacing w:line="360" w:lineRule="auto"/>
               <w:ind w:left="142"/>
               <w:jc w:val="both"/>
@@ -21053,7 +21082,7 @@
           </w:p>
           <w:p>
             <w:pPr>
-              <w:pStyle w:val="ListParagraph"/>
+              <w:pStyle w:val="Prrafodelista"/>
               <w:spacing w:line="360" w:lineRule="auto"/>
               <w:ind w:left="142"/>
               <w:jc w:val="both"/>
@@ -21089,9 +21118,358 @@
         </w:rPr>
       </w:pPr>
     </w:p>
-    <w:p>
-      <w:pPr>
-        <w:pStyle w:val="Heading2"/>
+    <w:tbl>
+      <w:tblPr>
+        <w:tblW w:w="8477" w:type="dxa"/>
+        <w:tblInd w:w="212" w:type="dxa"/>
+        <w:tblBorders>
+          <w:top w:val="single" w:sz="4" w:space="0" w:color="auto"/>
+          <w:left w:val="single" w:sz="4" w:space="0" w:color="auto"/>
+          <w:bottom w:val="single" w:sz="4" w:space="0" w:color="auto"/>
+          <w:right w:val="single" w:sz="4" w:space="0" w:color="auto"/>
+          <w:insideH w:val="single" w:sz="4" w:space="0" w:color="auto"/>
+          <w:insideV w:val="single" w:sz="4" w:space="0" w:color="auto"/>
+        </w:tblBorders>
+        <w:tblCellMar>
+          <w:left w:w="70" w:type="dxa"/>
+          <w:right w:w="70" w:type="dxa"/>
+        </w:tblCellMar>
+        <w:tblLook w:val="0000"/>
+      </w:tblPr>
+      <w:tblGrid>
+        <w:gridCol w:w="8477"/>
+      </w:tblGrid>
+      <w:tr>
+        <w:trPr>
+          <w:trHeight w:val="16"/>
+        </w:trPr>
+        <w:tc>
+          <w:tcPr>
+            <w:tcW w:w="8477" w:type="dxa"/>
+          </w:tcPr>
+          <w:p>
+            <w:pPr>
+              <w:pStyle w:val="InfoBlue"/>
+              <w:rPr>
+                <w:sz w:val="28"/>
+                <w:szCs w:val="28"/>
+                <w:highlight w:val="yellow"/>
+                <w:lang w:val="es-ES_tradnl"/>
+              </w:rPr>
+            </w:pPr>
+            <w:r>
+              <w:rPr>
+                <w:sz w:val="28"/>
+                <w:szCs w:val="28"/>
+                <w:highlight w:val="yellow"/>
+                <w:lang w:val="es-ES_tradnl"/>
+              </w:rPr>
+              <w:t>ID requerimiento:</w:t>
+            </w:r>
+          </w:p>
+          <w:p>
+            <w:pPr>
+              <w:pStyle w:val="InfoBlue"/>
+              <w:rPr>
+                <w:sz w:val="28"/>
+                <w:szCs w:val="28"/>
+                <w:highlight w:val="yellow"/>
+                <w:lang w:val="es-ES_tradnl"/>
+              </w:rPr>
+            </w:pPr>
+            <w:r>
+              <w:rPr>
+                <w:sz w:val="28"/>
+                <w:szCs w:val="28"/>
+                <w:highlight w:val="yellow"/>
+                <w:lang w:val="es-ES_tradnl"/>
+              </w:rPr>
+              <w:t>PRM_06</w:t>
+            </w:r>
+          </w:p>
+        </w:tc>
+      </w:tr>
+      <w:tr>
+        <w:trPr>
+          <w:trHeight w:val="16"/>
+        </w:trPr>
+        <w:tc>
+          <w:tcPr>
+            <w:tcW w:w="8477" w:type="dxa"/>
+          </w:tcPr>
+          <w:p>
+            <w:pPr>
+              <w:pStyle w:val="InfoBlue"/>
+              <w:rPr>
+                <w:sz w:val="28"/>
+                <w:szCs w:val="28"/>
+                <w:highlight w:val="yellow"/>
+                <w:lang w:val="es-ES_tradnl"/>
+              </w:rPr>
+            </w:pPr>
+            <w:r>
+              <w:rPr>
+                <w:sz w:val="28"/>
+                <w:szCs w:val="28"/>
+                <w:highlight w:val="yellow"/>
+                <w:lang w:val="es-ES_tradnl"/>
+              </w:rPr>
+              <w:t xml:space="preserve">Nombre del Requerimiento: </w:t>
+            </w:r>
+          </w:p>
+          <w:p>
+            <w:pPr>
+              <w:spacing w:after="120" w:line="240" w:lineRule="auto"/>
+              <w:jc w:val="both"/>
+              <w:rPr>
+                <w:rFonts w:ascii="Arial" w:hAnsi="Arial" w:cs="Arial"/>
+                <w:sz w:val="28"/>
+                <w:szCs w:val="28"/>
+                <w:highlight w:val="yellow"/>
+              </w:rPr>
+            </w:pPr>
+            <w:r>
+              <w:rPr>
+                <w:rFonts w:ascii="Arial" w:hAnsi="Arial" w:cs="Arial"/>
+                <w:sz w:val="28"/>
+                <w:szCs w:val="28"/>
+                <w:highlight w:val="yellow"/>
+                <w:lang w:val="es-ES_tradnl"/>
+              </w:rPr>
+              <w:t>Adjunto de Documentos.</w:t>
+            </w:r>
+          </w:p>
+        </w:tc>
+      </w:tr>
+      <w:tr>
+        <w:trPr>
+          <w:cantSplit/>
+          <w:trHeight w:val="1246"/>
+        </w:trPr>
+        <w:tc>
+          <w:tcPr>
+            <w:tcW w:w="8477" w:type="dxa"/>
+          </w:tcPr>
+          <w:p>
+            <w:pPr>
+              <w:pStyle w:val="Prrafodelista"/>
+              <w:spacing w:line="360" w:lineRule="auto"/>
+              <w:ind w:left="142"/>
+              <w:jc w:val="both"/>
+              <w:rPr>
+                <w:rFonts w:ascii="Arial" w:hAnsi="Arial" w:cs="Arial"/>
+                <w:sz w:val="28"/>
+                <w:szCs w:val="28"/>
+                <w:lang w:val="es-ES_tradnl"/>
+              </w:rPr>
+            </w:pPr>
+            <w:r>
+              <w:rPr>
+                <w:rFonts w:ascii="Arial" w:hAnsi="Arial" w:cs="Arial"/>
+                <w:sz w:val="28"/>
+                <w:szCs w:val="28"/>
+                <w:highlight w:val="yellow"/>
+                <w:lang w:val="es-ES_tradnl"/>
+              </w:rPr>
+              <w:t>Permitir adjuntar requisitos escaneados necesarios para realizar las operaciones de atención al cliente, según sea el caso.</w:t>
+            </w:r>
+          </w:p>
+        </w:tc>
+      </w:tr>
+    </w:tbl>
+    <w:p>
+      <w:pPr>
+        <w:spacing w:line="360" w:lineRule="auto"/>
+        <w:jc w:val="both"/>
+        <w:rPr>
+          <w:rFonts w:ascii="Arial" w:hAnsi="Arial" w:cs="Arial"/>
+          <w:sz w:val="28"/>
+          <w:szCs w:val="28"/>
+        </w:rPr>
+      </w:pPr>
+    </w:p>
+    <w:tbl>
+      <w:tblPr>
+        <w:tblW w:w="8477" w:type="dxa"/>
+        <w:tblInd w:w="212" w:type="dxa"/>
+        <w:tblBorders>
+          <w:top w:val="single" w:sz="4" w:space="0" w:color="auto"/>
+          <w:left w:val="single" w:sz="4" w:space="0" w:color="auto"/>
+          <w:bottom w:val="single" w:sz="4" w:space="0" w:color="auto"/>
+          <w:right w:val="single" w:sz="4" w:space="0" w:color="auto"/>
+          <w:insideH w:val="single" w:sz="4" w:space="0" w:color="auto"/>
+          <w:insideV w:val="single" w:sz="4" w:space="0" w:color="auto"/>
+        </w:tblBorders>
+        <w:tblCellMar>
+          <w:left w:w="70" w:type="dxa"/>
+          <w:right w:w="70" w:type="dxa"/>
+        </w:tblCellMar>
+        <w:tblLook w:val="0000"/>
+      </w:tblPr>
+      <w:tblGrid>
+        <w:gridCol w:w="8477"/>
+      </w:tblGrid>
+      <w:tr>
+        <w:trPr>
+          <w:trHeight w:val="16"/>
+        </w:trPr>
+        <w:tc>
+          <w:tcPr>
+            <w:tcW w:w="8477" w:type="dxa"/>
+          </w:tcPr>
+          <w:p>
+            <w:pPr>
+              <w:pStyle w:val="InfoBlue"/>
+              <w:rPr>
+                <w:sz w:val="28"/>
+                <w:szCs w:val="28"/>
+                <w:highlight w:val="yellow"/>
+                <w:lang w:val="es-ES_tradnl"/>
+              </w:rPr>
+            </w:pPr>
+            <w:r>
+              <w:rPr>
+                <w:sz w:val="28"/>
+                <w:szCs w:val="28"/>
+                <w:highlight w:val="yellow"/>
+                <w:lang w:val="es-ES_tradnl"/>
+              </w:rPr>
+              <w:t>ID requerimiento:</w:t>
+            </w:r>
+          </w:p>
+          <w:p>
+            <w:pPr>
+              <w:pStyle w:val="InfoBlue"/>
+              <w:rPr>
+                <w:sz w:val="28"/>
+                <w:szCs w:val="28"/>
+                <w:highlight w:val="yellow"/>
+                <w:lang w:val="es-ES_tradnl"/>
+              </w:rPr>
+            </w:pPr>
+            <w:r>
+              <w:rPr>
+                <w:sz w:val="28"/>
+                <w:szCs w:val="28"/>
+                <w:highlight w:val="yellow"/>
+                <w:lang w:val="es-ES_tradnl"/>
+              </w:rPr>
+              <w:t>PRM_0</w:t>
+            </w:r>
+            <w:r>
+              <w:rPr>
+                <w:sz w:val="28"/>
+                <w:szCs w:val="28"/>
+                <w:highlight w:val="yellow"/>
+                <w:lang w:val="es-ES_tradnl"/>
+              </w:rPr>
+              <w:t>7</w:t>
+            </w:r>
+          </w:p>
+        </w:tc>
+      </w:tr>
+      <w:tr>
+        <w:trPr>
+          <w:trHeight w:val="16"/>
+        </w:trPr>
+        <w:tc>
+          <w:tcPr>
+            <w:tcW w:w="8477" w:type="dxa"/>
+          </w:tcPr>
+          <w:p>
+            <w:pPr>
+              <w:pStyle w:val="InfoBlue"/>
+              <w:rPr>
+                <w:sz w:val="28"/>
+                <w:szCs w:val="28"/>
+                <w:highlight w:val="yellow"/>
+                <w:lang w:val="es-ES_tradnl"/>
+              </w:rPr>
+            </w:pPr>
+            <w:r>
+              <w:rPr>
+                <w:sz w:val="28"/>
+                <w:szCs w:val="28"/>
+                <w:highlight w:val="yellow"/>
+                <w:lang w:val="es-ES_tradnl"/>
+              </w:rPr>
+              <w:t xml:space="preserve">Nombre del Requerimiento: </w:t>
+            </w:r>
+          </w:p>
+          <w:p>
+            <w:pPr>
+              <w:spacing w:after="120" w:line="240" w:lineRule="auto"/>
+              <w:jc w:val="both"/>
+              <w:rPr>
+                <w:rFonts w:ascii="Arial" w:hAnsi="Arial" w:cs="Arial"/>
+                <w:sz w:val="28"/>
+                <w:szCs w:val="28"/>
+                <w:highlight w:val="yellow"/>
+              </w:rPr>
+            </w:pPr>
+            <w:r>
+              <w:rPr>
+                <w:rFonts w:ascii="Arial" w:hAnsi="Arial" w:cs="Arial"/>
+                <w:sz w:val="28"/>
+                <w:szCs w:val="28"/>
+                <w:highlight w:val="yellow"/>
+                <w:lang w:val="es-ES_tradnl"/>
+              </w:rPr>
+              <w:t>Llenado de formularios.</w:t>
+            </w:r>
+          </w:p>
+        </w:tc>
+      </w:tr>
+      <w:tr>
+        <w:trPr>
+          <w:cantSplit/>
+          <w:trHeight w:val="1246"/>
+        </w:trPr>
+        <w:tc>
+          <w:tcPr>
+            <w:tcW w:w="8477" w:type="dxa"/>
+          </w:tcPr>
+          <w:p>
+            <w:pPr>
+              <w:pStyle w:val="Prrafodelista"/>
+              <w:spacing w:line="360" w:lineRule="auto"/>
+              <w:ind w:left="142"/>
+              <w:jc w:val="both"/>
+              <w:rPr>
+                <w:rFonts w:ascii="Arial" w:hAnsi="Arial" w:cs="Arial"/>
+                <w:sz w:val="28"/>
+                <w:szCs w:val="28"/>
+                <w:lang w:val="es-ES_tradnl"/>
+              </w:rPr>
+            </w:pPr>
+            <w:r>
+              <w:rPr>
+                <w:rFonts w:ascii="Arial" w:hAnsi="Arial" w:cs="Arial"/>
+                <w:sz w:val="28"/>
+                <w:szCs w:val="28"/>
+                <w:highlight w:val="yellow"/>
+                <w:lang w:val="es-ES_tradnl"/>
+              </w:rPr>
+              <w:t>Permitir al cliente el llenado de formularios, según las operaciones de atención al cliente que se disponga a realizar.</w:t>
+            </w:r>
+          </w:p>
+        </w:tc>
+      </w:tr>
+    </w:tbl>
+    <w:p>
+      <w:pPr>
+        <w:spacing w:line="360" w:lineRule="auto"/>
+        <w:jc w:val="both"/>
+        <w:rPr>
+          <w:rFonts w:ascii="Arial" w:hAnsi="Arial" w:cs="Arial"/>
+          <w:sz w:val="28"/>
+          <w:szCs w:val="28"/>
+        </w:rPr>
+      </w:pPr>
+    </w:p>
+    <w:p>
+      <w:pPr>
+        <w:pStyle w:val="Ttulo2"/>
         <w:jc w:val="both"/>
         <w:rPr>
           <w:rFonts w:cs="Arial"/>
@@ -21140,7 +21518,7 @@
           <w:left w:w="70" w:type="dxa"/>
           <w:right w:w="70" w:type="dxa"/>
         </w:tblCellMar>
-        <w:tblLook w:val="0000" w:firstRow="0" w:lastRow="0" w:firstColumn="0" w:lastColumn="0" w:noHBand="0" w:noVBand="0"/>
+        <w:tblLook w:val="0000"/>
       </w:tblPr>
       <w:tblGrid>
         <w:gridCol w:w="8856"/>
@@ -21251,7 +21629,7 @@
           </w:tcPr>
           <w:p>
             <w:pPr>
-              <w:pStyle w:val="ListParagraph"/>
+              <w:pStyle w:val="Prrafodelista"/>
               <w:spacing w:line="360" w:lineRule="auto"/>
               <w:ind w:left="142"/>
               <w:jc w:val="both"/>
@@ -21269,6 +21647,7 @@
                 <w:szCs w:val="28"/>
                 <w:lang w:val="es-ES_tradnl"/>
               </w:rPr>
+              <w:lastRenderedPageBreak/>
               <w:t>Permitir conexión al chat en línea a los clientes.</w:t>
             </w:r>
           </w:p>
@@ -21305,7 +21684,7 @@
           <w:left w:w="70" w:type="dxa"/>
           <w:right w:w="70" w:type="dxa"/>
         </w:tblCellMar>
-        <w:tblLook w:val="0000" w:firstRow="0" w:lastRow="0" w:firstColumn="0" w:lastColumn="0" w:noHBand="0" w:noVBand="0"/>
+        <w:tblLook w:val="0000"/>
       </w:tblPr>
       <w:tblGrid>
         <w:gridCol w:w="8873"/>
@@ -21416,7 +21795,7 @@
           </w:tcPr>
           <w:p>
             <w:pPr>
-              <w:pStyle w:val="ListParagraph"/>
+              <w:pStyle w:val="Prrafodelista"/>
               <w:spacing w:line="360" w:lineRule="auto"/>
               <w:ind w:left="142"/>
               <w:jc w:val="both"/>
@@ -21470,7 +21849,7 @@
           <w:left w:w="70" w:type="dxa"/>
           <w:right w:w="70" w:type="dxa"/>
         </w:tblCellMar>
-        <w:tblLook w:val="0000" w:firstRow="0" w:lastRow="0" w:firstColumn="0" w:lastColumn="0" w:noHBand="0" w:noVBand="0"/>
+        <w:tblLook w:val="0000"/>
       </w:tblPr>
       <w:tblGrid>
         <w:gridCol w:w="8973"/>
@@ -21617,9 +21996,178 @@
         </w:rPr>
       </w:pPr>
     </w:p>
-    <w:p>
-      <w:pPr>
-        <w:pStyle w:val="Heading2"/>
+    <w:tbl>
+      <w:tblPr>
+        <w:tblW w:w="8973" w:type="dxa"/>
+        <w:tblInd w:w="212" w:type="dxa"/>
+        <w:tblBorders>
+          <w:top w:val="single" w:sz="4" w:space="0" w:color="auto"/>
+          <w:left w:val="single" w:sz="4" w:space="0" w:color="auto"/>
+          <w:bottom w:val="single" w:sz="4" w:space="0" w:color="auto"/>
+          <w:right w:val="single" w:sz="4" w:space="0" w:color="auto"/>
+          <w:insideH w:val="single" w:sz="4" w:space="0" w:color="auto"/>
+          <w:insideV w:val="single" w:sz="4" w:space="0" w:color="auto"/>
+        </w:tblBorders>
+        <w:tblCellMar>
+          <w:left w:w="70" w:type="dxa"/>
+          <w:right w:w="70" w:type="dxa"/>
+        </w:tblCellMar>
+        <w:tblLook w:val="0000"/>
+      </w:tblPr>
+      <w:tblGrid>
+        <w:gridCol w:w="8973"/>
+      </w:tblGrid>
+      <w:tr>
+        <w:trPr>
+          <w:trHeight w:val="7"/>
+        </w:trPr>
+        <w:tc>
+          <w:tcPr>
+            <w:tcW w:w="8973" w:type="dxa"/>
+          </w:tcPr>
+          <w:p>
+            <w:pPr>
+              <w:pStyle w:val="InfoBlue"/>
+              <w:rPr>
+                <w:sz w:val="28"/>
+                <w:szCs w:val="28"/>
+                <w:highlight w:val="yellow"/>
+                <w:lang w:val="es-ES_tradnl"/>
+              </w:rPr>
+            </w:pPr>
+            <w:r>
+              <w:rPr>
+                <w:sz w:val="28"/>
+                <w:szCs w:val="28"/>
+                <w:highlight w:val="yellow"/>
+                <w:lang w:val="es-ES_tradnl"/>
+              </w:rPr>
+              <w:t>ID requerimiento:</w:t>
+            </w:r>
+          </w:p>
+          <w:p>
+            <w:pPr>
+              <w:pStyle w:val="InfoBlue"/>
+              <w:rPr>
+                <w:sz w:val="28"/>
+                <w:szCs w:val="28"/>
+                <w:highlight w:val="yellow"/>
+                <w:lang w:val="es-ES_tradnl"/>
+              </w:rPr>
+            </w:pPr>
+            <w:r>
+              <w:rPr>
+                <w:sz w:val="28"/>
+                <w:szCs w:val="28"/>
+                <w:highlight w:val="yellow"/>
+                <w:lang w:val="es-ES_tradnl"/>
+              </w:rPr>
+              <w:t>PRC_04</w:t>
+            </w:r>
+          </w:p>
+        </w:tc>
+      </w:tr>
+      <w:tr>
+        <w:trPr>
+          <w:trHeight w:val="7"/>
+        </w:trPr>
+        <w:tc>
+          <w:tcPr>
+            <w:tcW w:w="8973" w:type="dxa"/>
+          </w:tcPr>
+          <w:p>
+            <w:pPr>
+              <w:pStyle w:val="InfoBlue"/>
+              <w:rPr>
+                <w:sz w:val="28"/>
+                <w:szCs w:val="28"/>
+                <w:highlight w:val="yellow"/>
+                <w:lang w:val="es-ES_tradnl"/>
+              </w:rPr>
+            </w:pPr>
+            <w:r>
+              <w:rPr>
+                <w:sz w:val="28"/>
+                <w:szCs w:val="28"/>
+                <w:highlight w:val="yellow"/>
+                <w:lang w:val="es-ES_tradnl"/>
+              </w:rPr>
+              <w:t>Nombre del Requerimiento:</w:t>
+            </w:r>
+          </w:p>
+          <w:p>
+            <w:pPr>
+              <w:pStyle w:val="Textoindependiente1"/>
+              <w:rPr>
+                <w:rFonts w:ascii="Arial" w:hAnsi="Arial" w:cs="Arial"/>
+                <w:sz w:val="28"/>
+                <w:szCs w:val="28"/>
+                <w:highlight w:val="yellow"/>
+              </w:rPr>
+            </w:pPr>
+            <w:r>
+              <w:rPr>
+                <w:rFonts w:ascii="Arial" w:hAnsi="Arial" w:cs="Arial"/>
+                <w:sz w:val="28"/>
+                <w:szCs w:val="28"/>
+                <w:highlight w:val="yellow"/>
+              </w:rPr>
+              <w:t xml:space="preserve">Notificación historial de chat </w:t>
+            </w:r>
+          </w:p>
+        </w:tc>
+      </w:tr>
+      <w:tr>
+        <w:trPr>
+          <w:cantSplit/>
+          <w:trHeight w:val="499"/>
+        </w:trPr>
+        <w:tc>
+          <w:tcPr>
+            <w:tcW w:w="8973" w:type="dxa"/>
+          </w:tcPr>
+          <w:p>
+            <w:pPr>
+              <w:spacing w:line="360" w:lineRule="auto"/>
+              <w:jc w:val="both"/>
+              <w:rPr>
+                <w:rFonts w:ascii="Arial" w:hAnsi="Arial" w:cs="Arial"/>
+                <w:sz w:val="28"/>
+                <w:szCs w:val="28"/>
+                <w:lang w:val="es-ES_tradnl"/>
+              </w:rPr>
+            </w:pPr>
+            <w:r>
+              <w:rPr>
+                <w:rFonts w:ascii="Arial" w:hAnsi="Arial" w:cs="Arial"/>
+                <w:sz w:val="28"/>
+                <w:szCs w:val="28"/>
+                <w:highlight w:val="yellow"/>
+                <w:lang w:val="es-ES_tradnl"/>
+              </w:rPr>
+              <w:t>Envío del historial de chat al cliente mediante un correo electrónico</w:t>
+            </w:r>
+          </w:p>
+        </w:tc>
+      </w:tr>
+    </w:tbl>
+    <w:p>
+      <w:pPr>
+        <w:spacing w:line="360" w:lineRule="auto"/>
+        <w:jc w:val="both"/>
+        <w:rPr>
+          <w:rFonts w:ascii="Arial" w:hAnsi="Arial" w:cs="Arial"/>
+          <w:b/>
+          <w:noProof/>
+          <w:sz w:val="28"/>
+          <w:szCs w:val="28"/>
+          <w:lang w:eastAsia="es-VE"/>
+        </w:rPr>
+      </w:pPr>
+    </w:p>
+    <w:p>
+      <w:pPr>
+        <w:pStyle w:val="Ttulo2"/>
         <w:rPr>
           <w:rFonts w:cs="Arial"/>
           <w:szCs w:val="28"/>
@@ -21634,7 +22182,6 @@
           <w:szCs w:val="28"/>
           <w:lang w:val="es-ES_tradnl"/>
         </w:rPr>
-        <w:lastRenderedPageBreak/>
         <w:t>Casos de Uso</w:t>
       </w:r>
       <w:bookmarkEnd w:id="33"/>
@@ -21649,7 +22196,7 @@
     </w:p>
     <w:p>
       <w:pPr>
-        <w:pStyle w:val="Heading3"/>
+        <w:pStyle w:val="Ttulo3"/>
         <w:rPr>
           <w:rFonts w:ascii="Arial" w:hAnsi="Arial" w:cs="Arial"/>
           <w:sz w:val="28"/>
@@ -21702,7 +22249,7 @@
           <w:left w:w="70" w:type="dxa"/>
           <w:right w:w="70" w:type="dxa"/>
         </w:tblCellMar>
-        <w:tblLook w:val="0000" w:firstRow="0" w:lastRow="0" w:firstColumn="0" w:lastColumn="0" w:noHBand="0" w:noVBand="0"/>
+        <w:tblLook w:val="0000"/>
       </w:tblPr>
       <w:tblGrid>
         <w:gridCol w:w="636"/>
@@ -21733,6 +22280,7 @@
                 <w:szCs w:val="28"/>
                 <w:lang w:val="es-ES_tradnl"/>
               </w:rPr>
+              <w:lastRenderedPageBreak/>
               <w:t>ID</w:t>
             </w:r>
           </w:p>
@@ -21945,7 +22493,7 @@
     </w:p>
     <w:p>
       <w:pPr>
-        <w:pStyle w:val="Heading3"/>
+        <w:pStyle w:val="Ttulo3"/>
         <w:rPr>
           <w:rFonts w:ascii="Arial" w:hAnsi="Arial" w:cs="Arial"/>
           <w:sz w:val="28"/>
@@ -21989,11 +22537,11 @@
           <w:left w:w="70" w:type="dxa"/>
           <w:right w:w="70" w:type="dxa"/>
         </w:tblCellMar>
-        <w:tblLook w:val="0000" w:firstRow="0" w:lastRow="0" w:firstColumn="0" w:lastColumn="0" w:noHBand="0" w:noVBand="0"/>
+        <w:tblLook w:val="0000"/>
       </w:tblPr>
       <w:tblGrid>
-        <w:gridCol w:w="1598"/>
-        <w:gridCol w:w="6976"/>
+        <w:gridCol w:w="1597"/>
+        <w:gridCol w:w="6977"/>
       </w:tblGrid>
       <w:tr>
         <w:trPr>
@@ -22007,7 +22555,7 @@
           </w:tcPr>
           <w:p>
             <w:pPr>
-              <w:pStyle w:val="BodyText"/>
+              <w:pStyle w:val="Textoindependiente"/>
               <w:ind w:left="0"/>
               <w:jc w:val="both"/>
               <w:rPr>
@@ -22035,7 +22583,7 @@
           </w:tcPr>
           <w:p>
             <w:pPr>
-              <w:pStyle w:val="BodyText"/>
+              <w:pStyle w:val="Textoindependiente"/>
               <w:ind w:left="0"/>
               <w:jc w:val="both"/>
               <w:rPr>
@@ -22070,7 +22618,7 @@
           </w:tcPr>
           <w:p>
             <w:pPr>
-              <w:pStyle w:val="BodyText"/>
+              <w:pStyle w:val="Textoindependiente"/>
               <w:ind w:left="0"/>
               <w:jc w:val="both"/>
               <w:rPr>
@@ -22121,7 +22669,7 @@
           </w:tcPr>
           <w:p>
             <w:pPr>
-              <w:pStyle w:val="BodyText"/>
+              <w:pStyle w:val="Textoindependiente"/>
               <w:ind w:left="0"/>
               <w:jc w:val="both"/>
               <w:rPr>
@@ -22154,7 +22702,7 @@
           </w:p>
           <w:p>
             <w:pPr>
-              <w:pStyle w:val="BodyText"/>
+              <w:pStyle w:val="Textoindependiente"/>
               <w:ind w:left="0"/>
               <w:jc w:val="both"/>
               <w:rPr>
@@ -22188,7 +22736,7 @@
           </w:tcPr>
           <w:p>
             <w:pPr>
-              <w:pStyle w:val="BodyText"/>
+              <w:pStyle w:val="Textoindependiente"/>
               <w:ind w:left="0"/>
               <w:jc w:val="both"/>
               <w:rPr>
@@ -22240,10 +22788,10 @@
               </w:rPr>
               <w:t xml:space="preserve"> del portal web del banco (</w:t>
             </w:r>
-            <w:hyperlink r:id="rId33" w:history="1">
+            <w:hyperlink r:id="rId32" w:history="1">
               <w:r>
                 <w:rPr>
-                  <w:rStyle w:val="Hyperlink"/>
+                  <w:rStyle w:val="Hipervnculo"/>
                   <w:sz w:val="28"/>
                   <w:szCs w:val="28"/>
                   <w:lang w:val="es-ES_tradnl"/>
@@ -22252,7 +22800,7 @@
               </w:r>
               <w:r>
                 <w:rPr>
-                  <w:rStyle w:val="Hyperlink"/>
+                  <w:rStyle w:val="Hipervnculo"/>
                   <w:b/>
                   <w:bCs/>
                   <w:sz w:val="28"/>
@@ -22263,7 +22811,7 @@
               </w:r>
               <w:r>
                 <w:rPr>
-                  <w:rStyle w:val="Hyperlink"/>
+                  <w:rStyle w:val="Hipervnculo"/>
                   <w:sz w:val="28"/>
                   <w:szCs w:val="28"/>
                   <w:lang w:val="es-ES_tradnl"/>
@@ -22306,7 +22854,7 @@
           <w:left w:w="70" w:type="dxa"/>
           <w:right w:w="70" w:type="dxa"/>
         </w:tblCellMar>
-        <w:tblLook w:val="0000" w:firstRow="0" w:lastRow="0" w:firstColumn="0" w:lastColumn="0" w:noHBand="0" w:noVBand="0"/>
+        <w:tblLook w:val="0000"/>
       </w:tblPr>
       <w:tblGrid>
         <w:gridCol w:w="1586"/>
@@ -22324,7 +22872,7 @@
           </w:tcPr>
           <w:p>
             <w:pPr>
-              <w:pStyle w:val="BodyText"/>
+              <w:pStyle w:val="Textoindependiente"/>
               <w:ind w:left="0"/>
               <w:jc w:val="both"/>
               <w:rPr>
@@ -22352,7 +22900,7 @@
           </w:tcPr>
           <w:p>
             <w:pPr>
-              <w:pStyle w:val="BodyText"/>
+              <w:pStyle w:val="Textoindependiente"/>
               <w:ind w:left="0"/>
               <w:jc w:val="both"/>
               <w:rPr>
@@ -22406,7 +22954,7 @@
           </w:tcPr>
           <w:p>
             <w:pPr>
-              <w:pStyle w:val="BodyText"/>
+              <w:pStyle w:val="Textoindependiente"/>
               <w:ind w:left="0"/>
               <w:jc w:val="both"/>
               <w:rPr>
@@ -22457,7 +23005,7 @@
           </w:tcPr>
           <w:p>
             <w:pPr>
-              <w:pStyle w:val="BodyText"/>
+              <w:pStyle w:val="Textoindependiente"/>
               <w:ind w:left="0"/>
               <w:jc w:val="both"/>
               <w:rPr>
@@ -22477,7 +23025,7 @@
           </w:p>
           <w:p>
             <w:pPr>
-              <w:pStyle w:val="BodyText"/>
+              <w:pStyle w:val="Textoindependiente"/>
               <w:ind w:left="0"/>
               <w:jc w:val="both"/>
               <w:rPr>
@@ -22509,7 +23057,7 @@
           </w:tcPr>
           <w:p>
             <w:pPr>
-              <w:pStyle w:val="BodyText"/>
+              <w:pStyle w:val="Textoindependiente"/>
               <w:ind w:left="0"/>
               <w:jc w:val="both"/>
               <w:rPr>
@@ -22557,7 +23105,7 @@
     </w:p>
     <w:p>
       <w:pPr>
-        <w:pStyle w:val="Heading3"/>
+        <w:pStyle w:val="Ttulo3"/>
         <w:rPr>
           <w:rFonts w:ascii="Arial" w:hAnsi="Arial" w:cs="Arial"/>
           <w:sz w:val="28"/>
@@ -22573,7 +23121,6 @@
           <w:szCs w:val="28"/>
           <w:lang w:val="es-ES_tradnl"/>
         </w:rPr>
-        <w:lastRenderedPageBreak/>
         <w:t>Resumen de Casos de Uso y Actores del sistema de chat en línea</w:t>
       </w:r>
       <w:bookmarkEnd w:id="39"/>
@@ -22600,7 +23147,7 @@
           <w:left w:w="70" w:type="dxa"/>
           <w:right w:w="70" w:type="dxa"/>
         </w:tblCellMar>
-        <w:tblLook w:val="0000" w:firstRow="0" w:lastRow="0" w:firstColumn="0" w:lastColumn="0" w:noHBand="0" w:noVBand="0"/>
+        <w:tblLook w:val="0000"/>
       </w:tblPr>
       <w:tblGrid>
         <w:gridCol w:w="636"/>
@@ -22768,7 +23315,7 @@
     </w:p>
     <w:p>
       <w:pPr>
-        <w:pStyle w:val="Heading3"/>
+        <w:pStyle w:val="Ttulo3"/>
         <w:rPr>
           <w:rFonts w:ascii="Arial" w:hAnsi="Arial" w:cs="Arial"/>
           <w:sz w:val="28"/>
@@ -22811,7 +23358,7 @@
           <w:left w:w="70" w:type="dxa"/>
           <w:right w:w="70" w:type="dxa"/>
         </w:tblCellMar>
-        <w:tblLook w:val="0000" w:firstRow="0" w:lastRow="0" w:firstColumn="0" w:lastColumn="0" w:noHBand="0" w:noVBand="0"/>
+        <w:tblLook w:val="0000"/>
       </w:tblPr>
       <w:tblGrid>
         <w:gridCol w:w="1597"/>
@@ -22829,7 +23376,7 @@
           </w:tcPr>
           <w:p>
             <w:pPr>
-              <w:pStyle w:val="BodyText"/>
+              <w:pStyle w:val="Textoindependiente"/>
               <w:ind w:left="0"/>
               <w:jc w:val="both"/>
               <w:rPr>
@@ -22857,7 +23404,7 @@
           </w:tcPr>
           <w:p>
             <w:pPr>
-              <w:pStyle w:val="BodyText"/>
+              <w:pStyle w:val="Textoindependiente"/>
               <w:ind w:left="0"/>
               <w:jc w:val="both"/>
               <w:rPr>
@@ -22901,7 +23448,7 @@
           </w:tcPr>
           <w:p>
             <w:pPr>
-              <w:pStyle w:val="BodyText"/>
+              <w:pStyle w:val="Textoindependiente"/>
               <w:ind w:left="0"/>
               <w:jc w:val="both"/>
               <w:rPr>
@@ -22938,10 +23485,10 @@
               </w:rPr>
               <w:t>El sistema permitirá el intercambio de mensajes entre clientes que ingresen al portal web del Banco Mercantil (</w:t>
             </w:r>
-            <w:hyperlink r:id="rId34" w:history="1">
+            <w:hyperlink r:id="rId33" w:history="1">
               <w:r>
                 <w:rPr>
-                  <w:rStyle w:val="Hyperlink"/>
+                  <w:rStyle w:val="Hipervnculo"/>
                   <w:sz w:val="28"/>
                   <w:szCs w:val="28"/>
                   <w:lang w:val="es-ES_tradnl"/>
@@ -22950,7 +23497,7 @@
               </w:r>
               <w:r>
                 <w:rPr>
-                  <w:rStyle w:val="Hyperlink"/>
+                  <w:rStyle w:val="Hipervnculo"/>
                   <w:b/>
                   <w:bCs/>
                   <w:sz w:val="28"/>
@@ -22961,7 +23508,7 @@
               </w:r>
               <w:r>
                 <w:rPr>
-                  <w:rStyle w:val="Hyperlink"/>
+                  <w:rStyle w:val="Hipervnculo"/>
                   <w:sz w:val="28"/>
                   <w:szCs w:val="28"/>
                   <w:lang w:val="es-ES_tradnl"/>
@@ -22991,7 +23538,7 @@
           </w:tcPr>
           <w:p>
             <w:pPr>
-              <w:pStyle w:val="BodyText"/>
+              <w:pStyle w:val="Textoindependiente"/>
               <w:ind w:left="0"/>
               <w:jc w:val="both"/>
               <w:rPr>
@@ -23011,7 +23558,7 @@
           </w:p>
           <w:p>
             <w:pPr>
-              <w:pStyle w:val="BodyText"/>
+              <w:pStyle w:val="Textoindependiente"/>
               <w:ind w:left="0"/>
               <w:jc w:val="both"/>
               <w:rPr>
@@ -23043,7 +23590,7 @@
           </w:tcPr>
           <w:p>
             <w:pPr>
-              <w:pStyle w:val="BodyText"/>
+              <w:pStyle w:val="Textoindependiente"/>
               <w:ind w:left="0"/>
               <w:jc w:val="both"/>
               <w:rPr>
@@ -23086,10 +23633,10 @@
               </w:rPr>
               <w:t>portal web del banco (</w:t>
             </w:r>
-            <w:hyperlink r:id="rId35" w:history="1">
+            <w:hyperlink r:id="rId34" w:history="1">
               <w:r>
                 <w:rPr>
-                  <w:rStyle w:val="Hyperlink"/>
+                  <w:rStyle w:val="Hipervnculo"/>
                   <w:sz w:val="28"/>
                   <w:szCs w:val="28"/>
                   <w:lang w:val="es-ES_tradnl"/>
@@ -23098,7 +23645,7 @@
               </w:r>
               <w:r>
                 <w:rPr>
-                  <w:rStyle w:val="Hyperlink"/>
+                  <w:rStyle w:val="Hipervnculo"/>
                   <w:b/>
                   <w:bCs/>
                   <w:sz w:val="28"/>
@@ -23109,7 +23656,7 @@
               </w:r>
               <w:r>
                 <w:rPr>
-                  <w:rStyle w:val="Hyperlink"/>
+                  <w:rStyle w:val="Hipervnculo"/>
                   <w:sz w:val="28"/>
                   <w:szCs w:val="28"/>
                   <w:lang w:val="es-ES_tradnl"/>
@@ -23145,7 +23692,7 @@
     </w:p>
     <w:p>
       <w:pPr>
-        <w:pStyle w:val="Heading2"/>
+        <w:pStyle w:val="Ttulo2"/>
         <w:jc w:val="both"/>
         <w:rPr>
           <w:rFonts w:cs="Arial"/>
@@ -23181,7 +23728,7 @@
     </w:p>
     <w:p>
       <w:pPr>
-        <w:pStyle w:val="ListParagraph"/>
+        <w:pStyle w:val="Prrafodelista"/>
         <w:numPr>
           <w:ilvl w:val="0"/>
           <w:numId w:val="15"/>
@@ -23224,10 +23771,10 @@
         </w:rPr>
         <w:t xml:space="preserve"> del portal web del banco (</w:t>
       </w:r>
-      <w:hyperlink r:id="rId36" w:history="1">
+      <w:hyperlink r:id="rId35" w:history="1">
         <w:r>
           <w:rPr>
-            <w:rStyle w:val="Hyperlink"/>
+            <w:rStyle w:val="Hipervnculo"/>
             <w:rFonts w:ascii="Arial" w:hAnsi="Arial" w:cs="Arial"/>
             <w:sz w:val="28"/>
             <w:szCs w:val="28"/>
@@ -23237,7 +23784,7 @@
         </w:r>
         <w:r>
           <w:rPr>
-            <w:rStyle w:val="Hyperlink"/>
+            <w:rStyle w:val="Hipervnculo"/>
             <w:rFonts w:ascii="Arial" w:hAnsi="Arial" w:cs="Arial"/>
             <w:b/>
             <w:bCs/>
@@ -23249,7 +23796,7 @@
         </w:r>
         <w:r>
           <w:rPr>
-            <w:rStyle w:val="Hyperlink"/>
+            <w:rStyle w:val="Hipervnculo"/>
             <w:rFonts w:ascii="Arial" w:hAnsi="Arial" w:cs="Arial"/>
             <w:sz w:val="28"/>
             <w:szCs w:val="28"/>
@@ -23270,7 +23817,7 @@
     </w:p>
     <w:p>
       <w:pPr>
-        <w:pStyle w:val="ListParagraph"/>
+        <w:pStyle w:val="Prrafodelista"/>
         <w:numPr>
           <w:ilvl w:val="0"/>
           <w:numId w:val="15"/>
@@ -23297,7 +23844,7 @@
     </w:p>
     <w:p>
       <w:pPr>
-        <w:pStyle w:val="ListParagraph"/>
+        <w:pStyle w:val="Prrafodelista"/>
         <w:numPr>
           <w:ilvl w:val="0"/>
           <w:numId w:val="15"/>
@@ -23319,7 +23866,6 @@
           <w:szCs w:val="28"/>
           <w:lang w:val="es-ES_tradnl"/>
         </w:rPr>
-        <w:lastRenderedPageBreak/>
         <w:t xml:space="preserve">Los clientes del banco que hagan uso del </w:t>
       </w:r>
       <w:r>
@@ -23361,7 +23907,7 @@
     </w:p>
     <w:p>
       <w:pPr>
-        <w:pStyle w:val="ListParagraph"/>
+        <w:pStyle w:val="Prrafodelista"/>
         <w:numPr>
           <w:ilvl w:val="0"/>
           <w:numId w:val="15"/>
@@ -23383,12 +23929,13 @@
           <w:szCs w:val="28"/>
           <w:lang w:val="es-ES_tradnl"/>
         </w:rPr>
+        <w:lastRenderedPageBreak/>
         <w:t>Los clientes del banco que hagan uso del sistema deberán presentar su cedula de identidad al llegar a su cita para ser verificada.</w:t>
       </w:r>
     </w:p>
     <w:p>
       <w:pPr>
-        <w:pStyle w:val="ListParagraph"/>
+        <w:pStyle w:val="Prrafodelista"/>
         <w:numPr>
           <w:ilvl w:val="0"/>
           <w:numId w:val="15"/>
@@ -23451,7 +23998,7 @@
     </w:p>
     <w:p>
       <w:pPr>
-        <w:pStyle w:val="ListParagraph"/>
+        <w:pStyle w:val="Prrafodelista"/>
         <w:numPr>
           <w:ilvl w:val="0"/>
           <w:numId w:val="15"/>
@@ -23478,7 +24025,7 @@
     </w:p>
     <w:p>
       <w:pPr>
-        <w:pStyle w:val="ListParagraph"/>
+        <w:pStyle w:val="Prrafodelista"/>
         <w:numPr>
           <w:ilvl w:val="0"/>
           <w:numId w:val="15"/>
@@ -23504,7 +24051,7 @@
     </w:p>
     <w:p>
       <w:pPr>
-        <w:pStyle w:val="ListParagraph"/>
+        <w:pStyle w:val="Prrafodelista"/>
         <w:numPr>
           <w:ilvl w:val="0"/>
           <w:numId w:val="15"/>
@@ -23530,7 +24077,7 @@
     </w:p>
     <w:p>
       <w:pPr>
-        <w:pStyle w:val="ListParagraph"/>
+        <w:pStyle w:val="Prrafodelista"/>
         <w:numPr>
           <w:ilvl w:val="0"/>
           <w:numId w:val="15"/>
@@ -23556,7 +24103,7 @@
     </w:p>
     <w:p>
       <w:pPr>
-        <w:pStyle w:val="ListParagraph"/>
+        <w:pStyle w:val="Prrafodelista"/>
         <w:numPr>
           <w:ilvl w:val="0"/>
           <w:numId w:val="15"/>
@@ -23609,7 +24156,7 @@
     </w:p>
     <w:p>
       <w:pPr>
-        <w:pStyle w:val="ListParagraph"/>
+        <w:pStyle w:val="Prrafodelista"/>
         <w:spacing w:line="360" w:lineRule="auto"/>
         <w:jc w:val="both"/>
         <w:rPr>
@@ -23622,7 +24169,7 @@
     </w:p>
     <w:p>
       <w:pPr>
-        <w:pStyle w:val="Heading2"/>
+        <w:pStyle w:val="Ttulo2"/>
         <w:jc w:val="both"/>
         <w:rPr>
           <w:rFonts w:cs="Arial"/>
@@ -23647,7 +24194,7 @@
     </w:p>
     <w:p>
       <w:pPr>
-        <w:pStyle w:val="Heading2"/>
+        <w:pStyle w:val="Ttulo2"/>
         <w:jc w:val="both"/>
         <w:rPr>
           <w:rFonts w:cs="Arial"/>
@@ -23662,7 +24209,6 @@
           <w:szCs w:val="28"/>
           <w:lang w:val="es-ES_tradnl"/>
         </w:rPr>
-        <w:lastRenderedPageBreak/>
         <w:t>Requerimientos No funcionales del sistema</w:t>
       </w:r>
       <w:r>
@@ -23700,7 +24246,7 @@
     </w:p>
     <w:p>
       <w:pPr>
-        <w:pStyle w:val="ListParagraph"/>
+        <w:pStyle w:val="Prrafodelista"/>
         <w:numPr>
           <w:ilvl w:val="0"/>
           <w:numId w:val="15"/>
@@ -23727,7 +24273,7 @@
     </w:p>
     <w:p>
       <w:pPr>
-        <w:pStyle w:val="ListParagraph"/>
+        <w:pStyle w:val="Prrafodelista"/>
         <w:numPr>
           <w:ilvl w:val="0"/>
           <w:numId w:val="15"/>
@@ -23749,12 +24295,13 @@
           <w:szCs w:val="28"/>
           <w:lang w:val="es-ES_tradnl"/>
         </w:rPr>
+        <w:lastRenderedPageBreak/>
         <w:t>El sistema de chat en línea debe duplicar en un periodo de seis (6) meses el número de respuestas a preguntas puntuales realizadas por vía telefónica a través de su uso.</w:t>
       </w:r>
     </w:p>
     <w:p>
       <w:pPr>
-        <w:pStyle w:val="ListParagraph"/>
+        <w:pStyle w:val="Prrafodelista"/>
         <w:numPr>
           <w:ilvl w:val="0"/>
           <w:numId w:val="15"/>
@@ -23835,7 +24382,7 @@
     </w:p>
     <w:p>
       <w:pPr>
-        <w:pStyle w:val="ListParagraph"/>
+        <w:pStyle w:val="Prrafodelista"/>
         <w:numPr>
           <w:ilvl w:val="0"/>
           <w:numId w:val="15"/>
@@ -23871,7 +24418,7 @@
     </w:p>
     <w:p>
       <w:pPr>
-        <w:pStyle w:val="ListParagraph"/>
+        <w:pStyle w:val="Prrafodelista"/>
         <w:numPr>
           <w:ilvl w:val="0"/>
           <w:numId w:val="15"/>
@@ -23897,7 +24444,7 @@
     </w:p>
     <w:p>
       <w:pPr>
-        <w:pStyle w:val="ListParagraph"/>
+        <w:pStyle w:val="Prrafodelista"/>
         <w:numPr>
           <w:ilvl w:val="0"/>
           <w:numId w:val="15"/>
@@ -23941,7 +24488,7 @@
     </w:p>
     <w:p>
       <w:pPr>
-        <w:pStyle w:val="ListParagraph"/>
+        <w:pStyle w:val="Prrafodelista"/>
         <w:numPr>
           <w:ilvl w:val="0"/>
           <w:numId w:val="15"/>
@@ -24005,7 +24552,7 @@
     </w:p>
     <w:p>
       <w:pPr>
-        <w:pStyle w:val="ListParagraph"/>
+        <w:pStyle w:val="Prrafodelista"/>
         <w:numPr>
           <w:ilvl w:val="0"/>
           <w:numId w:val="15"/>
@@ -24083,7 +24630,7 @@
     </w:p>
     <w:p>
       <w:pPr>
-        <w:pStyle w:val="Heading2"/>
+        <w:pStyle w:val="Ttulo2"/>
         <w:rPr>
           <w:rFonts w:cs="Arial"/>
           <w:szCs w:val="28"/>
@@ -24118,7 +24665,7 @@
           <w:left w:w="70" w:type="dxa"/>
           <w:right w:w="70" w:type="dxa"/>
         </w:tblCellMar>
-        <w:tblLook w:val="0000" w:firstRow="0" w:lastRow="0" w:firstColumn="0" w:lastColumn="0" w:noHBand="0" w:noVBand="0"/>
+        <w:tblLook w:val="0000"/>
       </w:tblPr>
       <w:tblGrid>
         <w:gridCol w:w="1593"/>
@@ -24136,7 +24683,7 @@
           </w:tcPr>
           <w:p>
             <w:pPr>
-              <w:pStyle w:val="BodyText"/>
+              <w:pStyle w:val="Textoindependiente"/>
               <w:ind w:left="0"/>
               <w:jc w:val="both"/>
               <w:rPr>
@@ -24164,7 +24711,7 @@
           </w:tcPr>
           <w:p>
             <w:pPr>
-              <w:pStyle w:val="BodyText"/>
+              <w:pStyle w:val="Textoindependiente"/>
               <w:ind w:left="0"/>
               <w:jc w:val="both"/>
               <w:rPr>
@@ -24197,7 +24744,7 @@
           </w:tcPr>
           <w:p>
             <w:pPr>
-              <w:pStyle w:val="BodyText"/>
+              <w:pStyle w:val="Textoindependiente"/>
               <w:ind w:left="0"/>
               <w:jc w:val="both"/>
               <w:rPr>
@@ -24245,7 +24792,7 @@
           </w:tcPr>
           <w:p>
             <w:pPr>
-              <w:pStyle w:val="BodyText"/>
+              <w:pStyle w:val="Textoindependiente"/>
               <w:ind w:left="0"/>
               <w:jc w:val="both"/>
               <w:rPr>
@@ -24323,57 +24870,40 @@
               </w:rPr>
               <w:t>del portal web del banco (</w:t>
             </w:r>
-            <w:r>
-              <w:fldChar w:fldCharType="begin"/>
-            </w:r>
-            <w:r>
-              <w:instrText xml:space="preserve"> HYPERLINK "http://www.bancomercantil.com/" \t "_blank" </w:instrText>
-            </w:r>
-            <w:r>
-              <w:fldChar w:fldCharType="separate"/>
-            </w:r>
-            <w:r>
-              <w:rPr>
-                <w:rStyle w:val="Hyperlink"/>
-                <w:rFonts w:ascii="Arial" w:hAnsi="Arial" w:cs="Arial"/>
-                <w:color w:val="1155CC"/>
-                <w:sz w:val="28"/>
-                <w:szCs w:val="28"/>
-              </w:rPr>
-              <w:t>www</w:t>
-            </w:r>
-            <w:r>
-              <w:rPr>
-                <w:rStyle w:val="Hyperlink"/>
-                <w:rFonts w:ascii="Arial" w:hAnsi="Arial" w:cs="Arial"/>
-                <w:b/>
-                <w:bCs/>
-                <w:color w:val="1155CC"/>
-                <w:sz w:val="28"/>
-                <w:szCs w:val="28"/>
-              </w:rPr>
-              <w:t>.bancomercantil</w:t>
-            </w:r>
-            <w:r>
-              <w:rPr>
-                <w:rStyle w:val="Hyperlink"/>
-                <w:rFonts w:ascii="Arial" w:hAnsi="Arial" w:cs="Arial"/>
-                <w:color w:val="1155CC"/>
-                <w:sz w:val="28"/>
-                <w:szCs w:val="28"/>
-              </w:rPr>
-              <w:t>.com</w:t>
-            </w:r>
-            <w:r>
-              <w:rPr>
-                <w:rStyle w:val="Hyperlink"/>
-                <w:rFonts w:ascii="Arial" w:hAnsi="Arial" w:cs="Arial"/>
-                <w:color w:val="1155CC"/>
-                <w:sz w:val="28"/>
-                <w:szCs w:val="28"/>
-              </w:rPr>
-              <w:fldChar w:fldCharType="end"/>
-            </w:r>
+            <w:hyperlink r:id="rId36" w:tgtFrame="_blank" w:history="1">
+              <w:r>
+                <w:rPr>
+                  <w:rStyle w:val="Hipervnculo"/>
+                  <w:rFonts w:ascii="Arial" w:hAnsi="Arial" w:cs="Arial"/>
+                  <w:color w:val="1155CC"/>
+                  <w:sz w:val="28"/>
+                  <w:szCs w:val="28"/>
+                </w:rPr>
+                <w:t>www</w:t>
+              </w:r>
+              <w:r>
+                <w:rPr>
+                  <w:rStyle w:val="Hipervnculo"/>
+                  <w:rFonts w:ascii="Arial" w:hAnsi="Arial" w:cs="Arial"/>
+                  <w:b/>
+                  <w:bCs/>
+                  <w:color w:val="1155CC"/>
+                  <w:sz w:val="28"/>
+                  <w:szCs w:val="28"/>
+                </w:rPr>
+                <w:t>.bancomercantil</w:t>
+              </w:r>
+              <w:r>
+                <w:rPr>
+                  <w:rStyle w:val="Hipervnculo"/>
+                  <w:rFonts w:ascii="Arial" w:hAnsi="Arial" w:cs="Arial"/>
+                  <w:color w:val="1155CC"/>
+                  <w:sz w:val="28"/>
+                  <w:szCs w:val="28"/>
+                </w:rPr>
+                <w:t>.com</w:t>
+              </w:r>
+            </w:hyperlink>
             <w:r>
               <w:rPr>
                 <w:rStyle w:val="apple-style-span"/>
@@ -24398,7 +24928,7 @@
           </w:tcPr>
           <w:p>
             <w:pPr>
-              <w:pStyle w:val="BodyText"/>
+              <w:pStyle w:val="Textoindependiente"/>
               <w:ind w:left="0"/>
               <w:jc w:val="both"/>
               <w:rPr>
@@ -24418,7 +24948,7 @@
           </w:p>
           <w:p>
             <w:pPr>
-              <w:pStyle w:val="BodyText"/>
+              <w:pStyle w:val="Textoindependiente"/>
               <w:ind w:left="0"/>
               <w:jc w:val="both"/>
               <w:rPr>
@@ -24438,7 +24968,7 @@
           </w:p>
           <w:p>
             <w:pPr>
-              <w:pStyle w:val="BodyText"/>
+              <w:pStyle w:val="Textoindependiente"/>
               <w:ind w:left="0"/>
               <w:jc w:val="both"/>
               <w:rPr>
@@ -24458,7 +24988,7 @@
           </w:p>
           <w:p>
             <w:pPr>
-              <w:pStyle w:val="BodyText"/>
+              <w:pStyle w:val="Textoindependiente"/>
               <w:ind w:left="0"/>
               <w:jc w:val="both"/>
               <w:rPr>
@@ -24486,7 +25016,7 @@
           </w:p>
           <w:p>
             <w:pPr>
-              <w:pStyle w:val="BodyText"/>
+              <w:pStyle w:val="Textoindependiente"/>
               <w:ind w:left="0"/>
               <w:jc w:val="both"/>
               <w:rPr>
@@ -24520,17 +25050,15 @@
               <w:t xml:space="preserve"> cliente  {correo cliente(</w:t>
             </w:r>
             <w:hyperlink r:id="rId37" w:history="1">
-              <w:proofErr w:type="spellStart"/>
               <w:r>
                 <w:rPr>
-                  <w:rStyle w:val="Hyperlink"/>
+                  <w:rStyle w:val="Hipervnculo"/>
                   <w:rFonts w:ascii="Arial" w:hAnsi="Arial" w:cs="Arial"/>
                   <w:sz w:val="28"/>
                   <w:szCs w:val="28"/>
                 </w:rPr>
                 <w:t>solsire.torres@gmailcom</w:t>
               </w:r>
-              <w:proofErr w:type="spellEnd"/>
             </w:hyperlink>
             <w:r>
               <w:rPr>
@@ -24554,7 +25082,7 @@
           </w:tcPr>
           <w:p>
             <w:pPr>
-              <w:pStyle w:val="BodyText"/>
+              <w:pStyle w:val="Textoindependiente"/>
               <w:ind w:left="0"/>
               <w:jc w:val="both"/>
               <w:rPr>
@@ -24574,7 +25102,7 @@
           </w:p>
           <w:p>
             <w:pPr>
-              <w:pStyle w:val="BodyText"/>
+              <w:pStyle w:val="Textoindependiente"/>
               <w:numPr>
                 <w:ilvl w:val="0"/>
                 <w:numId w:val="16"/>
@@ -24614,7 +25142,7 @@
           </w:p>
           <w:p>
             <w:pPr>
-              <w:pStyle w:val="BodyText"/>
+              <w:pStyle w:val="Textoindependiente"/>
               <w:numPr>
                 <w:ilvl w:val="0"/>
                 <w:numId w:val="16"/>
@@ -24654,7 +25182,7 @@
           </w:p>
           <w:p>
             <w:pPr>
-              <w:pStyle w:val="BodyText"/>
+              <w:pStyle w:val="Textoindependiente"/>
               <w:numPr>
                 <w:ilvl w:val="0"/>
                 <w:numId w:val="16"/>
@@ -24677,7 +25205,7 @@
           </w:p>
           <w:p>
             <w:pPr>
-              <w:pStyle w:val="BodyText"/>
+              <w:pStyle w:val="Textoindependiente"/>
               <w:numPr>
                 <w:ilvl w:val="0"/>
                 <w:numId w:val="16"/>
@@ -24700,7 +25228,7 @@
           </w:p>
           <w:p>
             <w:pPr>
-              <w:pStyle w:val="BodyText"/>
+              <w:pStyle w:val="Textoindependiente"/>
               <w:numPr>
                 <w:ilvl w:val="0"/>
                 <w:numId w:val="16"/>
@@ -24741,7 +25269,7 @@
           </w:p>
           <w:p>
             <w:pPr>
-              <w:pStyle w:val="BodyText"/>
+              <w:pStyle w:val="Textoindependiente"/>
               <w:numPr>
                 <w:ilvl w:val="0"/>
                 <w:numId w:val="16"/>
@@ -24764,7 +25292,7 @@
           </w:p>
           <w:p>
             <w:pPr>
-              <w:pStyle w:val="BodyText"/>
+              <w:pStyle w:val="Textoindependiente"/>
               <w:numPr>
                 <w:ilvl w:val="0"/>
                 <w:numId w:val="16"/>
@@ -24787,7 +25315,7 @@
           </w:p>
           <w:p>
             <w:pPr>
-              <w:pStyle w:val="BodyText"/>
+              <w:pStyle w:val="Textoindependiente"/>
               <w:numPr>
                 <w:ilvl w:val="0"/>
                 <w:numId w:val="16"/>
@@ -24821,7 +25349,7 @@
           </w:tcPr>
           <w:p>
             <w:pPr>
-              <w:pStyle w:val="BodyText"/>
+              <w:pStyle w:val="Textoindependiente"/>
               <w:ind w:left="0"/>
               <w:jc w:val="both"/>
               <w:rPr>
@@ -24842,7 +25370,7 @@
           </w:p>
           <w:p>
             <w:pPr>
-              <w:pStyle w:val="BodyText"/>
+              <w:pStyle w:val="Textoindependiente"/>
               <w:numPr>
                 <w:ilvl w:val="0"/>
                 <w:numId w:val="17"/>
@@ -24865,7 +25393,7 @@
           </w:p>
           <w:p>
             <w:pPr>
-              <w:pStyle w:val="BodyText"/>
+              <w:pStyle w:val="Textoindependiente"/>
               <w:numPr>
                 <w:ilvl w:val="0"/>
                 <w:numId w:val="17"/>
@@ -24888,7 +25416,7 @@
           </w:p>
           <w:p>
             <w:pPr>
-              <w:pStyle w:val="BodyText"/>
+              <w:pStyle w:val="Textoindependiente"/>
               <w:numPr>
                 <w:ilvl w:val="0"/>
                 <w:numId w:val="17"/>
@@ -24911,7 +25439,7 @@
           </w:p>
           <w:p>
             <w:pPr>
-              <w:pStyle w:val="BodyText"/>
+              <w:pStyle w:val="Textoindependiente"/>
               <w:numPr>
                 <w:ilvl w:val="0"/>
                 <w:numId w:val="17"/>
@@ -24934,7 +25462,7 @@
           </w:p>
           <w:p>
             <w:pPr>
-              <w:pStyle w:val="BodyText"/>
+              <w:pStyle w:val="Textoindependiente"/>
               <w:numPr>
                 <w:ilvl w:val="0"/>
                 <w:numId w:val="17"/>
@@ -24974,7 +25502,7 @@
           <w:left w:w="70" w:type="dxa"/>
           <w:right w:w="70" w:type="dxa"/>
         </w:tblCellMar>
-        <w:tblLook w:val="0000" w:firstRow="0" w:lastRow="0" w:firstColumn="0" w:lastColumn="0" w:noHBand="0" w:noVBand="0"/>
+        <w:tblLook w:val="0000"/>
       </w:tblPr>
       <w:tblGrid>
         <w:gridCol w:w="1593"/>
@@ -24992,7 +25520,7 @@
           </w:tcPr>
           <w:p>
             <w:pPr>
-              <w:pStyle w:val="BodyText"/>
+              <w:pStyle w:val="Textoindependiente"/>
               <w:ind w:left="0"/>
               <w:jc w:val="both"/>
               <w:rPr>
@@ -25029,7 +25557,7 @@
           </w:tcPr>
           <w:p>
             <w:pPr>
-              <w:pStyle w:val="BodyText"/>
+              <w:pStyle w:val="Textoindependiente"/>
               <w:ind w:left="0"/>
               <w:jc w:val="both"/>
               <w:rPr>
@@ -25072,7 +25600,7 @@
           </w:tcPr>
           <w:p>
             <w:pPr>
-              <w:pStyle w:val="BodyText"/>
+              <w:pStyle w:val="Textoindependiente"/>
               <w:ind w:left="0"/>
               <w:jc w:val="both"/>
               <w:rPr>
@@ -25152,7 +25680,7 @@
           </w:tcPr>
           <w:p>
             <w:pPr>
-              <w:pStyle w:val="BodyText"/>
+              <w:pStyle w:val="Textoindependiente"/>
               <w:ind w:left="0"/>
               <w:jc w:val="both"/>
               <w:rPr>
@@ -25230,57 +25758,40 @@
               </w:rPr>
               <w:t>del portal web del banco (</w:t>
             </w:r>
-            <w:r>
-              <w:fldChar w:fldCharType="begin"/>
-            </w:r>
-            <w:r>
-              <w:instrText xml:space="preserve"> HYPERLINK "http://www.bancomercantil.com/" \t "_blank" </w:instrText>
-            </w:r>
-            <w:r>
-              <w:fldChar w:fldCharType="separate"/>
-            </w:r>
-            <w:r>
-              <w:rPr>
-                <w:rStyle w:val="Hyperlink"/>
-                <w:rFonts w:ascii="Arial" w:hAnsi="Arial" w:cs="Arial"/>
-                <w:color w:val="1155CC"/>
-                <w:sz w:val="28"/>
-                <w:szCs w:val="28"/>
-              </w:rPr>
-              <w:t>www</w:t>
-            </w:r>
-            <w:r>
-              <w:rPr>
-                <w:rStyle w:val="Hyperlink"/>
-                <w:rFonts w:ascii="Arial" w:hAnsi="Arial" w:cs="Arial"/>
-                <w:b/>
-                <w:bCs/>
-                <w:color w:val="1155CC"/>
-                <w:sz w:val="28"/>
-                <w:szCs w:val="28"/>
-              </w:rPr>
-              <w:t>.bancomercantil</w:t>
-            </w:r>
-            <w:r>
-              <w:rPr>
-                <w:rStyle w:val="Hyperlink"/>
-                <w:rFonts w:ascii="Arial" w:hAnsi="Arial" w:cs="Arial"/>
-                <w:color w:val="1155CC"/>
-                <w:sz w:val="28"/>
-                <w:szCs w:val="28"/>
-              </w:rPr>
-              <w:t>.com</w:t>
-            </w:r>
-            <w:r>
-              <w:rPr>
-                <w:rStyle w:val="Hyperlink"/>
-                <w:rFonts w:ascii="Arial" w:hAnsi="Arial" w:cs="Arial"/>
-                <w:color w:val="1155CC"/>
-                <w:sz w:val="28"/>
-                <w:szCs w:val="28"/>
-              </w:rPr>
-              <w:fldChar w:fldCharType="end"/>
-            </w:r>
+            <w:hyperlink r:id="rId38" w:tgtFrame="_blank" w:history="1">
+              <w:r>
+                <w:rPr>
+                  <w:rStyle w:val="Hipervnculo"/>
+                  <w:rFonts w:ascii="Arial" w:hAnsi="Arial" w:cs="Arial"/>
+                  <w:color w:val="1155CC"/>
+                  <w:sz w:val="28"/>
+                  <w:szCs w:val="28"/>
+                </w:rPr>
+                <w:t>www</w:t>
+              </w:r>
+              <w:r>
+                <w:rPr>
+                  <w:rStyle w:val="Hipervnculo"/>
+                  <w:rFonts w:ascii="Arial" w:hAnsi="Arial" w:cs="Arial"/>
+                  <w:b/>
+                  <w:bCs/>
+                  <w:color w:val="1155CC"/>
+                  <w:sz w:val="28"/>
+                  <w:szCs w:val="28"/>
+                </w:rPr>
+                <w:t>.bancomercantil</w:t>
+              </w:r>
+              <w:r>
+                <w:rPr>
+                  <w:rStyle w:val="Hipervnculo"/>
+                  <w:rFonts w:ascii="Arial" w:hAnsi="Arial" w:cs="Arial"/>
+                  <w:color w:val="1155CC"/>
+                  <w:sz w:val="28"/>
+                  <w:szCs w:val="28"/>
+                </w:rPr>
+                <w:t>.com</w:t>
+              </w:r>
+            </w:hyperlink>
             <w:r>
               <w:rPr>
                 <w:rStyle w:val="apple-style-span"/>
@@ -25305,7 +25816,7 @@
           </w:tcPr>
           <w:p>
             <w:pPr>
-              <w:pStyle w:val="BodyText"/>
+              <w:pStyle w:val="Textoindependiente"/>
               <w:ind w:left="0"/>
               <w:jc w:val="both"/>
               <w:rPr>
@@ -25325,7 +25836,7 @@
           </w:p>
           <w:p>
             <w:pPr>
-              <w:pStyle w:val="BodyText"/>
+              <w:pStyle w:val="Textoindependiente"/>
               <w:ind w:left="0"/>
               <w:jc w:val="both"/>
               <w:rPr>
@@ -25380,7 +25891,7 @@
           </w:tcPr>
           <w:p>
             <w:pPr>
-              <w:pStyle w:val="BodyText"/>
+              <w:pStyle w:val="Textoindependiente"/>
               <w:ind w:left="0"/>
               <w:jc w:val="both"/>
               <w:rPr>
@@ -25400,7 +25911,7 @@
           </w:p>
           <w:p>
             <w:pPr>
-              <w:pStyle w:val="BodyText"/>
+              <w:pStyle w:val="Textoindependiente"/>
               <w:numPr>
                 <w:ilvl w:val="0"/>
                 <w:numId w:val="18"/>
@@ -25440,7 +25951,7 @@
           </w:p>
           <w:p>
             <w:pPr>
-              <w:pStyle w:val="BodyText"/>
+              <w:pStyle w:val="Textoindependiente"/>
               <w:numPr>
                 <w:ilvl w:val="0"/>
                 <w:numId w:val="18"/>
@@ -25480,7 +25991,7 @@
           </w:p>
           <w:p>
             <w:pPr>
-              <w:pStyle w:val="BodyText"/>
+              <w:pStyle w:val="Textoindependiente"/>
               <w:numPr>
                 <w:ilvl w:val="0"/>
                 <w:numId w:val="18"/>
@@ -25503,7 +26014,7 @@
           </w:p>
           <w:p>
             <w:pPr>
-              <w:pStyle w:val="BodyText"/>
+              <w:pStyle w:val="Textoindependiente"/>
               <w:numPr>
                 <w:ilvl w:val="0"/>
                 <w:numId w:val="18"/>
@@ -25526,7 +26037,7 @@
           </w:p>
           <w:p>
             <w:pPr>
-              <w:pStyle w:val="BodyText"/>
+              <w:pStyle w:val="Textoindependiente"/>
               <w:numPr>
                 <w:ilvl w:val="0"/>
                 <w:numId w:val="18"/>
@@ -25560,7 +26071,7 @@
           </w:tcPr>
           <w:p>
             <w:pPr>
-              <w:pStyle w:val="BodyText"/>
+              <w:pStyle w:val="Textoindependiente"/>
               <w:ind w:left="0"/>
               <w:jc w:val="both"/>
               <w:rPr>
@@ -25580,7 +26091,7 @@
           </w:p>
           <w:p>
             <w:pPr>
-              <w:pStyle w:val="BodyText"/>
+              <w:pStyle w:val="Textoindependiente"/>
               <w:numPr>
                 <w:ilvl w:val="0"/>
                 <w:numId w:val="17"/>
@@ -25603,7 +26114,7 @@
           </w:p>
           <w:p>
             <w:pPr>
-              <w:pStyle w:val="BodyText"/>
+              <w:pStyle w:val="Textoindependiente"/>
               <w:numPr>
                 <w:ilvl w:val="0"/>
                 <w:numId w:val="17"/>
@@ -25626,7 +26137,7 @@
           </w:p>
           <w:p>
             <w:pPr>
-              <w:pStyle w:val="BodyText"/>
+              <w:pStyle w:val="Textoindependiente"/>
               <w:ind w:left="0"/>
               <w:jc w:val="both"/>
               <w:rPr>
@@ -25656,7 +26167,7 @@
           <w:left w:w="70" w:type="dxa"/>
           <w:right w:w="70" w:type="dxa"/>
         </w:tblCellMar>
-        <w:tblLook w:val="0000" w:firstRow="0" w:lastRow="0" w:firstColumn="0" w:lastColumn="0" w:noHBand="0" w:noVBand="0"/>
+        <w:tblLook w:val="0000"/>
       </w:tblPr>
       <w:tblGrid>
         <w:gridCol w:w="1593"/>
@@ -25674,7 +26185,7 @@
           </w:tcPr>
           <w:p>
             <w:pPr>
-              <w:pStyle w:val="BodyText"/>
+              <w:pStyle w:val="Textoindependiente"/>
               <w:ind w:left="0"/>
               <w:jc w:val="both"/>
               <w:rPr>
@@ -25712,7 +26223,7 @@
           </w:tcPr>
           <w:p>
             <w:pPr>
-              <w:pStyle w:val="BodyText"/>
+              <w:pStyle w:val="Textoindependiente"/>
               <w:ind w:left="0"/>
               <w:jc w:val="both"/>
               <w:rPr>
@@ -25755,7 +26266,7 @@
           </w:tcPr>
           <w:p>
             <w:pPr>
-              <w:pStyle w:val="BodyText"/>
+              <w:pStyle w:val="Textoindependiente"/>
               <w:ind w:left="0"/>
               <w:jc w:val="both"/>
               <w:rPr>
@@ -25835,7 +26346,7 @@
           </w:tcPr>
           <w:p>
             <w:pPr>
-              <w:pStyle w:val="BodyText"/>
+              <w:pStyle w:val="Textoindependiente"/>
               <w:ind w:left="0"/>
               <w:jc w:val="both"/>
               <w:rPr>
@@ -25913,57 +26424,40 @@
               </w:rPr>
               <w:t>del portal web del banco (</w:t>
             </w:r>
-            <w:r>
-              <w:fldChar w:fldCharType="begin"/>
-            </w:r>
-            <w:r>
-              <w:instrText xml:space="preserve"> HYPERLINK "http://www.bancomercantil.com/" \t "_blank" </w:instrText>
-            </w:r>
-            <w:r>
-              <w:fldChar w:fldCharType="separate"/>
-            </w:r>
-            <w:r>
-              <w:rPr>
-                <w:rStyle w:val="Hyperlink"/>
-                <w:rFonts w:ascii="Arial" w:hAnsi="Arial" w:cs="Arial"/>
-                <w:color w:val="1155CC"/>
-                <w:sz w:val="28"/>
-                <w:szCs w:val="28"/>
-              </w:rPr>
-              <w:t>www</w:t>
-            </w:r>
-            <w:r>
-              <w:rPr>
-                <w:rStyle w:val="Hyperlink"/>
-                <w:rFonts w:ascii="Arial" w:hAnsi="Arial" w:cs="Arial"/>
-                <w:b/>
-                <w:bCs/>
-                <w:color w:val="1155CC"/>
-                <w:sz w:val="28"/>
-                <w:szCs w:val="28"/>
-              </w:rPr>
-              <w:t>.bancomercantil</w:t>
-            </w:r>
-            <w:r>
-              <w:rPr>
-                <w:rStyle w:val="Hyperlink"/>
-                <w:rFonts w:ascii="Arial" w:hAnsi="Arial" w:cs="Arial"/>
-                <w:color w:val="1155CC"/>
-                <w:sz w:val="28"/>
-                <w:szCs w:val="28"/>
-              </w:rPr>
-              <w:t>.com</w:t>
-            </w:r>
-            <w:r>
-              <w:rPr>
-                <w:rStyle w:val="Hyperlink"/>
-                <w:rFonts w:ascii="Arial" w:hAnsi="Arial" w:cs="Arial"/>
-                <w:color w:val="1155CC"/>
-                <w:sz w:val="28"/>
-                <w:szCs w:val="28"/>
-              </w:rPr>
-              <w:fldChar w:fldCharType="end"/>
-            </w:r>
+            <w:hyperlink r:id="rId39" w:tgtFrame="_blank" w:history="1">
+              <w:r>
+                <w:rPr>
+                  <w:rStyle w:val="Hipervnculo"/>
+                  <w:rFonts w:ascii="Arial" w:hAnsi="Arial" w:cs="Arial"/>
+                  <w:color w:val="1155CC"/>
+                  <w:sz w:val="28"/>
+                  <w:szCs w:val="28"/>
+                </w:rPr>
+                <w:t>www</w:t>
+              </w:r>
+              <w:r>
+                <w:rPr>
+                  <w:rStyle w:val="Hipervnculo"/>
+                  <w:rFonts w:ascii="Arial" w:hAnsi="Arial" w:cs="Arial"/>
+                  <w:b/>
+                  <w:bCs/>
+                  <w:color w:val="1155CC"/>
+                  <w:sz w:val="28"/>
+                  <w:szCs w:val="28"/>
+                </w:rPr>
+                <w:t>.bancomercantil</w:t>
+              </w:r>
+              <w:r>
+                <w:rPr>
+                  <w:rStyle w:val="Hipervnculo"/>
+                  <w:rFonts w:ascii="Arial" w:hAnsi="Arial" w:cs="Arial"/>
+                  <w:color w:val="1155CC"/>
+                  <w:sz w:val="28"/>
+                  <w:szCs w:val="28"/>
+                </w:rPr>
+                <w:t>.com</w:t>
+              </w:r>
+            </w:hyperlink>
             <w:r>
               <w:rPr>
                 <w:rStyle w:val="apple-style-span"/>
@@ -25988,7 +26482,7 @@
           </w:tcPr>
           <w:p>
             <w:pPr>
-              <w:pStyle w:val="BodyText"/>
+              <w:pStyle w:val="Textoindependiente"/>
               <w:ind w:left="0"/>
               <w:jc w:val="both"/>
               <w:rPr>
@@ -26008,7 +26502,7 @@
           </w:p>
           <w:p>
             <w:pPr>
-              <w:pStyle w:val="BodyText"/>
+              <w:pStyle w:val="Textoindependiente"/>
               <w:ind w:left="0"/>
               <w:jc w:val="both"/>
               <w:rPr>
@@ -26063,7 +26557,7 @@
           </w:tcPr>
           <w:p>
             <w:pPr>
-              <w:pStyle w:val="BodyText"/>
+              <w:pStyle w:val="Textoindependiente"/>
               <w:ind w:left="0"/>
               <w:jc w:val="both"/>
               <w:rPr>
@@ -26083,7 +26577,7 @@
           </w:p>
           <w:p>
             <w:pPr>
-              <w:pStyle w:val="BodyText"/>
+              <w:pStyle w:val="Textoindependiente"/>
               <w:numPr>
                 <w:ilvl w:val="0"/>
                 <w:numId w:val="19"/>
@@ -26123,7 +26617,7 @@
           </w:p>
           <w:p>
             <w:pPr>
-              <w:pStyle w:val="BodyText"/>
+              <w:pStyle w:val="Textoindependiente"/>
               <w:numPr>
                 <w:ilvl w:val="0"/>
                 <w:numId w:val="19"/>
@@ -26163,7 +26657,7 @@
           </w:p>
           <w:p>
             <w:pPr>
-              <w:pStyle w:val="BodyText"/>
+              <w:pStyle w:val="Textoindependiente"/>
               <w:numPr>
                 <w:ilvl w:val="0"/>
                 <w:numId w:val="19"/>
@@ -26186,7 +26680,7 @@
           </w:p>
           <w:p>
             <w:pPr>
-              <w:pStyle w:val="BodyText"/>
+              <w:pStyle w:val="Textoindependiente"/>
               <w:numPr>
                 <w:ilvl w:val="0"/>
                 <w:numId w:val="19"/>
@@ -26209,7 +26703,7 @@
           </w:p>
           <w:p>
             <w:pPr>
-              <w:pStyle w:val="BodyText"/>
+              <w:pStyle w:val="Textoindependiente"/>
               <w:numPr>
                 <w:ilvl w:val="0"/>
                 <w:numId w:val="19"/>
@@ -26260,7 +26754,7 @@
           </w:tcPr>
           <w:p>
             <w:pPr>
-              <w:pStyle w:val="BodyText"/>
+              <w:pStyle w:val="Textoindependiente"/>
               <w:ind w:left="0"/>
               <w:jc w:val="both"/>
               <w:rPr>
@@ -26280,7 +26774,7 @@
           </w:p>
           <w:p>
             <w:pPr>
-              <w:pStyle w:val="BodyText"/>
+              <w:pStyle w:val="Textoindependiente"/>
               <w:numPr>
                 <w:ilvl w:val="0"/>
                 <w:numId w:val="17"/>
@@ -26303,7 +26797,7 @@
           </w:p>
           <w:p>
             <w:pPr>
-              <w:pStyle w:val="BodyText"/>
+              <w:pStyle w:val="Textoindependiente"/>
               <w:numPr>
                 <w:ilvl w:val="0"/>
                 <w:numId w:val="17"/>
@@ -26360,7 +26854,7 @@
           <w:left w:w="70" w:type="dxa"/>
           <w:right w:w="70" w:type="dxa"/>
         </w:tblCellMar>
-        <w:tblLook w:val="0000" w:firstRow="0" w:lastRow="0" w:firstColumn="0" w:lastColumn="0" w:noHBand="0" w:noVBand="0"/>
+        <w:tblLook w:val="0000"/>
       </w:tblPr>
       <w:tblGrid>
         <w:gridCol w:w="1593"/>
@@ -26378,7 +26872,7 @@
           </w:tcPr>
           <w:p>
             <w:pPr>
-              <w:pStyle w:val="BodyText"/>
+              <w:pStyle w:val="Textoindependiente"/>
               <w:ind w:left="0"/>
               <w:jc w:val="both"/>
               <w:rPr>
@@ -26415,7 +26909,7 @@
           </w:tcPr>
           <w:p>
             <w:pPr>
-              <w:pStyle w:val="BodyText"/>
+              <w:pStyle w:val="Textoindependiente"/>
               <w:ind w:left="0"/>
               <w:jc w:val="both"/>
               <w:rPr>
@@ -26458,7 +26952,7 @@
           </w:tcPr>
           <w:p>
             <w:pPr>
-              <w:pStyle w:val="BodyText"/>
+              <w:pStyle w:val="Textoindependiente"/>
               <w:ind w:left="0"/>
               <w:jc w:val="both"/>
               <w:rPr>
@@ -26538,7 +27032,7 @@
           </w:tcPr>
           <w:p>
             <w:pPr>
-              <w:pStyle w:val="BodyText"/>
+              <w:pStyle w:val="Textoindependiente"/>
               <w:ind w:left="0"/>
               <w:jc w:val="both"/>
               <w:rPr>
@@ -26616,57 +27110,40 @@
               </w:rPr>
               <w:t>del portal web del banco (</w:t>
             </w:r>
-            <w:r>
-              <w:fldChar w:fldCharType="begin"/>
-            </w:r>
-            <w:r>
-              <w:instrText xml:space="preserve"> HYPERLINK "http://www.bancomercantil.com/" \t "_blank" </w:instrText>
-            </w:r>
-            <w:r>
-              <w:fldChar w:fldCharType="separate"/>
-            </w:r>
-            <w:r>
-              <w:rPr>
-                <w:rStyle w:val="Hyperlink"/>
-                <w:rFonts w:ascii="Arial" w:hAnsi="Arial" w:cs="Arial"/>
-                <w:color w:val="1155CC"/>
-                <w:sz w:val="28"/>
-                <w:szCs w:val="28"/>
-              </w:rPr>
-              <w:t>www</w:t>
-            </w:r>
-            <w:r>
-              <w:rPr>
-                <w:rStyle w:val="Hyperlink"/>
-                <w:rFonts w:ascii="Arial" w:hAnsi="Arial" w:cs="Arial"/>
-                <w:b/>
-                <w:bCs/>
-                <w:color w:val="1155CC"/>
-                <w:sz w:val="28"/>
-                <w:szCs w:val="28"/>
-              </w:rPr>
-              <w:t>.bancomercantil</w:t>
-            </w:r>
-            <w:r>
-              <w:rPr>
-                <w:rStyle w:val="Hyperlink"/>
-                <w:rFonts w:ascii="Arial" w:hAnsi="Arial" w:cs="Arial"/>
-                <w:color w:val="1155CC"/>
-                <w:sz w:val="28"/>
-                <w:szCs w:val="28"/>
-              </w:rPr>
-              <w:t>.com</w:t>
-            </w:r>
-            <w:r>
-              <w:rPr>
-                <w:rStyle w:val="Hyperlink"/>
-                <w:rFonts w:ascii="Arial" w:hAnsi="Arial" w:cs="Arial"/>
-                <w:color w:val="1155CC"/>
-                <w:sz w:val="28"/>
-                <w:szCs w:val="28"/>
-              </w:rPr>
-              <w:fldChar w:fldCharType="end"/>
-            </w:r>
+            <w:hyperlink r:id="rId40" w:tgtFrame="_blank" w:history="1">
+              <w:r>
+                <w:rPr>
+                  <w:rStyle w:val="Hipervnculo"/>
+                  <w:rFonts w:ascii="Arial" w:hAnsi="Arial" w:cs="Arial"/>
+                  <w:color w:val="1155CC"/>
+                  <w:sz w:val="28"/>
+                  <w:szCs w:val="28"/>
+                </w:rPr>
+                <w:t>www</w:t>
+              </w:r>
+              <w:r>
+                <w:rPr>
+                  <w:rStyle w:val="Hipervnculo"/>
+                  <w:rFonts w:ascii="Arial" w:hAnsi="Arial" w:cs="Arial"/>
+                  <w:b/>
+                  <w:bCs/>
+                  <w:color w:val="1155CC"/>
+                  <w:sz w:val="28"/>
+                  <w:szCs w:val="28"/>
+                </w:rPr>
+                <w:t>.bancomercantil</w:t>
+              </w:r>
+              <w:r>
+                <w:rPr>
+                  <w:rStyle w:val="Hipervnculo"/>
+                  <w:rFonts w:ascii="Arial" w:hAnsi="Arial" w:cs="Arial"/>
+                  <w:color w:val="1155CC"/>
+                  <w:sz w:val="28"/>
+                  <w:szCs w:val="28"/>
+                </w:rPr>
+                <w:t>.com</w:t>
+              </w:r>
+            </w:hyperlink>
             <w:r>
               <w:rPr>
                 <w:rStyle w:val="apple-style-span"/>
@@ -26691,7 +27168,7 @@
           </w:tcPr>
           <w:p>
             <w:pPr>
-              <w:pStyle w:val="BodyText"/>
+              <w:pStyle w:val="Textoindependiente"/>
               <w:ind w:left="0"/>
               <w:jc w:val="both"/>
               <w:rPr>
@@ -26711,7 +27188,7 @@
           </w:p>
           <w:p>
             <w:pPr>
-              <w:pStyle w:val="BodyText"/>
+              <w:pStyle w:val="Textoindependiente"/>
               <w:ind w:left="0"/>
               <w:jc w:val="both"/>
               <w:rPr>
@@ -26766,7 +27243,7 @@
           </w:tcPr>
           <w:p>
             <w:pPr>
-              <w:pStyle w:val="BodyText"/>
+              <w:pStyle w:val="Textoindependiente"/>
               <w:ind w:left="0"/>
               <w:jc w:val="both"/>
               <w:rPr>
@@ -26786,7 +27263,7 @@
           </w:p>
           <w:p>
             <w:pPr>
-              <w:pStyle w:val="BodyText"/>
+              <w:pStyle w:val="Textoindependiente"/>
               <w:numPr>
                 <w:ilvl w:val="0"/>
                 <w:numId w:val="20"/>
@@ -26826,7 +27303,7 @@
           </w:p>
           <w:p>
             <w:pPr>
-              <w:pStyle w:val="BodyText"/>
+              <w:pStyle w:val="Textoindependiente"/>
               <w:numPr>
                 <w:ilvl w:val="0"/>
                 <w:numId w:val="20"/>
@@ -26866,7 +27343,7 @@
           </w:p>
           <w:p>
             <w:pPr>
-              <w:pStyle w:val="BodyText"/>
+              <w:pStyle w:val="Textoindependiente"/>
               <w:numPr>
                 <w:ilvl w:val="0"/>
                 <w:numId w:val="20"/>
@@ -26900,7 +27377,7 @@
           </w:tcPr>
           <w:p>
             <w:pPr>
-              <w:pStyle w:val="BodyText"/>
+              <w:pStyle w:val="Textoindependiente"/>
               <w:ind w:left="0"/>
               <w:jc w:val="both"/>
               <w:rPr>
@@ -26920,7 +27397,7 @@
           </w:p>
           <w:p>
             <w:pPr>
-              <w:pStyle w:val="BodyText"/>
+              <w:pStyle w:val="Textoindependiente"/>
               <w:numPr>
                 <w:ilvl w:val="0"/>
                 <w:numId w:val="17"/>
@@ -26961,7 +27438,7 @@
           <w:left w:w="70" w:type="dxa"/>
           <w:right w:w="70" w:type="dxa"/>
         </w:tblCellMar>
-        <w:tblLook w:val="0000" w:firstRow="0" w:lastRow="0" w:firstColumn="0" w:lastColumn="0" w:noHBand="0" w:noVBand="0"/>
+        <w:tblLook w:val="0000"/>
       </w:tblPr>
       <w:tblGrid>
         <w:gridCol w:w="1593"/>
@@ -26979,7 +27456,7 @@
           </w:tcPr>
           <w:p>
             <w:pPr>
-              <w:pStyle w:val="BodyText"/>
+              <w:pStyle w:val="Textoindependiente"/>
               <w:ind w:left="0"/>
               <w:jc w:val="both"/>
               <w:rPr>
@@ -27017,7 +27494,7 @@
           </w:tcPr>
           <w:p>
             <w:pPr>
-              <w:pStyle w:val="BodyText"/>
+              <w:pStyle w:val="Textoindependiente"/>
               <w:ind w:left="0"/>
               <w:jc w:val="both"/>
               <w:rPr>
@@ -27060,7 +27537,7 @@
           </w:tcPr>
           <w:p>
             <w:pPr>
-              <w:pStyle w:val="BodyText"/>
+              <w:pStyle w:val="Textoindependiente"/>
               <w:ind w:left="0"/>
               <w:jc w:val="both"/>
               <w:rPr>
@@ -27118,7 +27595,7 @@
           </w:tcPr>
           <w:p>
             <w:pPr>
-              <w:pStyle w:val="BodyText"/>
+              <w:pStyle w:val="Textoindependiente"/>
               <w:ind w:left="0"/>
               <w:jc w:val="both"/>
               <w:rPr>
@@ -27154,57 +27631,40 @@
               </w:rPr>
               <w:t xml:space="preserve"> ingresado a </w:t>
             </w:r>
-            <w:r>
-              <w:fldChar w:fldCharType="begin"/>
-            </w:r>
-            <w:r>
-              <w:instrText xml:space="preserve"> HYPERLINK "http://www.bancomercantil.com/" \t "_blank" </w:instrText>
-            </w:r>
-            <w:r>
-              <w:fldChar w:fldCharType="separate"/>
-            </w:r>
-            <w:r>
-              <w:rPr>
-                <w:rStyle w:val="Hyperlink"/>
-                <w:rFonts w:ascii="Arial" w:hAnsi="Arial" w:cs="Arial"/>
-                <w:color w:val="1155CC"/>
-                <w:sz w:val="28"/>
-                <w:szCs w:val="28"/>
-              </w:rPr>
-              <w:t>www</w:t>
-            </w:r>
-            <w:r>
-              <w:rPr>
-                <w:rStyle w:val="Hyperlink"/>
-                <w:rFonts w:ascii="Arial" w:hAnsi="Arial" w:cs="Arial"/>
-                <w:b/>
-                <w:bCs/>
-                <w:color w:val="1155CC"/>
-                <w:sz w:val="28"/>
-                <w:szCs w:val="28"/>
-              </w:rPr>
-              <w:t>.bancomercantil</w:t>
-            </w:r>
-            <w:r>
-              <w:rPr>
-                <w:rStyle w:val="Hyperlink"/>
-                <w:rFonts w:ascii="Arial" w:hAnsi="Arial" w:cs="Arial"/>
-                <w:color w:val="1155CC"/>
-                <w:sz w:val="28"/>
-                <w:szCs w:val="28"/>
-              </w:rPr>
-              <w:t>.com</w:t>
-            </w:r>
-            <w:r>
-              <w:rPr>
-                <w:rStyle w:val="Hyperlink"/>
-                <w:rFonts w:ascii="Arial" w:hAnsi="Arial" w:cs="Arial"/>
-                <w:color w:val="1155CC"/>
-                <w:sz w:val="28"/>
-                <w:szCs w:val="28"/>
-              </w:rPr>
-              <w:fldChar w:fldCharType="end"/>
-            </w:r>
+            <w:hyperlink r:id="rId41" w:tgtFrame="_blank" w:history="1">
+              <w:r>
+                <w:rPr>
+                  <w:rStyle w:val="Hipervnculo"/>
+                  <w:rFonts w:ascii="Arial" w:hAnsi="Arial" w:cs="Arial"/>
+                  <w:color w:val="1155CC"/>
+                  <w:sz w:val="28"/>
+                  <w:szCs w:val="28"/>
+                </w:rPr>
+                <w:t>www</w:t>
+              </w:r>
+              <w:r>
+                <w:rPr>
+                  <w:rStyle w:val="Hipervnculo"/>
+                  <w:rFonts w:ascii="Arial" w:hAnsi="Arial" w:cs="Arial"/>
+                  <w:b/>
+                  <w:bCs/>
+                  <w:color w:val="1155CC"/>
+                  <w:sz w:val="28"/>
+                  <w:szCs w:val="28"/>
+                </w:rPr>
+                <w:t>.bancomercantil</w:t>
+              </w:r>
+              <w:r>
+                <w:rPr>
+                  <w:rStyle w:val="Hipervnculo"/>
+                  <w:rFonts w:ascii="Arial" w:hAnsi="Arial" w:cs="Arial"/>
+                  <w:color w:val="1155CC"/>
+                  <w:sz w:val="28"/>
+                  <w:szCs w:val="28"/>
+                </w:rPr>
+                <w:t>.com</w:t>
+              </w:r>
+            </w:hyperlink>
             <w:r>
               <w:rPr>
                 <w:rStyle w:val="apple-style-span"/>
@@ -27229,7 +27689,7 @@
           </w:tcPr>
           <w:p>
             <w:pPr>
-              <w:pStyle w:val="BodyText"/>
+              <w:pStyle w:val="Textoindependiente"/>
               <w:ind w:left="0"/>
               <w:jc w:val="both"/>
               <w:rPr>
@@ -27249,7 +27709,7 @@
           </w:p>
           <w:p>
             <w:pPr>
-              <w:pStyle w:val="BodyText"/>
+              <w:pStyle w:val="Textoindependiente"/>
               <w:ind w:left="0"/>
               <w:jc w:val="both"/>
               <w:rPr>
@@ -27304,7 +27764,7 @@
           </w:tcPr>
           <w:p>
             <w:pPr>
-              <w:pStyle w:val="BodyText"/>
+              <w:pStyle w:val="Textoindependiente"/>
               <w:ind w:left="0"/>
               <w:jc w:val="both"/>
               <w:rPr>
@@ -27324,7 +27784,7 @@
           </w:p>
           <w:p>
             <w:pPr>
-              <w:pStyle w:val="BodyText"/>
+              <w:pStyle w:val="Textoindependiente"/>
               <w:numPr>
                 <w:ilvl w:val="0"/>
                 <w:numId w:val="21"/>
@@ -27344,57 +27804,40 @@
               </w:rPr>
               <w:t xml:space="preserve">Ingresar a </w:t>
             </w:r>
-            <w:r>
-              <w:fldChar w:fldCharType="begin"/>
-            </w:r>
-            <w:r>
-              <w:instrText xml:space="preserve"> HYPERLINK "http://www.bancomercantil.com/" \t "_blank" </w:instrText>
-            </w:r>
-            <w:r>
-              <w:fldChar w:fldCharType="separate"/>
-            </w:r>
-            <w:r>
-              <w:rPr>
-                <w:rStyle w:val="Hyperlink"/>
-                <w:rFonts w:ascii="Arial" w:hAnsi="Arial" w:cs="Arial"/>
-                <w:color w:val="1155CC"/>
-                <w:sz w:val="28"/>
-                <w:szCs w:val="28"/>
-              </w:rPr>
-              <w:t>www</w:t>
-            </w:r>
-            <w:r>
-              <w:rPr>
-                <w:rStyle w:val="Hyperlink"/>
-                <w:rFonts w:ascii="Arial" w:hAnsi="Arial" w:cs="Arial"/>
-                <w:b/>
-                <w:bCs/>
-                <w:color w:val="1155CC"/>
-                <w:sz w:val="28"/>
-                <w:szCs w:val="28"/>
-              </w:rPr>
-              <w:t>.bancomercantil</w:t>
-            </w:r>
-            <w:r>
-              <w:rPr>
-                <w:rStyle w:val="Hyperlink"/>
-                <w:rFonts w:ascii="Arial" w:hAnsi="Arial" w:cs="Arial"/>
-                <w:color w:val="1155CC"/>
-                <w:sz w:val="28"/>
-                <w:szCs w:val="28"/>
-              </w:rPr>
-              <w:t>.com</w:t>
-            </w:r>
-            <w:r>
-              <w:rPr>
-                <w:rStyle w:val="Hyperlink"/>
-                <w:rFonts w:ascii="Arial" w:hAnsi="Arial" w:cs="Arial"/>
-                <w:color w:val="1155CC"/>
-                <w:sz w:val="28"/>
-                <w:szCs w:val="28"/>
-              </w:rPr>
-              <w:fldChar w:fldCharType="end"/>
-            </w:r>
+            <w:hyperlink r:id="rId42" w:tgtFrame="_blank" w:history="1">
+              <w:r>
+                <w:rPr>
+                  <w:rStyle w:val="Hipervnculo"/>
+                  <w:rFonts w:ascii="Arial" w:hAnsi="Arial" w:cs="Arial"/>
+                  <w:color w:val="1155CC"/>
+                  <w:sz w:val="28"/>
+                  <w:szCs w:val="28"/>
+                </w:rPr>
+                <w:t>www</w:t>
+              </w:r>
+              <w:r>
+                <w:rPr>
+                  <w:rStyle w:val="Hipervnculo"/>
+                  <w:rFonts w:ascii="Arial" w:hAnsi="Arial" w:cs="Arial"/>
+                  <w:b/>
+                  <w:bCs/>
+                  <w:color w:val="1155CC"/>
+                  <w:sz w:val="28"/>
+                  <w:szCs w:val="28"/>
+                </w:rPr>
+                <w:t>.bancomercantil</w:t>
+              </w:r>
+              <w:r>
+                <w:rPr>
+                  <w:rStyle w:val="Hipervnculo"/>
+                  <w:rFonts w:ascii="Arial" w:hAnsi="Arial" w:cs="Arial"/>
+                  <w:color w:val="1155CC"/>
+                  <w:sz w:val="28"/>
+                  <w:szCs w:val="28"/>
+                </w:rPr>
+                <w:t>.com</w:t>
+              </w:r>
+            </w:hyperlink>
             <w:r>
               <w:rPr>
                 <w:rStyle w:val="apple-style-span"/>
@@ -27408,7 +27851,7 @@
           </w:p>
           <w:p>
             <w:pPr>
-              <w:pStyle w:val="BodyText"/>
+              <w:pStyle w:val="Textoindependiente"/>
               <w:numPr>
                 <w:ilvl w:val="0"/>
                 <w:numId w:val="21"/>
@@ -27431,7 +27874,7 @@
           </w:p>
           <w:p>
             <w:pPr>
-              <w:pStyle w:val="BodyText"/>
+              <w:pStyle w:val="Textoindependiente"/>
               <w:numPr>
                 <w:ilvl w:val="0"/>
                 <w:numId w:val="21"/>
@@ -27465,7 +27908,7 @@
           </w:tcPr>
           <w:p>
             <w:pPr>
-              <w:pStyle w:val="BodyText"/>
+              <w:pStyle w:val="Textoindependiente"/>
               <w:ind w:left="0"/>
               <w:jc w:val="both"/>
               <w:rPr>
@@ -27485,7 +27928,7 @@
           </w:p>
           <w:p>
             <w:pPr>
-              <w:pStyle w:val="BodyText"/>
+              <w:pStyle w:val="Textoindependiente"/>
               <w:numPr>
                 <w:ilvl w:val="0"/>
                 <w:numId w:val="17"/>
@@ -27517,7 +27960,7 @@
     </w:p>
     <w:p>
       <w:pPr>
-        <w:pStyle w:val="Heading1"/>
+        <w:pStyle w:val="Ttulo1"/>
       </w:pPr>
       <w:bookmarkStart w:id="45" w:name="_Toc186034515"/>
       <w:r>
@@ -27529,10 +27972,10 @@
     <w:p/>
     <w:tbl>
       <w:tblPr>
-        <w:tblStyle w:val="TableGrid"/>
+        <w:tblStyle w:val="Tablaconcuadrcula"/>
         <w:tblpPr w:leftFromText="141" w:rightFromText="141" w:vertAnchor="text" w:tblpY="10"/>
         <w:tblW w:w="0" w:type="auto"/>
-        <w:tblLook w:val="04A0" w:firstRow="1" w:lastRow="0" w:firstColumn="1" w:lastColumn="0" w:noHBand="0" w:noVBand="1"/>
+        <w:tblLook w:val="04A0"/>
       </w:tblPr>
       <w:tblGrid>
         <w:gridCol w:w="2538"/>
@@ -27911,10 +28354,10 @@
     <w:p/>
     <w:tbl>
       <w:tblPr>
-        <w:tblStyle w:val="TableGrid"/>
+        <w:tblStyle w:val="Tablaconcuadrcula"/>
         <w:tblpPr w:leftFromText="141" w:rightFromText="141" w:vertAnchor="text" w:tblpY="10"/>
         <w:tblW w:w="0" w:type="auto"/>
-        <w:tblLook w:val="04A0" w:firstRow="1" w:lastRow="0" w:firstColumn="1" w:lastColumn="0" w:noHBand="0" w:noVBand="1"/>
+        <w:tblLook w:val="04A0"/>
       </w:tblPr>
       <w:tblGrid>
         <w:gridCol w:w="2538"/>
@@ -28381,10 +28824,10 @@
     <w:p/>
     <w:tbl>
       <w:tblPr>
-        <w:tblStyle w:val="TableGrid"/>
+        <w:tblStyle w:val="Tablaconcuadrcula"/>
         <w:tblpPr w:leftFromText="141" w:rightFromText="141" w:vertAnchor="text" w:tblpY="10"/>
         <w:tblW w:w="0" w:type="auto"/>
-        <w:tblLook w:val="04A0" w:firstRow="1" w:lastRow="0" w:firstColumn="1" w:lastColumn="0" w:noHBand="0" w:noVBand="1"/>
+        <w:tblLook w:val="04A0"/>
       </w:tblPr>
       <w:tblGrid>
         <w:gridCol w:w="2538"/>
@@ -28688,10 +29131,10 @@
     <w:p/>
     <w:tbl>
       <w:tblPr>
-        <w:tblStyle w:val="TableGrid"/>
+        <w:tblStyle w:val="Tablaconcuadrcula"/>
         <w:tblpPr w:leftFromText="141" w:rightFromText="141" w:vertAnchor="text" w:tblpY="10"/>
         <w:tblW w:w="0" w:type="auto"/>
-        <w:tblLook w:val="04A0" w:firstRow="1" w:lastRow="0" w:firstColumn="1" w:lastColumn="0" w:noHBand="0" w:noVBand="1"/>
+        <w:tblLook w:val="04A0"/>
       </w:tblPr>
       <w:tblGrid>
         <w:gridCol w:w="2538"/>
@@ -28786,7 +29229,7 @@
           </w:p>
           <w:p>
             <w:pPr>
-              <w:pStyle w:val="ListParagraph"/>
+              <w:pStyle w:val="Prrafodelista"/>
               <w:numPr>
                 <w:ilvl w:val="0"/>
                 <w:numId w:val="17"/>
@@ -28813,7 +29256,7 @@
           </w:p>
           <w:p>
             <w:pPr>
-              <w:pStyle w:val="ListParagraph"/>
+              <w:pStyle w:val="Prrafodelista"/>
               <w:numPr>
                 <w:ilvl w:val="0"/>
                 <w:numId w:val="17"/>
@@ -28840,7 +29283,7 @@
           </w:p>
           <w:p>
             <w:pPr>
-              <w:pStyle w:val="ListParagraph"/>
+              <w:pStyle w:val="Prrafodelista"/>
               <w:numPr>
                 <w:ilvl w:val="0"/>
                 <w:numId w:val="17"/>
@@ -28867,7 +29310,7 @@
           </w:p>
           <w:p>
             <w:pPr>
-              <w:pStyle w:val="ListParagraph"/>
+              <w:pStyle w:val="Prrafodelista"/>
               <w:numPr>
                 <w:ilvl w:val="0"/>
                 <w:numId w:val="17"/>
@@ -28894,7 +29337,7 @@
           </w:p>
           <w:p>
             <w:pPr>
-              <w:pStyle w:val="ListParagraph"/>
+              <w:pStyle w:val="Prrafodelista"/>
               <w:numPr>
                 <w:ilvl w:val="0"/>
                 <w:numId w:val="17"/>
@@ -29040,10 +29483,10 @@
     <w:p/>
     <w:tbl>
       <w:tblPr>
-        <w:tblStyle w:val="TableGrid"/>
+        <w:tblStyle w:val="Tablaconcuadrcula"/>
         <w:tblpPr w:leftFromText="141" w:rightFromText="141" w:vertAnchor="text" w:horzAnchor="margin" w:tblpY="1"/>
         <w:tblW w:w="0" w:type="auto"/>
-        <w:tblLook w:val="04A0" w:firstRow="1" w:lastRow="0" w:firstColumn="1" w:lastColumn="0" w:noHBand="0" w:noVBand="1"/>
+        <w:tblLook w:val="04A0"/>
       </w:tblPr>
       <w:tblGrid>
         <w:gridCol w:w="2538"/>
@@ -29316,10 +29759,10 @@
     <w:p/>
     <w:tbl>
       <w:tblPr>
-        <w:tblStyle w:val="TableGrid"/>
+        <w:tblStyle w:val="Tablaconcuadrcula"/>
         <w:tblpPr w:leftFromText="141" w:rightFromText="141" w:vertAnchor="text" w:horzAnchor="margin" w:tblpY="56"/>
         <w:tblW w:w="0" w:type="auto"/>
-        <w:tblLook w:val="04A0" w:firstRow="1" w:lastRow="0" w:firstColumn="1" w:lastColumn="0" w:noHBand="0" w:noVBand="1"/>
+        <w:tblLook w:val="04A0"/>
       </w:tblPr>
       <w:tblGrid>
         <w:gridCol w:w="2538"/>
@@ -29571,10 +30014,10 @@
     <w:p/>
     <w:tbl>
       <w:tblPr>
-        <w:tblStyle w:val="TableGrid"/>
+        <w:tblStyle w:val="Tablaconcuadrcula"/>
         <w:tblpPr w:leftFromText="141" w:rightFromText="141" w:vertAnchor="text" w:horzAnchor="margin" w:tblpY="56"/>
         <w:tblW w:w="0" w:type="auto"/>
-        <w:tblLook w:val="04A0" w:firstRow="1" w:lastRow="0" w:firstColumn="1" w:lastColumn="0" w:noHBand="0" w:noVBand="1"/>
+        <w:tblLook w:val="04A0"/>
       </w:tblPr>
       <w:tblGrid>
         <w:gridCol w:w="2538"/>
@@ -29798,10 +30241,10 @@
     </w:p>
     <w:tbl>
       <w:tblPr>
-        <w:tblStyle w:val="TableGrid"/>
+        <w:tblStyle w:val="Tablaconcuadrcula"/>
         <w:tblpPr w:leftFromText="141" w:rightFromText="141" w:vertAnchor="text" w:horzAnchor="margin" w:tblpY="56"/>
         <w:tblW w:w="0" w:type="auto"/>
-        <w:tblLook w:val="04A0" w:firstRow="1" w:lastRow="0" w:firstColumn="1" w:lastColumn="0" w:noHBand="0" w:noVBand="1"/>
+        <w:tblLook w:val="04A0"/>
       </w:tblPr>
       <w:tblGrid>
         <w:gridCol w:w="2538"/>
@@ -30231,7 +30674,7 @@
     </w:p>
     <w:p>
       <w:pPr>
-        <w:pStyle w:val="Heading1"/>
+        <w:pStyle w:val="Ttulo1"/>
         <w:rPr>
           <w:lang w:val="es-ES_tradnl"/>
         </w:rPr>
@@ -30249,7 +30692,7 @@
     <w:p/>
     <w:p>
       <w:pPr>
-        <w:pStyle w:val="ListParagraph"/>
+        <w:pStyle w:val="Prrafodelista"/>
         <w:numPr>
           <w:ilvl w:val="0"/>
           <w:numId w:val="22"/>
@@ -30279,7 +30722,7 @@
     </w:p>
     <w:p>
       <w:pPr>
-        <w:pStyle w:val="ListParagraph"/>
+        <w:pStyle w:val="Prrafodelista"/>
         <w:numPr>
           <w:ilvl w:val="0"/>
           <w:numId w:val="22"/>
@@ -30309,7 +30752,7 @@
     </w:p>
     <w:p>
       <w:pPr>
-        <w:pStyle w:val="ListParagraph"/>
+        <w:pStyle w:val="Prrafodelista"/>
         <w:numPr>
           <w:ilvl w:val="0"/>
           <w:numId w:val="22"/>
@@ -30331,7 +30774,7 @@
     </w:p>
     <w:p>
       <w:pPr>
-        <w:pStyle w:val="ListParagraph"/>
+        <w:pStyle w:val="Prrafodelista"/>
         <w:numPr>
           <w:ilvl w:val="0"/>
           <w:numId w:val="22"/>
@@ -30353,7 +30796,7 @@
     </w:p>
     <w:p>
       <w:pPr>
-        <w:pStyle w:val="ListParagraph"/>
+        <w:pStyle w:val="Prrafodelista"/>
         <w:numPr>
           <w:ilvl w:val="0"/>
           <w:numId w:val="22"/>
@@ -30375,7 +30818,7 @@
     </w:p>
     <w:p>
       <w:pPr>
-        <w:pStyle w:val="ListParagraph"/>
+        <w:pStyle w:val="Prrafodelista"/>
         <w:numPr>
           <w:ilvl w:val="0"/>
           <w:numId w:val="22"/>
@@ -30421,7 +30864,7 @@
     </w:p>
     <w:p>
       <w:pPr>
-        <w:pStyle w:val="ListParagraph"/>
+        <w:pStyle w:val="Prrafodelista"/>
         <w:numPr>
           <w:ilvl w:val="0"/>
           <w:numId w:val="22"/>
@@ -30443,7 +30886,7 @@
     </w:p>
     <w:p>
       <w:pPr>
-        <w:pStyle w:val="ListParagraph"/>
+        <w:pStyle w:val="Prrafodelista"/>
         <w:numPr>
           <w:ilvl w:val="0"/>
           <w:numId w:val="22"/>
@@ -30465,7 +30908,7 @@
     </w:p>
     <w:p>
       <w:pPr>
-        <w:pStyle w:val="ListParagraph"/>
+        <w:pStyle w:val="Prrafodelista"/>
         <w:numPr>
           <w:ilvl w:val="0"/>
           <w:numId w:val="22"/>
@@ -30487,7 +30930,7 @@
     </w:p>
     <w:p>
       <w:pPr>
-        <w:pStyle w:val="ListParagraph"/>
+        <w:pStyle w:val="Prrafodelista"/>
         <w:numPr>
           <w:ilvl w:val="0"/>
           <w:numId w:val="22"/>
@@ -30509,7 +30952,7 @@
     </w:p>
     <w:p>
       <w:pPr>
-        <w:pStyle w:val="ListParagraph"/>
+        <w:pStyle w:val="Prrafodelista"/>
         <w:numPr>
           <w:ilvl w:val="0"/>
           <w:numId w:val="22"/>
@@ -30539,7 +30982,7 @@
     </w:p>
     <w:p>
       <w:pPr>
-        <w:pStyle w:val="ListParagraph"/>
+        <w:pStyle w:val="Prrafodelista"/>
         <w:numPr>
           <w:ilvl w:val="0"/>
           <w:numId w:val="22"/>
@@ -30561,7 +31004,7 @@
     </w:p>
     <w:p>
       <w:pPr>
-        <w:pStyle w:val="ListParagraph"/>
+        <w:pStyle w:val="Prrafodelista"/>
         <w:numPr>
           <w:ilvl w:val="0"/>
           <w:numId w:val="22"/>
@@ -30591,7 +31034,7 @@
     </w:p>
     <w:p>
       <w:pPr>
-        <w:pStyle w:val="ListParagraph"/>
+        <w:pStyle w:val="Prrafodelista"/>
         <w:numPr>
           <w:ilvl w:val="0"/>
           <w:numId w:val="22"/>
@@ -30613,7 +31056,7 @@
     </w:p>
     <w:p>
       <w:pPr>
-        <w:pStyle w:val="ListParagraph"/>
+        <w:pStyle w:val="Prrafodelista"/>
         <w:numPr>
           <w:ilvl w:val="0"/>
           <w:numId w:val="22"/>
@@ -30635,7 +31078,7 @@
     </w:p>
     <w:p>
       <w:pPr>
-        <w:pStyle w:val="ListParagraph"/>
+        <w:pStyle w:val="Prrafodelista"/>
         <w:numPr>
           <w:ilvl w:val="0"/>
           <w:numId w:val="22"/>
@@ -30665,7 +31108,7 @@
     </w:p>
     <w:p>
       <w:pPr>
-        <w:pStyle w:val="ListParagraph"/>
+        <w:pStyle w:val="Prrafodelista"/>
         <w:numPr>
           <w:ilvl w:val="0"/>
           <w:numId w:val="22"/>
@@ -30687,7 +31130,7 @@
     </w:p>
     <w:p>
       <w:pPr>
-        <w:pStyle w:val="ListParagraph"/>
+        <w:pStyle w:val="Prrafodelista"/>
         <w:numPr>
           <w:ilvl w:val="0"/>
           <w:numId w:val="22"/>
@@ -30733,7 +31176,7 @@
     </w:p>
     <w:p>
       <w:pPr>
-        <w:pStyle w:val="ListParagraph"/>
+        <w:pStyle w:val="Prrafodelista"/>
         <w:numPr>
           <w:ilvl w:val="0"/>
           <w:numId w:val="22"/>
@@ -30755,7 +31198,7 @@
     </w:p>
     <w:p>
       <w:pPr>
-        <w:pStyle w:val="ListParagraph"/>
+        <w:pStyle w:val="Prrafodelista"/>
         <w:numPr>
           <w:ilvl w:val="0"/>
           <w:numId w:val="22"/>
@@ -30777,7 +31220,7 @@
     </w:p>
     <w:p>
       <w:pPr>
-        <w:pStyle w:val="ListParagraph"/>
+        <w:pStyle w:val="Prrafodelista"/>
         <w:numPr>
           <w:ilvl w:val="0"/>
           <w:numId w:val="22"/>
@@ -30799,7 +31242,7 @@
     </w:p>
     <w:p>
       <w:pPr>
-        <w:pStyle w:val="ListParagraph"/>
+        <w:pStyle w:val="Prrafodelista"/>
         <w:numPr>
           <w:ilvl w:val="0"/>
           <w:numId w:val="22"/>
@@ -30821,7 +31264,7 @@
     </w:p>
     <w:p>
       <w:pPr>
-        <w:pStyle w:val="ListParagraph"/>
+        <w:pStyle w:val="Prrafodelista"/>
         <w:numPr>
           <w:ilvl w:val="0"/>
           <w:numId w:val="22"/>
@@ -30843,7 +31286,7 @@
     </w:p>
     <w:p>
       <w:pPr>
-        <w:pStyle w:val="ListParagraph"/>
+        <w:pStyle w:val="Prrafodelista"/>
         <w:numPr>
           <w:ilvl w:val="0"/>
           <w:numId w:val="22"/>
@@ -30873,7 +31316,7 @@
     </w:p>
     <w:p>
       <w:pPr>
-        <w:pStyle w:val="ListParagraph"/>
+        <w:pStyle w:val="Prrafodelista"/>
         <w:numPr>
           <w:ilvl w:val="0"/>
           <w:numId w:val="22"/>
@@ -30903,7 +31346,7 @@
     </w:p>
     <w:p>
       <w:pPr>
-        <w:pStyle w:val="ListParagraph"/>
+        <w:pStyle w:val="Prrafodelista"/>
         <w:numPr>
           <w:ilvl w:val="0"/>
           <w:numId w:val="22"/>
@@ -30933,7 +31376,7 @@
     </w:p>
     <w:p>
       <w:pPr>
-        <w:pStyle w:val="ListParagraph"/>
+        <w:pStyle w:val="Prrafodelista"/>
         <w:numPr>
           <w:ilvl w:val="0"/>
           <w:numId w:val="22"/>
@@ -30955,7 +31398,7 @@
     </w:p>
     <w:p>
       <w:pPr>
-        <w:pStyle w:val="ListParagraph"/>
+        <w:pStyle w:val="Prrafodelista"/>
         <w:numPr>
           <w:ilvl w:val="0"/>
           <w:numId w:val="22"/>
@@ -30977,7 +31420,7 @@
     </w:p>
     <w:p>
       <w:pPr>
-        <w:pStyle w:val="ListParagraph"/>
+        <w:pStyle w:val="Prrafodelista"/>
         <w:numPr>
           <w:ilvl w:val="0"/>
           <w:numId w:val="22"/>
@@ -31000,7 +31443,7 @@
     </w:p>
     <w:p>
       <w:pPr>
-        <w:pStyle w:val="ListParagraph"/>
+        <w:pStyle w:val="Prrafodelista"/>
         <w:numPr>
           <w:ilvl w:val="0"/>
           <w:numId w:val="22"/>
@@ -31022,7 +31465,7 @@
     </w:p>
     <w:p>
       <w:pPr>
-        <w:pStyle w:val="ListParagraph"/>
+        <w:pStyle w:val="Prrafodelista"/>
         <w:numPr>
           <w:ilvl w:val="0"/>
           <w:numId w:val="22"/>
@@ -31068,7 +31511,7 @@
     </w:p>
     <w:p>
       <w:pPr>
-        <w:pStyle w:val="ListParagraph"/>
+        <w:pStyle w:val="Prrafodelista"/>
         <w:numPr>
           <w:ilvl w:val="0"/>
           <w:numId w:val="22"/>
@@ -31106,7 +31549,7 @@
     </w:p>
     <w:p>
       <w:pPr>
-        <w:pStyle w:val="ListParagraph"/>
+        <w:pStyle w:val="Prrafodelista"/>
         <w:numPr>
           <w:ilvl w:val="0"/>
           <w:numId w:val="22"/>
@@ -31144,7 +31587,7 @@
     </w:p>
     <w:p>
       <w:pPr>
-        <w:pStyle w:val="ListParagraph"/>
+        <w:pStyle w:val="Prrafodelista"/>
         <w:numPr>
           <w:ilvl w:val="0"/>
           <w:numId w:val="22"/>
@@ -31190,7 +31633,7 @@
     </w:p>
     <w:p>
       <w:pPr>
-        <w:pStyle w:val="ListParagraph"/>
+        <w:pStyle w:val="Prrafodelista"/>
         <w:numPr>
           <w:ilvl w:val="0"/>
           <w:numId w:val="22"/>
@@ -31228,7 +31671,7 @@
     </w:p>
     <w:p>
       <w:pPr>
-        <w:pStyle w:val="ListParagraph"/>
+        <w:pStyle w:val="Prrafodelista"/>
         <w:numPr>
           <w:ilvl w:val="0"/>
           <w:numId w:val="22"/>
@@ -31274,7 +31717,7 @@
     </w:p>
     <w:p>
       <w:pPr>
-        <w:pStyle w:val="ListParagraph"/>
+        <w:pStyle w:val="Prrafodelista"/>
         <w:numPr>
           <w:ilvl w:val="0"/>
           <w:numId w:val="22"/>
@@ -31320,7 +31763,7 @@
     </w:p>
     <w:p>
       <w:pPr>
-        <w:pStyle w:val="ListParagraph"/>
+        <w:pStyle w:val="Prrafodelista"/>
         <w:numPr>
           <w:ilvl w:val="0"/>
           <w:numId w:val="22"/>
@@ -31358,7 +31801,7 @@
     </w:p>
     <w:p>
       <w:pPr>
-        <w:pStyle w:val="ListParagraph"/>
+        <w:pStyle w:val="Prrafodelista"/>
         <w:numPr>
           <w:ilvl w:val="0"/>
           <w:numId w:val="22"/>
@@ -31396,7 +31839,7 @@
     </w:p>
     <w:p>
       <w:pPr>
-        <w:pStyle w:val="ListParagraph"/>
+        <w:pStyle w:val="Prrafodelista"/>
         <w:numPr>
           <w:ilvl w:val="0"/>
           <w:numId w:val="22"/>
@@ -31442,7 +31885,7 @@
     </w:p>
     <w:p>
       <w:pPr>
-        <w:pStyle w:val="ListParagraph"/>
+        <w:pStyle w:val="Prrafodelista"/>
         <w:numPr>
           <w:ilvl w:val="0"/>
           <w:numId w:val="22"/>
@@ -31464,7 +31907,7 @@
     </w:p>
     <w:p>
       <w:pPr>
-        <w:pStyle w:val="ListParagraph"/>
+        <w:pStyle w:val="Prrafodelista"/>
         <w:numPr>
           <w:ilvl w:val="0"/>
           <w:numId w:val="22"/>
@@ -31486,7 +31929,7 @@
     </w:p>
     <w:p>
       <w:pPr>
-        <w:pStyle w:val="ListParagraph"/>
+        <w:pStyle w:val="Prrafodelista"/>
         <w:numPr>
           <w:ilvl w:val="0"/>
           <w:numId w:val="22"/>
@@ -31516,7 +31959,7 @@
     </w:p>
     <w:p>
       <w:pPr>
-        <w:pStyle w:val="ListParagraph"/>
+        <w:pStyle w:val="Prrafodelista"/>
         <w:numPr>
           <w:ilvl w:val="0"/>
           <w:numId w:val="22"/>
@@ -31546,7 +31989,7 @@
     </w:p>
     <w:p>
       <w:pPr>
-        <w:pStyle w:val="ListParagraph"/>
+        <w:pStyle w:val="Prrafodelista"/>
         <w:numPr>
           <w:ilvl w:val="0"/>
           <w:numId w:val="22"/>
@@ -31576,7 +32019,7 @@
     </w:p>
     <w:p>
       <w:pPr>
-        <w:pStyle w:val="ListParagraph"/>
+        <w:pStyle w:val="Prrafodelista"/>
         <w:numPr>
           <w:ilvl w:val="0"/>
           <w:numId w:val="22"/>
@@ -31598,7 +32041,7 @@
     </w:p>
     <w:p>
       <w:pPr>
-        <w:pStyle w:val="ListParagraph"/>
+        <w:pStyle w:val="Prrafodelista"/>
         <w:numPr>
           <w:ilvl w:val="0"/>
           <w:numId w:val="22"/>
@@ -31620,7 +32063,7 @@
     </w:p>
     <w:p>
       <w:pPr>
-        <w:pStyle w:val="ListParagraph"/>
+        <w:pStyle w:val="Prrafodelista"/>
         <w:numPr>
           <w:ilvl w:val="0"/>
           <w:numId w:val="22"/>
@@ -31650,7 +32093,7 @@
     </w:p>
     <w:p>
       <w:pPr>
-        <w:pStyle w:val="ListParagraph"/>
+        <w:pStyle w:val="Prrafodelista"/>
         <w:numPr>
           <w:ilvl w:val="0"/>
           <w:numId w:val="22"/>
@@ -31672,7 +32115,7 @@
     </w:p>
     <w:p>
       <w:pPr>
-        <w:pStyle w:val="ListParagraph"/>
+        <w:pStyle w:val="Prrafodelista"/>
         <w:numPr>
           <w:ilvl w:val="0"/>
           <w:numId w:val="22"/>
@@ -31710,7 +32153,7 @@
     </w:p>
     <w:p>
       <w:pPr>
-        <w:pStyle w:val="ListParagraph"/>
+        <w:pStyle w:val="Prrafodelista"/>
         <w:numPr>
           <w:ilvl w:val="0"/>
           <w:numId w:val="22"/>
@@ -31740,7 +32183,7 @@
     </w:p>
     <w:p>
       <w:pPr>
-        <w:pStyle w:val="ListParagraph"/>
+        <w:pStyle w:val="Prrafodelista"/>
         <w:numPr>
           <w:ilvl w:val="0"/>
           <w:numId w:val="22"/>
@@ -31778,7 +32221,7 @@
     </w:p>
     <w:p>
       <w:pPr>
-        <w:pStyle w:val="ListParagraph"/>
+        <w:pStyle w:val="Prrafodelista"/>
         <w:numPr>
           <w:ilvl w:val="0"/>
           <w:numId w:val="22"/>
@@ -31800,7 +32243,7 @@
     </w:p>
     <w:p>
       <w:pPr>
-        <w:pStyle w:val="ListParagraph"/>
+        <w:pStyle w:val="Prrafodelista"/>
         <w:numPr>
           <w:ilvl w:val="0"/>
           <w:numId w:val="22"/>
@@ -31830,7 +32273,7 @@
     </w:p>
     <w:p>
       <w:pPr>
-        <w:pStyle w:val="ListParagraph"/>
+        <w:pStyle w:val="Prrafodelista"/>
         <w:numPr>
           <w:ilvl w:val="0"/>
           <w:numId w:val="22"/>
@@ -31921,57 +32364,40 @@
         </w:rPr>
         <w:t>(</w:t>
       </w:r>
-      <w:r>
-        <w:fldChar w:fldCharType="begin"/>
-      </w:r>
-      <w:r>
-        <w:instrText xml:space="preserve"> HYPERLINK "http://www.bancomercantil.com/" \t "_blank" </w:instrText>
-      </w:r>
-      <w:r>
-        <w:fldChar w:fldCharType="separate"/>
-      </w:r>
-      <w:r>
-        <w:rPr>
-          <w:rStyle w:val="Hyperlink"/>
-          <w:rFonts w:ascii="Arial" w:hAnsi="Arial" w:cs="Arial"/>
-          <w:color w:val="1155CC"/>
-          <w:sz w:val="28"/>
-          <w:szCs w:val="28"/>
-        </w:rPr>
-        <w:t>www</w:t>
-      </w:r>
-      <w:r>
-        <w:rPr>
-          <w:rStyle w:val="Hyperlink"/>
-          <w:rFonts w:ascii="Arial" w:hAnsi="Arial" w:cs="Arial"/>
-          <w:b/>
-          <w:bCs/>
-          <w:color w:val="1155CC"/>
-          <w:sz w:val="28"/>
-          <w:szCs w:val="28"/>
-        </w:rPr>
-        <w:t>.bancomercantil</w:t>
-      </w:r>
-      <w:r>
-        <w:rPr>
-          <w:rStyle w:val="Hyperlink"/>
-          <w:rFonts w:ascii="Arial" w:hAnsi="Arial" w:cs="Arial"/>
-          <w:color w:val="1155CC"/>
-          <w:sz w:val="28"/>
-          <w:szCs w:val="28"/>
-        </w:rPr>
-        <w:t>.com</w:t>
-      </w:r>
-      <w:r>
-        <w:rPr>
-          <w:rStyle w:val="Hyperlink"/>
-          <w:rFonts w:ascii="Arial" w:hAnsi="Arial" w:cs="Arial"/>
-          <w:color w:val="1155CC"/>
-          <w:sz w:val="28"/>
-          <w:szCs w:val="28"/>
-        </w:rPr>
-        <w:fldChar w:fldCharType="end"/>
-      </w:r>
+      <w:hyperlink r:id="rId43" w:tgtFrame="_blank" w:history="1">
+        <w:r>
+          <w:rPr>
+            <w:rStyle w:val="Hipervnculo"/>
+            <w:rFonts w:ascii="Arial" w:hAnsi="Arial" w:cs="Arial"/>
+            <w:color w:val="1155CC"/>
+            <w:sz w:val="28"/>
+            <w:szCs w:val="28"/>
+          </w:rPr>
+          <w:t>www</w:t>
+        </w:r>
+        <w:r>
+          <w:rPr>
+            <w:rStyle w:val="Hipervnculo"/>
+            <w:rFonts w:ascii="Arial" w:hAnsi="Arial" w:cs="Arial"/>
+            <w:b/>
+            <w:bCs/>
+            <w:color w:val="1155CC"/>
+            <w:sz w:val="28"/>
+            <w:szCs w:val="28"/>
+          </w:rPr>
+          <w:t>.bancomercantil</w:t>
+        </w:r>
+        <w:r>
+          <w:rPr>
+            <w:rStyle w:val="Hipervnculo"/>
+            <w:rFonts w:ascii="Arial" w:hAnsi="Arial" w:cs="Arial"/>
+            <w:color w:val="1155CC"/>
+            <w:sz w:val="28"/>
+            <w:szCs w:val="28"/>
+          </w:rPr>
+          <w:t>.com</w:t>
+        </w:r>
+      </w:hyperlink>
       <w:r>
         <w:rPr>
           <w:rStyle w:val="apple-style-span"/>
@@ -31985,7 +32411,7 @@
     </w:p>
     <w:p>
       <w:pPr>
-        <w:pStyle w:val="ListParagraph"/>
+        <w:pStyle w:val="Prrafodelista"/>
         <w:numPr>
           <w:ilvl w:val="0"/>
           <w:numId w:val="22"/>
@@ -32041,57 +32467,40 @@
         </w:rPr>
         <w:t>(</w:t>
       </w:r>
-      <w:r>
-        <w:fldChar w:fldCharType="begin"/>
-      </w:r>
-      <w:r>
-        <w:instrText xml:space="preserve"> HYPERLINK "http://www.bancomercantil.com/" \t "_blank" </w:instrText>
-      </w:r>
-      <w:r>
-        <w:fldChar w:fldCharType="separate"/>
-      </w:r>
-      <w:r>
-        <w:rPr>
-          <w:rStyle w:val="Hyperlink"/>
-          <w:rFonts w:ascii="Arial" w:hAnsi="Arial" w:cs="Arial"/>
-          <w:color w:val="1155CC"/>
-          <w:sz w:val="28"/>
-          <w:szCs w:val="28"/>
-        </w:rPr>
-        <w:t>www</w:t>
-      </w:r>
-      <w:r>
-        <w:rPr>
-          <w:rStyle w:val="Hyperlink"/>
-          <w:rFonts w:ascii="Arial" w:hAnsi="Arial" w:cs="Arial"/>
-          <w:b/>
-          <w:bCs/>
-          <w:color w:val="1155CC"/>
-          <w:sz w:val="28"/>
-          <w:szCs w:val="28"/>
-        </w:rPr>
-        <w:t>.bancomercantil</w:t>
-      </w:r>
-      <w:r>
-        <w:rPr>
-          <w:rStyle w:val="Hyperlink"/>
-          <w:rFonts w:ascii="Arial" w:hAnsi="Arial" w:cs="Arial"/>
-          <w:color w:val="1155CC"/>
-          <w:sz w:val="28"/>
-          <w:szCs w:val="28"/>
-        </w:rPr>
-        <w:t>.com</w:t>
-      </w:r>
-      <w:r>
-        <w:rPr>
-          <w:rStyle w:val="Hyperlink"/>
-          <w:rFonts w:ascii="Arial" w:hAnsi="Arial" w:cs="Arial"/>
-          <w:color w:val="1155CC"/>
-          <w:sz w:val="28"/>
-          <w:szCs w:val="28"/>
-        </w:rPr>
-        <w:fldChar w:fldCharType="end"/>
-      </w:r>
+      <w:hyperlink r:id="rId44" w:tgtFrame="_blank" w:history="1">
+        <w:r>
+          <w:rPr>
+            <w:rStyle w:val="Hipervnculo"/>
+            <w:rFonts w:ascii="Arial" w:hAnsi="Arial" w:cs="Arial"/>
+            <w:color w:val="1155CC"/>
+            <w:sz w:val="28"/>
+            <w:szCs w:val="28"/>
+          </w:rPr>
+          <w:t>www</w:t>
+        </w:r>
+        <w:r>
+          <w:rPr>
+            <w:rStyle w:val="Hipervnculo"/>
+            <w:rFonts w:ascii="Arial" w:hAnsi="Arial" w:cs="Arial"/>
+            <w:b/>
+            <w:bCs/>
+            <w:color w:val="1155CC"/>
+            <w:sz w:val="28"/>
+            <w:szCs w:val="28"/>
+          </w:rPr>
+          <w:t>.bancomercantil</w:t>
+        </w:r>
+        <w:r>
+          <w:rPr>
+            <w:rStyle w:val="Hipervnculo"/>
+            <w:rFonts w:ascii="Arial" w:hAnsi="Arial" w:cs="Arial"/>
+            <w:color w:val="1155CC"/>
+            <w:sz w:val="28"/>
+            <w:szCs w:val="28"/>
+          </w:rPr>
+          <w:t>.com</w:t>
+        </w:r>
+      </w:hyperlink>
       <w:r>
         <w:rPr>
           <w:rStyle w:val="apple-style-span"/>
@@ -32105,7 +32514,7 @@
     </w:p>
     <w:p>
       <w:pPr>
-        <w:pStyle w:val="ListParagraph"/>
+        <w:pStyle w:val="Prrafodelista"/>
         <w:numPr>
           <w:ilvl w:val="0"/>
           <w:numId w:val="22"/>
@@ -32180,7 +32589,7 @@
     </w:p>
     <w:p>
       <w:pPr>
-        <w:pStyle w:val="ListParagraph"/>
+        <w:pStyle w:val="Prrafodelista"/>
         <w:numPr>
           <w:ilvl w:val="0"/>
           <w:numId w:val="22"/>
@@ -32236,7 +32645,7 @@
     </w:p>
     <w:p>
       <w:pPr>
-        <w:pStyle w:val="ListParagraph"/>
+        <w:pStyle w:val="Prrafodelista"/>
         <w:numPr>
           <w:ilvl w:val="0"/>
           <w:numId w:val="22"/>
@@ -32274,7 +32683,7 @@
     </w:p>
     <w:p>
       <w:pPr>
-        <w:pStyle w:val="ListParagraph"/>
+        <w:pStyle w:val="Prrafodelista"/>
         <w:numPr>
           <w:ilvl w:val="0"/>
           <w:numId w:val="22"/>
@@ -32304,7 +32713,7 @@
     </w:p>
     <w:p>
       <w:pPr>
-        <w:pStyle w:val="ListParagraph"/>
+        <w:pStyle w:val="Prrafodelista"/>
         <w:numPr>
           <w:ilvl w:val="0"/>
           <w:numId w:val="22"/>
@@ -32334,7 +32743,7 @@
     </w:p>
     <w:p>
       <w:pPr>
-        <w:pStyle w:val="ListParagraph"/>
+        <w:pStyle w:val="Prrafodelista"/>
         <w:numPr>
           <w:ilvl w:val="0"/>
           <w:numId w:val="22"/>
@@ -32364,7 +32773,7 @@
     </w:p>
     <w:p>
       <w:pPr>
-        <w:pStyle w:val="ListParagraph"/>
+        <w:pStyle w:val="Prrafodelista"/>
         <w:numPr>
           <w:ilvl w:val="0"/>
           <w:numId w:val="22"/>
@@ -32394,7 +32803,7 @@
     </w:p>
     <w:p>
       <w:pPr>
-        <w:pStyle w:val="ListParagraph"/>
+        <w:pStyle w:val="Prrafodelista"/>
         <w:numPr>
           <w:ilvl w:val="0"/>
           <w:numId w:val="22"/>
@@ -32432,7 +32841,7 @@
     </w:p>
     <w:p>
       <w:pPr>
-        <w:pStyle w:val="ListParagraph"/>
+        <w:pStyle w:val="Prrafodelista"/>
         <w:numPr>
           <w:ilvl w:val="0"/>
           <w:numId w:val="22"/>
@@ -32470,7 +32879,7 @@
     </w:p>
     <w:p>
       <w:pPr>
-        <w:pStyle w:val="ListParagraph"/>
+        <w:pStyle w:val="Prrafodelista"/>
         <w:numPr>
           <w:ilvl w:val="0"/>
           <w:numId w:val="22"/>
@@ -32500,7 +32909,7 @@
     </w:p>
     <w:p>
       <w:pPr>
-        <w:pStyle w:val="ListParagraph"/>
+        <w:pStyle w:val="Prrafodelista"/>
         <w:numPr>
           <w:ilvl w:val="0"/>
           <w:numId w:val="22"/>
@@ -32530,7 +32939,7 @@
     </w:p>
     <w:p>
       <w:pPr>
-        <w:pStyle w:val="ListParagraph"/>
+        <w:pStyle w:val="Prrafodelista"/>
         <w:numPr>
           <w:ilvl w:val="0"/>
           <w:numId w:val="22"/>
@@ -32568,7 +32977,7 @@
     </w:p>
     <w:p>
       <w:pPr>
-        <w:pStyle w:val="ListParagraph"/>
+        <w:pStyle w:val="Prrafodelista"/>
         <w:numPr>
           <w:ilvl w:val="0"/>
           <w:numId w:val="22"/>
@@ -32590,7 +32999,7 @@
     </w:p>
     <w:p>
       <w:pPr>
-        <w:pStyle w:val="ListParagraph"/>
+        <w:pStyle w:val="Prrafodelista"/>
         <w:numPr>
           <w:ilvl w:val="0"/>
           <w:numId w:val="22"/>
@@ -32612,7 +33021,7 @@
     </w:p>
     <w:p>
       <w:pPr>
-        <w:pStyle w:val="ListParagraph"/>
+        <w:pStyle w:val="Prrafodelista"/>
         <w:numPr>
           <w:ilvl w:val="0"/>
           <w:numId w:val="22"/>
@@ -32642,7 +33051,7 @@
     </w:p>
     <w:p>
       <w:pPr>
-        <w:pStyle w:val="ListParagraph"/>
+        <w:pStyle w:val="Prrafodelista"/>
         <w:numPr>
           <w:ilvl w:val="0"/>
           <w:numId w:val="22"/>
@@ -32672,7 +33081,7 @@
     </w:p>
     <w:p>
       <w:pPr>
-        <w:pStyle w:val="ListParagraph"/>
+        <w:pStyle w:val="Prrafodelista"/>
         <w:numPr>
           <w:ilvl w:val="0"/>
           <w:numId w:val="22"/>
@@ -32702,7 +33111,7 @@
     </w:p>
     <w:p>
       <w:pPr>
-        <w:pStyle w:val="ListParagraph"/>
+        <w:pStyle w:val="Prrafodelista"/>
         <w:numPr>
           <w:ilvl w:val="0"/>
           <w:numId w:val="22"/>
@@ -32724,7 +33133,7 @@
     </w:p>
     <w:p>
       <w:pPr>
-        <w:pStyle w:val="ListParagraph"/>
+        <w:pStyle w:val="Prrafodelista"/>
         <w:numPr>
           <w:ilvl w:val="0"/>
           <w:numId w:val="22"/>
@@ -32746,7 +33155,7 @@
     </w:p>
     <w:p>
       <w:pPr>
-        <w:pStyle w:val="ListParagraph"/>
+        <w:pStyle w:val="Prrafodelista"/>
         <w:numPr>
           <w:ilvl w:val="0"/>
           <w:numId w:val="22"/>
@@ -32793,7 +33202,7 @@
     </w:p>
     <w:p>
       <w:pPr>
-        <w:pStyle w:val="ListParagraph"/>
+        <w:pStyle w:val="Prrafodelista"/>
         <w:numPr>
           <w:ilvl w:val="0"/>
           <w:numId w:val="22"/>
@@ -32831,7 +33240,7 @@
     </w:p>
     <w:p>
       <w:pPr>
-        <w:pStyle w:val="ListParagraph"/>
+        <w:pStyle w:val="Prrafodelista"/>
         <w:numPr>
           <w:ilvl w:val="0"/>
           <w:numId w:val="22"/>
@@ -32853,7 +33262,7 @@
     </w:p>
     <w:p>
       <w:pPr>
-        <w:pStyle w:val="ListParagraph"/>
+        <w:pStyle w:val="Prrafodelista"/>
         <w:numPr>
           <w:ilvl w:val="0"/>
           <w:numId w:val="22"/>
@@ -32875,7 +33284,7 @@
     </w:p>
     <w:p>
       <w:pPr>
-        <w:pStyle w:val="ListParagraph"/>
+        <w:pStyle w:val="Prrafodelista"/>
         <w:numPr>
           <w:ilvl w:val="0"/>
           <w:numId w:val="22"/>
@@ -32896,9 +33305,9 @@
       </w:r>
     </w:p>
     <w:sectPr>
-      <w:headerReference w:type="default" r:id="rId38"/>
-      <w:footerReference w:type="default" r:id="rId39"/>
-      <w:headerReference w:type="first" r:id="rId40"/>
+      <w:headerReference w:type="default" r:id="rId45"/>
+      <w:footerReference w:type="default" r:id="rId46"/>
+      <w:headerReference w:type="first" r:id="rId47"/>
       <w:pgSz w:w="11906" w:h="16838"/>
       <w:pgMar w:top="1417" w:right="1701" w:bottom="1417" w:left="1701" w:header="708" w:footer="708" w:gutter="0"/>
       <w:cols w:space="708"/>
@@ -32909,7 +33318,7 @@
 </file>
 
 <file path=word/endnotes.xml><?xml version="1.0" encoding="utf-8"?>
-<w:endnotes xmlns:wpc="http://schemas.microsoft.com/office/word/2010/wordprocessingCanvas" xmlns:mo="http://schemas.microsoft.com/office/mac/office/2008/main" xmlns:mc="http://schemas.openxmlformats.org/markup-compatibility/2006" xmlns:mv="urn:schemas-microsoft-com:mac:vml" xmlns:o="urn:schemas-microsoft-com:office:office" xmlns:r="http://schemas.openxmlformats.org/officeDocument/2006/relationships" xmlns:m="http://schemas.openxmlformats.org/officeDocument/2006/math" xmlns:v="urn:schemas-microsoft-com:vml" xmlns:wp14="http://schemas.microsoft.com/office/word/2010/wordprocessingDrawing" xmlns:wp="http://schemas.openxmlformats.org/drawingml/2006/wordprocessingDrawing" xmlns:w10="urn:schemas-microsoft-com:office:word" xmlns:w="http://schemas.openxmlformats.org/wordprocessingml/2006/main" xmlns:w14="http://schemas.microsoft.com/office/word/2010/wordml" xmlns:wpg="http://schemas.microsoft.com/office/word/2010/wordprocessingGroup" xmlns:wpi="http://schemas.microsoft.com/office/word/2010/wordprocessingInk" xmlns:wne="http://schemas.microsoft.com/office/word/2006/wordml" xmlns:wps="http://schemas.microsoft.com/office/word/2010/wordprocessingShape" mc:Ignorable="w14 wp14 mv">
+<w:endnotes xmlns:ve="http://schemas.openxmlformats.org/markup-compatibility/2006" xmlns:o="urn:schemas-microsoft-com:office:office" xmlns:r="http://schemas.openxmlformats.org/officeDocument/2006/relationships" xmlns:m="http://schemas.openxmlformats.org/officeDocument/2006/math" xmlns:v="urn:schemas-microsoft-com:vml" xmlns:wp="http://schemas.openxmlformats.org/drawingml/2006/wordprocessingDrawing" xmlns:w10="urn:schemas-microsoft-com:office:word" xmlns:w="http://schemas.openxmlformats.org/wordprocessingml/2006/main" xmlns:wne="http://schemas.microsoft.com/office/word/2006/wordml">
   <w:endnote w:type="separator" w:id="-1">
     <w:p>
       <w:pPr>
@@ -32934,12 +33343,12 @@
 </file>
 
 <file path=word/footer1.xml><?xml version="1.0" encoding="utf-8"?>
-<w:ftr xmlns:wpc="http://schemas.microsoft.com/office/word/2010/wordprocessingCanvas" xmlns:mo="http://schemas.microsoft.com/office/mac/office/2008/main" xmlns:mc="http://schemas.openxmlformats.org/markup-compatibility/2006" xmlns:mv="urn:schemas-microsoft-com:mac:vml" xmlns:o="urn:schemas-microsoft-com:office:office" xmlns:r="http://schemas.openxmlformats.org/officeDocument/2006/relationships" xmlns:m="http://schemas.openxmlformats.org/officeDocument/2006/math" xmlns:v="urn:schemas-microsoft-com:vml" xmlns:wp14="http://schemas.microsoft.com/office/word/2010/wordprocessingDrawing" xmlns:wp="http://schemas.openxmlformats.org/drawingml/2006/wordprocessingDrawing" xmlns:w10="urn:schemas-microsoft-com:office:word" xmlns:w="http://schemas.openxmlformats.org/wordprocessingml/2006/main" xmlns:w14="http://schemas.microsoft.com/office/word/2010/wordml" xmlns:wpg="http://schemas.microsoft.com/office/word/2010/wordprocessingGroup" xmlns:wpi="http://schemas.microsoft.com/office/word/2010/wordprocessingInk" xmlns:wne="http://schemas.microsoft.com/office/word/2006/wordml" xmlns:wps="http://schemas.microsoft.com/office/word/2010/wordprocessingShape" mc:Ignorable="w14 wp14">
+<w:ftr xmlns:ve="http://schemas.openxmlformats.org/markup-compatibility/2006" xmlns:o="urn:schemas-microsoft-com:office:office" xmlns:r="http://schemas.openxmlformats.org/officeDocument/2006/relationships" xmlns:m="http://schemas.openxmlformats.org/officeDocument/2006/math" xmlns:v="urn:schemas-microsoft-com:vml" xmlns:wp="http://schemas.openxmlformats.org/drawingml/2006/wordprocessingDrawing" xmlns:w10="urn:schemas-microsoft-com:office:word" xmlns:w="http://schemas.openxmlformats.org/wordprocessingml/2006/main" xmlns:wne="http://schemas.microsoft.com/office/word/2006/wordml">
   <w:tbl>
     <w:tblPr>
       <w:tblpPr w:leftFromText="187" w:rightFromText="187" w:vertAnchor="text" w:tblpY="1"/>
       <w:tblW w:w="5000" w:type="pct"/>
-      <w:tblLook w:val="04A0" w:firstRow="1" w:lastRow="0" w:firstColumn="1" w:lastColumn="0" w:noHBand="0" w:noVBand="1"/>
+      <w:tblLook w:val="04A0"/>
     </w:tblPr>
     <w:tblGrid>
       <w:gridCol w:w="3794"/>
@@ -32959,7 +33368,7 @@
         </w:tcPr>
         <w:p>
           <w:pPr>
-            <w:pStyle w:val="Header"/>
+            <w:pStyle w:val="Encabezado"/>
             <w:rPr>
               <w:rFonts w:asciiTheme="majorHAnsi" w:eastAsiaTheme="majorEastAsia" w:hAnsiTheme="majorHAnsi" w:cstheme="majorBidi"/>
               <w:b/>
@@ -32977,7 +33386,7 @@
         </w:tcPr>
         <w:p>
           <w:pPr>
-            <w:pStyle w:val="NoSpacing"/>
+            <w:pStyle w:val="Sinespaciado"/>
             <w:rPr>
               <w:rFonts w:asciiTheme="majorHAnsi" w:hAnsiTheme="majorHAnsi"/>
               <w:sz w:val="18"/>
@@ -33022,7 +33431,7 @@
               <w:sz w:val="18"/>
               <w:szCs w:val="18"/>
             </w:rPr>
-            <w:t>2</w:t>
+            <w:t>31</w:t>
           </w:r>
           <w:r>
             <w:rPr>
@@ -33042,7 +33451,7 @@
         </w:tcPr>
         <w:p>
           <w:pPr>
-            <w:pStyle w:val="Header"/>
+            <w:pStyle w:val="Encabezado"/>
             <w:rPr>
               <w:rFonts w:asciiTheme="majorHAnsi" w:eastAsiaTheme="majorEastAsia" w:hAnsiTheme="majorHAnsi" w:cstheme="majorBidi"/>
               <w:b/>
@@ -33065,7 +33474,7 @@
         </w:tcPr>
         <w:p>
           <w:pPr>
-            <w:pStyle w:val="Header"/>
+            <w:pStyle w:val="Encabezado"/>
             <w:rPr>
               <w:rFonts w:asciiTheme="majorHAnsi" w:eastAsiaTheme="majorEastAsia" w:hAnsiTheme="majorHAnsi" w:cstheme="majorBidi"/>
               <w:b/>
@@ -33081,7 +33490,7 @@
         </w:tcPr>
         <w:p>
           <w:pPr>
-            <w:pStyle w:val="Header"/>
+            <w:pStyle w:val="Encabezado"/>
             <w:jc w:val="center"/>
             <w:rPr>
               <w:rFonts w:asciiTheme="majorHAnsi" w:eastAsiaTheme="majorEastAsia" w:hAnsiTheme="majorHAnsi" w:cstheme="majorBidi"/>
@@ -33100,7 +33509,7 @@
         </w:tcPr>
         <w:p>
           <w:pPr>
-            <w:pStyle w:val="Header"/>
+            <w:pStyle w:val="Encabezado"/>
             <w:rPr>
               <w:rFonts w:asciiTheme="majorHAnsi" w:eastAsiaTheme="majorEastAsia" w:hAnsiTheme="majorHAnsi" w:cstheme="majorBidi"/>
               <w:b/>
@@ -33113,17 +33522,17 @@
   </w:tbl>
   <w:p>
     <w:pPr>
-      <w:pStyle w:val="Footer"/>
+      <w:pStyle w:val="Piedepgina"/>
     </w:pPr>
   </w:p>
 </w:ftr>
 </file>
 
 <file path=word/footer2.xml><?xml version="1.0" encoding="utf-8"?>
-<w:ftr xmlns:wpc="http://schemas.microsoft.com/office/word/2010/wordprocessingCanvas" xmlns:mo="http://schemas.microsoft.com/office/mac/office/2008/main" xmlns:mc="http://schemas.openxmlformats.org/markup-compatibility/2006" xmlns:mv="urn:schemas-microsoft-com:mac:vml" xmlns:o="urn:schemas-microsoft-com:office:office" xmlns:r="http://schemas.openxmlformats.org/officeDocument/2006/relationships" xmlns:m="http://schemas.openxmlformats.org/officeDocument/2006/math" xmlns:v="urn:schemas-microsoft-com:vml" xmlns:wp14="http://schemas.microsoft.com/office/word/2010/wordprocessingDrawing" xmlns:wp="http://schemas.openxmlformats.org/drawingml/2006/wordprocessingDrawing" xmlns:w10="urn:schemas-microsoft-com:office:word" xmlns:w="http://schemas.openxmlformats.org/wordprocessingml/2006/main" xmlns:w14="http://schemas.microsoft.com/office/word/2010/wordml" xmlns:wpg="http://schemas.microsoft.com/office/word/2010/wordprocessingGroup" xmlns:wpi="http://schemas.microsoft.com/office/word/2010/wordprocessingInk" xmlns:wne="http://schemas.microsoft.com/office/word/2006/wordml" xmlns:wps="http://schemas.microsoft.com/office/word/2010/wordprocessingShape" mc:Ignorable="w14 wp14">
+<w:ftr xmlns:ve="http://schemas.openxmlformats.org/markup-compatibility/2006" xmlns:o="urn:schemas-microsoft-com:office:office" xmlns:r="http://schemas.openxmlformats.org/officeDocument/2006/relationships" xmlns:m="http://schemas.openxmlformats.org/officeDocument/2006/math" xmlns:v="urn:schemas-microsoft-com:vml" xmlns:wp="http://schemas.openxmlformats.org/drawingml/2006/wordprocessingDrawing" xmlns:w10="urn:schemas-microsoft-com:office:word" xmlns:w="http://schemas.openxmlformats.org/wordprocessingml/2006/main" xmlns:wne="http://schemas.microsoft.com/office/word/2006/wordml">
   <w:p>
     <w:pPr>
-      <w:pStyle w:val="Footer"/>
+      <w:pStyle w:val="Piedepgina"/>
       <w:jc w:val="center"/>
     </w:pPr>
     <w:r>
@@ -33134,12 +33543,12 @@
 </file>
 
 <file path=word/footer3.xml><?xml version="1.0" encoding="utf-8"?>
-<w:ftr xmlns:wpc="http://schemas.microsoft.com/office/word/2010/wordprocessingCanvas" xmlns:mo="http://schemas.microsoft.com/office/mac/office/2008/main" xmlns:mc="http://schemas.openxmlformats.org/markup-compatibility/2006" xmlns:mv="urn:schemas-microsoft-com:mac:vml" xmlns:o="urn:schemas-microsoft-com:office:office" xmlns:r="http://schemas.openxmlformats.org/officeDocument/2006/relationships" xmlns:m="http://schemas.openxmlformats.org/officeDocument/2006/math" xmlns:v="urn:schemas-microsoft-com:vml" xmlns:wp14="http://schemas.microsoft.com/office/word/2010/wordprocessingDrawing" xmlns:wp="http://schemas.openxmlformats.org/drawingml/2006/wordprocessingDrawing" xmlns:w10="urn:schemas-microsoft-com:office:word" xmlns:w="http://schemas.openxmlformats.org/wordprocessingml/2006/main" xmlns:w14="http://schemas.microsoft.com/office/word/2010/wordml" xmlns:wpg="http://schemas.microsoft.com/office/word/2010/wordprocessingGroup" xmlns:wpi="http://schemas.microsoft.com/office/word/2010/wordprocessingInk" xmlns:wne="http://schemas.microsoft.com/office/word/2006/wordml" xmlns:wps="http://schemas.microsoft.com/office/word/2010/wordprocessingShape" mc:Ignorable="w14 wp14">
+<w:ftr xmlns:ve="http://schemas.openxmlformats.org/markup-compatibility/2006" xmlns:o="urn:schemas-microsoft-com:office:office" xmlns:r="http://schemas.openxmlformats.org/officeDocument/2006/relationships" xmlns:m="http://schemas.openxmlformats.org/officeDocument/2006/math" xmlns:v="urn:schemas-microsoft-com:vml" xmlns:wp="http://schemas.openxmlformats.org/drawingml/2006/wordprocessingDrawing" xmlns:w10="urn:schemas-microsoft-com:office:word" xmlns:w="http://schemas.openxmlformats.org/wordprocessingml/2006/main" xmlns:wne="http://schemas.microsoft.com/office/word/2006/wordml">
   <w:tbl>
     <w:tblPr>
       <w:tblpPr w:leftFromText="187" w:rightFromText="187" w:vertAnchor="text" w:tblpY="1"/>
       <w:tblW w:w="5000" w:type="pct"/>
-      <w:tblLook w:val="04A0" w:firstRow="1" w:lastRow="0" w:firstColumn="1" w:lastColumn="0" w:noHBand="0" w:noVBand="1"/>
+      <w:tblLook w:val="04A0"/>
     </w:tblPr>
     <w:tblGrid>
       <w:gridCol w:w="3794"/>
@@ -33159,7 +33568,7 @@
         </w:tcPr>
         <w:p>
           <w:pPr>
-            <w:pStyle w:val="Header"/>
+            <w:pStyle w:val="Encabezado"/>
             <w:rPr>
               <w:rFonts w:asciiTheme="majorHAnsi" w:eastAsiaTheme="majorEastAsia" w:hAnsiTheme="majorHAnsi" w:cstheme="majorBidi"/>
               <w:b/>
@@ -33177,7 +33586,7 @@
         </w:tcPr>
         <w:p>
           <w:pPr>
-            <w:pStyle w:val="NoSpacing"/>
+            <w:pStyle w:val="Sinespaciado"/>
             <w:rPr>
               <w:rFonts w:asciiTheme="majorHAnsi" w:hAnsiTheme="majorHAnsi"/>
               <w:sz w:val="18"/>
@@ -33222,7 +33631,7 @@
               <w:sz w:val="18"/>
               <w:szCs w:val="18"/>
             </w:rPr>
-            <w:t>51</w:t>
+            <w:t>34</w:t>
           </w:r>
           <w:r>
             <w:rPr>
@@ -33242,7 +33651,7 @@
         </w:tcPr>
         <w:p>
           <w:pPr>
-            <w:pStyle w:val="Header"/>
+            <w:pStyle w:val="Encabezado"/>
             <w:rPr>
               <w:rFonts w:asciiTheme="majorHAnsi" w:eastAsiaTheme="majorEastAsia" w:hAnsiTheme="majorHAnsi" w:cstheme="majorBidi"/>
               <w:b/>
@@ -33265,7 +33674,7 @@
         </w:tcPr>
         <w:p>
           <w:pPr>
-            <w:pStyle w:val="Header"/>
+            <w:pStyle w:val="Encabezado"/>
             <w:rPr>
               <w:rFonts w:asciiTheme="majorHAnsi" w:eastAsiaTheme="majorEastAsia" w:hAnsiTheme="majorHAnsi" w:cstheme="majorBidi"/>
               <w:b/>
@@ -33281,7 +33690,7 @@
         </w:tcPr>
         <w:p>
           <w:pPr>
-            <w:pStyle w:val="Header"/>
+            <w:pStyle w:val="Encabezado"/>
             <w:jc w:val="center"/>
             <w:rPr>
               <w:rFonts w:asciiTheme="majorHAnsi" w:eastAsiaTheme="majorEastAsia" w:hAnsiTheme="majorHAnsi" w:cstheme="majorBidi"/>
@@ -33300,7 +33709,7 @@
         </w:tcPr>
         <w:p>
           <w:pPr>
-            <w:pStyle w:val="Header"/>
+            <w:pStyle w:val="Encabezado"/>
             <w:rPr>
               <w:rFonts w:asciiTheme="majorHAnsi" w:eastAsiaTheme="majorEastAsia" w:hAnsiTheme="majorHAnsi" w:cstheme="majorBidi"/>
               <w:b/>
@@ -33313,14 +33722,14 @@
   </w:tbl>
   <w:p>
     <w:pPr>
-      <w:pStyle w:val="Footer"/>
+      <w:pStyle w:val="Piedepgina"/>
     </w:pPr>
   </w:p>
 </w:ftr>
 </file>
 
 <file path=word/footnotes.xml><?xml version="1.0" encoding="utf-8"?>
-<w:footnotes xmlns:wpc="http://schemas.microsoft.com/office/word/2010/wordprocessingCanvas" xmlns:mo="http://schemas.microsoft.com/office/mac/office/2008/main" xmlns:mc="http://schemas.openxmlformats.org/markup-compatibility/2006" xmlns:mv="urn:schemas-microsoft-com:mac:vml" xmlns:o="urn:schemas-microsoft-com:office:office" xmlns:r="http://schemas.openxmlformats.org/officeDocument/2006/relationships" xmlns:m="http://schemas.openxmlformats.org/officeDocument/2006/math" xmlns:v="urn:schemas-microsoft-com:vml" xmlns:wp14="http://schemas.microsoft.com/office/word/2010/wordprocessingDrawing" xmlns:wp="http://schemas.openxmlformats.org/drawingml/2006/wordprocessingDrawing" xmlns:w10="urn:schemas-microsoft-com:office:word" xmlns:w="http://schemas.openxmlformats.org/wordprocessingml/2006/main" xmlns:w14="http://schemas.microsoft.com/office/word/2010/wordml" xmlns:wpg="http://schemas.microsoft.com/office/word/2010/wordprocessingGroup" xmlns:wpi="http://schemas.microsoft.com/office/word/2010/wordprocessingInk" xmlns:wne="http://schemas.microsoft.com/office/word/2006/wordml" xmlns:wps="http://schemas.microsoft.com/office/word/2010/wordprocessingShape" mc:Ignorable="w14 wp14 mv">
+<w:footnotes xmlns:ve="http://schemas.openxmlformats.org/markup-compatibility/2006" xmlns:o="urn:schemas-microsoft-com:office:office" xmlns:r="http://schemas.openxmlformats.org/officeDocument/2006/relationships" xmlns:m="http://schemas.openxmlformats.org/officeDocument/2006/math" xmlns:v="urn:schemas-microsoft-com:vml" xmlns:wp="http://schemas.openxmlformats.org/drawingml/2006/wordprocessingDrawing" xmlns:w10="urn:schemas-microsoft-com:office:word" xmlns:w="http://schemas.openxmlformats.org/wordprocessingml/2006/main" xmlns:wne="http://schemas.microsoft.com/office/word/2006/wordml">
   <w:footnote w:type="separator" w:id="-1">
     <w:p>
       <w:pPr>
@@ -33345,10 +33754,10 @@
 </file>
 
 <file path=word/header1.xml><?xml version="1.0" encoding="utf-8"?>
-<w:hdr xmlns:wpc="http://schemas.microsoft.com/office/word/2010/wordprocessingCanvas" xmlns:mo="http://schemas.microsoft.com/office/mac/office/2008/main" xmlns:mc="http://schemas.openxmlformats.org/markup-compatibility/2006" xmlns:mv="urn:schemas-microsoft-com:mac:vml" xmlns:o="urn:schemas-microsoft-com:office:office" xmlns:r="http://schemas.openxmlformats.org/officeDocument/2006/relationships" xmlns:m="http://schemas.openxmlformats.org/officeDocument/2006/math" xmlns:v="urn:schemas-microsoft-com:vml" xmlns:wp14="http://schemas.microsoft.com/office/word/2010/wordprocessingDrawing" xmlns:wp="http://schemas.openxmlformats.org/drawingml/2006/wordprocessingDrawing" xmlns:w10="urn:schemas-microsoft-com:office:word" xmlns:w="http://schemas.openxmlformats.org/wordprocessingml/2006/main" xmlns:w14="http://schemas.microsoft.com/office/word/2010/wordml" xmlns:wpg="http://schemas.microsoft.com/office/word/2010/wordprocessingGroup" xmlns:wpi="http://schemas.microsoft.com/office/word/2010/wordprocessingInk" xmlns:wne="http://schemas.microsoft.com/office/word/2006/wordml" xmlns:wps="http://schemas.microsoft.com/office/word/2010/wordprocessingShape" mc:Ignorable="w14 wp14">
+<w:hdr xmlns:ve="http://schemas.openxmlformats.org/markup-compatibility/2006" xmlns:o="urn:schemas-microsoft-com:office:office" xmlns:r="http://schemas.openxmlformats.org/officeDocument/2006/relationships" xmlns:m="http://schemas.openxmlformats.org/officeDocument/2006/math" xmlns:v="urn:schemas-microsoft-com:vml" xmlns:wp="http://schemas.openxmlformats.org/drawingml/2006/wordprocessingDrawing" xmlns:w10="urn:schemas-microsoft-com:office:word" xmlns:w="http://schemas.openxmlformats.org/wordprocessingml/2006/main" xmlns:wne="http://schemas.microsoft.com/office/word/2006/wordml">
   <w:p>
     <w:pPr>
-      <w:pStyle w:val="Header"/>
+      <w:pStyle w:val="Encabezado"/>
       <w:jc w:val="center"/>
       <w:rPr>
         <w:rFonts w:ascii="Arial" w:hAnsi="Arial" w:cs="Arial"/>
@@ -33369,7 +33778,7 @@
   </w:p>
   <w:p>
     <w:pPr>
-      <w:pStyle w:val="Header"/>
+      <w:pStyle w:val="Encabezado"/>
       <w:jc w:val="center"/>
       <w:rPr>
         <w:rFonts w:ascii="Arial" w:hAnsi="Arial" w:cs="Arial"/>
@@ -33392,10 +33801,10 @@
 </file>
 
 <file path=word/header2.xml><?xml version="1.0" encoding="utf-8"?>
-<w:hdr xmlns:wpc="http://schemas.microsoft.com/office/word/2010/wordprocessingCanvas" xmlns:mo="http://schemas.microsoft.com/office/mac/office/2008/main" xmlns:mc="http://schemas.openxmlformats.org/markup-compatibility/2006" xmlns:mv="urn:schemas-microsoft-com:mac:vml" xmlns:o="urn:schemas-microsoft-com:office:office" xmlns:r="http://schemas.openxmlformats.org/officeDocument/2006/relationships" xmlns:m="http://schemas.openxmlformats.org/officeDocument/2006/math" xmlns:v="urn:schemas-microsoft-com:vml" xmlns:wp14="http://schemas.microsoft.com/office/word/2010/wordprocessingDrawing" xmlns:wp="http://schemas.openxmlformats.org/drawingml/2006/wordprocessingDrawing" xmlns:w10="urn:schemas-microsoft-com:office:word" xmlns:w="http://schemas.openxmlformats.org/wordprocessingml/2006/main" xmlns:w14="http://schemas.microsoft.com/office/word/2010/wordml" xmlns:wpg="http://schemas.microsoft.com/office/word/2010/wordprocessingGroup" xmlns:wpi="http://schemas.microsoft.com/office/word/2010/wordprocessingInk" xmlns:wne="http://schemas.microsoft.com/office/word/2006/wordml" xmlns:wps="http://schemas.microsoft.com/office/word/2010/wordprocessingShape" mc:Ignorable="w14 wp14">
+<w:hdr xmlns:ve="http://schemas.openxmlformats.org/markup-compatibility/2006" xmlns:o="urn:schemas-microsoft-com:office:office" xmlns:r="http://schemas.openxmlformats.org/officeDocument/2006/relationships" xmlns:m="http://schemas.openxmlformats.org/officeDocument/2006/math" xmlns:v="urn:schemas-microsoft-com:vml" xmlns:wp="http://schemas.openxmlformats.org/drawingml/2006/wordprocessingDrawing" xmlns:w10="urn:schemas-microsoft-com:office:word" xmlns:w="http://schemas.openxmlformats.org/wordprocessingml/2006/main" xmlns:wne="http://schemas.microsoft.com/office/word/2006/wordml">
   <w:p>
     <w:pPr>
-      <w:pStyle w:val="Header"/>
+      <w:pStyle w:val="Encabezado"/>
       <w:jc w:val="center"/>
       <w:rPr>
         <w:rFonts w:ascii="Arial" w:hAnsi="Arial" w:cs="Arial"/>
@@ -33412,7 +33821,7 @@
   </w:p>
   <w:p>
     <w:pPr>
-      <w:pStyle w:val="Header"/>
+      <w:pStyle w:val="Encabezado"/>
       <w:jc w:val="center"/>
       <w:rPr>
         <w:rFonts w:ascii="Arial" w:hAnsi="Arial" w:cs="Arial"/>
@@ -33435,10 +33844,10 @@
 </file>
 
 <file path=word/header3.xml><?xml version="1.0" encoding="utf-8"?>
-<w:hdr xmlns:wpc="http://schemas.microsoft.com/office/word/2010/wordprocessingCanvas" xmlns:mo="http://schemas.microsoft.com/office/mac/office/2008/main" xmlns:mc="http://schemas.openxmlformats.org/markup-compatibility/2006" xmlns:mv="urn:schemas-microsoft-com:mac:vml" xmlns:o="urn:schemas-microsoft-com:office:office" xmlns:r="http://schemas.openxmlformats.org/officeDocument/2006/relationships" xmlns:m="http://schemas.openxmlformats.org/officeDocument/2006/math" xmlns:v="urn:schemas-microsoft-com:vml" xmlns:wp14="http://schemas.microsoft.com/office/word/2010/wordprocessingDrawing" xmlns:wp="http://schemas.openxmlformats.org/drawingml/2006/wordprocessingDrawing" xmlns:w10="urn:schemas-microsoft-com:office:word" xmlns:w="http://schemas.openxmlformats.org/wordprocessingml/2006/main" xmlns:w14="http://schemas.microsoft.com/office/word/2010/wordml" xmlns:wpg="http://schemas.microsoft.com/office/word/2010/wordprocessingGroup" xmlns:wpi="http://schemas.microsoft.com/office/word/2010/wordprocessingInk" xmlns:wne="http://schemas.microsoft.com/office/word/2006/wordml" xmlns:wps="http://schemas.microsoft.com/office/word/2010/wordprocessingShape" mc:Ignorable="w14 wp14">
+<w:hdr xmlns:ve="http://schemas.openxmlformats.org/markup-compatibility/2006" xmlns:o="urn:schemas-microsoft-com:office:office" xmlns:r="http://schemas.openxmlformats.org/officeDocument/2006/relationships" xmlns:m="http://schemas.openxmlformats.org/officeDocument/2006/math" xmlns:v="urn:schemas-microsoft-com:vml" xmlns:wp="http://schemas.openxmlformats.org/drawingml/2006/wordprocessingDrawing" xmlns:w10="urn:schemas-microsoft-com:office:word" xmlns:w="http://schemas.openxmlformats.org/wordprocessingml/2006/main" xmlns:wne="http://schemas.microsoft.com/office/word/2006/wordml">
   <w:p>
     <w:pPr>
-      <w:pStyle w:val="Header"/>
+      <w:pStyle w:val="Encabezado"/>
       <w:jc w:val="center"/>
       <w:rPr>
         <w:rFonts w:ascii="Arial" w:hAnsi="Arial" w:cs="Arial"/>
@@ -33459,7 +33868,7 @@
   </w:p>
   <w:p>
     <w:pPr>
-      <w:pStyle w:val="Header"/>
+      <w:pStyle w:val="Encabezado"/>
       <w:jc w:val="center"/>
       <w:rPr>
         <w:rFonts w:ascii="Arial" w:hAnsi="Arial" w:cs="Arial"/>
@@ -33482,10 +33891,10 @@
 </file>
 
 <file path=word/header4.xml><?xml version="1.0" encoding="utf-8"?>
-<w:hdr xmlns:wpc="http://schemas.microsoft.com/office/word/2010/wordprocessingCanvas" xmlns:mo="http://schemas.microsoft.com/office/mac/office/2008/main" xmlns:mc="http://schemas.openxmlformats.org/markup-compatibility/2006" xmlns:mv="urn:schemas-microsoft-com:mac:vml" xmlns:o="urn:schemas-microsoft-com:office:office" xmlns:r="http://schemas.openxmlformats.org/officeDocument/2006/relationships" xmlns:m="http://schemas.openxmlformats.org/officeDocument/2006/math" xmlns:v="urn:schemas-microsoft-com:vml" xmlns:wp14="http://schemas.microsoft.com/office/word/2010/wordprocessingDrawing" xmlns:wp="http://schemas.openxmlformats.org/drawingml/2006/wordprocessingDrawing" xmlns:w10="urn:schemas-microsoft-com:office:word" xmlns:w="http://schemas.openxmlformats.org/wordprocessingml/2006/main" xmlns:w14="http://schemas.microsoft.com/office/word/2010/wordml" xmlns:wpg="http://schemas.microsoft.com/office/word/2010/wordprocessingGroup" xmlns:wpi="http://schemas.microsoft.com/office/word/2010/wordprocessingInk" xmlns:wne="http://schemas.microsoft.com/office/word/2006/wordml" xmlns:wps="http://schemas.microsoft.com/office/word/2010/wordprocessingShape" mc:Ignorable="w14 wp14">
+<w:hdr xmlns:ve="http://schemas.openxmlformats.org/markup-compatibility/2006" xmlns:o="urn:schemas-microsoft-com:office:office" xmlns:r="http://schemas.openxmlformats.org/officeDocument/2006/relationships" xmlns:m="http://schemas.openxmlformats.org/officeDocument/2006/math" xmlns:v="urn:schemas-microsoft-com:vml" xmlns:wp="http://schemas.openxmlformats.org/drawingml/2006/wordprocessingDrawing" xmlns:w10="urn:schemas-microsoft-com:office:word" xmlns:w="http://schemas.openxmlformats.org/wordprocessingml/2006/main" xmlns:wne="http://schemas.microsoft.com/office/word/2006/wordml">
   <w:p>
     <w:pPr>
-      <w:pStyle w:val="Header"/>
+      <w:pStyle w:val="Encabezado"/>
       <w:jc w:val="center"/>
       <w:rPr>
         <w:rFonts w:ascii="Arial" w:hAnsi="Arial" w:cs="Arial"/>
@@ -33502,7 +33911,7 @@
   </w:p>
   <w:p>
     <w:pPr>
-      <w:pStyle w:val="Header"/>
+      <w:pStyle w:val="Encabezado"/>
       <w:jc w:val="center"/>
       <w:rPr>
         <w:rFonts w:ascii="Arial" w:hAnsi="Arial" w:cs="Arial"/>
@@ -33534,7 +33943,7 @@
 </file>
 
 <file path=word/numbering.xml><?xml version="1.0" encoding="utf-8"?>
-<w:numbering xmlns:wpc="http://schemas.microsoft.com/office/word/2010/wordprocessingCanvas" xmlns:mo="http://schemas.microsoft.com/office/mac/office/2008/main" xmlns:mc="http://schemas.openxmlformats.org/markup-compatibility/2006" xmlns:mv="urn:schemas-microsoft-com:mac:vml" xmlns:o="urn:schemas-microsoft-com:office:office" xmlns:r="http://schemas.openxmlformats.org/officeDocument/2006/relationships" xmlns:m="http://schemas.openxmlformats.org/officeDocument/2006/math" xmlns:v="urn:schemas-microsoft-com:vml" xmlns:wp14="http://schemas.microsoft.com/office/word/2010/wordprocessingDrawing" xmlns:wp="http://schemas.openxmlformats.org/drawingml/2006/wordprocessingDrawing" xmlns:w10="urn:schemas-microsoft-com:office:word" xmlns:w="http://schemas.openxmlformats.org/wordprocessingml/2006/main" xmlns:w14="http://schemas.microsoft.com/office/word/2010/wordml" xmlns:wpg="http://schemas.microsoft.com/office/word/2010/wordprocessingGroup" xmlns:wpi="http://schemas.microsoft.com/office/word/2010/wordprocessingInk" xmlns:wne="http://schemas.microsoft.com/office/word/2006/wordml" xmlns:wps="http://schemas.microsoft.com/office/word/2010/wordprocessingShape" mc:Ignorable="w14 wp14 mv">
+<w:numbering xmlns:ve="http://schemas.openxmlformats.org/markup-compatibility/2006" xmlns:o="urn:schemas-microsoft-com:office:office" xmlns:r="http://schemas.openxmlformats.org/officeDocument/2006/relationships" xmlns:m="http://schemas.openxmlformats.org/officeDocument/2006/math" xmlns:v="urn:schemas-microsoft-com:vml" xmlns:wp="http://schemas.openxmlformats.org/drawingml/2006/wordprocessingDrawing" xmlns:w10="urn:schemas-microsoft-com:office:word" xmlns:w="http://schemas.openxmlformats.org/wordprocessingml/2006/main" xmlns:wne="http://schemas.microsoft.com/office/word/2006/wordml">
   <w:abstractNum w:abstractNumId="0">
     <w:nsid w:val="053D23AB"/>
     <w:multiLevelType w:val="hybridMultilevel"/>
@@ -35972,7 +36381,7 @@
 </file>
 
 <file path=word/styles.xml><?xml version="1.0" encoding="utf-8"?>
-<w:styles xmlns:mc="http://schemas.openxmlformats.org/markup-compatibility/2006" xmlns:r="http://schemas.openxmlformats.org/officeDocument/2006/relationships" xmlns:w="http://schemas.openxmlformats.org/wordprocessingml/2006/main" xmlns:w14="http://schemas.microsoft.com/office/word/2010/wordml" mc:Ignorable="w14">
+<w:styles xmlns:r="http://schemas.openxmlformats.org/officeDocument/2006/relationships" xmlns:w="http://schemas.openxmlformats.org/wordprocessingml/2006/main">
   <w:docDefaults>
     <w:rPrDefault>
       <w:rPr>
@@ -35988,7 +36397,7 @@
       </w:pPr>
     </w:pPrDefault>
   </w:docDefaults>
-  <w:latentStyles w:defLockedState="0" w:defUIPriority="99" w:defSemiHidden="1" w:defUnhideWhenUsed="1" w:defQFormat="0" w:count="276">
+  <w:latentStyles w:defLockedState="0" w:defUIPriority="99" w:defSemiHidden="1" w:defUnhideWhenUsed="1" w:defQFormat="0" w:count="267">
     <w:lsdException w:name="Normal" w:semiHidden="0" w:uiPriority="0" w:unhideWhenUsed="0" w:qFormat="1"/>
     <w:lsdException w:name="heading 1" w:semiHidden="0" w:uiPriority="9" w:unhideWhenUsed="0" w:qFormat="1"/>
     <w:lsdException w:name="heading 2" w:uiPriority="9" w:qFormat="1"/>
@@ -36133,11 +36542,11 @@
     <w:qFormat/>
     <w:rsid w:val="001905EC"/>
   </w:style>
-  <w:style w:type="paragraph" w:styleId="Heading1">
+  <w:style w:type="paragraph" w:styleId="Ttulo1">
     <w:name w:val="heading 1"/>
     <w:basedOn w:val="Normal"/>
     <w:next w:val="Normal"/>
-    <w:link w:val="Heading1Char"/>
+    <w:link w:val="Ttulo1Car"/>
     <w:uiPriority w:val="9"/>
     <w:qFormat/>
     <w:rsid w:val="0074747F"/>
@@ -36156,11 +36565,11 @@
       <w:szCs w:val="28"/>
     </w:rPr>
   </w:style>
-  <w:style w:type="paragraph" w:styleId="Heading2">
+  <w:style w:type="paragraph" w:styleId="Ttulo2">
     <w:name w:val="heading 2"/>
     <w:basedOn w:val="Normal"/>
     <w:next w:val="Normal"/>
-    <w:link w:val="Heading2Char"/>
+    <w:link w:val="Ttulo2Car"/>
     <w:uiPriority w:val="9"/>
     <w:unhideWhenUsed/>
     <w:qFormat/>
@@ -36180,11 +36589,11 @@
       <w:szCs w:val="26"/>
     </w:rPr>
   </w:style>
-  <w:style w:type="paragraph" w:styleId="Heading3">
+  <w:style w:type="paragraph" w:styleId="Ttulo3">
     <w:name w:val="heading 3"/>
     <w:basedOn w:val="Normal"/>
     <w:next w:val="Normal"/>
-    <w:link w:val="Heading3Char"/>
+    <w:link w:val="Ttulo3Car"/>
     <w:uiPriority w:val="9"/>
     <w:unhideWhenUsed/>
     <w:qFormat/>
@@ -36202,17 +36611,18 @@
       <w:color w:val="4F81BD" w:themeColor="accent1"/>
     </w:rPr>
   </w:style>
-  <w:style w:type="character" w:default="1" w:styleId="DefaultParagraphFont">
+  <w:style w:type="character" w:default="1" w:styleId="Fuentedeprrafopredeter">
     <w:name w:val="Default Paragraph Font"/>
     <w:uiPriority w:val="1"/>
     <w:semiHidden/>
     <w:unhideWhenUsed/>
   </w:style>
-  <w:style w:type="table" w:default="1" w:styleId="TableNormal">
+  <w:style w:type="table" w:default="1" w:styleId="Tablanormal">
     <w:name w:val="Normal Table"/>
     <w:uiPriority w:val="99"/>
     <w:semiHidden/>
     <w:unhideWhenUsed/>
+    <w:qFormat/>
     <w:tblPr>
       <w:tblInd w:w="0" w:type="dxa"/>
       <w:tblCellMar>
@@ -36223,13 +36633,13 @@
       </w:tblCellMar>
     </w:tblPr>
   </w:style>
-  <w:style w:type="numbering" w:default="1" w:styleId="NoList">
+  <w:style w:type="numbering" w:default="1" w:styleId="Sinlista">
     <w:name w:val="No List"/>
     <w:uiPriority w:val="99"/>
     <w:semiHidden/>
     <w:unhideWhenUsed/>
   </w:style>
-  <w:style w:type="paragraph" w:styleId="ListParagraph">
+  <w:style w:type="paragraph" w:styleId="Prrafodelista">
     <w:name w:val="List Paragraph"/>
     <w:basedOn w:val="Normal"/>
     <w:uiPriority w:val="34"/>
@@ -36240,10 +36650,10 @@
       <w:contextualSpacing/>
     </w:pPr>
   </w:style>
-  <w:style w:type="paragraph" w:styleId="BalloonText">
+  <w:style w:type="paragraph" w:styleId="Textodeglobo">
     <w:name w:val="Balloon Text"/>
     <w:basedOn w:val="Normal"/>
-    <w:link w:val="BalloonTextChar"/>
+    <w:link w:val="TextodegloboCar"/>
     <w:uiPriority w:val="99"/>
     <w:semiHidden/>
     <w:unhideWhenUsed/>
@@ -36257,10 +36667,10 @@
       <w:szCs w:val="16"/>
     </w:rPr>
   </w:style>
-  <w:style w:type="character" w:customStyle="1" w:styleId="BalloonTextChar">
-    <w:name w:val="Balloon Text Char"/>
-    <w:basedOn w:val="DefaultParagraphFont"/>
-    <w:link w:val="BalloonText"/>
+  <w:style w:type="character" w:customStyle="1" w:styleId="TextodegloboCar">
+    <w:name w:val="Texto de globo Car"/>
+    <w:basedOn w:val="Fuentedeprrafopredeter"/>
+    <w:link w:val="Textodeglobo"/>
     <w:uiPriority w:val="99"/>
     <w:semiHidden/>
     <w:rsid w:val="005F2332"/>
@@ -36270,9 +36680,9 @@
       <w:szCs w:val="16"/>
     </w:rPr>
   </w:style>
-  <w:style w:type="table" w:styleId="TableGrid">
+  <w:style w:type="table" w:styleId="Tablaconcuadrcula">
     <w:name w:val="Table Grid"/>
-    <w:basedOn w:val="TableNormal"/>
+    <w:basedOn w:val="Tablanormal"/>
     <w:uiPriority w:val="59"/>
     <w:rsid w:val="00023758"/>
     <w:pPr>
@@ -36296,10 +36706,10 @@
       </w:tblCellMar>
     </w:tblPr>
   </w:style>
-  <w:style w:type="paragraph" w:styleId="Header">
+  <w:style w:type="paragraph" w:styleId="Encabezado">
     <w:name w:val="header"/>
     <w:basedOn w:val="Normal"/>
-    <w:link w:val="HeaderChar"/>
+    <w:link w:val="EncabezadoCar"/>
     <w:uiPriority w:val="99"/>
     <w:unhideWhenUsed/>
     <w:rsid w:val="00466AD0"/>
@@ -36311,17 +36721,17 @@
       <w:spacing w:after="0" w:line="240" w:lineRule="auto"/>
     </w:pPr>
   </w:style>
-  <w:style w:type="character" w:customStyle="1" w:styleId="HeaderChar">
-    <w:name w:val="Header Char"/>
-    <w:basedOn w:val="DefaultParagraphFont"/>
-    <w:link w:val="Header"/>
+  <w:style w:type="character" w:customStyle="1" w:styleId="EncabezadoCar">
+    <w:name w:val="Encabezado Car"/>
+    <w:basedOn w:val="Fuentedeprrafopredeter"/>
+    <w:link w:val="Encabezado"/>
     <w:uiPriority w:val="99"/>
     <w:rsid w:val="00466AD0"/>
   </w:style>
-  <w:style w:type="paragraph" w:styleId="Footer">
+  <w:style w:type="paragraph" w:styleId="Piedepgina">
     <w:name w:val="footer"/>
     <w:basedOn w:val="Normal"/>
-    <w:link w:val="FooterChar"/>
+    <w:link w:val="PiedepginaCar"/>
     <w:uiPriority w:val="99"/>
     <w:unhideWhenUsed/>
     <w:rsid w:val="00466AD0"/>
@@ -36333,16 +36743,16 @@
       <w:spacing w:after="0" w:line="240" w:lineRule="auto"/>
     </w:pPr>
   </w:style>
-  <w:style w:type="character" w:customStyle="1" w:styleId="FooterChar">
-    <w:name w:val="Footer Char"/>
-    <w:basedOn w:val="DefaultParagraphFont"/>
-    <w:link w:val="Footer"/>
+  <w:style w:type="character" w:customStyle="1" w:styleId="PiedepginaCar">
+    <w:name w:val="Pie de página Car"/>
+    <w:basedOn w:val="Fuentedeprrafopredeter"/>
+    <w:link w:val="Piedepgina"/>
     <w:uiPriority w:val="99"/>
     <w:rsid w:val="00466AD0"/>
   </w:style>
-  <w:style w:type="paragraph" w:styleId="NoSpacing">
+  <w:style w:type="paragraph" w:styleId="Sinespaciado">
     <w:name w:val="No Spacing"/>
-    <w:link w:val="NoSpacingChar"/>
+    <w:link w:val="SinespaciadoCar"/>
     <w:uiPriority w:val="1"/>
     <w:qFormat/>
     <w:rsid w:val="0063764D"/>
@@ -36353,20 +36763,20 @@
       <w:rFonts w:eastAsiaTheme="minorEastAsia"/>
     </w:rPr>
   </w:style>
-  <w:style w:type="character" w:customStyle="1" w:styleId="NoSpacingChar">
-    <w:name w:val="No Spacing Char"/>
-    <w:basedOn w:val="DefaultParagraphFont"/>
-    <w:link w:val="NoSpacing"/>
+  <w:style w:type="character" w:customStyle="1" w:styleId="SinespaciadoCar">
+    <w:name w:val="Sin espaciado Car"/>
+    <w:basedOn w:val="Fuentedeprrafopredeter"/>
+    <w:link w:val="Sinespaciado"/>
     <w:uiPriority w:val="1"/>
     <w:rsid w:val="0063764D"/>
     <w:rPr>
       <w:rFonts w:eastAsiaTheme="minorEastAsia"/>
     </w:rPr>
   </w:style>
-  <w:style w:type="character" w:customStyle="1" w:styleId="Heading1Char">
-    <w:name w:val="Heading 1 Char"/>
-    <w:basedOn w:val="DefaultParagraphFont"/>
-    <w:link w:val="Heading1"/>
+  <w:style w:type="character" w:customStyle="1" w:styleId="Ttulo1Car">
+    <w:name w:val="Título 1 Car"/>
+    <w:basedOn w:val="Fuentedeprrafopredeter"/>
+    <w:link w:val="Ttulo1"/>
     <w:uiPriority w:val="9"/>
     <w:rsid w:val="0074747F"/>
     <w:rPr>
@@ -36378,10 +36788,10 @@
       <w:szCs w:val="28"/>
     </w:rPr>
   </w:style>
-  <w:style w:type="character" w:customStyle="1" w:styleId="Heading2Char">
-    <w:name w:val="Heading 2 Char"/>
-    <w:basedOn w:val="DefaultParagraphFont"/>
-    <w:link w:val="Heading2"/>
+  <w:style w:type="character" w:customStyle="1" w:styleId="Ttulo2Car">
+    <w:name w:val="Título 2 Car"/>
+    <w:basedOn w:val="Fuentedeprrafopredeter"/>
+    <w:link w:val="Ttulo2"/>
     <w:uiPriority w:val="9"/>
     <w:rsid w:val="0062026F"/>
     <w:rPr>
@@ -36393,7 +36803,7 @@
       <w:szCs w:val="26"/>
     </w:rPr>
   </w:style>
-  <w:style w:type="paragraph" w:styleId="TOC1">
+  <w:style w:type="paragraph" w:styleId="TDC1">
     <w:name w:val="toc 1"/>
     <w:basedOn w:val="Normal"/>
     <w:next w:val="Normal"/>
@@ -36405,7 +36815,7 @@
       <w:spacing w:after="100"/>
     </w:pPr>
   </w:style>
-  <w:style w:type="paragraph" w:styleId="TOC2">
+  <w:style w:type="paragraph" w:styleId="TDC2">
     <w:name w:val="toc 2"/>
     <w:basedOn w:val="Normal"/>
     <w:next w:val="Normal"/>
@@ -36421,9 +36831,9 @@
       <w:ind w:firstLine="284"/>
     </w:pPr>
   </w:style>
-  <w:style w:type="character" w:styleId="Hyperlink">
+  <w:style w:type="character" w:styleId="Hipervnculo">
     <w:name w:val="Hyperlink"/>
-    <w:basedOn w:val="DefaultParagraphFont"/>
+    <w:basedOn w:val="Fuentedeprrafopredeter"/>
     <w:uiPriority w:val="99"/>
     <w:unhideWhenUsed/>
     <w:rsid w:val="004322A6"/>
@@ -36432,11 +36842,11 @@
       <w:u w:val="single"/>
     </w:rPr>
   </w:style>
-  <w:style w:type="paragraph" w:styleId="Title">
+  <w:style w:type="paragraph" w:styleId="Ttulo">
     <w:name w:val="Title"/>
     <w:basedOn w:val="Normal"/>
     <w:next w:val="Normal"/>
-    <w:link w:val="TitleChar"/>
+    <w:link w:val="TtuloCar"/>
     <w:uiPriority w:val="10"/>
     <w:qFormat/>
     <w:rsid w:val="000E22F4"/>
@@ -36456,10 +36866,10 @@
       <w:szCs w:val="52"/>
     </w:rPr>
   </w:style>
-  <w:style w:type="character" w:customStyle="1" w:styleId="TitleChar">
-    <w:name w:val="Title Char"/>
-    <w:basedOn w:val="DefaultParagraphFont"/>
-    <w:link w:val="Title"/>
+  <w:style w:type="character" w:customStyle="1" w:styleId="TtuloCar">
+    <w:name w:val="Título Car"/>
+    <w:basedOn w:val="Fuentedeprrafopredeter"/>
+    <w:link w:val="Ttulo"/>
     <w:uiPriority w:val="10"/>
     <w:rsid w:val="000E22F4"/>
     <w:rPr>
@@ -36471,10 +36881,10 @@
       <w:szCs w:val="52"/>
     </w:rPr>
   </w:style>
-  <w:style w:type="character" w:customStyle="1" w:styleId="Heading3Char">
-    <w:name w:val="Heading 3 Char"/>
-    <w:basedOn w:val="DefaultParagraphFont"/>
-    <w:link w:val="Heading3"/>
+  <w:style w:type="character" w:customStyle="1" w:styleId="Ttulo3Car">
+    <w:name w:val="Título 3 Car"/>
+    <w:basedOn w:val="Fuentedeprrafopredeter"/>
+    <w:link w:val="Ttulo3"/>
     <w:uiPriority w:val="9"/>
     <w:rsid w:val="00351C14"/>
     <w:rPr>
@@ -36484,7 +36894,7 @@
       <w:color w:val="4F81BD" w:themeColor="accent1"/>
     </w:rPr>
   </w:style>
-  <w:style w:type="paragraph" w:styleId="TOC3">
+  <w:style w:type="paragraph" w:styleId="TDC3">
     <w:name w:val="toc 3"/>
     <w:basedOn w:val="Normal"/>
     <w:next w:val="Normal"/>
@@ -36497,9 +36907,9 @@
       <w:ind w:left="440"/>
     </w:pPr>
   </w:style>
-  <w:style w:type="character" w:styleId="FollowedHyperlink">
+  <w:style w:type="character" w:styleId="Hipervnculovisitado">
     <w:name w:val="FollowedHyperlink"/>
-    <w:basedOn w:val="DefaultParagraphFont"/>
+    <w:basedOn w:val="Fuentedeprrafopredeter"/>
     <w:uiPriority w:val="99"/>
     <w:semiHidden/>
     <w:unhideWhenUsed/>
@@ -36511,10 +36921,10 @@
   </w:style>
   <w:style w:type="character" w:customStyle="1" w:styleId="apple-style-span">
     <w:name w:val="apple-style-span"/>
-    <w:basedOn w:val="DefaultParagraphFont"/>
+    <w:basedOn w:val="Fuentedeprrafopredeter"/>
     <w:rsid w:val="0061103C"/>
   </w:style>
-  <w:style w:type="paragraph" w:styleId="Index1">
+  <w:style w:type="paragraph" w:styleId="ndice1">
     <w:name w:val="index 1"/>
     <w:basedOn w:val="Normal"/>
     <w:next w:val="Normal"/>
@@ -36526,7 +36936,7 @@
       <w:ind w:left="220" w:hanging="220"/>
     </w:pPr>
   </w:style>
-  <w:style w:type="paragraph" w:styleId="Index2">
+  <w:style w:type="paragraph" w:styleId="ndice2">
     <w:name w:val="index 2"/>
     <w:basedOn w:val="Normal"/>
     <w:next w:val="Normal"/>
@@ -36538,7 +36948,7 @@
       <w:ind w:left="440" w:hanging="220"/>
     </w:pPr>
   </w:style>
-  <w:style w:type="paragraph" w:styleId="Index3">
+  <w:style w:type="paragraph" w:styleId="ndice3">
     <w:name w:val="index 3"/>
     <w:basedOn w:val="Normal"/>
     <w:next w:val="Normal"/>
@@ -36550,7 +36960,7 @@
       <w:ind w:left="660" w:hanging="220"/>
     </w:pPr>
   </w:style>
-  <w:style w:type="paragraph" w:styleId="Index4">
+  <w:style w:type="paragraph" w:styleId="ndice4">
     <w:name w:val="index 4"/>
     <w:basedOn w:val="Normal"/>
     <w:next w:val="Normal"/>
@@ -36562,7 +36972,7 @@
       <w:ind w:left="880" w:hanging="220"/>
     </w:pPr>
   </w:style>
-  <w:style w:type="paragraph" w:styleId="Index5">
+  <w:style w:type="paragraph" w:styleId="ndice5">
     <w:name w:val="index 5"/>
     <w:basedOn w:val="Normal"/>
     <w:next w:val="Normal"/>
@@ -36574,7 +36984,7 @@
       <w:ind w:left="1100" w:hanging="220"/>
     </w:pPr>
   </w:style>
-  <w:style w:type="paragraph" w:styleId="Index6">
+  <w:style w:type="paragraph" w:styleId="ndice6">
     <w:name w:val="index 6"/>
     <w:basedOn w:val="Normal"/>
     <w:next w:val="Normal"/>
@@ -36586,7 +36996,7 @@
       <w:ind w:left="1320" w:hanging="220"/>
     </w:pPr>
   </w:style>
-  <w:style w:type="paragraph" w:styleId="Index7">
+  <w:style w:type="paragraph" w:styleId="ndice7">
     <w:name w:val="index 7"/>
     <w:basedOn w:val="Normal"/>
     <w:next w:val="Normal"/>
@@ -36598,7 +37008,7 @@
       <w:ind w:left="1540" w:hanging="220"/>
     </w:pPr>
   </w:style>
-  <w:style w:type="paragraph" w:styleId="Index8">
+  <w:style w:type="paragraph" w:styleId="ndice8">
     <w:name w:val="index 8"/>
     <w:basedOn w:val="Normal"/>
     <w:next w:val="Normal"/>
@@ -36610,7 +37020,7 @@
       <w:ind w:left="1760" w:hanging="220"/>
     </w:pPr>
   </w:style>
-  <w:style w:type="paragraph" w:styleId="Index9">
+  <w:style w:type="paragraph" w:styleId="ndice9">
     <w:name w:val="index 9"/>
     <w:basedOn w:val="Normal"/>
     <w:next w:val="Normal"/>
@@ -36622,15 +37032,15 @@
       <w:ind w:left="1980" w:hanging="220"/>
     </w:pPr>
   </w:style>
-  <w:style w:type="paragraph" w:styleId="IndexHeading">
+  <w:style w:type="paragraph" w:styleId="Ttulodendice">
     <w:name w:val="index heading"/>
     <w:basedOn w:val="Normal"/>
-    <w:next w:val="Index1"/>
+    <w:next w:val="ndice1"/>
     <w:uiPriority w:val="99"/>
     <w:unhideWhenUsed/>
     <w:rsid w:val="00B05A5A"/>
   </w:style>
-  <w:style w:type="paragraph" w:styleId="TOC4">
+  <w:style w:type="paragraph" w:styleId="TDC4">
     <w:name w:val="toc 4"/>
     <w:basedOn w:val="Normal"/>
     <w:next w:val="Normal"/>
@@ -36642,7 +37052,7 @@
       <w:ind w:left="660"/>
     </w:pPr>
   </w:style>
-  <w:style w:type="paragraph" w:styleId="TOC5">
+  <w:style w:type="paragraph" w:styleId="TDC5">
     <w:name w:val="toc 5"/>
     <w:basedOn w:val="Normal"/>
     <w:next w:val="Normal"/>
@@ -36654,7 +37064,7 @@
       <w:ind w:left="880"/>
     </w:pPr>
   </w:style>
-  <w:style w:type="paragraph" w:styleId="TOC6">
+  <w:style w:type="paragraph" w:styleId="TDC6">
     <w:name w:val="toc 6"/>
     <w:basedOn w:val="Normal"/>
     <w:next w:val="Normal"/>
@@ -36666,7 +37076,7 @@
       <w:ind w:left="1100"/>
     </w:pPr>
   </w:style>
-  <w:style w:type="paragraph" w:styleId="TOC7">
+  <w:style w:type="paragraph" w:styleId="TDC7">
     <w:name w:val="toc 7"/>
     <w:basedOn w:val="Normal"/>
     <w:next w:val="Normal"/>
@@ -36678,7 +37088,7 @@
       <w:ind w:left="1320"/>
     </w:pPr>
   </w:style>
-  <w:style w:type="paragraph" w:styleId="TOC8">
+  <w:style w:type="paragraph" w:styleId="TDC8">
     <w:name w:val="toc 8"/>
     <w:basedOn w:val="Normal"/>
     <w:next w:val="Normal"/>
@@ -36690,7 +37100,7 @@
       <w:ind w:left="1540"/>
     </w:pPr>
   </w:style>
-  <w:style w:type="paragraph" w:styleId="TOC9">
+  <w:style w:type="paragraph" w:styleId="TDC9">
     <w:name w:val="toc 9"/>
     <w:basedOn w:val="Normal"/>
     <w:next w:val="Normal"/>
@@ -36702,9 +37112,9 @@
       <w:ind w:left="1760"/>
     </w:pPr>
   </w:style>
-  <w:style w:type="table" w:styleId="LightShading-Accent5">
+  <w:style w:type="table" w:styleId="Sombreadoclaro-nfasis5">
     <w:name w:val="Light Shading Accent 5"/>
-    <w:basedOn w:val="TableNormal"/>
+    <w:basedOn w:val="Tablanormal"/>
     <w:uiPriority w:val="60"/>
     <w:rsid w:val="00242C00"/>
     <w:pPr>
@@ -36807,7 +37217,7 @@
   </w:style>
   <w:style w:type="table" w:customStyle="1" w:styleId="LightList-Accent11">
     <w:name w:val="Light List - Accent 11"/>
-    <w:basedOn w:val="TableNormal"/>
+    <w:basedOn w:val="Tablanormal"/>
     <w:uiPriority w:val="61"/>
     <w:rsid w:val="00242C00"/>
     <w:pPr>
@@ -36937,7 +37347,7 @@
   </w:style>
   <w:style w:type="character" w:customStyle="1" w:styleId="InfoBlueCar">
     <w:name w:val="InfoBlue Car"/>
-    <w:basedOn w:val="DefaultParagraphFont"/>
+    <w:basedOn w:val="Fuentedeprrafopredeter"/>
     <w:link w:val="InfoBlue"/>
     <w:rsid w:val="00FF0234"/>
     <w:rPr>
@@ -36948,10 +37358,10 @@
       <w:lang w:val="es-VE"/>
     </w:rPr>
   </w:style>
-  <w:style w:type="paragraph" w:styleId="BodyText">
+  <w:style w:type="paragraph" w:styleId="Textoindependiente">
     <w:name w:val="Body Text"/>
     <w:basedOn w:val="Normal"/>
-    <w:link w:val="BodyTextChar"/>
+    <w:link w:val="TextoindependienteCar"/>
     <w:rsid w:val="00FF0234"/>
     <w:pPr>
       <w:keepLines/>
@@ -36966,10 +37376,10 @@
       <w:lang w:val="es-ES_tradnl"/>
     </w:rPr>
   </w:style>
-  <w:style w:type="character" w:customStyle="1" w:styleId="BodyTextChar">
-    <w:name w:val="Body Text Char"/>
-    <w:basedOn w:val="DefaultParagraphFont"/>
-    <w:link w:val="BodyText"/>
+  <w:style w:type="character" w:customStyle="1" w:styleId="TextoindependienteCar">
+    <w:name w:val="Texto independiente Car"/>
+    <w:basedOn w:val="Fuentedeprrafopredeter"/>
+    <w:link w:val="Textoindependiente"/>
     <w:rsid w:val="00FF0234"/>
     <w:rPr>
       <w:rFonts w:ascii="Times New Roman" w:eastAsia="Times New Roman" w:hAnsi="Times New Roman" w:cs="Times New Roman"/>
@@ -36980,12 +37390,12 @@
   </w:style>
   <w:style w:type="character" w:customStyle="1" w:styleId="apple-converted-space">
     <w:name w:val="apple-converted-space"/>
-    <w:basedOn w:val="DefaultParagraphFont"/>
+    <w:basedOn w:val="Fuentedeprrafopredeter"/>
     <w:rsid w:val="00307CF5"/>
   </w:style>
-  <w:style w:type="character" w:styleId="Emphasis">
+  <w:style w:type="character" w:styleId="nfasis">
     <w:name w:val="Emphasis"/>
-    <w:basedOn w:val="DefaultParagraphFont"/>
+    <w:basedOn w:val="Fuentedeprrafopredeter"/>
     <w:uiPriority w:val="20"/>
     <w:qFormat/>
     <w:rsid w:val="00BB65D4"/>
@@ -38419,58 +38829,58 @@
     </dgm:pt>
   </dgm:ptLst>
   <dgm:cxnLst>
-    <dgm:cxn modelId="{7A9DB33D-21F2-854D-B195-9ED03DDF25A8}" type="presOf" srcId="{F1DE4F72-2A9C-E147-A381-AB8BF055B27C}" destId="{C4CD69D9-E183-1444-AD01-B78D69A7AFFA}" srcOrd="1" destOrd="0" presId="urn:microsoft.com/office/officeart/2005/8/layout/process1"/>
-    <dgm:cxn modelId="{5E7304AD-8013-2949-A139-F349B4BA87CD}" type="presOf" srcId="{0B10AC3F-AA48-4D78-8C8C-3890B1E7B7F5}" destId="{0E742150-8A71-B047-8B03-BF6BB2D98FFE}" srcOrd="0" destOrd="0" presId="urn:microsoft.com/office/officeart/2005/8/layout/process1"/>
+    <dgm:cxn modelId="{BADEE8DC-DE86-49CC-8F6C-9D480E0A7485}" type="presOf" srcId="{D33C7C30-B493-4A82-96C6-9E2972A1C5F7}" destId="{2F625C6B-1FB6-A049-9544-12ABAB19B58D}" srcOrd="0" destOrd="0" presId="urn:microsoft.com/office/officeart/2005/8/layout/process1"/>
+    <dgm:cxn modelId="{815AA246-04CE-DE4A-8879-50707221D65F}" srcId="{78F23872-705F-41E5-A156-41D1DE184C8B}" destId="{6F36157D-010A-F044-AE86-A3173571634B}" srcOrd="5" destOrd="0" parTransId="{6ABE6903-9828-9743-906B-62087BD8B58F}" sibTransId="{3B36AD5D-8B8C-8B43-AB93-A5A8E67D351C}"/>
+    <dgm:cxn modelId="{8EEB34C5-3C6C-42D9-AC45-0B0652404841}" type="presOf" srcId="{78F23872-705F-41E5-A156-41D1DE184C8B}" destId="{1BC5F907-57EE-A04A-98C7-03023C803EE5}" srcOrd="0" destOrd="0" presId="urn:microsoft.com/office/officeart/2005/8/layout/process1"/>
+    <dgm:cxn modelId="{2E2C04C7-7807-49BF-AAF6-203E62C696CB}" type="presOf" srcId="{167C915A-5FF7-4CD0-999B-B62BF8152A28}" destId="{3644A00E-70D1-1B45-8AA5-7B8CAB16DAD3}" srcOrd="0" destOrd="0" presId="urn:microsoft.com/office/officeart/2005/8/layout/process1"/>
+    <dgm:cxn modelId="{95D190FC-D140-4727-8420-C2D3CC2B995F}" type="presOf" srcId="{0B10AC3F-AA48-4D78-8C8C-3890B1E7B7F5}" destId="{A09B0E8E-B546-354C-9AA4-789801892C9F}" srcOrd="1" destOrd="0" presId="urn:microsoft.com/office/officeart/2005/8/layout/process1"/>
+    <dgm:cxn modelId="{CC373A0C-78D9-4750-AC3D-77D7E2766741}" srcId="{78F23872-705F-41E5-A156-41D1DE184C8B}" destId="{9C88367F-7414-4462-ADAE-CBE0D740EB93}" srcOrd="0" destOrd="0" parTransId="{88C1CB7A-3C16-43BB-878C-DC522793DDC7}" sibTransId="{0F1B4749-6D16-4D3D-B227-424A2292EB7E}"/>
+    <dgm:cxn modelId="{85709DC7-2DA3-45E6-9DED-40D5D13FFCA5}" type="presOf" srcId="{3C1FAB5B-E516-3A43-8DC3-2B4BC56C87A7}" destId="{849B5EAA-CA80-EB4C-9F3B-27A43E881D66}" srcOrd="0" destOrd="0" presId="urn:microsoft.com/office/officeart/2005/8/layout/process1"/>
+    <dgm:cxn modelId="{44EF1E64-C028-4ED2-9B78-9CC64CBF6B5A}" type="presOf" srcId="{F1DE4F72-2A9C-E147-A381-AB8BF055B27C}" destId="{3359A7AE-5CE7-FC46-8D6C-DEBCD6C8A340}" srcOrd="0" destOrd="0" presId="urn:microsoft.com/office/officeart/2005/8/layout/process1"/>
+    <dgm:cxn modelId="{C4A5782C-339B-40E2-9F41-233612FBC69D}" type="presOf" srcId="{6F36157D-010A-F044-AE86-A3173571634B}" destId="{BAA7AE9B-FD05-954A-962A-204BC282B45C}" srcOrd="0" destOrd="0" presId="urn:microsoft.com/office/officeart/2005/8/layout/process1"/>
+    <dgm:cxn modelId="{5D9F982F-035A-4D90-9F83-C105C2456833}" type="presOf" srcId="{F7E22E79-0E2E-D045-87C5-91D00256227D}" destId="{159ECA77-1AE3-5946-9016-D40898CE21CE}" srcOrd="0" destOrd="0" presId="urn:microsoft.com/office/officeart/2005/8/layout/process1"/>
+    <dgm:cxn modelId="{C92168CE-4116-446E-AA64-A6C0AAB535E1}" type="presOf" srcId="{452EE09F-3FB5-6C41-B07E-4F77C4A37AF9}" destId="{A8581A32-535D-8146-AE02-7E6A8E51C8E1}" srcOrd="0" destOrd="0" presId="urn:microsoft.com/office/officeart/2005/8/layout/process1"/>
+    <dgm:cxn modelId="{0A65F6A7-F5D2-48CD-9F72-C9977C31811A}" type="presOf" srcId="{EF7CA7C1-7FC5-49CC-809C-109B7E28F818}" destId="{BF047270-6176-234D-B1AB-5B2B8D5EA3C2}" srcOrd="1" destOrd="0" presId="urn:microsoft.com/office/officeart/2005/8/layout/process1"/>
+    <dgm:cxn modelId="{1599A948-C613-4B61-BCAD-6700EF21268F}" type="presOf" srcId="{0F1B4749-6D16-4D3D-B227-424A2292EB7E}" destId="{480563FD-1E37-1841-A37F-B51C7BF38CDC}" srcOrd="0" destOrd="0" presId="urn:microsoft.com/office/officeart/2005/8/layout/process1"/>
+    <dgm:cxn modelId="{80B35C8D-48AA-4D4C-BC28-7660492DD86B}" type="presOf" srcId="{0B10AC3F-AA48-4D78-8C8C-3890B1E7B7F5}" destId="{0E742150-8A71-B047-8B03-BF6BB2D98FFE}" srcOrd="0" destOrd="0" presId="urn:microsoft.com/office/officeart/2005/8/layout/process1"/>
+    <dgm:cxn modelId="{DA856C42-E023-41A4-BD89-767170F1C5F0}" type="presOf" srcId="{F1DE4F72-2A9C-E147-A381-AB8BF055B27C}" destId="{C4CD69D9-E183-1444-AD01-B78D69A7AFFA}" srcOrd="1" destOrd="0" presId="urn:microsoft.com/office/officeart/2005/8/layout/process1"/>
+    <dgm:cxn modelId="{91B154C1-58A6-438B-B41F-DAFBC2E6BAEE}" type="presOf" srcId="{EF7CA7C1-7FC5-49CC-809C-109B7E28F818}" destId="{A5DB0E9D-3499-944F-B9E9-258168E44F0D}" srcOrd="0" destOrd="0" presId="urn:microsoft.com/office/officeart/2005/8/layout/process1"/>
     <dgm:cxn modelId="{2095C5E6-5B67-4540-BD84-CBE1F66FC665}" srcId="{78F23872-705F-41E5-A156-41D1DE184C8B}" destId="{167C915A-5FF7-4CD0-999B-B62BF8152A28}" srcOrd="2" destOrd="0" parTransId="{BF92EDCB-C740-4E34-AC60-A3586EBF9304}" sibTransId="{0B10AC3F-AA48-4D78-8C8C-3890B1E7B7F5}"/>
-    <dgm:cxn modelId="{566F758A-F977-7C40-9296-8AD3719CFB40}" type="presOf" srcId="{EF7CA7C1-7FC5-49CC-809C-109B7E28F818}" destId="{BF047270-6176-234D-B1AB-5B2B8D5EA3C2}" srcOrd="1" destOrd="0" presId="urn:microsoft.com/office/officeart/2005/8/layout/process1"/>
-    <dgm:cxn modelId="{FC1FAB03-FCE6-1D40-8AA8-6183743D5CBE}" type="presOf" srcId="{0B10AC3F-AA48-4D78-8C8C-3890B1E7B7F5}" destId="{A09B0E8E-B546-354C-9AA4-789801892C9F}" srcOrd="1" destOrd="0" presId="urn:microsoft.com/office/officeart/2005/8/layout/process1"/>
-    <dgm:cxn modelId="{08A249FF-688D-994A-9C76-521662BDC779}" type="presOf" srcId="{452EE09F-3FB5-6C41-B07E-4F77C4A37AF9}" destId="{A8581A32-535D-8146-AE02-7E6A8E51C8E1}" srcOrd="0" destOrd="0" presId="urn:microsoft.com/office/officeart/2005/8/layout/process1"/>
+    <dgm:cxn modelId="{6802804E-4526-4B7A-AE48-C5A912C61B10}" type="presOf" srcId="{0F1B4749-6D16-4D3D-B227-424A2292EB7E}" destId="{45B0C0D3-3F0C-F645-A364-03449968CCD1}" srcOrd="1" destOrd="0" presId="urn:microsoft.com/office/officeart/2005/8/layout/process1"/>
+    <dgm:cxn modelId="{063D12D1-BB2F-084F-8F96-948B92A590F3}" srcId="{78F23872-705F-41E5-A156-41D1DE184C8B}" destId="{F7E22E79-0E2E-D045-87C5-91D00256227D}" srcOrd="4" destOrd="0" parTransId="{162192AB-9C44-1E46-9D34-93260B077A18}" sibTransId="{F1DE4F72-2A9C-E147-A381-AB8BF055B27C}"/>
+    <dgm:cxn modelId="{3DDFDC87-EACC-4C55-9F7B-A9F1B64874CE}" type="presOf" srcId="{452EE09F-3FB5-6C41-B07E-4F77C4A37AF9}" destId="{9733CB45-2B1E-A74B-8C84-776CFF9362A7}" srcOrd="1" destOrd="0" presId="urn:microsoft.com/office/officeart/2005/8/layout/process1"/>
     <dgm:cxn modelId="{6C7E406C-B2D3-4C6A-AFFD-A87EF2AA50E8}" srcId="{78F23872-705F-41E5-A156-41D1DE184C8B}" destId="{D33C7C30-B493-4A82-96C6-9E2972A1C5F7}" srcOrd="1" destOrd="0" parTransId="{8CFD2AEC-AEDB-4951-9F98-43FD5BFF46E6}" sibTransId="{EF7CA7C1-7FC5-49CC-809C-109B7E28F818}"/>
-    <dgm:cxn modelId="{6225D277-14E0-974B-B535-7437712D8D03}" type="presOf" srcId="{EF7CA7C1-7FC5-49CC-809C-109B7E28F818}" destId="{A5DB0E9D-3499-944F-B9E9-258168E44F0D}" srcOrd="0" destOrd="0" presId="urn:microsoft.com/office/officeart/2005/8/layout/process1"/>
-    <dgm:cxn modelId="{815AA246-04CE-DE4A-8879-50707221D65F}" srcId="{78F23872-705F-41E5-A156-41D1DE184C8B}" destId="{6F36157D-010A-F044-AE86-A3173571634B}" srcOrd="5" destOrd="0" parTransId="{6ABE6903-9828-9743-906B-62087BD8B58F}" sibTransId="{3B36AD5D-8B8C-8B43-AB93-A5A8E67D351C}"/>
-    <dgm:cxn modelId="{3675D496-8A48-7F4A-BCDB-831CBF339532}" type="presOf" srcId="{9C88367F-7414-4462-ADAE-CBE0D740EB93}" destId="{0EC15947-0AC6-0948-A924-5A00D1AABCF0}" srcOrd="0" destOrd="0" presId="urn:microsoft.com/office/officeart/2005/8/layout/process1"/>
+    <dgm:cxn modelId="{6DFAFBFF-2EDF-4E25-AB6B-0DFBDE41D0A4}" type="presOf" srcId="{9C88367F-7414-4462-ADAE-CBE0D740EB93}" destId="{0EC15947-0AC6-0948-A924-5A00D1AABCF0}" srcOrd="0" destOrd="0" presId="urn:microsoft.com/office/officeart/2005/8/layout/process1"/>
     <dgm:cxn modelId="{5DF5BA1C-47DF-D54D-B96C-492C9CA467B2}" srcId="{78F23872-705F-41E5-A156-41D1DE184C8B}" destId="{3C1FAB5B-E516-3A43-8DC3-2B4BC56C87A7}" srcOrd="3" destOrd="0" parTransId="{0E6CABF4-AF31-E543-BA27-3A36480F43E9}" sibTransId="{452EE09F-3FB5-6C41-B07E-4F77C4A37AF9}"/>
-    <dgm:cxn modelId="{20F52B9F-6D06-7847-AD5D-4C29559078A1}" type="presOf" srcId="{F7E22E79-0E2E-D045-87C5-91D00256227D}" destId="{159ECA77-1AE3-5946-9016-D40898CE21CE}" srcOrd="0" destOrd="0" presId="urn:microsoft.com/office/officeart/2005/8/layout/process1"/>
-    <dgm:cxn modelId="{063D12D1-BB2F-084F-8F96-948B92A590F3}" srcId="{78F23872-705F-41E5-A156-41D1DE184C8B}" destId="{F7E22E79-0E2E-D045-87C5-91D00256227D}" srcOrd="4" destOrd="0" parTransId="{162192AB-9C44-1E46-9D34-93260B077A18}" sibTransId="{F1DE4F72-2A9C-E147-A381-AB8BF055B27C}"/>
-    <dgm:cxn modelId="{E0ABAFEE-78D9-CC4F-B057-CD650F173B88}" type="presOf" srcId="{3C1FAB5B-E516-3A43-8DC3-2B4BC56C87A7}" destId="{849B5EAA-CA80-EB4C-9F3B-27A43E881D66}" srcOrd="0" destOrd="0" presId="urn:microsoft.com/office/officeart/2005/8/layout/process1"/>
-    <dgm:cxn modelId="{AFF3BF15-A46A-254A-ABC6-A2DE78301199}" type="presOf" srcId="{6F36157D-010A-F044-AE86-A3173571634B}" destId="{BAA7AE9B-FD05-954A-962A-204BC282B45C}" srcOrd="0" destOrd="0" presId="urn:microsoft.com/office/officeart/2005/8/layout/process1"/>
-    <dgm:cxn modelId="{8A2F7033-6D37-9C4F-AA77-0367118DB0BC}" type="presOf" srcId="{167C915A-5FF7-4CD0-999B-B62BF8152A28}" destId="{3644A00E-70D1-1B45-8AA5-7B8CAB16DAD3}" srcOrd="0" destOrd="0" presId="urn:microsoft.com/office/officeart/2005/8/layout/process1"/>
-    <dgm:cxn modelId="{FE8F9240-5CF7-D140-B8C7-9BFD9460C9F0}" type="presOf" srcId="{0F1B4749-6D16-4D3D-B227-424A2292EB7E}" destId="{45B0C0D3-3F0C-F645-A364-03449968CCD1}" srcOrd="1" destOrd="0" presId="urn:microsoft.com/office/officeart/2005/8/layout/process1"/>
-    <dgm:cxn modelId="{CC373A0C-78D9-4750-AC3D-77D7E2766741}" srcId="{78F23872-705F-41E5-A156-41D1DE184C8B}" destId="{9C88367F-7414-4462-ADAE-CBE0D740EB93}" srcOrd="0" destOrd="0" parTransId="{88C1CB7A-3C16-43BB-878C-DC522793DDC7}" sibTransId="{0F1B4749-6D16-4D3D-B227-424A2292EB7E}"/>
-    <dgm:cxn modelId="{CF83A6FA-A988-D348-B66B-C6A33966715D}" type="presOf" srcId="{D33C7C30-B493-4A82-96C6-9E2972A1C5F7}" destId="{2F625C6B-1FB6-A049-9544-12ABAB19B58D}" srcOrd="0" destOrd="0" presId="urn:microsoft.com/office/officeart/2005/8/layout/process1"/>
-    <dgm:cxn modelId="{C229AC5A-532D-9E4E-AD28-F728F58582A4}" type="presOf" srcId="{F1DE4F72-2A9C-E147-A381-AB8BF055B27C}" destId="{3359A7AE-5CE7-FC46-8D6C-DEBCD6C8A340}" srcOrd="0" destOrd="0" presId="urn:microsoft.com/office/officeart/2005/8/layout/process1"/>
-    <dgm:cxn modelId="{0FCC536D-4F07-D244-BF72-9A7E8FE87B55}" type="presOf" srcId="{452EE09F-3FB5-6C41-B07E-4F77C4A37AF9}" destId="{9733CB45-2B1E-A74B-8C84-776CFF9362A7}" srcOrd="1" destOrd="0" presId="urn:microsoft.com/office/officeart/2005/8/layout/process1"/>
-    <dgm:cxn modelId="{2C9F9992-33FC-A843-B3AB-DDF3E9072E56}" type="presOf" srcId="{78F23872-705F-41E5-A156-41D1DE184C8B}" destId="{1BC5F907-57EE-A04A-98C7-03023C803EE5}" srcOrd="0" destOrd="0" presId="urn:microsoft.com/office/officeart/2005/8/layout/process1"/>
-    <dgm:cxn modelId="{CB5BDBBF-7319-9145-B326-E0823E009E50}" type="presOf" srcId="{0F1B4749-6D16-4D3D-B227-424A2292EB7E}" destId="{480563FD-1E37-1841-A37F-B51C7BF38CDC}" srcOrd="0" destOrd="0" presId="urn:microsoft.com/office/officeart/2005/8/layout/process1"/>
-    <dgm:cxn modelId="{5778E2FD-2111-294D-BB9D-5D0A95AB44EB}" type="presParOf" srcId="{1BC5F907-57EE-A04A-98C7-03023C803EE5}" destId="{0EC15947-0AC6-0948-A924-5A00D1AABCF0}" srcOrd="0" destOrd="0" presId="urn:microsoft.com/office/officeart/2005/8/layout/process1"/>
-    <dgm:cxn modelId="{851A4FBD-DE99-F349-8B2C-9754326FE112}" type="presParOf" srcId="{1BC5F907-57EE-A04A-98C7-03023C803EE5}" destId="{480563FD-1E37-1841-A37F-B51C7BF38CDC}" srcOrd="1" destOrd="0" presId="urn:microsoft.com/office/officeart/2005/8/layout/process1"/>
-    <dgm:cxn modelId="{962E99EB-B6C4-D745-9550-B9944F678204}" type="presParOf" srcId="{480563FD-1E37-1841-A37F-B51C7BF38CDC}" destId="{45B0C0D3-3F0C-F645-A364-03449968CCD1}" srcOrd="0" destOrd="0" presId="urn:microsoft.com/office/officeart/2005/8/layout/process1"/>
-    <dgm:cxn modelId="{861ECF85-4992-B041-92F9-87745E8CF2EE}" type="presParOf" srcId="{1BC5F907-57EE-A04A-98C7-03023C803EE5}" destId="{2F625C6B-1FB6-A049-9544-12ABAB19B58D}" srcOrd="2" destOrd="0" presId="urn:microsoft.com/office/officeart/2005/8/layout/process1"/>
-    <dgm:cxn modelId="{7EA24540-83A0-0040-B674-1544737612B6}" type="presParOf" srcId="{1BC5F907-57EE-A04A-98C7-03023C803EE5}" destId="{A5DB0E9D-3499-944F-B9E9-258168E44F0D}" srcOrd="3" destOrd="0" presId="urn:microsoft.com/office/officeart/2005/8/layout/process1"/>
-    <dgm:cxn modelId="{918A1B7E-B69B-7342-9F4B-73B9475BE9C9}" type="presParOf" srcId="{A5DB0E9D-3499-944F-B9E9-258168E44F0D}" destId="{BF047270-6176-234D-B1AB-5B2B8D5EA3C2}" srcOrd="0" destOrd="0" presId="urn:microsoft.com/office/officeart/2005/8/layout/process1"/>
-    <dgm:cxn modelId="{76D1DD2F-C233-814F-B2C0-D43F95474D96}" type="presParOf" srcId="{1BC5F907-57EE-A04A-98C7-03023C803EE5}" destId="{3644A00E-70D1-1B45-8AA5-7B8CAB16DAD3}" srcOrd="4" destOrd="0" presId="urn:microsoft.com/office/officeart/2005/8/layout/process1"/>
-    <dgm:cxn modelId="{97F99B61-F97E-D545-BDBA-A3F49CD1DDDF}" type="presParOf" srcId="{1BC5F907-57EE-A04A-98C7-03023C803EE5}" destId="{0E742150-8A71-B047-8B03-BF6BB2D98FFE}" srcOrd="5" destOrd="0" presId="urn:microsoft.com/office/officeart/2005/8/layout/process1"/>
-    <dgm:cxn modelId="{EA3A468F-A135-C544-AC2D-19A657F68F66}" type="presParOf" srcId="{0E742150-8A71-B047-8B03-BF6BB2D98FFE}" destId="{A09B0E8E-B546-354C-9AA4-789801892C9F}" srcOrd="0" destOrd="0" presId="urn:microsoft.com/office/officeart/2005/8/layout/process1"/>
-    <dgm:cxn modelId="{CDE8D613-57C4-2E43-9713-579C3E7460E5}" type="presParOf" srcId="{1BC5F907-57EE-A04A-98C7-03023C803EE5}" destId="{849B5EAA-CA80-EB4C-9F3B-27A43E881D66}" srcOrd="6" destOrd="0" presId="urn:microsoft.com/office/officeart/2005/8/layout/process1"/>
-    <dgm:cxn modelId="{FE7707E5-8B6B-574F-95B6-66B18F10069F}" type="presParOf" srcId="{1BC5F907-57EE-A04A-98C7-03023C803EE5}" destId="{A8581A32-535D-8146-AE02-7E6A8E51C8E1}" srcOrd="7" destOrd="0" presId="urn:microsoft.com/office/officeart/2005/8/layout/process1"/>
-    <dgm:cxn modelId="{BD075EB7-35B8-C54E-B5E8-ED0CB5343854}" type="presParOf" srcId="{A8581A32-535D-8146-AE02-7E6A8E51C8E1}" destId="{9733CB45-2B1E-A74B-8C84-776CFF9362A7}" srcOrd="0" destOrd="0" presId="urn:microsoft.com/office/officeart/2005/8/layout/process1"/>
-    <dgm:cxn modelId="{83EB35DC-0FF3-D54E-999A-2FB9782D3D20}" type="presParOf" srcId="{1BC5F907-57EE-A04A-98C7-03023C803EE5}" destId="{159ECA77-1AE3-5946-9016-D40898CE21CE}" srcOrd="8" destOrd="0" presId="urn:microsoft.com/office/officeart/2005/8/layout/process1"/>
-    <dgm:cxn modelId="{4B032BB0-0EC5-1444-9BB2-7347B579F1B3}" type="presParOf" srcId="{1BC5F907-57EE-A04A-98C7-03023C803EE5}" destId="{3359A7AE-5CE7-FC46-8D6C-DEBCD6C8A340}" srcOrd="9" destOrd="0" presId="urn:microsoft.com/office/officeart/2005/8/layout/process1"/>
-    <dgm:cxn modelId="{BAB9839D-05F9-1944-AD4B-E0C83340BD2D}" type="presParOf" srcId="{3359A7AE-5CE7-FC46-8D6C-DEBCD6C8A340}" destId="{C4CD69D9-E183-1444-AD01-B78D69A7AFFA}" srcOrd="0" destOrd="0" presId="urn:microsoft.com/office/officeart/2005/8/layout/process1"/>
-    <dgm:cxn modelId="{89BB6A77-BC98-EF47-84BF-F8048E48E966}" type="presParOf" srcId="{1BC5F907-57EE-A04A-98C7-03023C803EE5}" destId="{BAA7AE9B-FD05-954A-962A-204BC282B45C}" srcOrd="10" destOrd="0" presId="urn:microsoft.com/office/officeart/2005/8/layout/process1"/>
+    <dgm:cxn modelId="{EF40A1F8-B254-4751-92D1-D124CCC9B2F5}" type="presParOf" srcId="{1BC5F907-57EE-A04A-98C7-03023C803EE5}" destId="{0EC15947-0AC6-0948-A924-5A00D1AABCF0}" srcOrd="0" destOrd="0" presId="urn:microsoft.com/office/officeart/2005/8/layout/process1"/>
+    <dgm:cxn modelId="{051293DA-593D-4689-B9E8-8D410C4EC529}" type="presParOf" srcId="{1BC5F907-57EE-A04A-98C7-03023C803EE5}" destId="{480563FD-1E37-1841-A37F-B51C7BF38CDC}" srcOrd="1" destOrd="0" presId="urn:microsoft.com/office/officeart/2005/8/layout/process1"/>
+    <dgm:cxn modelId="{9A76EF91-E5D1-4297-B346-B733C1BA5223}" type="presParOf" srcId="{480563FD-1E37-1841-A37F-B51C7BF38CDC}" destId="{45B0C0D3-3F0C-F645-A364-03449968CCD1}" srcOrd="0" destOrd="0" presId="urn:microsoft.com/office/officeart/2005/8/layout/process1"/>
+    <dgm:cxn modelId="{0C55B07C-850D-42AF-A05E-510BCED1C0B6}" type="presParOf" srcId="{1BC5F907-57EE-A04A-98C7-03023C803EE5}" destId="{2F625C6B-1FB6-A049-9544-12ABAB19B58D}" srcOrd="2" destOrd="0" presId="urn:microsoft.com/office/officeart/2005/8/layout/process1"/>
+    <dgm:cxn modelId="{746EC602-6363-48E7-8D87-6DDAFCFA0E5A}" type="presParOf" srcId="{1BC5F907-57EE-A04A-98C7-03023C803EE5}" destId="{A5DB0E9D-3499-944F-B9E9-258168E44F0D}" srcOrd="3" destOrd="0" presId="urn:microsoft.com/office/officeart/2005/8/layout/process1"/>
+    <dgm:cxn modelId="{65FF21CF-F4A3-4F4D-874A-DAA1B43A7224}" type="presParOf" srcId="{A5DB0E9D-3499-944F-B9E9-258168E44F0D}" destId="{BF047270-6176-234D-B1AB-5B2B8D5EA3C2}" srcOrd="0" destOrd="0" presId="urn:microsoft.com/office/officeart/2005/8/layout/process1"/>
+    <dgm:cxn modelId="{581D5BD8-BD28-40C2-B9AF-80BFDCD5492F}" type="presParOf" srcId="{1BC5F907-57EE-A04A-98C7-03023C803EE5}" destId="{3644A00E-70D1-1B45-8AA5-7B8CAB16DAD3}" srcOrd="4" destOrd="0" presId="urn:microsoft.com/office/officeart/2005/8/layout/process1"/>
+    <dgm:cxn modelId="{A957ED02-26F1-4406-A212-EE57F98CA1CA}" type="presParOf" srcId="{1BC5F907-57EE-A04A-98C7-03023C803EE5}" destId="{0E742150-8A71-B047-8B03-BF6BB2D98FFE}" srcOrd="5" destOrd="0" presId="urn:microsoft.com/office/officeart/2005/8/layout/process1"/>
+    <dgm:cxn modelId="{7DE4BC9C-B1E0-4490-B907-3429832CFDB7}" type="presParOf" srcId="{0E742150-8A71-B047-8B03-BF6BB2D98FFE}" destId="{A09B0E8E-B546-354C-9AA4-789801892C9F}" srcOrd="0" destOrd="0" presId="urn:microsoft.com/office/officeart/2005/8/layout/process1"/>
+    <dgm:cxn modelId="{70337D1E-F081-4068-9BB7-9A4A4983C96D}" type="presParOf" srcId="{1BC5F907-57EE-A04A-98C7-03023C803EE5}" destId="{849B5EAA-CA80-EB4C-9F3B-27A43E881D66}" srcOrd="6" destOrd="0" presId="urn:microsoft.com/office/officeart/2005/8/layout/process1"/>
+    <dgm:cxn modelId="{556EDC24-6698-4A7F-8891-C3223D152641}" type="presParOf" srcId="{1BC5F907-57EE-A04A-98C7-03023C803EE5}" destId="{A8581A32-535D-8146-AE02-7E6A8E51C8E1}" srcOrd="7" destOrd="0" presId="urn:microsoft.com/office/officeart/2005/8/layout/process1"/>
+    <dgm:cxn modelId="{67209FFF-A659-4EC5-9C28-A44AAC517815}" type="presParOf" srcId="{A8581A32-535D-8146-AE02-7E6A8E51C8E1}" destId="{9733CB45-2B1E-A74B-8C84-776CFF9362A7}" srcOrd="0" destOrd="0" presId="urn:microsoft.com/office/officeart/2005/8/layout/process1"/>
+    <dgm:cxn modelId="{66338EF8-6E65-4FBF-992D-1BB4EED30C90}" type="presParOf" srcId="{1BC5F907-57EE-A04A-98C7-03023C803EE5}" destId="{159ECA77-1AE3-5946-9016-D40898CE21CE}" srcOrd="8" destOrd="0" presId="urn:microsoft.com/office/officeart/2005/8/layout/process1"/>
+    <dgm:cxn modelId="{D718E07C-10B4-40B2-B55E-65C591D49C6C}" type="presParOf" srcId="{1BC5F907-57EE-A04A-98C7-03023C803EE5}" destId="{3359A7AE-5CE7-FC46-8D6C-DEBCD6C8A340}" srcOrd="9" destOrd="0" presId="urn:microsoft.com/office/officeart/2005/8/layout/process1"/>
+    <dgm:cxn modelId="{BEE7C45A-11F8-4D51-A199-FF3EFACEE938}" type="presParOf" srcId="{3359A7AE-5CE7-FC46-8D6C-DEBCD6C8A340}" destId="{C4CD69D9-E183-1444-AD01-B78D69A7AFFA}" srcOrd="0" destOrd="0" presId="urn:microsoft.com/office/officeart/2005/8/layout/process1"/>
+    <dgm:cxn modelId="{E40F299C-B9D6-47C5-AF3E-24BE257CB0CE}" type="presParOf" srcId="{1BC5F907-57EE-A04A-98C7-03023C803EE5}" destId="{BAA7AE9B-FD05-954A-962A-204BC282B45C}" srcOrd="10" destOrd="0" presId="urn:microsoft.com/office/officeart/2005/8/layout/process1"/>
   </dgm:cxnLst>
   <dgm:bg/>
   <dgm:whole/>
   <dgm:extLst>
     <a:ext uri="http://schemas.microsoft.com/office/drawing/2008/diagram">
-      <dsp:dataModelExt xmlns:dsp="http://schemas.microsoft.com/office/drawing/2008/diagram" relId="rId32" minVer="http://schemas.openxmlformats.org/drawingml/2006/diagram"/>
+      <dsp:dataModelExt xmlns:dsp="http://schemas.microsoft.com/office/drawing/2008/diagram" xmlns="" relId="rId31" minVer="http://schemas.openxmlformats.org/drawingml/2006/diagram"/>
     </a:ext>
   </dgm:extLst>
 </dgm:dataModel>
 </file>
 
 <file path=word/diagrams/drawing1.xml><?xml version="1.0" encoding="utf-8"?>
-<dsp:drawing xmlns:dgm="http://schemas.openxmlformats.org/drawingml/2006/diagram" xmlns:dsp="http://schemas.microsoft.com/office/drawing/2008/diagram" xmlns:a="http://schemas.openxmlformats.org/drawingml/2006/main">
+<dsp:drawing xmlns:dgm="http://schemas.openxmlformats.org/drawingml/2006/diagram" xmlns:a="http://schemas.openxmlformats.org/drawingml/2006/main" xmlns:dsp="http://schemas.microsoft.com/office/drawing/2008/diagram">
   <dsp:spTree>
     <dsp:nvGrpSpPr>
       <dsp:cNvPr id="0" name=""/>
@@ -38484,8 +38894,8 @@
       </dsp:nvSpPr>
       <dsp:spPr>
         <a:xfrm>
-          <a:off x="0" y="1250405"/>
-          <a:ext cx="1128395" cy="2290263"/>
+          <a:off x="0" y="1234845"/>
+          <a:ext cx="1128395" cy="2321383"/>
         </a:xfrm>
         <a:prstGeom prst="roundRect">
           <a:avLst>
@@ -38585,8 +38995,8 @@
         </a:p>
       </dsp:txBody>
       <dsp:txXfrm>
-        <a:off x="33050" y="1283455"/>
-        <a:ext cx="1062295" cy="2224163"/>
+        <a:off x="0" y="1234845"/>
+        <a:ext cx="1128395" cy="2321383"/>
       </dsp:txXfrm>
     </dsp:sp>
     <dsp:sp modelId="{480563FD-1E37-1841-A37F-B51C7BF38CDC}">
@@ -38689,8 +39099,8 @@
         </a:p>
       </dsp:txBody>
       <dsp:txXfrm>
-        <a:off x="1241234" y="2311584"/>
-        <a:ext cx="167453" cy="167905"/>
+        <a:off x="1241234" y="2255616"/>
+        <a:ext cx="239219" cy="279841"/>
       </dsp:txXfrm>
     </dsp:sp>
     <dsp:sp modelId="{2F625C6B-1FB6-A049-9544-12ABAB19B58D}">
@@ -38700,8 +39110,8 @@
       </dsp:nvSpPr>
       <dsp:spPr>
         <a:xfrm>
-          <a:off x="1579752" y="1250405"/>
-          <a:ext cx="1128395" cy="2290263"/>
+          <a:off x="1579752" y="1234845"/>
+          <a:ext cx="1128395" cy="2321383"/>
         </a:xfrm>
         <a:prstGeom prst="roundRect">
           <a:avLst>
@@ -38796,8 +39206,8 @@
         </a:p>
       </dsp:txBody>
       <dsp:txXfrm>
-        <a:off x="1612802" y="1283455"/>
-        <a:ext cx="1062295" cy="2224163"/>
+        <a:off x="1579752" y="1234845"/>
+        <a:ext cx="1128395" cy="2321383"/>
       </dsp:txXfrm>
     </dsp:sp>
     <dsp:sp modelId="{A5DB0E9D-3499-944F-B9E9-258168E44F0D}">
@@ -38900,8 +39310,8 @@
         </a:p>
       </dsp:txBody>
       <dsp:txXfrm>
-        <a:off x="2820987" y="2311584"/>
-        <a:ext cx="167453" cy="167905"/>
+        <a:off x="2820987" y="2255616"/>
+        <a:ext cx="239219" cy="279841"/>
       </dsp:txXfrm>
     </dsp:sp>
     <dsp:sp modelId="{3644A00E-70D1-1B45-8AA5-7B8CAB16DAD3}">
@@ -38911,8 +39321,8 @@
       </dsp:nvSpPr>
       <dsp:spPr>
         <a:xfrm>
-          <a:off x="3159505" y="1250405"/>
-          <a:ext cx="1128395" cy="2290263"/>
+          <a:off x="3159505" y="1234845"/>
+          <a:ext cx="1128395" cy="2321383"/>
         </a:xfrm>
         <a:prstGeom prst="roundRect">
           <a:avLst>
@@ -39007,8 +39417,8 @@
         </a:p>
       </dsp:txBody>
       <dsp:txXfrm>
-        <a:off x="3192555" y="1283455"/>
-        <a:ext cx="1062295" cy="2224163"/>
+        <a:off x="3159505" y="1234845"/>
+        <a:ext cx="1128395" cy="2321383"/>
       </dsp:txXfrm>
     </dsp:sp>
     <dsp:sp modelId="{0E742150-8A71-B047-8B03-BF6BB2D98FFE}">
@@ -39111,8 +39521,8 @@
         </a:p>
       </dsp:txBody>
       <dsp:txXfrm>
-        <a:off x="4400740" y="2311584"/>
-        <a:ext cx="167453" cy="167905"/>
+        <a:off x="4400740" y="2255616"/>
+        <a:ext cx="239219" cy="279841"/>
       </dsp:txXfrm>
     </dsp:sp>
     <dsp:sp modelId="{849B5EAA-CA80-EB4C-9F3B-27A43E881D66}">
@@ -39122,8 +39532,8 @@
       </dsp:nvSpPr>
       <dsp:spPr>
         <a:xfrm>
-          <a:off x="4739258" y="1250405"/>
-          <a:ext cx="1128395" cy="2290263"/>
+          <a:off x="4739258" y="1234845"/>
+          <a:ext cx="1128395" cy="2321383"/>
         </a:xfrm>
         <a:prstGeom prst="roundRect">
           <a:avLst>
@@ -39219,8 +39629,8 @@
         </a:p>
       </dsp:txBody>
       <dsp:txXfrm>
-        <a:off x="4772308" y="1283455"/>
-        <a:ext cx="1062295" cy="2224163"/>
+        <a:off x="4739258" y="1234845"/>
+        <a:ext cx="1128395" cy="2321383"/>
       </dsp:txXfrm>
     </dsp:sp>
     <dsp:sp modelId="{A8581A32-535D-8146-AE02-7E6A8E51C8E1}">
@@ -39323,8 +39733,8 @@
         </a:p>
       </dsp:txBody>
       <dsp:txXfrm>
-        <a:off x="5980493" y="2311584"/>
-        <a:ext cx="167453" cy="167905"/>
+        <a:off x="5980493" y="2255616"/>
+        <a:ext cx="239219" cy="279841"/>
       </dsp:txXfrm>
     </dsp:sp>
     <dsp:sp modelId="{159ECA77-1AE3-5946-9016-D40898CE21CE}">
@@ -39334,8 +39744,8 @@
       </dsp:nvSpPr>
       <dsp:spPr>
         <a:xfrm>
-          <a:off x="6319012" y="1250405"/>
-          <a:ext cx="1128395" cy="2290263"/>
+          <a:off x="6319012" y="1234845"/>
+          <a:ext cx="1128395" cy="2321383"/>
         </a:xfrm>
         <a:prstGeom prst="roundRect">
           <a:avLst>
@@ -39440,8 +39850,8 @@
         </a:p>
       </dsp:txBody>
       <dsp:txXfrm>
-        <a:off x="6352062" y="1283455"/>
-        <a:ext cx="1062295" cy="2224163"/>
+        <a:off x="6319012" y="1234845"/>
+        <a:ext cx="1128395" cy="2321383"/>
       </dsp:txXfrm>
     </dsp:sp>
     <dsp:sp modelId="{3359A7AE-5CE7-FC46-8D6C-DEBCD6C8A340}">
@@ -39544,8 +39954,8 @@
         </a:p>
       </dsp:txBody>
       <dsp:txXfrm>
-        <a:off x="7560246" y="2311584"/>
-        <a:ext cx="167453" cy="167905"/>
+        <a:off x="7560246" y="2255616"/>
+        <a:ext cx="239219" cy="279841"/>
       </dsp:txXfrm>
     </dsp:sp>
     <dsp:sp modelId="{BAA7AE9B-FD05-954A-962A-204BC282B45C}">
@@ -39555,8 +39965,8 @@
       </dsp:nvSpPr>
       <dsp:spPr>
         <a:xfrm>
-          <a:off x="7898764" y="1250405"/>
-          <a:ext cx="1128395" cy="2290263"/>
+          <a:off x="7898764" y="1234845"/>
+          <a:ext cx="1128395" cy="2321383"/>
         </a:xfrm>
         <a:prstGeom prst="roundRect">
           <a:avLst>
@@ -39647,8 +40057,8 @@
         </a:p>
       </dsp:txBody>
       <dsp:txXfrm>
-        <a:off x="7931814" y="1283455"/>
-        <a:ext cx="1062295" cy="2224163"/>
+        <a:off x="7898764" y="1234845"/>
+        <a:ext cx="1128395" cy="2321383"/>
       </dsp:txXfrm>
     </dsp:sp>
   </dsp:spTree>
@@ -41123,7 +41533,7 @@
 </file>
 
 <file path=customXml/itemProps1.xml><?xml version="1.0" encoding="utf-8"?>
-<ds:datastoreItem xmlns:ds="http://schemas.openxmlformats.org/officeDocument/2006/customXml" ds:itemID="{3415222E-4163-4C4F-85D2-BBE1E27D9988}">
+<ds:datastoreItem xmlns:ds="http://schemas.openxmlformats.org/officeDocument/2006/customXml" ds:itemID="{CE400F9F-6AF8-4F10-9842-A22242B03742}">
   <ds:schemaRefs>
     <ds:schemaRef ds:uri="http://schemas.openxmlformats.org/officeDocument/2006/bibliography"/>
   </ds:schemaRefs>
